--- a/INFO20003/Assignment3/737008.docx
+++ b/INFO20003/Assignment3/737008.docx
@@ -161,6 +161,9 @@
           </m:e>
         </m:d>
         <m:r>
+          <m:rPr>
+            <m:sty m:val="p"/>
+          </m:rPr>
           <w:rPr>
             <w:rFonts w:ascii="Cambria Math" w:hAnsi="Cambria Math" w:cs="Times New Roman"/>
             <w:color w:val="000000" w:themeColor="text1"/>
@@ -207,7 +210,7 @@
       </w:pPr>
       <w:r>
         <w:rPr>
-          <w:rFonts w:ascii="Times New Roman" w:hAnsi="Times New Roman" w:cs="Times New Roman" w:hint="eastAsia"/>
+          <w:rFonts w:ascii="Times New Roman" w:hAnsi="Times New Roman" w:cs="Times New Roman"/>
         </w:rPr>
         <w:t>Block-oriented Nested Loops Join. Consider A as the outer relation</w:t>
       </w:r>
@@ -417,21 +420,7 @@
             <w:rFonts w:ascii="Cambria Math" w:hAnsi="Cambria Math" w:cs="Times New Roman"/>
             <w:color w:val="4472C4" w:themeColor="accent1"/>
           </w:rPr>
-          <m:t>*1,000=10,000+200,000</m:t>
-        </m:r>
-        <m:r>
-          <w:rPr>
-            <w:rFonts w:ascii="Cambria Math" w:hAnsi="Cambria Math" w:cs="Times New Roman"/>
-            <w:color w:val="4472C4" w:themeColor="accent1"/>
-          </w:rPr>
-          <m:t xml:space="preserve"> </m:t>
-        </m:r>
-        <m:r>
-          <w:rPr>
-            <w:rFonts w:ascii="Cambria Math" w:hAnsi="Cambria Math" w:cs="Times New Roman"/>
-            <w:color w:val="4472C4" w:themeColor="accent1"/>
-          </w:rPr>
-          <m:t>=210,000</m:t>
+          <m:t>*1,000=10,000+200,000 =210,000</m:t>
         </m:r>
       </m:oMath>
     </w:p>
@@ -449,7 +438,7 @@
       </w:pPr>
       <w:r>
         <w:rPr>
-          <w:rFonts w:ascii="Times New Roman" w:hAnsi="Times New Roman" w:cs="Times New Roman" w:hint="eastAsia"/>
+          <w:rFonts w:ascii="Times New Roman" w:hAnsi="Times New Roman" w:cs="Times New Roman"/>
         </w:rPr>
         <w:t>Sort-Merge Join</w:t>
       </w:r>
@@ -468,6 +457,7 @@
       </w:r>
       <w:r>
         <w:rPr>
+          <w:rFonts w:ascii="Times New Roman" w:hAnsi="Times New Roman" w:cs="Times New Roman"/>
           <w:noProof/>
         </w:rPr>
         <w:drawing>
@@ -486,7 +476,7 @@
                     <pic:cNvPicPr/>
                   </pic:nvPicPr>
                   <pic:blipFill>
-                    <a:blip r:embed="rId5"/>
+                    <a:blip r:embed="rId6"/>
                     <a:stretch>
                       <a:fillRect/>
                     </a:stretch>
@@ -636,6 +626,9 @@
           </m:e>
         </m:d>
         <m:r>
+          <m:rPr>
+            <m:sty m:val="p"/>
+          </m:rPr>
           <w:rPr>
             <w:rFonts w:ascii="Cambria Math" w:hAnsi="Cambria Math" w:cs="Times New Roman"/>
             <w:color w:val="4472C4" w:themeColor="accent1"/>
@@ -732,17 +725,10 @@
       </m:oMath>
       <w:r>
         <w:rPr>
-          <w:rFonts w:ascii="Times New Roman" w:hAnsi="Times New Roman" w:cs="Times New Roman" w:hint="eastAsia"/>
-          <w:color w:val="4472C4" w:themeColor="accent1"/>
-        </w:rPr>
-        <w:t xml:space="preserve"> = 11000+</w:t>
-      </w:r>
-      <w:r>
-        <w:rPr>
-          <w:rFonts w:ascii="Times New Roman" w:hAnsi="Times New Roman" w:cs="Times New Roman"/>
-          <w:color w:val="4472C4" w:themeColor="accent1"/>
-        </w:rPr>
-        <w:t>2*10,000*2+ 2*1,000*2 = 55000</w:t>
+          <w:rFonts w:ascii="Times New Roman" w:hAnsi="Times New Roman" w:cs="Times New Roman"/>
+          <w:color w:val="4472C4" w:themeColor="accent1"/>
+        </w:rPr>
+        <w:t xml:space="preserve"> = 11000+2*10,000*2+ 2*1,000*2 = 55000</w:t>
       </w:r>
     </w:p>
     <w:p>
@@ -768,7 +754,7 @@
       <w:pPr>
         <w:ind w:left="840"/>
         <w:rPr>
-          <w:rFonts w:ascii="Times New Roman" w:hAnsi="Times New Roman" w:cs="Times New Roman" w:hint="eastAsia"/>
+          <w:rFonts w:ascii="Times New Roman" w:hAnsi="Times New Roman" w:cs="Times New Roman"/>
           <w:color w:val="4472C4" w:themeColor="accent1"/>
         </w:rPr>
       </w:pPr>
@@ -783,13 +769,7 @@
           <w:rPr>
             <w:rFonts w:ascii="Cambria Math" w:hAnsi="Cambria Math" w:cs="Times New Roman"/>
           </w:rPr>
-          <m:t>Cost=</m:t>
-        </m:r>
-        <m:r>
-          <w:rPr>
-            <w:rFonts w:ascii="Cambria Math" w:hAnsi="Cambria Math" w:cs="Times New Roman"/>
-          </w:rPr>
-          <m:t>Npages</m:t>
+          <m:t>Cost=Npages</m:t>
         </m:r>
         <m:d>
           <m:dPr>
@@ -907,7 +887,7 @@
       </w:pPr>
       <w:r>
         <w:rPr>
-          <w:rFonts w:ascii="Times New Roman" w:hAnsi="Times New Roman" w:cs="Times New Roman" w:hint="eastAsia"/>
+          <w:rFonts w:ascii="Times New Roman" w:hAnsi="Times New Roman" w:cs="Times New Roman"/>
           <w:color w:val="4472C4" w:themeColor="accent1"/>
         </w:rPr>
         <w:t xml:space="preserve">So, </w:t>
@@ -958,102 +938,6080 @@
         </w:numPr>
         <w:ind w:firstLineChars="0"/>
         <w:rPr>
+          <w:rFonts w:ascii="Times New Roman" w:hAnsi="Times New Roman" w:cs="Times New Roman"/>
+          <w:color w:val="000000" w:themeColor="text1"/>
+        </w:rPr>
+      </w:pPr>
+      <w:r>
+        <w:rPr>
+          <w:rFonts w:ascii="Times New Roman" w:hAnsi="Times New Roman" w:cs="Times New Roman"/>
+          <w:color w:val="000000" w:themeColor="text1"/>
+        </w:rPr>
+        <w:t>What would the lowest possible I/O cost be for joining A and B using any join algorithm and how much buffer space would be needed to achieve this cost. Explain briefly.</w:t>
+      </w:r>
+    </w:p>
+    <w:p>
+      <w:pPr>
+        <w:ind w:left="840"/>
+        <w:rPr>
+          <w:rFonts w:ascii="Times New Roman" w:hAnsi="Times New Roman" w:cs="Times New Roman"/>
+          <w:color w:val="4472C4" w:themeColor="accent1"/>
+        </w:rPr>
+      </w:pPr>
+      <w:r>
+        <w:rPr>
+          <w:rFonts w:ascii="Times New Roman" w:hAnsi="Times New Roman" w:cs="Times New Roman"/>
+          <w:color w:val="4472C4" w:themeColor="accent1"/>
+        </w:rPr>
+        <w:t>The optim</w:t>
+      </w:r>
+      <w:r>
+        <w:rPr>
+          <w:rFonts w:ascii="Times New Roman" w:hAnsi="Times New Roman" w:cs="Times New Roman"/>
+          <w:color w:val="4472C4" w:themeColor="accent1"/>
+        </w:rPr>
+        <w:t>al case w</w:t>
+      </w:r>
+      <w:r>
+        <w:rPr>
+          <w:rFonts w:ascii="Times New Roman" w:hAnsi="Times New Roman" w:cs="Times New Roman"/>
+          <w:color w:val="4472C4" w:themeColor="accent1"/>
+        </w:rPr>
+        <w:t>ould be when buffer size = 1000</w:t>
+      </w:r>
+      <w:r>
+        <w:rPr>
+          <w:rFonts w:ascii="Times New Roman" w:hAnsi="Times New Roman" w:cs="Times New Roman"/>
+          <w:color w:val="4472C4" w:themeColor="accent1"/>
+        </w:rPr>
+        <w:t xml:space="preserve">. </w:t>
+      </w:r>
+      <w:proofErr w:type="gramStart"/>
+      <w:r>
+        <w:rPr>
+          <w:rFonts w:ascii="Times New Roman" w:hAnsi="Times New Roman" w:cs="Times New Roman"/>
+          <w:color w:val="4472C4" w:themeColor="accent1"/>
+        </w:rPr>
+        <w:t>So</w:t>
+      </w:r>
+      <w:proofErr w:type="gramEnd"/>
+      <w:r>
+        <w:rPr>
+          <w:rFonts w:ascii="Times New Roman" w:hAnsi="Times New Roman" w:cs="Times New Roman"/>
+          <w:color w:val="4472C4" w:themeColor="accent1"/>
+        </w:rPr>
+        <w:t xml:space="preserve"> this is the case that S can be fits in memory, therefore only hashing will happen. </w:t>
+      </w:r>
+    </w:p>
+    <w:p>
+      <w:pPr>
+        <w:ind w:left="840"/>
+        <w:rPr>
+          <w:rFonts w:ascii="Times New Roman" w:hAnsi="Times New Roman" w:cs="Times New Roman"/>
+          <w:color w:val="4472C4" w:themeColor="accent1"/>
+        </w:rPr>
+      </w:pPr>
+      <w:r>
+        <w:rPr>
+          <w:rFonts w:ascii="Times New Roman" w:hAnsi="Times New Roman" w:cs="Times New Roman"/>
+          <w:color w:val="4472C4" w:themeColor="accent1"/>
+        </w:rPr>
+        <w:t xml:space="preserve">So, </w:t>
+      </w:r>
+      <m:oMath>
+        <m:r>
+          <w:rPr>
+            <w:rFonts w:ascii="Cambria Math" w:hAnsi="Cambria Math" w:cs="Times New Roman"/>
+            <w:color w:val="4472C4" w:themeColor="accent1"/>
+          </w:rPr>
+          <m:t>Optimal Cost=10,000+1,000=11000</m:t>
+        </m:r>
+      </m:oMath>
+    </w:p>
+    <w:p>
+      <w:pPr>
+        <w:widowControl/>
+        <w:jc w:val="left"/>
+        <w:rPr>
+          <w:rFonts w:ascii="Times New Roman" w:hAnsi="Times New Roman" w:cs="Times New Roman"/>
+        </w:rPr>
+      </w:pPr>
+      <w:r>
+        <w:rPr>
+          <w:rFonts w:ascii="Times New Roman" w:hAnsi="Times New Roman" w:cs="Times New Roman"/>
+        </w:rPr>
+        <w:br w:type="page"/>
+      </w:r>
+    </w:p>
+    <w:p>
+      <w:pPr>
+        <w:rPr>
+          <w:rFonts w:ascii="Times New Roman" w:hAnsi="Times New Roman" w:cs="Times New Roman"/>
+        </w:rPr>
+      </w:pPr>
+      <w:r>
+        <w:rPr>
+          <w:rFonts w:ascii="Times New Roman" w:hAnsi="Times New Roman" w:cs="Times New Roman"/>
+        </w:rPr>
+        <w:lastRenderedPageBreak/>
+        <w:t>Question 2</w:t>
+      </w:r>
+    </w:p>
+    <w:p>
+      <w:pPr>
+        <w:rPr>
+          <w:rFonts w:ascii="Times New Roman" w:hAnsi="Times New Roman" w:cs="Times New Roman"/>
+        </w:rPr>
+      </w:pPr>
+      <w:r>
+        <w:rPr>
+          <w:rFonts w:ascii="Times New Roman" w:hAnsi="Times New Roman" w:cs="Times New Roman"/>
+        </w:rPr>
+        <w:t xml:space="preserve">Consider a relation with the following schema: </w:t>
+      </w:r>
+    </w:p>
+    <w:p>
+      <w:pPr>
+        <w:rPr>
+          <w:rFonts w:ascii="Times New Roman" w:hAnsi="Times New Roman" w:cs="Times New Roman"/>
+        </w:rPr>
+      </w:pPr>
+      <w:r>
+        <w:rPr>
+          <w:rFonts w:ascii="Times New Roman" w:hAnsi="Times New Roman" w:cs="Times New Roman"/>
+        </w:rPr>
+        <w:t xml:space="preserve">Executives (id: integer, </w:t>
+      </w:r>
+      <w:proofErr w:type="spellStart"/>
+      <w:proofErr w:type="gramStart"/>
+      <w:r>
+        <w:rPr>
+          <w:rFonts w:ascii="Times New Roman" w:hAnsi="Times New Roman" w:cs="Times New Roman"/>
+        </w:rPr>
+        <w:t>name:string</w:t>
+      </w:r>
+      <w:proofErr w:type="spellEnd"/>
+      <w:proofErr w:type="gramEnd"/>
+      <w:r>
+        <w:rPr>
+          <w:rFonts w:ascii="Times New Roman" w:hAnsi="Times New Roman" w:cs="Times New Roman"/>
+        </w:rPr>
+        <w:t xml:space="preserve">, </w:t>
+      </w:r>
+      <w:proofErr w:type="spellStart"/>
+      <w:r>
+        <w:rPr>
+          <w:rFonts w:ascii="Times New Roman" w:hAnsi="Times New Roman" w:cs="Times New Roman"/>
+        </w:rPr>
+        <w:t>title:string</w:t>
+      </w:r>
+      <w:proofErr w:type="spellEnd"/>
+      <w:r>
+        <w:rPr>
+          <w:rFonts w:ascii="Times New Roman" w:hAnsi="Times New Roman" w:cs="Times New Roman"/>
+        </w:rPr>
+        <w:t>, level: integer)</w:t>
+      </w:r>
+    </w:p>
+    <w:p>
+      <w:pPr>
+        <w:rPr>
+          <w:rFonts w:ascii="Times New Roman" w:hAnsi="Times New Roman" w:cs="Times New Roman"/>
+        </w:rPr>
+      </w:pPr>
+      <w:r>
+        <w:rPr>
+          <w:rFonts w:ascii="Times New Roman" w:hAnsi="Times New Roman" w:cs="Times New Roman"/>
+        </w:rPr>
+        <w:t xml:space="preserve"> The Executives relation consists of 100,000 tuples stored in disk pages. The relation is stored as simple heap file and each page stores 100 tuples. There are 10 distinct titles in the Executives hierarchy and 20 disti</w:t>
+      </w:r>
+      <w:r>
+        <w:rPr>
+          <w:rFonts w:ascii="Times New Roman" w:hAnsi="Times New Roman" w:cs="Times New Roman"/>
+        </w:rPr>
+        <w:t xml:space="preserve">nct levels ranging from 0-20. </w:t>
+      </w:r>
+    </w:p>
+    <w:p>
+      <w:pPr>
+        <w:rPr>
+          <w:rFonts w:ascii="Times New Roman" w:hAnsi="Times New Roman" w:cs="Times New Roman"/>
+        </w:rPr>
+      </w:pPr>
+      <w:r>
+        <w:rPr>
+          <w:rFonts w:ascii="Times New Roman" w:hAnsi="Times New Roman" w:cs="Times New Roman"/>
+        </w:rPr>
+        <w:t xml:space="preserve">Suppose that the following SQL query is executed frequently using the given relation: </w:t>
+      </w:r>
+    </w:p>
+    <w:p>
+      <w:pPr>
+        <w:rPr>
+          <w:rFonts w:ascii="Times New Roman" w:hAnsi="Times New Roman" w:cs="Times New Roman"/>
+        </w:rPr>
+      </w:pPr>
+      <w:r>
+        <w:rPr>
+          <w:rFonts w:ascii="Times New Roman" w:hAnsi="Times New Roman" w:cs="Times New Roman"/>
+        </w:rPr>
+        <w:t xml:space="preserve">SELECT </w:t>
+      </w:r>
+      <w:proofErr w:type="spellStart"/>
+      <w:proofErr w:type="gramStart"/>
+      <w:r>
+        <w:rPr>
+          <w:rFonts w:ascii="Times New Roman" w:hAnsi="Times New Roman" w:cs="Times New Roman"/>
+        </w:rPr>
+        <w:t>E.ename</w:t>
+      </w:r>
+      <w:proofErr w:type="spellEnd"/>
+      <w:proofErr w:type="gramEnd"/>
+      <w:r>
+        <w:rPr>
+          <w:rFonts w:ascii="Times New Roman" w:hAnsi="Times New Roman" w:cs="Times New Roman"/>
+        </w:rPr>
+        <w:t xml:space="preserve"> </w:t>
+      </w:r>
+    </w:p>
+    <w:p>
+      <w:pPr>
+        <w:rPr>
+          <w:rFonts w:ascii="Times New Roman" w:hAnsi="Times New Roman" w:cs="Times New Roman"/>
+        </w:rPr>
+      </w:pPr>
+      <w:r>
+        <w:rPr>
+          <w:rFonts w:ascii="Times New Roman" w:hAnsi="Times New Roman" w:cs="Times New Roman"/>
+        </w:rPr>
+        <w:t xml:space="preserve">FROM Executives </w:t>
+      </w:r>
+    </w:p>
+    <w:p>
+      <w:pPr>
+        <w:rPr>
+          <w:rFonts w:ascii="Times New Roman" w:hAnsi="Times New Roman" w:cs="Times New Roman"/>
+        </w:rPr>
+      </w:pPr>
+      <w:r>
+        <w:rPr>
+          <w:rFonts w:ascii="Times New Roman" w:hAnsi="Times New Roman" w:cs="Times New Roman"/>
+        </w:rPr>
+        <w:t xml:space="preserve">WHERE </w:t>
+      </w:r>
+      <w:proofErr w:type="spellStart"/>
+      <w:proofErr w:type="gramStart"/>
+      <w:r>
+        <w:rPr>
+          <w:rFonts w:ascii="Times New Roman" w:hAnsi="Times New Roman" w:cs="Times New Roman"/>
+        </w:rPr>
+        <w:t>E.title</w:t>
+      </w:r>
+      <w:proofErr w:type="spellEnd"/>
+      <w:proofErr w:type="gramEnd"/>
+      <w:r>
+        <w:rPr>
+          <w:rFonts w:ascii="Times New Roman" w:hAnsi="Times New Roman" w:cs="Times New Roman"/>
+        </w:rPr>
+        <w:t xml:space="preserve"> = “CEO” and </w:t>
+      </w:r>
+      <w:proofErr w:type="spellStart"/>
+      <w:r>
+        <w:rPr>
+          <w:rFonts w:ascii="Times New Roman" w:hAnsi="Times New Roman" w:cs="Times New Roman"/>
+        </w:rPr>
+        <w:t>E.level</w:t>
+      </w:r>
+      <w:proofErr w:type="spellEnd"/>
+      <w:r>
+        <w:rPr>
+          <w:rFonts w:ascii="Times New Roman" w:hAnsi="Times New Roman" w:cs="Times New Roman"/>
+        </w:rPr>
+        <w:t xml:space="preserve"> &gt; 15;</w:t>
+      </w:r>
+    </w:p>
+    <w:p>
+      <w:pPr>
+        <w:rPr>
+          <w:rFonts w:ascii="Times New Roman" w:hAnsi="Times New Roman" w:cs="Times New Roman"/>
+        </w:rPr>
+      </w:pPr>
+      <w:r>
+        <w:rPr>
+          <w:rFonts w:ascii="Times New Roman" w:hAnsi="Times New Roman" w:cs="Times New Roman"/>
+        </w:rPr>
+        <w:t>Your job is to analyze the query plans given below and estimate the cost of the best plan utilizing the information given about different indexes in each part.</w:t>
+      </w:r>
+    </w:p>
+    <w:p>
+      <w:pPr>
+        <w:rPr>
+          <w:rFonts w:ascii="Times New Roman" w:hAnsi="Times New Roman" w:cs="Times New Roman"/>
+          <w:color w:val="4472C4" w:themeColor="accent1"/>
+        </w:rPr>
+      </w:pPr>
+      <w:r>
+        <w:rPr>
+          <w:rFonts w:ascii="Times New Roman" w:hAnsi="Times New Roman" w:cs="Times New Roman"/>
+          <w:color w:val="4472C4" w:themeColor="accent1"/>
+        </w:rPr>
+        <w:t>Since there</w:t>
+      </w:r>
+      <w:r>
+        <w:rPr>
+          <w:rFonts w:ascii="Times New Roman" w:hAnsi="Times New Roman" w:cs="Times New Roman"/>
+          <w:color w:val="4472C4" w:themeColor="accent1"/>
+        </w:rPr>
+        <w:t xml:space="preserve"> </w:t>
+      </w:r>
+      <w:r>
+        <w:rPr>
+          <w:rFonts w:ascii="Times New Roman" w:hAnsi="Times New Roman" w:cs="Times New Roman"/>
+          <w:color w:val="4472C4" w:themeColor="accent1"/>
+        </w:rPr>
+        <w:t>are 100,000 tuples and 100 tuples/page, we have 1,000 pages.</w:t>
+      </w:r>
+    </w:p>
+    <w:p>
+      <w:pPr>
+        <w:pStyle w:val="a3"/>
+        <w:numPr>
+          <w:ilvl w:val="0"/>
+          <w:numId w:val="2"/>
+        </w:numPr>
+        <w:ind w:firstLineChars="0"/>
+        <w:rPr>
+          <w:rFonts w:ascii="Times New Roman" w:hAnsi="Times New Roman" w:cs="Times New Roman"/>
+          <w:color w:val="4472C4" w:themeColor="accent1"/>
+        </w:rPr>
+      </w:pPr>
+      <w:r>
+        <w:rPr>
+          <w:rFonts w:ascii="Times New Roman" w:hAnsi="Times New Roman" w:cs="Times New Roman"/>
+        </w:rPr>
+        <w:t>Compute the estimated result size and the reduction factor (selectivity) of this query</w:t>
+      </w:r>
+      <w:r>
+        <w:rPr>
+          <w:rFonts w:ascii="Times New Roman" w:hAnsi="Times New Roman" w:cs="Times New Roman"/>
+        </w:rPr>
+        <w:br/>
+      </w:r>
+      <w:r>
+        <w:rPr>
+          <w:rFonts w:ascii="Times New Roman" w:hAnsi="Times New Roman" w:cs="Times New Roman"/>
+        </w:rPr>
+        <w:t xml:space="preserve">For </w:t>
+      </w:r>
+      <w:proofErr w:type="spellStart"/>
+      <w:proofErr w:type="gramStart"/>
+      <w:r>
+        <w:rPr>
+          <w:rFonts w:ascii="Times New Roman" w:hAnsi="Times New Roman" w:cs="Times New Roman"/>
+        </w:rPr>
+        <w:t>E.title</w:t>
+      </w:r>
+      <w:proofErr w:type="spellEnd"/>
+      <w:proofErr w:type="gramEnd"/>
+      <w:r>
+        <w:rPr>
+          <w:rFonts w:ascii="Times New Roman" w:hAnsi="Times New Roman" w:cs="Times New Roman"/>
+        </w:rPr>
+        <w:t>:</w:t>
+      </w:r>
+      <w:r>
+        <w:rPr>
+          <w:rFonts w:ascii="Times New Roman" w:hAnsi="Times New Roman" w:cs="Times New Roman"/>
+        </w:rPr>
+        <w:br/>
+        <w:t xml:space="preserve"> </w:t>
+      </w:r>
+      <w:r>
+        <w:rPr>
+          <w:rFonts w:ascii="Times New Roman" w:hAnsi="Times New Roman" w:cs="Times New Roman"/>
+        </w:rPr>
+        <w:tab/>
+        <w:t xml:space="preserve">Formula: </w:t>
+      </w:r>
+      <m:oMath>
+        <m:r>
+          <w:rPr>
+            <w:rFonts w:ascii="Cambria Math" w:hAnsi="Cambria Math" w:cs="Times New Roman"/>
+          </w:rPr>
+          <m:t>RF=</m:t>
+        </m:r>
+        <m:f>
+          <m:fPr>
+            <m:ctrlPr>
+              <w:rPr>
+                <w:rFonts w:ascii="Cambria Math" w:hAnsi="Cambria Math" w:cs="Times New Roman"/>
+                <w:i/>
+              </w:rPr>
+            </m:ctrlPr>
+          </m:fPr>
+          <m:num>
+            <m:r>
+              <w:rPr>
+                <w:rFonts w:ascii="Cambria Math" w:hAnsi="Cambria Math" w:cs="Times New Roman"/>
+              </w:rPr>
+              <m:t>1</m:t>
+            </m:r>
+          </m:num>
+          <m:den>
+            <m:r>
+              <w:rPr>
+                <w:rFonts w:ascii="Cambria Math" w:hAnsi="Cambria Math" w:cs="Times New Roman"/>
+              </w:rPr>
+              <m:t>Nkeys</m:t>
+            </m:r>
+            <m:d>
+              <m:dPr>
+                <m:ctrlPr>
+                  <w:rPr>
+                    <w:rFonts w:ascii="Cambria Math" w:hAnsi="Cambria Math" w:cs="Times New Roman"/>
+                    <w:i/>
+                  </w:rPr>
+                </m:ctrlPr>
+              </m:dPr>
+              <m:e>
+                <m:r>
+                  <w:rPr>
+                    <w:rFonts w:ascii="Cambria Math" w:hAnsi="Cambria Math" w:cs="Times New Roman"/>
+                  </w:rPr>
+                  <m:t>Col</m:t>
+                </m:r>
+              </m:e>
+            </m:d>
+          </m:den>
+        </m:f>
+      </m:oMath>
+      <w:r>
+        <w:rPr>
+          <w:rFonts w:ascii="Times New Roman" w:hAnsi="Times New Roman" w:cs="Times New Roman"/>
+        </w:rPr>
+        <w:br/>
+        <w:t xml:space="preserve"> </w:t>
+      </w:r>
+      <w:r>
+        <w:rPr>
+          <w:rFonts w:ascii="Times New Roman" w:hAnsi="Times New Roman" w:cs="Times New Roman"/>
+        </w:rPr>
+        <w:tab/>
+      </w:r>
+      <w:r>
+        <w:rPr>
+          <w:rFonts w:ascii="Times New Roman" w:hAnsi="Times New Roman" w:cs="Times New Roman"/>
+          <w:color w:val="4472C4" w:themeColor="accent1"/>
+        </w:rPr>
+        <w:t xml:space="preserve">So, </w:t>
+      </w:r>
+      <m:oMath>
+        <m:r>
+          <w:rPr>
+            <w:rFonts w:ascii="Cambria Math" w:hAnsi="Cambria Math" w:cs="Times New Roman"/>
+            <w:color w:val="4472C4" w:themeColor="accent1"/>
+          </w:rPr>
+          <m:t>RF=</m:t>
+        </m:r>
+        <m:f>
+          <m:fPr>
+            <m:ctrlPr>
+              <w:rPr>
+                <w:rFonts w:ascii="Cambria Math" w:hAnsi="Cambria Math" w:cs="Times New Roman"/>
+                <w:i/>
+                <w:color w:val="4472C4" w:themeColor="accent1"/>
+              </w:rPr>
+            </m:ctrlPr>
+          </m:fPr>
+          <m:num>
+            <m:r>
+              <w:rPr>
+                <w:rFonts w:ascii="Cambria Math" w:hAnsi="Cambria Math" w:cs="Times New Roman"/>
+                <w:color w:val="4472C4" w:themeColor="accent1"/>
+              </w:rPr>
+              <m:t>1</m:t>
+            </m:r>
+          </m:num>
+          <m:den>
+            <m:r>
+              <w:rPr>
+                <w:rFonts w:ascii="Cambria Math" w:hAnsi="Cambria Math" w:cs="Times New Roman"/>
+                <w:color w:val="4472C4" w:themeColor="accent1"/>
+              </w:rPr>
+              <m:t>10</m:t>
+            </m:r>
+          </m:den>
+        </m:f>
+        <m:r>
+          <w:rPr>
+            <w:rFonts w:ascii="Cambria Math" w:hAnsi="Cambria Math" w:cs="Times New Roman"/>
+            <w:color w:val="4472C4" w:themeColor="accent1"/>
+          </w:rPr>
+          <m:t>=0.1</m:t>
+        </m:r>
+      </m:oMath>
+    </w:p>
+    <w:p>
+      <w:pPr>
+        <w:pStyle w:val="a3"/>
+        <w:ind w:left="360" w:firstLineChars="0" w:firstLine="0"/>
+        <w:rPr>
+          <w:rFonts w:ascii="Times New Roman" w:hAnsi="Times New Roman" w:cs="Times New Roman"/>
+        </w:rPr>
+      </w:pPr>
+      <w:r>
+        <w:rPr>
+          <w:rFonts w:ascii="Times New Roman" w:hAnsi="Times New Roman" w:cs="Times New Roman"/>
+        </w:rPr>
+        <w:t xml:space="preserve">For </w:t>
+      </w:r>
+      <w:proofErr w:type="spellStart"/>
+      <w:proofErr w:type="gramStart"/>
+      <w:r>
+        <w:rPr>
+          <w:rFonts w:ascii="Times New Roman" w:hAnsi="Times New Roman" w:cs="Times New Roman"/>
+        </w:rPr>
+        <w:t>E.level</w:t>
+      </w:r>
+      <w:proofErr w:type="spellEnd"/>
+      <w:proofErr w:type="gramEnd"/>
+      <w:r>
+        <w:rPr>
+          <w:rFonts w:ascii="Times New Roman" w:hAnsi="Times New Roman" w:cs="Times New Roman"/>
+        </w:rPr>
+        <w:t xml:space="preserve"> &gt; 15:</w:t>
+      </w:r>
+    </w:p>
+    <w:p>
+      <w:pPr>
+        <w:pStyle w:val="a3"/>
+        <w:ind w:left="360" w:firstLineChars="0" w:firstLine="0"/>
+        <w:rPr>
+          <w:rFonts w:ascii="Times New Roman" w:hAnsi="Times New Roman" w:cs="Times New Roman"/>
+        </w:rPr>
+      </w:pPr>
+      <w:r>
+        <w:rPr>
+          <w:rFonts w:ascii="Times New Roman" w:hAnsi="Times New Roman" w:cs="Times New Roman"/>
+        </w:rPr>
+        <w:tab/>
+      </w:r>
+      <w:r>
+        <w:rPr>
+          <w:rFonts w:ascii="Times New Roman" w:hAnsi="Times New Roman" w:cs="Times New Roman"/>
+        </w:rPr>
+        <w:tab/>
+        <w:t xml:space="preserve">Formula: </w:t>
+      </w:r>
+      <m:oMath>
+        <m:r>
+          <w:rPr>
+            <w:rFonts w:ascii="Cambria Math" w:hAnsi="Cambria Math" w:cs="Times New Roman"/>
+          </w:rPr>
+          <m:t>RF=</m:t>
+        </m:r>
+        <m:f>
+          <m:fPr>
+            <m:ctrlPr>
+              <w:rPr>
+                <w:rFonts w:ascii="Cambria Math" w:hAnsi="Cambria Math" w:cs="Times New Roman"/>
+                <w:i/>
+              </w:rPr>
+            </m:ctrlPr>
+          </m:fPr>
+          <m:num>
+            <m:r>
+              <w:rPr>
+                <w:rFonts w:ascii="Cambria Math" w:hAnsi="Cambria Math" w:cs="Times New Roman"/>
+              </w:rPr>
+              <m:t>High</m:t>
+            </m:r>
+            <m:d>
+              <m:dPr>
+                <m:ctrlPr>
+                  <w:rPr>
+                    <w:rFonts w:ascii="Cambria Math" w:hAnsi="Cambria Math" w:cs="Times New Roman"/>
+                    <w:i/>
+                  </w:rPr>
+                </m:ctrlPr>
+              </m:dPr>
+              <m:e>
+                <m:r>
+                  <w:rPr>
+                    <w:rFonts w:ascii="Cambria Math" w:hAnsi="Cambria Math" w:cs="Times New Roman"/>
+                  </w:rPr>
+                  <m:t>Col</m:t>
+                </m:r>
+              </m:e>
+            </m:d>
+            <m:r>
+              <w:rPr>
+                <w:rFonts w:ascii="Cambria Math" w:hAnsi="Cambria Math" w:cs="Times New Roman"/>
+              </w:rPr>
+              <m:t>-value</m:t>
+            </m:r>
+          </m:num>
+          <m:den>
+            <m:r>
+              <w:rPr>
+                <w:rFonts w:ascii="Cambria Math" w:hAnsi="Cambria Math" w:cs="Times New Roman"/>
+              </w:rPr>
+              <m:t>High</m:t>
+            </m:r>
+            <m:d>
+              <m:dPr>
+                <m:ctrlPr>
+                  <w:rPr>
+                    <w:rFonts w:ascii="Cambria Math" w:hAnsi="Cambria Math" w:cs="Times New Roman"/>
+                    <w:i/>
+                  </w:rPr>
+                </m:ctrlPr>
+              </m:dPr>
+              <m:e>
+                <m:r>
+                  <w:rPr>
+                    <w:rFonts w:ascii="Cambria Math" w:hAnsi="Cambria Math" w:cs="Times New Roman"/>
+                  </w:rPr>
+                  <m:t>Col</m:t>
+                </m:r>
+              </m:e>
+            </m:d>
+            <m:r>
+              <w:rPr>
+                <w:rFonts w:ascii="Cambria Math" w:hAnsi="Cambria Math" w:cs="Times New Roman"/>
+              </w:rPr>
+              <m:t>-Low</m:t>
+            </m:r>
+            <m:d>
+              <m:dPr>
+                <m:ctrlPr>
+                  <w:rPr>
+                    <w:rFonts w:ascii="Cambria Math" w:hAnsi="Cambria Math" w:cs="Times New Roman"/>
+                    <w:i/>
+                  </w:rPr>
+                </m:ctrlPr>
+              </m:dPr>
+              <m:e>
+                <m:r>
+                  <w:rPr>
+                    <w:rFonts w:ascii="Cambria Math" w:hAnsi="Cambria Math" w:cs="Times New Roman"/>
+                  </w:rPr>
+                  <m:t>Col</m:t>
+                </m:r>
+              </m:e>
+            </m:d>
+          </m:den>
+        </m:f>
+      </m:oMath>
+    </w:p>
+    <w:p>
+      <w:pPr>
+        <w:pStyle w:val="a3"/>
+        <w:ind w:left="360" w:firstLineChars="0" w:firstLine="0"/>
+        <w:rPr>
+          <w:rFonts w:ascii="Times New Roman" w:hAnsi="Times New Roman" w:cs="Times New Roman"/>
+          <w:color w:val="4472C4" w:themeColor="accent1"/>
+        </w:rPr>
+      </w:pPr>
+      <w:r>
+        <w:rPr>
+          <w:rFonts w:ascii="Times New Roman" w:hAnsi="Times New Roman" w:cs="Times New Roman"/>
+        </w:rPr>
+        <w:tab/>
+      </w:r>
+      <w:r>
+        <w:rPr>
+          <w:rFonts w:ascii="Times New Roman" w:hAnsi="Times New Roman" w:cs="Times New Roman"/>
+        </w:rPr>
+        <w:tab/>
+      </w:r>
+      <w:r>
+        <w:rPr>
+          <w:rFonts w:ascii="Times New Roman" w:hAnsi="Times New Roman" w:cs="Times New Roman"/>
+          <w:color w:val="4472C4" w:themeColor="accent1"/>
+        </w:rPr>
+        <w:t xml:space="preserve">So, </w:t>
+      </w:r>
+      <m:oMath>
+        <m:r>
+          <w:rPr>
+            <w:rFonts w:ascii="Cambria Math" w:hAnsi="Cambria Math" w:cs="Times New Roman"/>
+            <w:color w:val="4472C4" w:themeColor="accent1"/>
+          </w:rPr>
+          <m:t>RF=</m:t>
+        </m:r>
+        <m:f>
+          <m:fPr>
+            <m:ctrlPr>
+              <w:rPr>
+                <w:rFonts w:ascii="Cambria Math" w:hAnsi="Cambria Math" w:cs="Times New Roman"/>
+                <w:i/>
+                <w:color w:val="4472C4" w:themeColor="accent1"/>
+              </w:rPr>
+            </m:ctrlPr>
+          </m:fPr>
+          <m:num>
+            <m:r>
+              <w:rPr>
+                <w:rFonts w:ascii="Cambria Math" w:hAnsi="Cambria Math" w:cs="Times New Roman"/>
+                <w:color w:val="4472C4" w:themeColor="accent1"/>
+              </w:rPr>
+              <m:t>20-15</m:t>
+            </m:r>
+          </m:num>
+          <m:den>
+            <m:r>
+              <w:rPr>
+                <w:rFonts w:ascii="Cambria Math" w:hAnsi="Cambria Math" w:cs="Times New Roman"/>
+                <w:color w:val="4472C4" w:themeColor="accent1"/>
+              </w:rPr>
+              <m:t>20-0</m:t>
+            </m:r>
+          </m:den>
+        </m:f>
+        <m:r>
+          <w:rPr>
+            <w:rFonts w:ascii="Cambria Math" w:hAnsi="Cambria Math" w:cs="Times New Roman"/>
+            <w:color w:val="4472C4" w:themeColor="accent1"/>
+          </w:rPr>
+          <m:t>=</m:t>
+        </m:r>
+        <m:f>
+          <m:fPr>
+            <m:ctrlPr>
+              <w:rPr>
+                <w:rFonts w:ascii="Cambria Math" w:hAnsi="Cambria Math" w:cs="Times New Roman"/>
+                <w:i/>
+                <w:color w:val="4472C4" w:themeColor="accent1"/>
+              </w:rPr>
+            </m:ctrlPr>
+          </m:fPr>
+          <m:num>
+            <m:r>
+              <w:rPr>
+                <w:rFonts w:ascii="Cambria Math" w:hAnsi="Cambria Math" w:cs="Times New Roman"/>
+                <w:color w:val="4472C4" w:themeColor="accent1"/>
+              </w:rPr>
+              <m:t>1</m:t>
+            </m:r>
+          </m:num>
+          <m:den>
+            <m:r>
+              <w:rPr>
+                <w:rFonts w:ascii="Cambria Math" w:hAnsi="Cambria Math" w:cs="Times New Roman"/>
+                <w:color w:val="4472C4" w:themeColor="accent1"/>
+              </w:rPr>
+              <m:t>4</m:t>
+            </m:r>
+          </m:den>
+        </m:f>
+      </m:oMath>
+    </w:p>
+    <w:p>
+      <w:pPr>
+        <w:pStyle w:val="a3"/>
+        <w:ind w:left="360" w:firstLineChars="0" w:firstLine="0"/>
+        <w:rPr>
+          <w:rFonts w:ascii="Times New Roman" w:hAnsi="Times New Roman" w:cs="Times New Roman"/>
+          <w:color w:val="4472C4" w:themeColor="accent1"/>
+        </w:rPr>
+      </w:pPr>
+      <w:r>
+        <w:rPr>
+          <w:rFonts w:ascii="Times New Roman" w:hAnsi="Times New Roman" w:cs="Times New Roman"/>
+          <w:color w:val="4472C4" w:themeColor="accent1"/>
+        </w:rPr>
+        <w:t xml:space="preserve">Therefore, </w:t>
+      </w:r>
+      <m:oMath>
+        <m:r>
+          <w:rPr>
+            <w:rFonts w:ascii="Cambria Math" w:hAnsi="Cambria Math" w:cs="Times New Roman"/>
+            <w:color w:val="4472C4" w:themeColor="accent1"/>
+          </w:rPr>
+          <m:t>R</m:t>
+        </m:r>
+        <m:sSub>
+          <m:sSubPr>
+            <m:ctrlPr>
+              <w:rPr>
+                <w:rFonts w:ascii="Cambria Math" w:hAnsi="Cambria Math" w:cs="Times New Roman"/>
+                <w:i/>
+                <w:color w:val="4472C4" w:themeColor="accent1"/>
+              </w:rPr>
+            </m:ctrlPr>
+          </m:sSubPr>
+          <m:e>
+            <m:r>
+              <w:rPr>
+                <w:rFonts w:ascii="Cambria Math" w:hAnsi="Cambria Math" w:cs="Times New Roman"/>
+                <w:color w:val="4472C4" w:themeColor="accent1"/>
+              </w:rPr>
+              <m:t>F</m:t>
+            </m:r>
+          </m:e>
+          <m:sub>
+            <m:r>
+              <w:rPr>
+                <w:rFonts w:ascii="Cambria Math" w:hAnsi="Cambria Math" w:cs="Times New Roman"/>
+                <w:color w:val="4472C4" w:themeColor="accent1"/>
+              </w:rPr>
+              <m:t>query</m:t>
+            </m:r>
+          </m:sub>
+        </m:sSub>
+        <m:r>
+          <w:rPr>
+            <w:rFonts w:ascii="Cambria Math" w:hAnsi="Cambria Math" w:cs="Times New Roman"/>
+            <w:color w:val="4472C4" w:themeColor="accent1"/>
+          </w:rPr>
+          <m:t>=0.25*0.1=0.025, Result Size=0.025*1</m:t>
+        </m:r>
+        <m:r>
+          <w:rPr>
+            <w:rFonts w:ascii="Cambria Math" w:hAnsi="Cambria Math" w:cs="Times New Roman"/>
+            <w:color w:val="4472C4" w:themeColor="accent1"/>
+          </w:rPr>
+          <m:t>,</m:t>
+        </m:r>
+        <m:r>
+          <w:rPr>
+            <w:rFonts w:ascii="Cambria Math" w:hAnsi="Cambria Math" w:cs="Times New Roman"/>
+            <w:color w:val="4472C4" w:themeColor="accent1"/>
+          </w:rPr>
+          <m:t>000=25 pages</m:t>
+        </m:r>
+      </m:oMath>
+    </w:p>
+    <w:p>
+      <w:pPr>
+        <w:pStyle w:val="a3"/>
+        <w:numPr>
+          <w:ilvl w:val="0"/>
+          <w:numId w:val="2"/>
+        </w:numPr>
+        <w:ind w:firstLineChars="0"/>
+        <w:rPr>
+          <w:rFonts w:ascii="Times New Roman" w:hAnsi="Times New Roman" w:cs="Times New Roman"/>
+        </w:rPr>
+      </w:pPr>
+      <w:r>
+        <w:rPr>
+          <w:rFonts w:ascii="Times New Roman" w:hAnsi="Times New Roman" w:cs="Times New Roman"/>
+        </w:rPr>
+        <w:t xml:space="preserve">Compute the estimated cost of the best plan </w:t>
+      </w:r>
+      <w:proofErr w:type="gramStart"/>
+      <w:r>
+        <w:rPr>
+          <w:rFonts w:ascii="Times New Roman" w:hAnsi="Times New Roman" w:cs="Times New Roman"/>
+        </w:rPr>
+        <w:t>assuming that</w:t>
+      </w:r>
+      <w:proofErr w:type="gramEnd"/>
+      <w:r>
+        <w:rPr>
+          <w:rFonts w:ascii="Times New Roman" w:hAnsi="Times New Roman" w:cs="Times New Roman"/>
+        </w:rPr>
+        <w:t xml:space="preserve"> a clustered B+ tree index on (title, level) is (the only index) available. Suppose there are 200 index pages, and the index uses Alternative 2. Discuss and calculate alternative plans</w:t>
+      </w:r>
+    </w:p>
+    <w:p>
+      <w:pPr>
+        <w:pStyle w:val="a3"/>
+        <w:ind w:left="360" w:firstLineChars="0" w:firstLine="0"/>
+        <w:rPr>
+          <w:rFonts w:ascii="Times New Roman" w:hAnsi="Times New Roman" w:cs="Times New Roman"/>
+        </w:rPr>
+      </w:pPr>
+      <w:r>
+        <w:rPr>
+          <w:rFonts w:ascii="Times New Roman" w:hAnsi="Times New Roman" w:cs="Times New Roman"/>
+        </w:rPr>
+        <w:t xml:space="preserve">Formula: </w:t>
+      </w:r>
+      <m:oMath>
+        <m:r>
+          <w:rPr>
+            <w:rFonts w:ascii="Cambria Math" w:hAnsi="Cambria Math" w:cs="Times New Roman"/>
+          </w:rPr>
+          <m:t>Cost=</m:t>
+        </m:r>
+        <m:d>
+          <m:dPr>
+            <m:ctrlPr>
+              <w:rPr>
+                <w:rFonts w:ascii="Cambria Math" w:hAnsi="Cambria Math" w:cs="Times New Roman"/>
+                <w:i/>
+              </w:rPr>
+            </m:ctrlPr>
+          </m:dPr>
+          <m:e>
+            <m:r>
+              <w:rPr>
+                <w:rFonts w:ascii="Cambria Math" w:hAnsi="Cambria Math" w:cs="Times New Roman"/>
+              </w:rPr>
+              <m:t>Npages</m:t>
+            </m:r>
+            <m:d>
+              <m:dPr>
+                <m:ctrlPr>
+                  <w:rPr>
+                    <w:rFonts w:ascii="Cambria Math" w:hAnsi="Cambria Math" w:cs="Times New Roman"/>
+                    <w:i/>
+                  </w:rPr>
+                </m:ctrlPr>
+              </m:dPr>
+              <m:e>
+                <m:r>
+                  <w:rPr>
+                    <w:rFonts w:ascii="Cambria Math" w:hAnsi="Cambria Math" w:cs="Times New Roman"/>
+                  </w:rPr>
+                  <m:t>I</m:t>
+                </m:r>
+              </m:e>
+            </m:d>
+            <m:r>
+              <w:rPr>
+                <w:rFonts w:ascii="Cambria Math" w:hAnsi="Cambria Math" w:cs="Times New Roman"/>
+              </w:rPr>
+              <m:t>+Npages</m:t>
+            </m:r>
+            <m:d>
+              <m:dPr>
+                <m:ctrlPr>
+                  <w:rPr>
+                    <w:rFonts w:ascii="Cambria Math" w:hAnsi="Cambria Math" w:cs="Times New Roman"/>
+                    <w:i/>
+                  </w:rPr>
+                </m:ctrlPr>
+              </m:dPr>
+              <m:e>
+                <m:r>
+                  <w:rPr>
+                    <w:rFonts w:ascii="Cambria Math" w:hAnsi="Cambria Math" w:cs="Times New Roman"/>
+                  </w:rPr>
+                  <m:t>R</m:t>
+                </m:r>
+              </m:e>
+            </m:d>
+          </m:e>
+        </m:d>
+        <m:r>
+          <w:rPr>
+            <w:rFonts w:ascii="Cambria Math" w:hAnsi="Cambria Math" w:cs="Times New Roman"/>
+          </w:rPr>
+          <m:t>*</m:t>
+        </m:r>
+        <m:nary>
+          <m:naryPr>
+            <m:chr m:val="∏"/>
+            <m:limLoc m:val="undOvr"/>
+            <m:subHide m:val="1"/>
+            <m:supHide m:val="1"/>
+            <m:ctrlPr>
+              <w:rPr>
+                <w:rFonts w:ascii="Cambria Math" w:hAnsi="Cambria Math" w:cs="Times New Roman"/>
+                <w:i/>
+              </w:rPr>
+            </m:ctrlPr>
+          </m:naryPr>
+          <m:sub/>
+          <m:sup/>
+          <m:e>
+            <m:r>
+              <w:rPr>
+                <w:rFonts w:ascii="Cambria Math" w:hAnsi="Cambria Math" w:cs="Times New Roman"/>
+              </w:rPr>
+              <m:t>R</m:t>
+            </m:r>
+            <m:sSub>
+              <m:sSubPr>
+                <m:ctrlPr>
+                  <w:rPr>
+                    <w:rFonts w:ascii="Cambria Math" w:hAnsi="Cambria Math" w:cs="Times New Roman"/>
+                    <w:i/>
+                  </w:rPr>
+                </m:ctrlPr>
+              </m:sSubPr>
+              <m:e>
+                <m:r>
+                  <w:rPr>
+                    <w:rFonts w:ascii="Cambria Math" w:hAnsi="Cambria Math" w:cs="Times New Roman"/>
+                  </w:rPr>
+                  <m:t>F</m:t>
+                </m:r>
+              </m:e>
+              <m:sub>
+                <m:r>
+                  <w:rPr>
+                    <w:rFonts w:ascii="Cambria Math" w:hAnsi="Cambria Math" w:cs="Times New Roman"/>
+                  </w:rPr>
+                  <m:t>i</m:t>
+                </m:r>
+              </m:sub>
+            </m:sSub>
+          </m:e>
+        </m:nary>
+      </m:oMath>
+    </w:p>
+    <w:p>
+      <w:pPr>
+        <w:pStyle w:val="a3"/>
+        <w:ind w:left="360" w:firstLineChars="0" w:firstLine="0"/>
+        <w:rPr>
+          <w:rFonts w:ascii="Times New Roman" w:hAnsi="Times New Roman" w:cs="Times New Roman"/>
+          <w:color w:val="4472C4" w:themeColor="accent1"/>
+        </w:rPr>
+      </w:pPr>
+      <w:r>
+        <w:rPr>
+          <w:rFonts w:ascii="Times New Roman" w:hAnsi="Times New Roman" w:cs="Times New Roman"/>
+          <w:color w:val="4472C4" w:themeColor="accent1"/>
+        </w:rPr>
+        <w:t xml:space="preserve">So, in this case, we have </w:t>
+      </w:r>
+      <m:oMath>
+        <m:r>
+          <w:rPr>
+            <w:rFonts w:ascii="Cambria Math" w:hAnsi="Cambria Math" w:cs="Times New Roman"/>
+            <w:color w:val="4472C4" w:themeColor="accent1"/>
+          </w:rPr>
+          <m:t>Npages</m:t>
+        </m:r>
+        <m:d>
+          <m:dPr>
+            <m:ctrlPr>
+              <w:rPr>
+                <w:rFonts w:ascii="Cambria Math" w:hAnsi="Cambria Math" w:cs="Times New Roman"/>
+                <w:i/>
+                <w:color w:val="4472C4" w:themeColor="accent1"/>
+              </w:rPr>
+            </m:ctrlPr>
+          </m:dPr>
+          <m:e>
+            <m:r>
+              <w:rPr>
+                <w:rFonts w:ascii="Cambria Math" w:hAnsi="Cambria Math" w:cs="Times New Roman"/>
+                <w:color w:val="4472C4" w:themeColor="accent1"/>
+              </w:rPr>
+              <m:t>I</m:t>
+            </m:r>
+          </m:e>
+        </m:d>
+        <m:r>
+          <w:rPr>
+            <w:rFonts w:ascii="Cambria Math" w:hAnsi="Cambria Math" w:cs="Times New Roman"/>
+            <w:color w:val="4472C4" w:themeColor="accent1"/>
+          </w:rPr>
+          <m:t>=200, Npages</m:t>
+        </m:r>
+        <m:d>
+          <m:dPr>
+            <m:ctrlPr>
+              <w:rPr>
+                <w:rFonts w:ascii="Cambria Math" w:hAnsi="Cambria Math" w:cs="Times New Roman"/>
+                <w:i/>
+                <w:color w:val="4472C4" w:themeColor="accent1"/>
+              </w:rPr>
+            </m:ctrlPr>
+          </m:dPr>
+          <m:e>
+            <m:r>
+              <w:rPr>
+                <w:rFonts w:ascii="Cambria Math" w:hAnsi="Cambria Math" w:cs="Times New Roman"/>
+                <w:color w:val="4472C4" w:themeColor="accent1"/>
+              </w:rPr>
+              <m:t>R</m:t>
+            </m:r>
+          </m:e>
+        </m:d>
+        <m:r>
+          <w:rPr>
+            <w:rFonts w:ascii="Cambria Math" w:hAnsi="Cambria Math" w:cs="Times New Roman"/>
+            <w:color w:val="4472C4" w:themeColor="accent1"/>
+          </w:rPr>
+          <m:t>=1,000, R</m:t>
+        </m:r>
+        <m:sSub>
+          <m:sSubPr>
+            <m:ctrlPr>
+              <w:rPr>
+                <w:rFonts w:ascii="Cambria Math" w:hAnsi="Cambria Math" w:cs="Times New Roman"/>
+                <w:i/>
+                <w:color w:val="4472C4" w:themeColor="accent1"/>
+              </w:rPr>
+            </m:ctrlPr>
+          </m:sSubPr>
+          <m:e>
+            <m:r>
+              <w:rPr>
+                <w:rFonts w:ascii="Cambria Math" w:hAnsi="Cambria Math" w:cs="Times New Roman"/>
+                <w:color w:val="4472C4" w:themeColor="accent1"/>
+              </w:rPr>
+              <m:t>F</m:t>
+            </m:r>
+          </m:e>
+          <m:sub>
+            <m:r>
+              <w:rPr>
+                <w:rFonts w:ascii="Cambria Math" w:hAnsi="Cambria Math" w:cs="Times New Roman"/>
+                <w:color w:val="4472C4" w:themeColor="accent1"/>
+              </w:rPr>
+              <m:t>1</m:t>
+            </m:r>
+          </m:sub>
+        </m:sSub>
+        <m:r>
+          <w:rPr>
+            <w:rFonts w:ascii="Cambria Math" w:hAnsi="Cambria Math" w:cs="Times New Roman"/>
+            <w:color w:val="4472C4" w:themeColor="accent1"/>
+          </w:rPr>
+          <m:t>=0.1, R</m:t>
+        </m:r>
+        <m:sSub>
+          <m:sSubPr>
+            <m:ctrlPr>
+              <w:rPr>
+                <w:rFonts w:ascii="Cambria Math" w:hAnsi="Cambria Math" w:cs="Times New Roman"/>
+                <w:i/>
+                <w:color w:val="4472C4" w:themeColor="accent1"/>
+              </w:rPr>
+            </m:ctrlPr>
+          </m:sSubPr>
+          <m:e>
+            <m:r>
+              <w:rPr>
+                <w:rFonts w:ascii="Cambria Math" w:hAnsi="Cambria Math" w:cs="Times New Roman"/>
+                <w:color w:val="4472C4" w:themeColor="accent1"/>
+              </w:rPr>
+              <m:t>F</m:t>
+            </m:r>
+          </m:e>
+          <m:sub>
+            <m:r>
+              <w:rPr>
+                <w:rFonts w:ascii="Cambria Math" w:hAnsi="Cambria Math" w:cs="Times New Roman"/>
+                <w:color w:val="4472C4" w:themeColor="accent1"/>
+              </w:rPr>
+              <m:t>2</m:t>
+            </m:r>
+          </m:sub>
+        </m:sSub>
+        <m:r>
+          <w:rPr>
+            <w:rFonts w:ascii="Cambria Math" w:hAnsi="Cambria Math" w:cs="Times New Roman"/>
+            <w:color w:val="4472C4" w:themeColor="accent1"/>
+          </w:rPr>
+          <m:t>=0.25</m:t>
+        </m:r>
+      </m:oMath>
+    </w:p>
+    <w:p>
+      <w:pPr>
+        <w:pStyle w:val="a3"/>
+        <w:ind w:left="360" w:firstLineChars="0" w:firstLine="0"/>
+        <w:rPr>
+          <w:rFonts w:ascii="Times New Roman" w:hAnsi="Times New Roman" w:cs="Times New Roman"/>
+          <w:color w:val="4472C4" w:themeColor="accent1"/>
+        </w:rPr>
+      </w:pPr>
+      <w:r>
+        <w:rPr>
+          <w:rFonts w:ascii="Times New Roman" w:hAnsi="Times New Roman" w:cs="Times New Roman"/>
+          <w:color w:val="4472C4" w:themeColor="accent1"/>
+        </w:rPr>
+        <w:t xml:space="preserve">The Cost is </w:t>
+      </w:r>
+      <m:oMath>
+        <m:d>
+          <m:dPr>
+            <m:ctrlPr>
+              <w:rPr>
+                <w:rFonts w:ascii="Cambria Math" w:hAnsi="Cambria Math" w:cs="Times New Roman"/>
+                <w:i/>
+                <w:color w:val="4472C4" w:themeColor="accent1"/>
+              </w:rPr>
+            </m:ctrlPr>
+          </m:dPr>
+          <m:e>
+            <m:r>
+              <w:rPr>
+                <w:rFonts w:ascii="Cambria Math" w:hAnsi="Cambria Math" w:cs="Times New Roman"/>
+                <w:color w:val="4472C4" w:themeColor="accent1"/>
+              </w:rPr>
+              <m:t>200+1</m:t>
+            </m:r>
+            <m:r>
+              <w:rPr>
+                <w:rFonts w:ascii="Cambria Math" w:hAnsi="Cambria Math" w:cs="Times New Roman"/>
+                <w:color w:val="4472C4" w:themeColor="accent1"/>
+              </w:rPr>
+              <m:t>,</m:t>
+            </m:r>
+            <m:r>
+              <w:rPr>
+                <w:rFonts w:ascii="Cambria Math" w:hAnsi="Cambria Math" w:cs="Times New Roman"/>
+                <w:color w:val="4472C4" w:themeColor="accent1"/>
+              </w:rPr>
+              <m:t>000</m:t>
+            </m:r>
+          </m:e>
+        </m:d>
+        <m:r>
+          <w:rPr>
+            <w:rFonts w:ascii="Cambria Math" w:hAnsi="Cambria Math" w:cs="Times New Roman"/>
+            <w:color w:val="4472C4" w:themeColor="accent1"/>
+          </w:rPr>
+          <m:t>*0.1*0.25=</m:t>
+        </m:r>
+        <m:r>
+          <w:rPr>
+            <w:rFonts w:ascii="Cambria Math" w:hAnsi="Cambria Math" w:cs="Times New Roman"/>
+            <w:color w:val="4472C4" w:themeColor="accent1"/>
+          </w:rPr>
+          <m:t>30</m:t>
+        </m:r>
+        <m:r>
+          <w:rPr>
+            <w:rFonts w:ascii="Cambria Math" w:hAnsi="Cambria Math" w:cs="Times New Roman"/>
+            <w:color w:val="4472C4" w:themeColor="accent1"/>
+          </w:rPr>
+          <m:t xml:space="preserve"> </m:t>
+        </m:r>
+      </m:oMath>
+    </w:p>
+    <w:p>
+      <w:pPr>
+        <w:pStyle w:val="a3"/>
+        <w:numPr>
+          <w:ilvl w:val="0"/>
+          <w:numId w:val="2"/>
+        </w:numPr>
+        <w:ind w:firstLineChars="0"/>
+        <w:rPr>
+          <w:rFonts w:ascii="Times New Roman" w:hAnsi="Times New Roman" w:cs="Times New Roman"/>
+        </w:rPr>
+      </w:pPr>
+      <w:r>
+        <w:rPr>
+          <w:rFonts w:ascii="Times New Roman" w:hAnsi="Times New Roman" w:cs="Times New Roman"/>
+        </w:rPr>
+        <w:t xml:space="preserve">Compute the estimated cost of the best plan </w:t>
+      </w:r>
+      <w:proofErr w:type="gramStart"/>
+      <w:r>
+        <w:rPr>
+          <w:rFonts w:ascii="Times New Roman" w:hAnsi="Times New Roman" w:cs="Times New Roman"/>
+        </w:rPr>
+        <w:t>assuming that</w:t>
+      </w:r>
+      <w:proofErr w:type="gramEnd"/>
+      <w:r>
+        <w:rPr>
+          <w:rFonts w:ascii="Times New Roman" w:hAnsi="Times New Roman" w:cs="Times New Roman"/>
+        </w:rPr>
+        <w:t xml:space="preserve"> an </w:t>
+      </w:r>
+      <w:proofErr w:type="spellStart"/>
+      <w:r>
+        <w:rPr>
+          <w:rFonts w:ascii="Times New Roman" w:hAnsi="Times New Roman" w:cs="Times New Roman"/>
+        </w:rPr>
+        <w:t>unclustered</w:t>
+      </w:r>
+      <w:proofErr w:type="spellEnd"/>
+      <w:r>
+        <w:rPr>
+          <w:rFonts w:ascii="Times New Roman" w:hAnsi="Times New Roman" w:cs="Times New Roman"/>
+        </w:rPr>
+        <w:t xml:space="preserve"> B+ tree index on (level) is (the only index) available. Suppose there are 200 index pages, and the index uses Alternative 2. Discuss and calculate alternative plans.</w:t>
+      </w:r>
+      <w:r>
+        <w:rPr>
+          <w:rFonts w:ascii="Times New Roman" w:hAnsi="Times New Roman" w:cs="Times New Roman"/>
+        </w:rPr>
+        <w:t>’</w:t>
+      </w:r>
+    </w:p>
+    <w:p>
+      <w:pPr>
+        <w:pStyle w:val="a3"/>
+        <w:ind w:left="360" w:firstLineChars="0" w:firstLine="0"/>
+        <w:rPr>
+          <w:rFonts w:ascii="Times New Roman" w:hAnsi="Times New Roman" w:cs="Times New Roman"/>
+        </w:rPr>
+      </w:pPr>
+      <w:r>
+        <w:rPr>
+          <w:rFonts w:ascii="Times New Roman" w:hAnsi="Times New Roman" w:cs="Times New Roman"/>
+        </w:rPr>
+        <w:t xml:space="preserve">Formula: </w:t>
+      </w:r>
+      <m:oMath>
+        <m:r>
+          <w:rPr>
+            <w:rFonts w:ascii="Cambria Math" w:hAnsi="Cambria Math" w:cs="Times New Roman"/>
+          </w:rPr>
+          <m:t>Cost=</m:t>
+        </m:r>
+        <m:d>
+          <m:dPr>
+            <m:ctrlPr>
+              <w:rPr>
+                <w:rFonts w:ascii="Cambria Math" w:hAnsi="Cambria Math" w:cs="Times New Roman"/>
+                <w:i/>
+              </w:rPr>
+            </m:ctrlPr>
+          </m:dPr>
+          <m:e>
+            <m:r>
+              <w:rPr>
+                <w:rFonts w:ascii="Cambria Math" w:hAnsi="Cambria Math" w:cs="Times New Roman"/>
+              </w:rPr>
+              <m:t>Npages</m:t>
+            </m:r>
+            <m:d>
+              <m:dPr>
+                <m:ctrlPr>
+                  <w:rPr>
+                    <w:rFonts w:ascii="Cambria Math" w:hAnsi="Cambria Math" w:cs="Times New Roman"/>
+                    <w:i/>
+                  </w:rPr>
+                </m:ctrlPr>
+              </m:dPr>
+              <m:e>
+                <m:r>
+                  <w:rPr>
+                    <w:rFonts w:ascii="Cambria Math" w:hAnsi="Cambria Math" w:cs="Times New Roman"/>
+                  </w:rPr>
+                  <m:t>I</m:t>
+                </m:r>
+              </m:e>
+            </m:d>
+            <m:r>
+              <w:rPr>
+                <w:rFonts w:ascii="Cambria Math" w:hAnsi="Cambria Math" w:cs="Times New Roman"/>
+              </w:rPr>
+              <m:t>+NTuples</m:t>
+            </m:r>
+            <m:d>
+              <m:dPr>
+                <m:ctrlPr>
+                  <w:rPr>
+                    <w:rFonts w:ascii="Cambria Math" w:hAnsi="Cambria Math" w:cs="Times New Roman"/>
+                    <w:i/>
+                  </w:rPr>
+                </m:ctrlPr>
+              </m:dPr>
+              <m:e>
+                <m:r>
+                  <w:rPr>
+                    <w:rFonts w:ascii="Cambria Math" w:hAnsi="Cambria Math" w:cs="Times New Roman"/>
+                  </w:rPr>
+                  <m:t>R</m:t>
+                </m:r>
+              </m:e>
+            </m:d>
+          </m:e>
+        </m:d>
+        <m:r>
+          <w:rPr>
+            <w:rFonts w:ascii="Cambria Math" w:hAnsi="Cambria Math" w:cs="Times New Roman"/>
+          </w:rPr>
+          <m:t>*</m:t>
+        </m:r>
+        <m:nary>
+          <m:naryPr>
+            <m:chr m:val="∏"/>
+            <m:limLoc m:val="undOvr"/>
+            <m:subHide m:val="1"/>
+            <m:supHide m:val="1"/>
+            <m:ctrlPr>
+              <w:rPr>
+                <w:rFonts w:ascii="Cambria Math" w:hAnsi="Cambria Math" w:cs="Times New Roman"/>
+                <w:i/>
+              </w:rPr>
+            </m:ctrlPr>
+          </m:naryPr>
+          <m:sub/>
+          <m:sup/>
+          <m:e>
+            <m:r>
+              <w:rPr>
+                <w:rFonts w:ascii="Cambria Math" w:hAnsi="Cambria Math" w:cs="Times New Roman"/>
+              </w:rPr>
+              <m:t>R</m:t>
+            </m:r>
+            <m:sSub>
+              <m:sSubPr>
+                <m:ctrlPr>
+                  <w:rPr>
+                    <w:rFonts w:ascii="Cambria Math" w:hAnsi="Cambria Math" w:cs="Times New Roman"/>
+                    <w:i/>
+                  </w:rPr>
+                </m:ctrlPr>
+              </m:sSubPr>
+              <m:e>
+                <m:r>
+                  <w:rPr>
+                    <w:rFonts w:ascii="Cambria Math" w:hAnsi="Cambria Math" w:cs="Times New Roman"/>
+                  </w:rPr>
+                  <m:t>F</m:t>
+                </m:r>
+              </m:e>
+              <m:sub>
+                <m:r>
+                  <w:rPr>
+                    <w:rFonts w:ascii="Cambria Math" w:hAnsi="Cambria Math" w:cs="Times New Roman"/>
+                  </w:rPr>
+                  <m:t>i</m:t>
+                </m:r>
+              </m:sub>
+            </m:sSub>
+          </m:e>
+        </m:nary>
+      </m:oMath>
+    </w:p>
+    <w:p>
+      <w:pPr>
+        <w:pStyle w:val="a3"/>
+        <w:ind w:left="360" w:firstLineChars="0" w:firstLine="0"/>
+        <w:rPr>
+          <w:rFonts w:ascii="Times New Roman" w:hAnsi="Times New Roman" w:cs="Times New Roman"/>
+          <w:color w:val="4472C4" w:themeColor="accent1"/>
+        </w:rPr>
+      </w:pPr>
+      <w:r>
+        <w:rPr>
+          <w:rFonts w:ascii="Times New Roman" w:hAnsi="Times New Roman" w:cs="Times New Roman"/>
+          <w:color w:val="4472C4" w:themeColor="accent1"/>
+        </w:rPr>
+        <w:t xml:space="preserve">So, in this case we have </w:t>
+      </w:r>
+      <m:oMath>
+        <m:r>
+          <w:rPr>
+            <w:rFonts w:ascii="Cambria Math" w:hAnsi="Cambria Math" w:cs="Times New Roman"/>
+            <w:color w:val="4472C4" w:themeColor="accent1"/>
+          </w:rPr>
+          <m:t>Npages</m:t>
+        </m:r>
+        <m:d>
+          <m:dPr>
+            <m:ctrlPr>
+              <w:rPr>
+                <w:rFonts w:ascii="Cambria Math" w:hAnsi="Cambria Math" w:cs="Times New Roman"/>
+                <w:i/>
+                <w:color w:val="4472C4" w:themeColor="accent1"/>
+              </w:rPr>
+            </m:ctrlPr>
+          </m:dPr>
+          <m:e>
+            <m:r>
+              <w:rPr>
+                <w:rFonts w:ascii="Cambria Math" w:hAnsi="Cambria Math" w:cs="Times New Roman"/>
+                <w:color w:val="4472C4" w:themeColor="accent1"/>
+              </w:rPr>
+              <m:t>I</m:t>
+            </m:r>
+          </m:e>
+        </m:d>
+        <m:r>
+          <w:rPr>
+            <w:rFonts w:ascii="Cambria Math" w:hAnsi="Cambria Math" w:cs="Times New Roman"/>
+            <w:color w:val="4472C4" w:themeColor="accent1"/>
+          </w:rPr>
+          <m:t>=200, N</m:t>
+        </m:r>
+        <m:r>
+          <w:rPr>
+            <w:rFonts w:ascii="Cambria Math" w:hAnsi="Cambria Math" w:cs="Times New Roman"/>
+            <w:color w:val="4472C4" w:themeColor="accent1"/>
+          </w:rPr>
+          <m:t>Tuples</m:t>
+        </m:r>
+        <m:d>
+          <m:dPr>
+            <m:ctrlPr>
+              <w:rPr>
+                <w:rFonts w:ascii="Cambria Math" w:hAnsi="Cambria Math" w:cs="Times New Roman"/>
+                <w:i/>
+                <w:color w:val="4472C4" w:themeColor="accent1"/>
+              </w:rPr>
+            </m:ctrlPr>
+          </m:dPr>
+          <m:e>
+            <m:r>
+              <w:rPr>
+                <w:rFonts w:ascii="Cambria Math" w:hAnsi="Cambria Math" w:cs="Times New Roman"/>
+                <w:color w:val="4472C4" w:themeColor="accent1"/>
+              </w:rPr>
+              <m:t>R</m:t>
+            </m:r>
+          </m:e>
+        </m:d>
+        <m:r>
+          <w:rPr>
+            <w:rFonts w:ascii="Cambria Math" w:hAnsi="Cambria Math" w:cs="Times New Roman"/>
+            <w:color w:val="4472C4" w:themeColor="accent1"/>
+          </w:rPr>
+          <m:t>=1</m:t>
+        </m:r>
+        <m:r>
+          <w:rPr>
+            <w:rFonts w:ascii="Cambria Math" w:hAnsi="Cambria Math" w:cs="Times New Roman"/>
+            <w:color w:val="4472C4" w:themeColor="accent1"/>
+          </w:rPr>
+          <m:t>00,</m:t>
+        </m:r>
+        <m:r>
+          <w:rPr>
+            <w:rFonts w:ascii="Cambria Math" w:hAnsi="Cambria Math" w:cs="Times New Roman"/>
+            <w:color w:val="4472C4" w:themeColor="accent1"/>
+          </w:rPr>
+          <m:t>000, R</m:t>
+        </m:r>
+        <m:sSub>
+          <m:sSubPr>
+            <m:ctrlPr>
+              <w:rPr>
+                <w:rFonts w:ascii="Cambria Math" w:hAnsi="Cambria Math" w:cs="Times New Roman"/>
+                <w:i/>
+                <w:color w:val="4472C4" w:themeColor="accent1"/>
+              </w:rPr>
+            </m:ctrlPr>
+          </m:sSubPr>
+          <m:e>
+            <m:r>
+              <w:rPr>
+                <w:rFonts w:ascii="Cambria Math" w:hAnsi="Cambria Math" w:cs="Times New Roman"/>
+                <w:color w:val="4472C4" w:themeColor="accent1"/>
+              </w:rPr>
+              <m:t>F</m:t>
+            </m:r>
+          </m:e>
+          <m:sub>
+            <m:r>
+              <w:rPr>
+                <w:rFonts w:ascii="Cambria Math" w:hAnsi="Cambria Math" w:cs="Times New Roman"/>
+                <w:color w:val="4472C4" w:themeColor="accent1"/>
+              </w:rPr>
+              <m:t>level</m:t>
+            </m:r>
+          </m:sub>
+        </m:sSub>
+        <m:r>
+          <w:rPr>
+            <w:rFonts w:ascii="Cambria Math" w:hAnsi="Cambria Math" w:cs="Times New Roman"/>
+            <w:color w:val="4472C4" w:themeColor="accent1"/>
+          </w:rPr>
+          <m:t>=0.25</m:t>
+        </m:r>
+      </m:oMath>
+    </w:p>
+    <w:p>
+      <w:pPr>
+        <w:pStyle w:val="a3"/>
+        <w:ind w:left="360" w:firstLineChars="0" w:firstLine="0"/>
+        <w:rPr>
+          <w:rFonts w:ascii="Times New Roman" w:hAnsi="Times New Roman" w:cs="Times New Roman"/>
+          <w:color w:val="4472C4" w:themeColor="accent1"/>
+        </w:rPr>
+      </w:pPr>
+      <w:r>
+        <w:rPr>
+          <w:rFonts w:ascii="Times New Roman" w:hAnsi="Times New Roman" w:cs="Times New Roman"/>
+          <w:color w:val="4472C4" w:themeColor="accent1"/>
+        </w:rPr>
+        <w:t xml:space="preserve">The Cost is </w:t>
+      </w:r>
+      <m:oMath>
+        <m:d>
+          <m:dPr>
+            <m:ctrlPr>
+              <w:rPr>
+                <w:rFonts w:ascii="Cambria Math" w:hAnsi="Cambria Math" w:cs="Times New Roman"/>
+                <w:i/>
+                <w:color w:val="4472C4" w:themeColor="accent1"/>
+              </w:rPr>
+            </m:ctrlPr>
+          </m:dPr>
+          <m:e>
+            <m:r>
+              <w:rPr>
+                <w:rFonts w:ascii="Cambria Math" w:hAnsi="Cambria Math" w:cs="Times New Roman"/>
+                <w:color w:val="4472C4" w:themeColor="accent1"/>
+              </w:rPr>
+              <m:t>200+1</m:t>
+            </m:r>
+            <m:r>
+              <w:rPr>
+                <w:rFonts w:ascii="Cambria Math" w:hAnsi="Cambria Math" w:cs="Times New Roman"/>
+                <w:color w:val="4472C4" w:themeColor="accent1"/>
+              </w:rPr>
+              <m:t>00,</m:t>
+            </m:r>
+            <m:r>
+              <w:rPr>
+                <w:rFonts w:ascii="Cambria Math" w:hAnsi="Cambria Math" w:cs="Times New Roman"/>
+                <w:color w:val="4472C4" w:themeColor="accent1"/>
+              </w:rPr>
+              <m:t>000</m:t>
+            </m:r>
+          </m:e>
+        </m:d>
+        <m:r>
+          <w:rPr>
+            <w:rFonts w:ascii="Cambria Math" w:hAnsi="Cambria Math" w:cs="Times New Roman"/>
+            <w:color w:val="4472C4" w:themeColor="accent1"/>
+          </w:rPr>
+          <m:t>*0.25=</m:t>
+        </m:r>
+        <m:r>
+          <w:rPr>
+            <w:rFonts w:ascii="Cambria Math" w:hAnsi="Cambria Math" w:cs="Times New Roman"/>
+            <w:color w:val="4472C4" w:themeColor="accent1"/>
+          </w:rPr>
+          <m:t>25</m:t>
+        </m:r>
+        <m:r>
+          <w:rPr>
+            <w:rFonts w:ascii="Cambria Math" w:hAnsi="Cambria Math" w:cs="Times New Roman"/>
+            <w:color w:val="4472C4" w:themeColor="accent1"/>
+          </w:rPr>
+          <m:t>,</m:t>
+        </m:r>
+        <m:r>
+          <w:rPr>
+            <w:rFonts w:ascii="Cambria Math" w:hAnsi="Cambria Math" w:cs="Times New Roman"/>
+            <w:color w:val="4472C4" w:themeColor="accent1"/>
+          </w:rPr>
+          <m:t>050</m:t>
+        </m:r>
+      </m:oMath>
+    </w:p>
+    <w:p>
+      <w:pPr>
+        <w:widowControl/>
+        <w:jc w:val="left"/>
+        <w:rPr>
+          <w:rFonts w:ascii="Times New Roman" w:hAnsi="Times New Roman" w:cs="Times New Roman"/>
+        </w:rPr>
+      </w:pPr>
+    </w:p>
+    <w:p>
+      <w:pPr>
+        <w:widowControl/>
+        <w:jc w:val="left"/>
+        <w:rPr>
+          <w:rFonts w:ascii="Times New Roman" w:hAnsi="Times New Roman" w:cs="Times New Roman"/>
+        </w:rPr>
+      </w:pPr>
+      <w:r>
+        <w:rPr>
+          <w:rFonts w:ascii="Times New Roman" w:hAnsi="Times New Roman" w:cs="Times New Roman"/>
+        </w:rPr>
+        <w:br w:type="page"/>
+      </w:r>
+    </w:p>
+    <w:p>
+      <w:pPr>
+        <w:widowControl/>
+        <w:jc w:val="left"/>
+        <w:rPr>
+          <w:rFonts w:ascii="Times New Roman" w:hAnsi="Times New Roman" w:cs="Times New Roman"/>
+        </w:rPr>
+      </w:pPr>
+      <w:r>
+        <w:rPr>
+          <w:rFonts w:ascii="Times New Roman" w:hAnsi="Times New Roman" w:cs="Times New Roman"/>
+        </w:rPr>
+        <w:lastRenderedPageBreak/>
+        <w:t>Question2 Continue:</w:t>
+      </w:r>
+    </w:p>
+    <w:p>
+      <w:pPr>
+        <w:pStyle w:val="a3"/>
+        <w:numPr>
+          <w:ilvl w:val="0"/>
+          <w:numId w:val="2"/>
+        </w:numPr>
+        <w:ind w:firstLineChars="0"/>
+        <w:rPr>
+          <w:rFonts w:ascii="Times New Roman" w:hAnsi="Times New Roman" w:cs="Times New Roman"/>
+        </w:rPr>
+      </w:pPr>
+      <w:r>
+        <w:rPr>
+          <w:rFonts w:ascii="Times New Roman" w:hAnsi="Times New Roman" w:cs="Times New Roman"/>
+        </w:rPr>
+        <w:t xml:space="preserve">Compute the estimated cost of the best plan </w:t>
+      </w:r>
+      <w:proofErr w:type="gramStart"/>
+      <w:r>
+        <w:rPr>
+          <w:rFonts w:ascii="Times New Roman" w:hAnsi="Times New Roman" w:cs="Times New Roman"/>
+        </w:rPr>
+        <w:t>assuming that</w:t>
+      </w:r>
+      <w:proofErr w:type="gramEnd"/>
+      <w:r>
+        <w:rPr>
+          <w:rFonts w:ascii="Times New Roman" w:hAnsi="Times New Roman" w:cs="Times New Roman"/>
+        </w:rPr>
+        <w:t xml:space="preserve"> an </w:t>
+      </w:r>
+      <w:proofErr w:type="spellStart"/>
+      <w:r>
+        <w:rPr>
+          <w:rFonts w:ascii="Times New Roman" w:hAnsi="Times New Roman" w:cs="Times New Roman"/>
+        </w:rPr>
+        <w:t>unclustered</w:t>
+      </w:r>
+      <w:proofErr w:type="spellEnd"/>
+      <w:r>
+        <w:rPr>
+          <w:rFonts w:ascii="Times New Roman" w:hAnsi="Times New Roman" w:cs="Times New Roman"/>
+        </w:rPr>
+        <w:t xml:space="preserve"> Hash index on (title) is (the only index) available. The index uses Alternative 2. Discuss and calculate alternative plans</w:t>
+      </w:r>
+    </w:p>
+    <w:p>
+      <w:pPr>
+        <w:pStyle w:val="a3"/>
+        <w:ind w:left="360" w:firstLineChars="0" w:firstLine="0"/>
+        <w:rPr>
+          <w:rFonts w:ascii="Times New Roman" w:hAnsi="Times New Roman" w:cs="Times New Roman"/>
+        </w:rPr>
+      </w:pPr>
+      <w:r>
+        <w:rPr>
+          <w:rFonts w:ascii="Times New Roman" w:hAnsi="Times New Roman" w:cs="Times New Roman"/>
+        </w:rPr>
+        <w:t xml:space="preserve">Formula: </w:t>
+      </w:r>
+      <m:oMath>
+        <m:r>
+          <w:rPr>
+            <w:rFonts w:ascii="Cambria Math" w:hAnsi="Cambria Math" w:cs="Times New Roman"/>
+          </w:rPr>
+          <m:t>Cost=</m:t>
+        </m:r>
+        <m:d>
+          <m:dPr>
+            <m:ctrlPr>
+              <w:rPr>
+                <w:rFonts w:ascii="Cambria Math" w:hAnsi="Cambria Math" w:cs="Times New Roman"/>
+                <w:i/>
+              </w:rPr>
+            </m:ctrlPr>
+          </m:dPr>
+          <m:e>
+            <m:r>
+              <w:rPr>
+                <w:rFonts w:ascii="Cambria Math" w:hAnsi="Cambria Math" w:cs="Times New Roman"/>
+              </w:rPr>
+              <m:t>NTuples</m:t>
+            </m:r>
+            <m:r>
+              <w:rPr>
+                <w:rFonts w:ascii="Cambria Math" w:hAnsi="Cambria Math" w:cs="Times New Roman"/>
+              </w:rPr>
+              <m:t>(R)</m:t>
+            </m:r>
+          </m:e>
+        </m:d>
+        <m:r>
+          <w:rPr>
+            <w:rFonts w:ascii="Cambria Math" w:hAnsi="Cambria Math" w:cs="Times New Roman"/>
+          </w:rPr>
+          <m:t>*</m:t>
+        </m:r>
+        <m:nary>
+          <m:naryPr>
+            <m:chr m:val="∏"/>
+            <m:limLoc m:val="undOvr"/>
+            <m:subHide m:val="1"/>
+            <m:supHide m:val="1"/>
+            <m:ctrlPr>
+              <w:rPr>
+                <w:rFonts w:ascii="Cambria Math" w:hAnsi="Cambria Math" w:cs="Times New Roman"/>
+                <w:i/>
+              </w:rPr>
+            </m:ctrlPr>
+          </m:naryPr>
+          <m:sub/>
+          <m:sup/>
+          <m:e>
+            <m:r>
+              <w:rPr>
+                <w:rFonts w:ascii="Cambria Math" w:hAnsi="Cambria Math" w:cs="Times New Roman"/>
+              </w:rPr>
+              <m:t>R</m:t>
+            </m:r>
+            <m:sSub>
+              <m:sSubPr>
+                <m:ctrlPr>
+                  <w:rPr>
+                    <w:rFonts w:ascii="Cambria Math" w:hAnsi="Cambria Math" w:cs="Times New Roman"/>
+                    <w:i/>
+                  </w:rPr>
+                </m:ctrlPr>
+              </m:sSubPr>
+              <m:e>
+                <m:r>
+                  <w:rPr>
+                    <w:rFonts w:ascii="Cambria Math" w:hAnsi="Cambria Math" w:cs="Times New Roman"/>
+                  </w:rPr>
+                  <m:t>F</m:t>
+                </m:r>
+              </m:e>
+              <m:sub>
+                <m:r>
+                  <w:rPr>
+                    <w:rFonts w:ascii="Cambria Math" w:hAnsi="Cambria Math" w:cs="Times New Roman"/>
+                  </w:rPr>
+                  <m:t>i</m:t>
+                </m:r>
+              </m:sub>
+            </m:sSub>
+          </m:e>
+        </m:nary>
+        <m:r>
+          <w:rPr>
+            <w:rFonts w:ascii="Cambria Math" w:hAnsi="Cambria Math" w:cs="Times New Roman"/>
+          </w:rPr>
+          <m:t>*2.2</m:t>
+        </m:r>
+      </m:oMath>
+    </w:p>
+    <w:p>
+      <w:pPr>
+        <w:pStyle w:val="a3"/>
+        <w:ind w:left="360" w:firstLineChars="0" w:firstLine="0"/>
+        <w:rPr>
+          <w:rFonts w:ascii="Times New Roman" w:hAnsi="Times New Roman" w:cs="Times New Roman"/>
+          <w:color w:val="4472C4" w:themeColor="accent1"/>
+        </w:rPr>
+      </w:pPr>
+      <w:r>
+        <w:rPr>
+          <w:rFonts w:ascii="Times New Roman" w:hAnsi="Times New Roman" w:cs="Times New Roman"/>
+          <w:color w:val="4472C4" w:themeColor="accent1"/>
+        </w:rPr>
+        <w:t>So, in this case, we have</w:t>
+      </w:r>
+      <w:r>
+        <w:rPr>
+          <w:rFonts w:ascii="Times New Roman" w:hAnsi="Times New Roman" w:cs="Times New Roman"/>
+          <w:color w:val="4472C4" w:themeColor="accent1"/>
+        </w:rPr>
+        <w:t xml:space="preserve"> </w:t>
+      </w:r>
+      <m:oMath>
+        <m:r>
+          <w:rPr>
+            <w:rFonts w:ascii="Cambria Math" w:hAnsi="Cambria Math" w:cs="Times New Roman"/>
+            <w:color w:val="4472C4" w:themeColor="accent1"/>
+          </w:rPr>
+          <m:t>NTuples</m:t>
+        </m:r>
+        <m:d>
+          <m:dPr>
+            <m:ctrlPr>
+              <w:rPr>
+                <w:rFonts w:ascii="Cambria Math" w:hAnsi="Cambria Math" w:cs="Times New Roman"/>
+                <w:i/>
+                <w:color w:val="4472C4" w:themeColor="accent1"/>
+              </w:rPr>
+            </m:ctrlPr>
+          </m:dPr>
+          <m:e>
+            <m:r>
+              <w:rPr>
+                <w:rFonts w:ascii="Cambria Math" w:hAnsi="Cambria Math" w:cs="Times New Roman"/>
+                <w:color w:val="4472C4" w:themeColor="accent1"/>
+              </w:rPr>
+              <m:t>R</m:t>
+            </m:r>
+          </m:e>
+        </m:d>
+        <m:r>
+          <w:rPr>
+            <w:rFonts w:ascii="Cambria Math" w:hAnsi="Cambria Math" w:cs="Times New Roman"/>
+            <w:color w:val="4472C4" w:themeColor="accent1"/>
+          </w:rPr>
+          <m:t>=100,000, R</m:t>
+        </m:r>
+        <m:sSub>
+          <m:sSubPr>
+            <m:ctrlPr>
+              <w:rPr>
+                <w:rFonts w:ascii="Cambria Math" w:hAnsi="Cambria Math" w:cs="Times New Roman"/>
+                <w:i/>
+                <w:color w:val="4472C4" w:themeColor="accent1"/>
+              </w:rPr>
+            </m:ctrlPr>
+          </m:sSubPr>
+          <m:e>
+            <m:r>
+              <w:rPr>
+                <w:rFonts w:ascii="Cambria Math" w:hAnsi="Cambria Math" w:cs="Times New Roman"/>
+                <w:color w:val="4472C4" w:themeColor="accent1"/>
+              </w:rPr>
+              <m:t>F</m:t>
+            </m:r>
+          </m:e>
+          <m:sub>
+            <m:r>
+              <w:rPr>
+                <w:rFonts w:ascii="Cambria Math" w:hAnsi="Cambria Math" w:cs="Times New Roman"/>
+                <w:color w:val="4472C4" w:themeColor="accent1"/>
+              </w:rPr>
+              <m:t>1</m:t>
+            </m:r>
+          </m:sub>
+        </m:sSub>
+        <m:r>
+          <w:rPr>
+            <w:rFonts w:ascii="Cambria Math" w:hAnsi="Cambria Math" w:cs="Times New Roman"/>
+            <w:color w:val="4472C4" w:themeColor="accent1"/>
+          </w:rPr>
+          <m:t>=0.1, R</m:t>
+        </m:r>
+        <m:sSub>
+          <m:sSubPr>
+            <m:ctrlPr>
+              <w:rPr>
+                <w:rFonts w:ascii="Cambria Math" w:hAnsi="Cambria Math" w:cs="Times New Roman"/>
+                <w:i/>
+                <w:color w:val="4472C4" w:themeColor="accent1"/>
+              </w:rPr>
+            </m:ctrlPr>
+          </m:sSubPr>
+          <m:e>
+            <m:r>
+              <w:rPr>
+                <w:rFonts w:ascii="Cambria Math" w:hAnsi="Cambria Math" w:cs="Times New Roman"/>
+                <w:color w:val="4472C4" w:themeColor="accent1"/>
+              </w:rPr>
+              <m:t>F</m:t>
+            </m:r>
+          </m:e>
+          <m:sub>
+            <m:r>
+              <w:rPr>
+                <w:rFonts w:ascii="Cambria Math" w:hAnsi="Cambria Math" w:cs="Times New Roman"/>
+                <w:color w:val="4472C4" w:themeColor="accent1"/>
+              </w:rPr>
+              <m:t>2</m:t>
+            </m:r>
+          </m:sub>
+        </m:sSub>
+        <m:r>
+          <w:rPr>
+            <w:rFonts w:ascii="Cambria Math" w:hAnsi="Cambria Math" w:cs="Times New Roman"/>
+            <w:color w:val="4472C4" w:themeColor="accent1"/>
+          </w:rPr>
+          <m:t>=0.25, Hash const=2.2</m:t>
+        </m:r>
+      </m:oMath>
+    </w:p>
+    <w:p>
+      <w:pPr>
+        <w:pStyle w:val="a3"/>
+        <w:ind w:left="360" w:firstLineChars="0" w:firstLine="0"/>
+        <w:rPr>
+          <w:rFonts w:ascii="Times New Roman" w:hAnsi="Times New Roman" w:cs="Times New Roman"/>
+          <w:color w:val="4472C4" w:themeColor="accent1"/>
+        </w:rPr>
+      </w:pPr>
+      <w:r>
+        <w:rPr>
+          <w:rFonts w:ascii="Times New Roman" w:hAnsi="Times New Roman" w:cs="Times New Roman"/>
+          <w:color w:val="4472C4" w:themeColor="accent1"/>
+        </w:rPr>
+        <w:t xml:space="preserve">The cost is </w:t>
+      </w:r>
+      <m:oMath>
+        <m:r>
+          <w:rPr>
+            <w:rFonts w:ascii="Cambria Math" w:hAnsi="Cambria Math" w:cs="Times New Roman"/>
+            <w:color w:val="4472C4" w:themeColor="accent1"/>
+          </w:rPr>
+          <m:t>100,000*0.1*0.25*2.2=5</m:t>
+        </m:r>
+        <m:r>
+          <w:rPr>
+            <w:rFonts w:ascii="Cambria Math" w:hAnsi="Cambria Math" w:cs="Times New Roman"/>
+            <w:color w:val="4472C4" w:themeColor="accent1"/>
+          </w:rPr>
+          <m:t>,</m:t>
+        </m:r>
+        <m:r>
+          <w:rPr>
+            <w:rFonts w:ascii="Cambria Math" w:hAnsi="Cambria Math" w:cs="Times New Roman"/>
+            <w:color w:val="4472C4" w:themeColor="accent1"/>
+          </w:rPr>
+          <m:t>500</m:t>
+        </m:r>
+      </m:oMath>
+    </w:p>
+    <w:p>
+      <w:pPr>
+        <w:pStyle w:val="a3"/>
+        <w:numPr>
+          <w:ilvl w:val="0"/>
+          <w:numId w:val="2"/>
+        </w:numPr>
+        <w:ind w:firstLineChars="0"/>
+        <w:rPr>
+          <w:rFonts w:ascii="Times New Roman" w:hAnsi="Times New Roman" w:cs="Times New Roman"/>
+          <w:color w:val="4472C4" w:themeColor="accent1"/>
+        </w:rPr>
+      </w:pPr>
+      <w:r>
+        <w:rPr>
+          <w:rFonts w:ascii="Times New Roman" w:hAnsi="Times New Roman" w:cs="Times New Roman"/>
+        </w:rPr>
+        <w:t xml:space="preserve">Compute the estimated cost of the best plan </w:t>
+      </w:r>
+      <w:proofErr w:type="gramStart"/>
+      <w:r>
+        <w:rPr>
+          <w:rFonts w:ascii="Times New Roman" w:hAnsi="Times New Roman" w:cs="Times New Roman"/>
+        </w:rPr>
+        <w:t>assuming that</w:t>
+      </w:r>
+      <w:proofErr w:type="gramEnd"/>
+      <w:r>
+        <w:rPr>
+          <w:rFonts w:ascii="Times New Roman" w:hAnsi="Times New Roman" w:cs="Times New Roman"/>
+        </w:rPr>
+        <w:t xml:space="preserve"> an </w:t>
+      </w:r>
+      <w:proofErr w:type="spellStart"/>
+      <w:r>
+        <w:rPr>
+          <w:rFonts w:ascii="Times New Roman" w:hAnsi="Times New Roman" w:cs="Times New Roman"/>
+        </w:rPr>
+        <w:t>unclustered</w:t>
+      </w:r>
+      <w:proofErr w:type="spellEnd"/>
+      <w:r>
+        <w:rPr>
+          <w:rFonts w:ascii="Times New Roman" w:hAnsi="Times New Roman" w:cs="Times New Roman"/>
+        </w:rPr>
+        <w:t xml:space="preserve"> Hash index on (level) is (the only index) available. The index uses Alternative 2. Discuss and calculate alternative plans.</w:t>
+      </w:r>
+    </w:p>
+    <w:p>
+      <w:pPr>
+        <w:pStyle w:val="a3"/>
+        <w:ind w:left="360" w:firstLineChars="0" w:firstLine="0"/>
+        <w:rPr>
+          <w:rFonts w:ascii="Times New Roman" w:hAnsi="Times New Roman" w:cs="Times New Roman"/>
+        </w:rPr>
+      </w:pPr>
+      <w:r>
+        <w:rPr>
+          <w:rFonts w:ascii="Times New Roman" w:hAnsi="Times New Roman" w:cs="Times New Roman"/>
+        </w:rPr>
+        <w:t xml:space="preserve">Formula </w:t>
+      </w:r>
+      <m:oMath>
+        <m:r>
+          <w:rPr>
+            <w:rFonts w:ascii="Cambria Math" w:hAnsi="Cambria Math" w:cs="Times New Roman"/>
+          </w:rPr>
+          <m:t>Cost=</m:t>
+        </m:r>
+        <m:d>
+          <m:dPr>
+            <m:ctrlPr>
+              <w:rPr>
+                <w:rFonts w:ascii="Cambria Math" w:hAnsi="Cambria Math" w:cs="Times New Roman"/>
+                <w:i/>
+              </w:rPr>
+            </m:ctrlPr>
+          </m:dPr>
+          <m:e>
+            <m:r>
+              <w:rPr>
+                <w:rFonts w:ascii="Cambria Math" w:hAnsi="Cambria Math" w:cs="Times New Roman"/>
+              </w:rPr>
+              <m:t>Ntuples</m:t>
+            </m:r>
+            <m:d>
+              <m:dPr>
+                <m:ctrlPr>
+                  <w:rPr>
+                    <w:rFonts w:ascii="Cambria Math" w:hAnsi="Cambria Math" w:cs="Times New Roman"/>
+                    <w:i/>
+                  </w:rPr>
+                </m:ctrlPr>
+              </m:dPr>
+              <m:e>
+                <m:r>
+                  <w:rPr>
+                    <w:rFonts w:ascii="Cambria Math" w:hAnsi="Cambria Math" w:cs="Times New Roman"/>
+                  </w:rPr>
+                  <m:t>R</m:t>
+                </m:r>
+              </m:e>
+            </m:d>
+          </m:e>
+        </m:d>
+        <m:r>
+          <w:rPr>
+            <w:rFonts w:ascii="Cambria Math" w:hAnsi="Cambria Math" w:cs="Times New Roman"/>
+          </w:rPr>
+          <m:t xml:space="preserve">* </m:t>
+        </m:r>
+        <m:nary>
+          <m:naryPr>
+            <m:chr m:val="∏"/>
+            <m:limLoc m:val="undOvr"/>
+            <m:subHide m:val="1"/>
+            <m:supHide m:val="1"/>
+            <m:ctrlPr>
+              <w:rPr>
+                <w:rFonts w:ascii="Cambria Math" w:hAnsi="Cambria Math" w:cs="Times New Roman"/>
+                <w:i/>
+              </w:rPr>
+            </m:ctrlPr>
+          </m:naryPr>
+          <m:sub/>
+          <m:sup/>
+          <m:e>
+            <m:r>
+              <w:rPr>
+                <w:rFonts w:ascii="Cambria Math" w:hAnsi="Cambria Math" w:cs="Times New Roman"/>
+              </w:rPr>
+              <m:t>R</m:t>
+            </m:r>
+            <m:sSub>
+              <m:sSubPr>
+                <m:ctrlPr>
+                  <w:rPr>
+                    <w:rFonts w:ascii="Cambria Math" w:hAnsi="Cambria Math" w:cs="Times New Roman"/>
+                    <w:i/>
+                  </w:rPr>
+                </m:ctrlPr>
+              </m:sSubPr>
+              <m:e>
+                <m:r>
+                  <w:rPr>
+                    <w:rFonts w:ascii="Cambria Math" w:hAnsi="Cambria Math" w:cs="Times New Roman"/>
+                  </w:rPr>
+                  <m:t>F</m:t>
+                </m:r>
+              </m:e>
+              <m:sub>
+                <m:r>
+                  <w:rPr>
+                    <w:rFonts w:ascii="Cambria Math" w:hAnsi="Cambria Math" w:cs="Times New Roman"/>
+                  </w:rPr>
+                  <m:t>i</m:t>
+                </m:r>
+              </m:sub>
+            </m:sSub>
+          </m:e>
+        </m:nary>
+        <m:r>
+          <w:rPr>
+            <w:rFonts w:ascii="Cambria Math" w:hAnsi="Cambria Math" w:cs="Times New Roman"/>
+          </w:rPr>
+          <m:t>*2.2</m:t>
+        </m:r>
+      </m:oMath>
+    </w:p>
+    <w:p>
+      <w:pPr>
+        <w:pStyle w:val="a3"/>
+        <w:ind w:left="360" w:firstLineChars="0" w:firstLine="0"/>
+        <w:rPr>
+          <w:rFonts w:ascii="Times New Roman" w:hAnsi="Times New Roman" w:cs="Times New Roman"/>
+          <w:color w:val="4472C4" w:themeColor="accent1"/>
+        </w:rPr>
+      </w:pPr>
+      <w:r>
+        <w:rPr>
+          <w:rFonts w:ascii="Times New Roman" w:hAnsi="Times New Roman" w:cs="Times New Roman"/>
+          <w:color w:val="4472C4" w:themeColor="accent1"/>
+        </w:rPr>
+        <w:t xml:space="preserve">Since hashing cannot deal with range value, we </w:t>
+      </w:r>
+      <w:proofErr w:type="gramStart"/>
+      <w:r>
+        <w:rPr>
+          <w:rFonts w:ascii="Times New Roman" w:hAnsi="Times New Roman" w:cs="Times New Roman"/>
+          <w:color w:val="4472C4" w:themeColor="accent1"/>
+        </w:rPr>
+        <w:t>have to</w:t>
+      </w:r>
+      <w:proofErr w:type="gramEnd"/>
+      <w:r>
+        <w:rPr>
+          <w:rFonts w:ascii="Times New Roman" w:hAnsi="Times New Roman" w:cs="Times New Roman"/>
+          <w:color w:val="4472C4" w:themeColor="accent1"/>
+        </w:rPr>
+        <w:t xml:space="preserve"> calculate cost for finding each specific level, then add them up.</w:t>
+      </w:r>
+    </w:p>
+    <w:p>
+      <w:pPr>
+        <w:pStyle w:val="a3"/>
+        <w:ind w:left="360" w:firstLineChars="0" w:firstLine="0"/>
+        <w:rPr>
+          <w:rFonts w:ascii="Times New Roman" w:hAnsi="Times New Roman" w:cs="Times New Roman"/>
+          <w:color w:val="4472C4" w:themeColor="accent1"/>
+        </w:rPr>
+      </w:pPr>
+      <w:r>
+        <w:rPr>
+          <w:rFonts w:ascii="Times New Roman" w:hAnsi="Times New Roman" w:cs="Times New Roman"/>
+          <w:color w:val="4472C4" w:themeColor="accent1"/>
+        </w:rPr>
+        <w:t xml:space="preserve">In this case, </w:t>
+      </w:r>
+      <m:oMath>
+        <m:r>
+          <w:rPr>
+            <w:rFonts w:ascii="Cambria Math" w:hAnsi="Cambria Math" w:cs="Times New Roman"/>
+            <w:color w:val="4472C4" w:themeColor="accent1"/>
+          </w:rPr>
+          <m:t>Ntuples</m:t>
+        </m:r>
+        <m:d>
+          <m:dPr>
+            <m:ctrlPr>
+              <w:rPr>
+                <w:rFonts w:ascii="Cambria Math" w:hAnsi="Cambria Math" w:cs="Times New Roman"/>
+                <w:i/>
+                <w:color w:val="4472C4" w:themeColor="accent1"/>
+              </w:rPr>
+            </m:ctrlPr>
+          </m:dPr>
+          <m:e>
+            <m:r>
+              <w:rPr>
+                <w:rFonts w:ascii="Cambria Math" w:hAnsi="Cambria Math" w:cs="Times New Roman"/>
+                <w:color w:val="4472C4" w:themeColor="accent1"/>
+              </w:rPr>
+              <m:t>R</m:t>
+            </m:r>
+          </m:e>
+        </m:d>
+        <m:r>
+          <w:rPr>
+            <w:rFonts w:ascii="Cambria Math" w:hAnsi="Cambria Math" w:cs="Times New Roman"/>
+            <w:color w:val="4472C4" w:themeColor="accent1"/>
+          </w:rPr>
+          <m:t>=100,000, R</m:t>
+        </m:r>
+        <m:sSub>
+          <m:sSubPr>
+            <m:ctrlPr>
+              <w:rPr>
+                <w:rFonts w:ascii="Cambria Math" w:hAnsi="Cambria Math" w:cs="Times New Roman"/>
+                <w:i/>
+                <w:color w:val="4472C4" w:themeColor="accent1"/>
+              </w:rPr>
+            </m:ctrlPr>
+          </m:sSubPr>
+          <m:e>
+            <m:r>
+              <w:rPr>
+                <w:rFonts w:ascii="Cambria Math" w:hAnsi="Cambria Math" w:cs="Times New Roman"/>
+                <w:color w:val="4472C4" w:themeColor="accent1"/>
+              </w:rPr>
+              <m:t>F</m:t>
+            </m:r>
+          </m:e>
+          <m:sub>
+            <m:r>
+              <w:rPr>
+                <w:rFonts w:ascii="Cambria Math" w:hAnsi="Cambria Math" w:cs="Times New Roman"/>
+                <w:color w:val="4472C4" w:themeColor="accent1"/>
+              </w:rPr>
+              <m:t>Single level</m:t>
+            </m:r>
+          </m:sub>
+        </m:sSub>
+        <m:r>
+          <w:rPr>
+            <w:rFonts w:ascii="Cambria Math" w:hAnsi="Cambria Math" w:cs="Times New Roman"/>
+            <w:color w:val="4472C4" w:themeColor="accent1"/>
+          </w:rPr>
+          <m:t>=</m:t>
+        </m:r>
+        <m:f>
+          <m:fPr>
+            <m:ctrlPr>
+              <w:rPr>
+                <w:rFonts w:ascii="Cambria Math" w:hAnsi="Cambria Math" w:cs="Times New Roman"/>
+                <w:i/>
+                <w:color w:val="4472C4" w:themeColor="accent1"/>
+              </w:rPr>
+            </m:ctrlPr>
+          </m:fPr>
+          <m:num>
+            <m:r>
+              <w:rPr>
+                <w:rFonts w:ascii="Cambria Math" w:hAnsi="Cambria Math" w:cs="Times New Roman"/>
+                <w:color w:val="4472C4" w:themeColor="accent1"/>
+              </w:rPr>
+              <m:t>1</m:t>
+            </m:r>
+          </m:num>
+          <m:den>
+            <m:r>
+              <w:rPr>
+                <w:rFonts w:ascii="Cambria Math" w:hAnsi="Cambria Math" w:cs="Times New Roman"/>
+                <w:color w:val="4472C4" w:themeColor="accent1"/>
+              </w:rPr>
+              <m:t>20</m:t>
+            </m:r>
+          </m:den>
+        </m:f>
+        <m:r>
+          <w:rPr>
+            <w:rFonts w:ascii="Cambria Math" w:hAnsi="Cambria Math" w:cs="Times New Roman"/>
+            <w:color w:val="4472C4" w:themeColor="accent1"/>
+          </w:rPr>
+          <m:t>=0.05</m:t>
+        </m:r>
+      </m:oMath>
+    </w:p>
+    <w:p>
+      <w:pPr>
+        <w:pStyle w:val="a3"/>
+        <w:ind w:left="360" w:firstLineChars="0" w:firstLine="0"/>
+        <w:rPr>
+          <w:rFonts w:ascii="Times New Roman" w:hAnsi="Times New Roman" w:cs="Times New Roman"/>
+          <w:color w:val="4472C4" w:themeColor="accent1"/>
+        </w:rPr>
+      </w:pPr>
+      <w:r>
+        <w:rPr>
+          <w:rFonts w:ascii="Times New Roman" w:hAnsi="Times New Roman" w:cs="Times New Roman"/>
+          <w:color w:val="4472C4" w:themeColor="accent1"/>
+        </w:rPr>
+        <w:t xml:space="preserve">So, for cost of search for one level, we have </w:t>
+      </w:r>
+      <m:oMath>
+        <m:r>
+          <w:rPr>
+            <w:rFonts w:ascii="Cambria Math" w:hAnsi="Cambria Math" w:cs="Times New Roman"/>
+            <w:color w:val="4472C4" w:themeColor="accent1"/>
+          </w:rPr>
+          <m:t>Cost=</m:t>
+        </m:r>
+        <m:r>
+          <w:rPr>
+            <w:rFonts w:ascii="Cambria Math" w:hAnsi="Cambria Math" w:cs="Times New Roman"/>
+            <w:color w:val="4472C4" w:themeColor="accent1"/>
+          </w:rPr>
+          <m:t>100,000*0.05*2.2=11</m:t>
+        </m:r>
+        <m:r>
+          <w:rPr>
+            <w:rFonts w:ascii="Cambria Math" w:hAnsi="Cambria Math" w:cs="Times New Roman"/>
+            <w:color w:val="4472C4" w:themeColor="accent1"/>
+          </w:rPr>
+          <m:t>,</m:t>
+        </m:r>
+        <m:r>
+          <w:rPr>
+            <w:rFonts w:ascii="Cambria Math" w:hAnsi="Cambria Math" w:cs="Times New Roman"/>
+            <w:color w:val="4472C4" w:themeColor="accent1"/>
+          </w:rPr>
+          <m:t>000</m:t>
+        </m:r>
+      </m:oMath>
+    </w:p>
+    <w:p>
+      <w:pPr>
+        <w:pStyle w:val="a3"/>
+        <w:ind w:left="360" w:firstLineChars="0" w:firstLine="0"/>
+        <w:rPr>
+          <w:rFonts w:ascii="Times New Roman" w:hAnsi="Times New Roman" w:cs="Times New Roman"/>
+          <w:color w:val="4472C4" w:themeColor="accent1"/>
+        </w:rPr>
+      </w:pPr>
+      <w:proofErr w:type="gramStart"/>
+      <w:r>
+        <w:rPr>
+          <w:rFonts w:ascii="Times New Roman" w:hAnsi="Times New Roman" w:cs="Times New Roman"/>
+          <w:color w:val="4472C4" w:themeColor="accent1"/>
+        </w:rPr>
+        <w:t>So</w:t>
+      </w:r>
+      <w:proofErr w:type="gramEnd"/>
+      <w:r>
+        <w:rPr>
+          <w:rFonts w:ascii="Times New Roman" w:hAnsi="Times New Roman" w:cs="Times New Roman"/>
+          <w:color w:val="4472C4" w:themeColor="accent1"/>
+        </w:rPr>
+        <w:t xml:space="preserve"> there are 4 levels that is &gt;15, we need to sum up the cost:</w:t>
+      </w:r>
+      <w:r>
+        <w:rPr>
+          <w:rFonts w:ascii="Times New Roman" w:hAnsi="Times New Roman" w:cs="Times New Roman"/>
+          <w:color w:val="4472C4" w:themeColor="accent1"/>
+        </w:rPr>
+        <w:br/>
+        <w:t xml:space="preserve">So </w:t>
+      </w:r>
+      <m:oMath>
+        <m:r>
+          <w:rPr>
+            <w:rFonts w:ascii="Cambria Math" w:hAnsi="Cambria Math" w:cs="Times New Roman"/>
+            <w:color w:val="4472C4" w:themeColor="accent1"/>
+          </w:rPr>
+          <m:t>Total Cost=5*11,000=55,000</m:t>
+        </m:r>
+      </m:oMath>
+    </w:p>
+    <w:p>
+      <w:pPr>
+        <w:pStyle w:val="a3"/>
+        <w:ind w:left="360" w:firstLineChars="0" w:firstLine="0"/>
+        <w:rPr>
+          <w:rFonts w:ascii="Times New Roman" w:hAnsi="Times New Roman" w:cs="Times New Roman"/>
+          <w:color w:val="4472C4" w:themeColor="accent1"/>
+        </w:rPr>
+      </w:pPr>
+      <w:r>
+        <w:rPr>
+          <w:rFonts w:ascii="Times New Roman" w:hAnsi="Times New Roman" w:cs="Times New Roman"/>
+          <w:color w:val="4472C4" w:themeColor="accent1"/>
+        </w:rPr>
+        <w:t>Therefore, the total cost is 55,000</w:t>
+      </w:r>
+    </w:p>
+    <w:p>
+      <w:pPr>
+        <w:widowControl/>
+        <w:jc w:val="left"/>
+        <w:rPr>
+          <w:rFonts w:ascii="Times New Roman" w:hAnsi="Times New Roman" w:cs="Times New Roman"/>
+          <w:color w:val="4472C4" w:themeColor="accent1"/>
+        </w:rPr>
+      </w:pPr>
+      <w:r>
+        <w:rPr>
+          <w:rFonts w:ascii="Times New Roman" w:hAnsi="Times New Roman" w:cs="Times New Roman"/>
+          <w:color w:val="4472C4" w:themeColor="accent1"/>
+        </w:rPr>
+        <w:br w:type="page"/>
+      </w:r>
+    </w:p>
+    <w:p>
+      <w:pPr>
+        <w:pStyle w:val="a3"/>
+        <w:ind w:firstLineChars="0" w:firstLine="0"/>
+        <w:rPr>
+          <w:rFonts w:ascii="Times New Roman" w:hAnsi="Times New Roman" w:cs="Times New Roman"/>
+        </w:rPr>
+      </w:pPr>
+      <w:r>
+        <w:rPr>
+          <w:rFonts w:ascii="Times New Roman" w:hAnsi="Times New Roman" w:cs="Times New Roman"/>
+        </w:rPr>
+        <w:lastRenderedPageBreak/>
+        <w:t>Question 3</w:t>
+      </w:r>
+    </w:p>
+    <w:p>
+      <w:pPr>
+        <w:pStyle w:val="a3"/>
+        <w:ind w:firstLineChars="0" w:firstLine="0"/>
+        <w:rPr>
+          <w:rFonts w:ascii="Times New Roman" w:hAnsi="Times New Roman" w:cs="Times New Roman"/>
+        </w:rPr>
+      </w:pPr>
+      <w:r>
+        <w:rPr>
+          <w:rFonts w:ascii="Times New Roman" w:hAnsi="Times New Roman" w:cs="Times New Roman"/>
+        </w:rPr>
+        <w:t>Consider the following relational schema and SQL query. The schema captures information about employees, departments, and company finances (organized on a per department basis)</w:t>
+      </w:r>
+    </w:p>
+    <w:p>
+      <w:pPr>
+        <w:pStyle w:val="a3"/>
+        <w:ind w:firstLineChars="0" w:firstLine="0"/>
+        <w:rPr>
+          <w:rFonts w:ascii="Times New Roman" w:hAnsi="Times New Roman" w:cs="Times New Roman"/>
+        </w:rPr>
+      </w:pPr>
+    </w:p>
+    <w:p>
+      <w:pPr>
+        <w:pStyle w:val="a3"/>
+        <w:ind w:firstLineChars="0" w:firstLine="0"/>
+        <w:rPr>
+          <w:rFonts w:ascii="Times New Roman" w:hAnsi="Times New Roman" w:cs="Times New Roman"/>
+        </w:rPr>
+      </w:pPr>
+      <w:proofErr w:type="spellStart"/>
+      <w:proofErr w:type="gramStart"/>
+      <w:r>
+        <w:rPr>
+          <w:rFonts w:ascii="Times New Roman" w:hAnsi="Times New Roman" w:cs="Times New Roman"/>
+        </w:rPr>
+        <w:t>Emp</w:t>
+      </w:r>
+      <w:proofErr w:type="spellEnd"/>
+      <w:r>
+        <w:rPr>
+          <w:rFonts w:ascii="Times New Roman" w:hAnsi="Times New Roman" w:cs="Times New Roman"/>
+        </w:rPr>
+        <w:t>(</w:t>
+      </w:r>
+      <w:proofErr w:type="spellStart"/>
+      <w:proofErr w:type="gramEnd"/>
+      <w:r>
+        <w:rPr>
+          <w:rFonts w:ascii="Times New Roman" w:hAnsi="Times New Roman" w:cs="Times New Roman"/>
+        </w:rPr>
+        <w:t>eid</w:t>
+      </w:r>
+      <w:proofErr w:type="spellEnd"/>
+      <w:r>
+        <w:rPr>
+          <w:rFonts w:ascii="Times New Roman" w:hAnsi="Times New Roman" w:cs="Times New Roman"/>
+        </w:rPr>
+        <w:t xml:space="preserve">: integer, did: integer, </w:t>
+      </w:r>
+      <w:proofErr w:type="spellStart"/>
+      <w:r>
+        <w:rPr>
+          <w:rFonts w:ascii="Times New Roman" w:hAnsi="Times New Roman" w:cs="Times New Roman"/>
+        </w:rPr>
+        <w:t>sal</w:t>
+      </w:r>
+      <w:proofErr w:type="spellEnd"/>
+      <w:r>
+        <w:rPr>
+          <w:rFonts w:ascii="Times New Roman" w:hAnsi="Times New Roman" w:cs="Times New Roman"/>
+        </w:rPr>
+        <w:t xml:space="preserve">: integer, hobby: char(20)) </w:t>
+      </w:r>
+    </w:p>
+    <w:p>
+      <w:pPr>
+        <w:pStyle w:val="a3"/>
+        <w:ind w:firstLineChars="0" w:firstLine="0"/>
+        <w:rPr>
+          <w:rFonts w:ascii="Times New Roman" w:hAnsi="Times New Roman" w:cs="Times New Roman"/>
+        </w:rPr>
+      </w:pPr>
+      <w:proofErr w:type="spellStart"/>
+      <w:proofErr w:type="gramStart"/>
+      <w:r>
+        <w:rPr>
+          <w:rFonts w:ascii="Times New Roman" w:hAnsi="Times New Roman" w:cs="Times New Roman"/>
+        </w:rPr>
+        <w:t>Dept</w:t>
+      </w:r>
+      <w:proofErr w:type="spellEnd"/>
+      <w:r>
+        <w:rPr>
+          <w:rFonts w:ascii="Times New Roman" w:hAnsi="Times New Roman" w:cs="Times New Roman"/>
+        </w:rPr>
+        <w:t>(</w:t>
+      </w:r>
+      <w:proofErr w:type="gramEnd"/>
+      <w:r>
+        <w:rPr>
+          <w:rFonts w:ascii="Times New Roman" w:hAnsi="Times New Roman" w:cs="Times New Roman"/>
+        </w:rPr>
+        <w:t xml:space="preserve">did: integer, </w:t>
+      </w:r>
+      <w:proofErr w:type="spellStart"/>
+      <w:r>
+        <w:rPr>
+          <w:rFonts w:ascii="Times New Roman" w:hAnsi="Times New Roman" w:cs="Times New Roman"/>
+        </w:rPr>
+        <w:t>dname</w:t>
+      </w:r>
+      <w:proofErr w:type="spellEnd"/>
+      <w:r>
+        <w:rPr>
+          <w:rFonts w:ascii="Times New Roman" w:hAnsi="Times New Roman" w:cs="Times New Roman"/>
+        </w:rPr>
+        <w:t xml:space="preserve">: char(20), floor: integer, phone: char(10)) </w:t>
+      </w:r>
+    </w:p>
+    <w:p>
+      <w:pPr>
+        <w:pStyle w:val="a3"/>
+        <w:ind w:firstLineChars="0" w:firstLine="0"/>
+        <w:rPr>
+          <w:rFonts w:ascii="Times New Roman" w:hAnsi="Times New Roman" w:cs="Times New Roman"/>
+        </w:rPr>
+      </w:pPr>
+      <w:proofErr w:type="gramStart"/>
+      <w:r>
+        <w:rPr>
+          <w:rFonts w:ascii="Times New Roman" w:hAnsi="Times New Roman" w:cs="Times New Roman"/>
+        </w:rPr>
+        <w:t>Finance(</w:t>
+      </w:r>
+      <w:proofErr w:type="gramEnd"/>
+      <w:r>
+        <w:rPr>
+          <w:rFonts w:ascii="Times New Roman" w:hAnsi="Times New Roman" w:cs="Times New Roman"/>
+        </w:rPr>
+        <w:t>did: integer, budget: real, sales: real, expenses: real)</w:t>
+      </w:r>
+    </w:p>
+    <w:p>
+      <w:pPr>
+        <w:pStyle w:val="a3"/>
+        <w:ind w:firstLineChars="0" w:firstLine="0"/>
+        <w:rPr>
+          <w:rFonts w:ascii="Times New Roman" w:hAnsi="Times New Roman" w:cs="Times New Roman"/>
+        </w:rPr>
+      </w:pPr>
+    </w:p>
+    <w:p>
+      <w:pPr>
+        <w:pStyle w:val="a3"/>
+        <w:ind w:firstLineChars="0" w:firstLine="0"/>
+        <w:rPr>
+          <w:rFonts w:ascii="Times New Roman" w:hAnsi="Times New Roman" w:cs="Times New Roman"/>
+        </w:rPr>
+      </w:pPr>
+      <w:r>
+        <w:rPr>
+          <w:rFonts w:ascii="Times New Roman" w:hAnsi="Times New Roman" w:cs="Times New Roman"/>
+        </w:rPr>
+        <w:t xml:space="preserve">Consider the following query: </w:t>
+      </w:r>
+    </w:p>
+    <w:p>
+      <w:pPr>
+        <w:pStyle w:val="a3"/>
+        <w:ind w:firstLineChars="0" w:firstLine="0"/>
+        <w:rPr>
+          <w:rFonts w:ascii="Times New Roman" w:hAnsi="Times New Roman" w:cs="Times New Roman"/>
+        </w:rPr>
+      </w:pPr>
+      <w:r>
+        <w:rPr>
+          <w:rFonts w:ascii="Times New Roman" w:hAnsi="Times New Roman" w:cs="Times New Roman"/>
+        </w:rPr>
+        <w:t xml:space="preserve">SELECT </w:t>
+      </w:r>
+      <w:proofErr w:type="spellStart"/>
+      <w:proofErr w:type="gramStart"/>
+      <w:r>
+        <w:rPr>
+          <w:rFonts w:ascii="Times New Roman" w:hAnsi="Times New Roman" w:cs="Times New Roman"/>
+        </w:rPr>
+        <w:t>D.dname</w:t>
+      </w:r>
+      <w:proofErr w:type="spellEnd"/>
+      <w:proofErr w:type="gramEnd"/>
+      <w:r>
+        <w:rPr>
+          <w:rFonts w:ascii="Times New Roman" w:hAnsi="Times New Roman" w:cs="Times New Roman"/>
+        </w:rPr>
+        <w:t xml:space="preserve">, </w:t>
+      </w:r>
+      <w:proofErr w:type="spellStart"/>
+      <w:r>
+        <w:rPr>
+          <w:rFonts w:ascii="Times New Roman" w:hAnsi="Times New Roman" w:cs="Times New Roman"/>
+        </w:rPr>
+        <w:t>F.budget</w:t>
+      </w:r>
+      <w:proofErr w:type="spellEnd"/>
+      <w:r>
+        <w:rPr>
+          <w:rFonts w:ascii="Times New Roman" w:hAnsi="Times New Roman" w:cs="Times New Roman"/>
+        </w:rPr>
+        <w:t xml:space="preserve"> </w:t>
+      </w:r>
+    </w:p>
+    <w:p>
+      <w:pPr>
+        <w:pStyle w:val="a3"/>
+        <w:ind w:firstLineChars="0" w:firstLine="0"/>
+        <w:rPr>
+          <w:rFonts w:ascii="Times New Roman" w:hAnsi="Times New Roman" w:cs="Times New Roman"/>
+        </w:rPr>
+      </w:pPr>
+      <w:r>
+        <w:rPr>
+          <w:rFonts w:ascii="Times New Roman" w:hAnsi="Times New Roman" w:cs="Times New Roman"/>
+        </w:rPr>
+        <w:t xml:space="preserve">FROM </w:t>
+      </w:r>
+      <w:proofErr w:type="spellStart"/>
+      <w:r>
+        <w:rPr>
+          <w:rFonts w:ascii="Times New Roman" w:hAnsi="Times New Roman" w:cs="Times New Roman"/>
+        </w:rPr>
+        <w:t>Emp</w:t>
+      </w:r>
+      <w:proofErr w:type="spellEnd"/>
+      <w:r>
+        <w:rPr>
+          <w:rFonts w:ascii="Times New Roman" w:hAnsi="Times New Roman" w:cs="Times New Roman"/>
+        </w:rPr>
+        <w:t xml:space="preserve"> E, </w:t>
+      </w:r>
+      <w:proofErr w:type="spellStart"/>
+      <w:r>
+        <w:rPr>
+          <w:rFonts w:ascii="Times New Roman" w:hAnsi="Times New Roman" w:cs="Times New Roman"/>
+        </w:rPr>
+        <w:t>Dept</w:t>
+      </w:r>
+      <w:proofErr w:type="spellEnd"/>
+      <w:r>
+        <w:rPr>
+          <w:rFonts w:ascii="Times New Roman" w:hAnsi="Times New Roman" w:cs="Times New Roman"/>
+        </w:rPr>
+        <w:t xml:space="preserve"> D, Finance F </w:t>
+      </w:r>
+    </w:p>
+    <w:p>
+      <w:pPr>
+        <w:pStyle w:val="a3"/>
+        <w:ind w:firstLineChars="0" w:firstLine="0"/>
+        <w:rPr>
+          <w:rFonts w:ascii="Times New Roman" w:hAnsi="Times New Roman" w:cs="Times New Roman"/>
+        </w:rPr>
+      </w:pPr>
+      <w:r>
+        <w:rPr>
+          <w:rFonts w:ascii="Times New Roman" w:hAnsi="Times New Roman" w:cs="Times New Roman"/>
+        </w:rPr>
+        <w:t xml:space="preserve">WHERE </w:t>
+      </w:r>
+      <w:proofErr w:type="spellStart"/>
+      <w:r>
+        <w:rPr>
+          <w:rFonts w:ascii="Times New Roman" w:hAnsi="Times New Roman" w:cs="Times New Roman"/>
+        </w:rPr>
+        <w:t>E.did</w:t>
+      </w:r>
+      <w:proofErr w:type="spellEnd"/>
+      <w:r>
+        <w:rPr>
+          <w:rFonts w:ascii="Times New Roman" w:hAnsi="Times New Roman" w:cs="Times New Roman"/>
+        </w:rPr>
+        <w:t>=</w:t>
+      </w:r>
+      <w:proofErr w:type="spellStart"/>
+      <w:r>
+        <w:rPr>
+          <w:rFonts w:ascii="Times New Roman" w:hAnsi="Times New Roman" w:cs="Times New Roman"/>
+        </w:rPr>
+        <w:t>D.did</w:t>
+      </w:r>
+      <w:proofErr w:type="spellEnd"/>
+      <w:r>
+        <w:rPr>
+          <w:rFonts w:ascii="Times New Roman" w:hAnsi="Times New Roman" w:cs="Times New Roman"/>
+        </w:rPr>
+        <w:t xml:space="preserve"> AND </w:t>
+      </w:r>
+      <w:proofErr w:type="spellStart"/>
+      <w:r>
+        <w:rPr>
+          <w:rFonts w:ascii="Times New Roman" w:hAnsi="Times New Roman" w:cs="Times New Roman"/>
+        </w:rPr>
+        <w:t>D.did</w:t>
+      </w:r>
+      <w:proofErr w:type="spellEnd"/>
+      <w:r>
+        <w:rPr>
+          <w:rFonts w:ascii="Times New Roman" w:hAnsi="Times New Roman" w:cs="Times New Roman"/>
+        </w:rPr>
+        <w:t>=</w:t>
+      </w:r>
+      <w:proofErr w:type="spellStart"/>
+      <w:r>
+        <w:rPr>
+          <w:rFonts w:ascii="Times New Roman" w:hAnsi="Times New Roman" w:cs="Times New Roman"/>
+        </w:rPr>
+        <w:t>F.did</w:t>
+      </w:r>
+      <w:proofErr w:type="spellEnd"/>
+      <w:r>
+        <w:rPr>
+          <w:rFonts w:ascii="Times New Roman" w:hAnsi="Times New Roman" w:cs="Times New Roman"/>
+        </w:rPr>
+        <w:t xml:space="preserve"> </w:t>
+      </w:r>
+    </w:p>
+    <w:p>
+      <w:pPr>
+        <w:pStyle w:val="a3"/>
+        <w:ind w:firstLineChars="0" w:firstLine="0"/>
+        <w:rPr>
+          <w:rFonts w:ascii="Times New Roman" w:hAnsi="Times New Roman" w:cs="Times New Roman"/>
+        </w:rPr>
+      </w:pPr>
+      <w:r>
+        <w:rPr>
+          <w:rFonts w:ascii="Times New Roman" w:hAnsi="Times New Roman" w:cs="Times New Roman"/>
+        </w:rPr>
+        <w:t xml:space="preserve">AND </w:t>
+      </w:r>
+      <w:proofErr w:type="spellStart"/>
+      <w:r>
+        <w:rPr>
+          <w:rFonts w:ascii="Times New Roman" w:hAnsi="Times New Roman" w:cs="Times New Roman"/>
+        </w:rPr>
+        <w:t>E.sal</w:t>
+      </w:r>
+      <w:proofErr w:type="spellEnd"/>
+      <w:r>
+        <w:rPr>
+          <w:rFonts w:ascii="Times New Roman" w:hAnsi="Times New Roman" w:cs="Times New Roman"/>
+        </w:rPr>
+        <w:t xml:space="preserve"> ≥ 59000 AND </w:t>
+      </w:r>
+      <w:proofErr w:type="spellStart"/>
+      <w:proofErr w:type="gramStart"/>
+      <w:r>
+        <w:rPr>
+          <w:rFonts w:ascii="Times New Roman" w:hAnsi="Times New Roman" w:cs="Times New Roman"/>
+        </w:rPr>
+        <w:t>E.hobby</w:t>
+      </w:r>
+      <w:proofErr w:type="spellEnd"/>
+      <w:proofErr w:type="gramEnd"/>
+      <w:r>
+        <w:rPr>
+          <w:rFonts w:ascii="Times New Roman" w:hAnsi="Times New Roman" w:cs="Times New Roman"/>
+        </w:rPr>
+        <w:t xml:space="preserve"> = ‘yodeling’;</w:t>
+      </w:r>
+    </w:p>
+    <w:p>
+      <w:pPr>
+        <w:pStyle w:val="a3"/>
+        <w:ind w:firstLineChars="0" w:firstLine="0"/>
+        <w:rPr>
+          <w:rFonts w:ascii="Times New Roman" w:hAnsi="Times New Roman" w:cs="Times New Roman"/>
+        </w:rPr>
+      </w:pPr>
+    </w:p>
+    <w:p>
+      <w:pPr>
+        <w:pStyle w:val="a3"/>
+        <w:ind w:firstLineChars="0" w:firstLine="0"/>
+        <w:rPr>
+          <w:rFonts w:ascii="Times New Roman" w:hAnsi="Times New Roman" w:cs="Times New Roman"/>
+        </w:rPr>
+      </w:pPr>
+      <w:r>
+        <w:rPr>
+          <w:rFonts w:ascii="Times New Roman" w:hAnsi="Times New Roman" w:cs="Times New Roman"/>
+        </w:rPr>
+        <w:t xml:space="preserve">The system’s statistics indicate that employee salaries range from 10,000 to 60,000, and employees enjoy 200 different hobbies. There </w:t>
+      </w:r>
+      <w:proofErr w:type="gramStart"/>
+      <w:r>
+        <w:rPr>
+          <w:rFonts w:ascii="Times New Roman" w:hAnsi="Times New Roman" w:cs="Times New Roman"/>
+        </w:rPr>
+        <w:t>are</w:t>
+      </w:r>
+      <w:proofErr w:type="gramEnd"/>
+      <w:r>
+        <w:rPr>
+          <w:rFonts w:ascii="Times New Roman" w:hAnsi="Times New Roman" w:cs="Times New Roman"/>
+        </w:rPr>
+        <w:t xml:space="preserve"> a total of 50,000 employees and 5,000 departments (each with corresponding financial record in the Finance relation) in the database. Each relation fits 100 tuples in a page. Suppose there exists a clustered B+ tree index on (</w:t>
+      </w:r>
+      <w:proofErr w:type="spellStart"/>
+      <w:r>
+        <w:rPr>
+          <w:rFonts w:ascii="Times New Roman" w:hAnsi="Times New Roman" w:cs="Times New Roman"/>
+        </w:rPr>
+        <w:t>Emp.did</w:t>
+      </w:r>
+      <w:proofErr w:type="spellEnd"/>
+      <w:r>
+        <w:rPr>
+          <w:rFonts w:ascii="Times New Roman" w:hAnsi="Times New Roman" w:cs="Times New Roman"/>
+        </w:rPr>
+        <w:t>) of size 50 pages.</w:t>
+      </w:r>
+    </w:p>
+    <w:p>
+      <w:pPr>
+        <w:pStyle w:val="a3"/>
+        <w:numPr>
+          <w:ilvl w:val="0"/>
+          <w:numId w:val="5"/>
+        </w:numPr>
+        <w:ind w:firstLineChars="0"/>
+        <w:rPr>
+          <w:rFonts w:ascii="Times New Roman" w:hAnsi="Times New Roman" w:cs="Times New Roman"/>
+          <w:color w:val="4472C4" w:themeColor="accent1"/>
+        </w:rPr>
+      </w:pPr>
+      <w:r>
+        <w:rPr>
+          <w:rFonts w:ascii="Times New Roman" w:hAnsi="Times New Roman" w:cs="Times New Roman"/>
+        </w:rPr>
+        <w:t>Compute the estimated result size and the reduction factors (selectivity) of this query</w:t>
+      </w:r>
+      <w:r>
+        <w:rPr>
+          <w:rFonts w:ascii="Times New Roman" w:hAnsi="Times New Roman" w:cs="Times New Roman"/>
+        </w:rPr>
+        <w:br/>
+      </w:r>
+      <w:r>
+        <w:rPr>
+          <w:rFonts w:ascii="Times New Roman" w:hAnsi="Times New Roman" w:cs="Times New Roman"/>
+        </w:rPr>
+        <w:t xml:space="preserve">For </w:t>
+      </w:r>
+      <w:proofErr w:type="spellStart"/>
+      <w:proofErr w:type="gramStart"/>
+      <w:r>
+        <w:rPr>
+          <w:rFonts w:ascii="Times New Roman" w:hAnsi="Times New Roman" w:cs="Times New Roman"/>
+        </w:rPr>
+        <w:t>E.hobby</w:t>
+      </w:r>
+      <w:proofErr w:type="spellEnd"/>
+      <w:proofErr w:type="gramEnd"/>
+      <w:r>
+        <w:rPr>
+          <w:rFonts w:ascii="Times New Roman" w:hAnsi="Times New Roman" w:cs="Times New Roman"/>
+        </w:rPr>
+        <w:t>:</w:t>
+      </w:r>
+      <w:r>
+        <w:rPr>
+          <w:rFonts w:ascii="Times New Roman" w:hAnsi="Times New Roman" w:cs="Times New Roman"/>
+        </w:rPr>
+        <w:br/>
+        <w:t xml:space="preserve"> </w:t>
+      </w:r>
+      <w:r>
+        <w:rPr>
+          <w:rFonts w:ascii="Times New Roman" w:hAnsi="Times New Roman" w:cs="Times New Roman"/>
+        </w:rPr>
+        <w:tab/>
+        <w:t xml:space="preserve">Formula: </w:t>
+      </w:r>
+      <m:oMath>
+        <m:r>
+          <w:rPr>
+            <w:rFonts w:ascii="Cambria Math" w:hAnsi="Cambria Math" w:cs="Times New Roman"/>
+          </w:rPr>
+          <m:t>RF=</m:t>
+        </m:r>
+        <m:f>
+          <m:fPr>
+            <m:ctrlPr>
+              <w:rPr>
+                <w:rFonts w:ascii="Cambria Math" w:hAnsi="Cambria Math" w:cs="Times New Roman"/>
+                <w:i/>
+              </w:rPr>
+            </m:ctrlPr>
+          </m:fPr>
+          <m:num>
+            <m:r>
+              <w:rPr>
+                <w:rFonts w:ascii="Cambria Math" w:hAnsi="Cambria Math" w:cs="Times New Roman"/>
+              </w:rPr>
+              <m:t>1</m:t>
+            </m:r>
+          </m:num>
+          <m:den>
+            <m:r>
+              <w:rPr>
+                <w:rFonts w:ascii="Cambria Math" w:hAnsi="Cambria Math" w:cs="Times New Roman"/>
+              </w:rPr>
+              <m:t>Nkeys</m:t>
+            </m:r>
+            <m:d>
+              <m:dPr>
+                <m:ctrlPr>
+                  <w:rPr>
+                    <w:rFonts w:ascii="Cambria Math" w:hAnsi="Cambria Math" w:cs="Times New Roman"/>
+                    <w:i/>
+                  </w:rPr>
+                </m:ctrlPr>
+              </m:dPr>
+              <m:e>
+                <m:r>
+                  <w:rPr>
+                    <w:rFonts w:ascii="Cambria Math" w:hAnsi="Cambria Math" w:cs="Times New Roman"/>
+                  </w:rPr>
+                  <m:t>Col</m:t>
+                </m:r>
+              </m:e>
+            </m:d>
+          </m:den>
+        </m:f>
+      </m:oMath>
+      <w:r>
+        <w:rPr>
+          <w:rFonts w:ascii="Times New Roman" w:hAnsi="Times New Roman" w:cs="Times New Roman"/>
+        </w:rPr>
+        <w:br/>
+        <w:t xml:space="preserve"> </w:t>
+      </w:r>
+      <w:r>
+        <w:rPr>
+          <w:rFonts w:ascii="Times New Roman" w:hAnsi="Times New Roman" w:cs="Times New Roman"/>
+        </w:rPr>
+        <w:tab/>
+      </w:r>
+      <w:r>
+        <w:rPr>
+          <w:rFonts w:ascii="Times New Roman" w:hAnsi="Times New Roman" w:cs="Times New Roman"/>
+          <w:color w:val="4472C4" w:themeColor="accent1"/>
+        </w:rPr>
+        <w:t xml:space="preserve">So, </w:t>
+      </w:r>
+      <m:oMath>
+        <m:r>
+          <w:rPr>
+            <w:rFonts w:ascii="Cambria Math" w:hAnsi="Cambria Math" w:cs="Times New Roman"/>
+            <w:color w:val="4472C4" w:themeColor="accent1"/>
+          </w:rPr>
+          <m:t>RF=</m:t>
+        </m:r>
+        <m:f>
+          <m:fPr>
+            <m:ctrlPr>
+              <w:rPr>
+                <w:rFonts w:ascii="Cambria Math" w:hAnsi="Cambria Math" w:cs="Times New Roman"/>
+                <w:i/>
+                <w:color w:val="4472C4" w:themeColor="accent1"/>
+              </w:rPr>
+            </m:ctrlPr>
+          </m:fPr>
+          <m:num>
+            <m:r>
+              <w:rPr>
+                <w:rFonts w:ascii="Cambria Math" w:hAnsi="Cambria Math" w:cs="Times New Roman"/>
+                <w:color w:val="4472C4" w:themeColor="accent1"/>
+              </w:rPr>
+              <m:t>1</m:t>
+            </m:r>
+          </m:num>
+          <m:den>
+            <m:r>
+              <w:rPr>
+                <w:rFonts w:ascii="Cambria Math" w:hAnsi="Cambria Math" w:cs="Times New Roman"/>
+                <w:color w:val="4472C4" w:themeColor="accent1"/>
+              </w:rPr>
+              <m:t>200</m:t>
+            </m:r>
+          </m:den>
+        </m:f>
+        <m:r>
+          <w:rPr>
+            <w:rFonts w:ascii="Cambria Math" w:hAnsi="Cambria Math" w:cs="Times New Roman"/>
+            <w:color w:val="4472C4" w:themeColor="accent1"/>
+          </w:rPr>
+          <m:t>=0.005</m:t>
+        </m:r>
+      </m:oMath>
+    </w:p>
+    <w:p>
+      <w:pPr>
+        <w:pStyle w:val="a3"/>
+        <w:ind w:left="360" w:firstLineChars="0" w:firstLine="0"/>
+        <w:rPr>
+          <w:rFonts w:ascii="Times New Roman" w:hAnsi="Times New Roman" w:cs="Times New Roman"/>
+        </w:rPr>
+      </w:pPr>
+      <w:r>
+        <w:rPr>
+          <w:rFonts w:ascii="Times New Roman" w:hAnsi="Times New Roman" w:cs="Times New Roman"/>
+        </w:rPr>
+        <w:t xml:space="preserve">For </w:t>
+      </w:r>
+      <w:proofErr w:type="spellStart"/>
+      <w:r>
+        <w:rPr>
+          <w:rFonts w:ascii="Times New Roman" w:hAnsi="Times New Roman" w:cs="Times New Roman"/>
+        </w:rPr>
+        <w:t>E.</w:t>
+      </w:r>
+      <w:r>
+        <w:rPr>
+          <w:rFonts w:ascii="Times New Roman" w:hAnsi="Times New Roman" w:cs="Times New Roman"/>
+        </w:rPr>
+        <w:t>sal</w:t>
+      </w:r>
+      <w:proofErr w:type="spellEnd"/>
+      <w:r>
+        <w:rPr>
+          <w:rFonts w:ascii="Times New Roman" w:hAnsi="Times New Roman" w:cs="Times New Roman"/>
+        </w:rPr>
+        <w:t xml:space="preserve"> &gt; </w:t>
+      </w:r>
+      <w:r>
+        <w:rPr>
+          <w:rFonts w:ascii="Times New Roman" w:hAnsi="Times New Roman" w:cs="Times New Roman"/>
+        </w:rPr>
+        <w:t>59000</w:t>
+      </w:r>
+      <w:r>
+        <w:rPr>
+          <w:rFonts w:ascii="Times New Roman" w:hAnsi="Times New Roman" w:cs="Times New Roman"/>
+        </w:rPr>
+        <w:t>:</w:t>
+      </w:r>
+    </w:p>
+    <w:p>
+      <w:pPr>
+        <w:pStyle w:val="a3"/>
+        <w:ind w:left="360" w:firstLineChars="0" w:firstLine="0"/>
+        <w:rPr>
+          <w:rFonts w:ascii="Times New Roman" w:hAnsi="Times New Roman" w:cs="Times New Roman"/>
+        </w:rPr>
+      </w:pPr>
+      <w:r>
+        <w:rPr>
+          <w:rFonts w:ascii="Times New Roman" w:hAnsi="Times New Roman" w:cs="Times New Roman"/>
+        </w:rPr>
+        <w:tab/>
+      </w:r>
+      <w:r>
+        <w:rPr>
+          <w:rFonts w:ascii="Times New Roman" w:hAnsi="Times New Roman" w:cs="Times New Roman"/>
+        </w:rPr>
+        <w:tab/>
+        <w:t xml:space="preserve">Formula: </w:t>
+      </w:r>
+      <m:oMath>
+        <m:r>
+          <w:rPr>
+            <w:rFonts w:ascii="Cambria Math" w:hAnsi="Cambria Math" w:cs="Times New Roman"/>
+          </w:rPr>
+          <m:t>RF=</m:t>
+        </m:r>
+        <m:f>
+          <m:fPr>
+            <m:ctrlPr>
+              <w:rPr>
+                <w:rFonts w:ascii="Cambria Math" w:hAnsi="Cambria Math" w:cs="Times New Roman"/>
+                <w:i/>
+              </w:rPr>
+            </m:ctrlPr>
+          </m:fPr>
+          <m:num>
+            <m:r>
+              <w:rPr>
+                <w:rFonts w:ascii="Cambria Math" w:hAnsi="Cambria Math" w:cs="Times New Roman"/>
+              </w:rPr>
+              <m:t>High</m:t>
+            </m:r>
+            <m:d>
+              <m:dPr>
+                <m:ctrlPr>
+                  <w:rPr>
+                    <w:rFonts w:ascii="Cambria Math" w:hAnsi="Cambria Math" w:cs="Times New Roman"/>
+                    <w:i/>
+                  </w:rPr>
+                </m:ctrlPr>
+              </m:dPr>
+              <m:e>
+                <m:r>
+                  <w:rPr>
+                    <w:rFonts w:ascii="Cambria Math" w:hAnsi="Cambria Math" w:cs="Times New Roman"/>
+                  </w:rPr>
+                  <m:t>Col</m:t>
+                </m:r>
+              </m:e>
+            </m:d>
+            <m:r>
+              <w:rPr>
+                <w:rFonts w:ascii="Cambria Math" w:hAnsi="Cambria Math" w:cs="Times New Roman"/>
+              </w:rPr>
+              <m:t>-value</m:t>
+            </m:r>
+          </m:num>
+          <m:den>
+            <m:r>
+              <w:rPr>
+                <w:rFonts w:ascii="Cambria Math" w:hAnsi="Cambria Math" w:cs="Times New Roman"/>
+              </w:rPr>
+              <m:t>High</m:t>
+            </m:r>
+            <m:d>
+              <m:dPr>
+                <m:ctrlPr>
+                  <w:rPr>
+                    <w:rFonts w:ascii="Cambria Math" w:hAnsi="Cambria Math" w:cs="Times New Roman"/>
+                    <w:i/>
+                  </w:rPr>
+                </m:ctrlPr>
+              </m:dPr>
+              <m:e>
+                <m:r>
+                  <w:rPr>
+                    <w:rFonts w:ascii="Cambria Math" w:hAnsi="Cambria Math" w:cs="Times New Roman"/>
+                  </w:rPr>
+                  <m:t>Col</m:t>
+                </m:r>
+              </m:e>
+            </m:d>
+            <m:r>
+              <w:rPr>
+                <w:rFonts w:ascii="Cambria Math" w:hAnsi="Cambria Math" w:cs="Times New Roman"/>
+              </w:rPr>
+              <m:t>-Low</m:t>
+            </m:r>
+            <m:d>
+              <m:dPr>
+                <m:ctrlPr>
+                  <w:rPr>
+                    <w:rFonts w:ascii="Cambria Math" w:hAnsi="Cambria Math" w:cs="Times New Roman"/>
+                    <w:i/>
+                  </w:rPr>
+                </m:ctrlPr>
+              </m:dPr>
+              <m:e>
+                <m:r>
+                  <w:rPr>
+                    <w:rFonts w:ascii="Cambria Math" w:hAnsi="Cambria Math" w:cs="Times New Roman"/>
+                  </w:rPr>
+                  <m:t>Col</m:t>
+                </m:r>
+              </m:e>
+            </m:d>
+          </m:den>
+        </m:f>
+      </m:oMath>
+    </w:p>
+    <w:p>
+      <w:pPr>
+        <w:pStyle w:val="a3"/>
+        <w:ind w:left="360" w:firstLineChars="0" w:firstLine="0"/>
+        <w:rPr>
+          <w:rFonts w:ascii="Times New Roman" w:hAnsi="Times New Roman" w:cs="Times New Roman"/>
+          <w:color w:val="4472C4" w:themeColor="accent1"/>
+        </w:rPr>
+      </w:pPr>
+      <w:r>
+        <w:rPr>
+          <w:rFonts w:ascii="Times New Roman" w:hAnsi="Times New Roman" w:cs="Times New Roman"/>
+        </w:rPr>
+        <w:tab/>
+      </w:r>
+      <w:r>
+        <w:rPr>
+          <w:rFonts w:ascii="Times New Roman" w:hAnsi="Times New Roman" w:cs="Times New Roman"/>
+        </w:rPr>
+        <w:tab/>
+      </w:r>
+      <w:r>
+        <w:rPr>
+          <w:rFonts w:ascii="Times New Roman" w:hAnsi="Times New Roman" w:cs="Times New Roman"/>
+          <w:color w:val="4472C4" w:themeColor="accent1"/>
+        </w:rPr>
+        <w:t xml:space="preserve">So, </w:t>
+      </w:r>
+      <m:oMath>
+        <m:r>
+          <w:rPr>
+            <w:rFonts w:ascii="Cambria Math" w:hAnsi="Cambria Math" w:cs="Times New Roman"/>
+            <w:color w:val="4472C4" w:themeColor="accent1"/>
+          </w:rPr>
+          <m:t>RF=</m:t>
+        </m:r>
+        <m:f>
+          <m:fPr>
+            <m:ctrlPr>
+              <w:rPr>
+                <w:rFonts w:ascii="Cambria Math" w:hAnsi="Cambria Math" w:cs="Times New Roman"/>
+                <w:i/>
+                <w:color w:val="4472C4" w:themeColor="accent1"/>
+              </w:rPr>
+            </m:ctrlPr>
+          </m:fPr>
+          <m:num>
+            <m:r>
+              <w:rPr>
+                <w:rFonts w:ascii="Cambria Math" w:hAnsi="Cambria Math" w:cs="Times New Roman"/>
+                <w:color w:val="4472C4" w:themeColor="accent1"/>
+              </w:rPr>
+              <m:t>60,000-59,000</m:t>
+            </m:r>
+          </m:num>
+          <m:den>
+            <m:r>
+              <w:rPr>
+                <w:rFonts w:ascii="Cambria Math" w:hAnsi="Cambria Math" w:cs="Times New Roman"/>
+                <w:color w:val="4472C4" w:themeColor="accent1"/>
+              </w:rPr>
+              <m:t>60,000-10,000</m:t>
+            </m:r>
+          </m:den>
+        </m:f>
+        <m:r>
+          <w:rPr>
+            <w:rFonts w:ascii="Cambria Math" w:hAnsi="Cambria Math" w:cs="Times New Roman"/>
+            <w:color w:val="4472C4" w:themeColor="accent1"/>
+          </w:rPr>
+          <m:t>=</m:t>
+        </m:r>
+        <m:f>
+          <m:fPr>
+            <m:ctrlPr>
+              <w:rPr>
+                <w:rFonts w:ascii="Cambria Math" w:hAnsi="Cambria Math" w:cs="Times New Roman"/>
+                <w:i/>
+                <w:color w:val="4472C4" w:themeColor="accent1"/>
+              </w:rPr>
+            </m:ctrlPr>
+          </m:fPr>
+          <m:num>
+            <m:r>
+              <w:rPr>
+                <w:rFonts w:ascii="Cambria Math" w:hAnsi="Cambria Math" w:cs="Times New Roman"/>
+                <w:color w:val="4472C4" w:themeColor="accent1"/>
+              </w:rPr>
+              <m:t>1</m:t>
+            </m:r>
+          </m:num>
+          <m:den>
+            <m:r>
+              <w:rPr>
+                <w:rFonts w:ascii="Cambria Math" w:hAnsi="Cambria Math" w:cs="Times New Roman"/>
+                <w:color w:val="4472C4" w:themeColor="accent1"/>
+              </w:rPr>
+              <m:t>50</m:t>
+            </m:r>
+          </m:den>
+        </m:f>
+        <m:r>
+          <w:rPr>
+            <w:rFonts w:ascii="Cambria Math" w:hAnsi="Cambria Math" w:cs="Times New Roman"/>
+            <w:color w:val="4472C4" w:themeColor="accent1"/>
+          </w:rPr>
+          <m:t>=0.02</m:t>
+        </m:r>
+      </m:oMath>
+    </w:p>
+    <w:p>
+      <w:pPr>
+        <w:pStyle w:val="a3"/>
+        <w:ind w:left="360" w:firstLineChars="0" w:firstLine="0"/>
+        <w:rPr>
+          <w:rFonts w:ascii="Times New Roman" w:hAnsi="Times New Roman" w:cs="Times New Roman"/>
+          <w:color w:val="4472C4" w:themeColor="accent1"/>
+        </w:rPr>
+      </w:pPr>
+      <w:r>
+        <w:rPr>
+          <w:rFonts w:ascii="Times New Roman" w:hAnsi="Times New Roman" w:cs="Times New Roman"/>
+          <w:color w:val="4472C4" w:themeColor="accent1"/>
+        </w:rPr>
+        <w:t xml:space="preserve">Therefore, </w:t>
+      </w:r>
+      <m:oMath>
+        <m:r>
+          <w:rPr>
+            <w:rFonts w:ascii="Cambria Math" w:hAnsi="Cambria Math" w:cs="Times New Roman"/>
+            <w:color w:val="4472C4" w:themeColor="accent1"/>
+          </w:rPr>
+          <m:t>R</m:t>
+        </m:r>
+        <m:sSub>
+          <m:sSubPr>
+            <m:ctrlPr>
+              <w:rPr>
+                <w:rFonts w:ascii="Cambria Math" w:hAnsi="Cambria Math" w:cs="Times New Roman"/>
+                <w:i/>
+                <w:color w:val="4472C4" w:themeColor="accent1"/>
+              </w:rPr>
+            </m:ctrlPr>
+          </m:sSubPr>
+          <m:e>
+            <m:r>
+              <w:rPr>
+                <w:rFonts w:ascii="Cambria Math" w:hAnsi="Cambria Math" w:cs="Times New Roman"/>
+                <w:color w:val="4472C4" w:themeColor="accent1"/>
+              </w:rPr>
+              <m:t>F</m:t>
+            </m:r>
+          </m:e>
+          <m:sub>
+            <m:r>
+              <w:rPr>
+                <w:rFonts w:ascii="Cambria Math" w:hAnsi="Cambria Math" w:cs="Times New Roman"/>
+                <w:color w:val="4472C4" w:themeColor="accent1"/>
+              </w:rPr>
+              <m:t>query</m:t>
+            </m:r>
+          </m:sub>
+        </m:sSub>
+        <m:r>
+          <w:rPr>
+            <w:rFonts w:ascii="Cambria Math" w:hAnsi="Cambria Math" w:cs="Times New Roman"/>
+            <w:color w:val="4472C4" w:themeColor="accent1"/>
+          </w:rPr>
+          <m:t>=0.02</m:t>
+        </m:r>
+        <m:r>
+          <w:rPr>
+            <w:rFonts w:ascii="Cambria Math" w:hAnsi="Cambria Math" w:cs="Times New Roman"/>
+            <w:color w:val="4472C4" w:themeColor="accent1"/>
+          </w:rPr>
+          <m:t>*0.</m:t>
+        </m:r>
+        <m:r>
+          <w:rPr>
+            <w:rFonts w:ascii="Cambria Math" w:hAnsi="Cambria Math" w:cs="Times New Roman"/>
+            <w:color w:val="4472C4" w:themeColor="accent1"/>
+          </w:rPr>
+          <m:t>005</m:t>
+        </m:r>
+        <m:r>
+          <w:rPr>
+            <w:rFonts w:ascii="Cambria Math" w:hAnsi="Cambria Math" w:cs="Times New Roman"/>
+            <w:color w:val="4472C4" w:themeColor="accent1"/>
+          </w:rPr>
+          <m:t>=</m:t>
+        </m:r>
+        <m:r>
+          <w:rPr>
+            <w:rFonts w:ascii="Cambria Math" w:hAnsi="Cambria Math" w:cs="Times New Roman"/>
+            <w:color w:val="4472C4" w:themeColor="accent1"/>
+          </w:rPr>
+          <m:t>0.0001</m:t>
+        </m:r>
+      </m:oMath>
+    </w:p>
+    <w:p>
+      <w:pPr>
+        <w:pStyle w:val="a3"/>
+        <w:ind w:left="360" w:firstLineChars="0" w:firstLine="0"/>
+        <w:rPr>
+          <w:rFonts w:ascii="Times New Roman" w:hAnsi="Times New Roman" w:cs="Times New Roman"/>
+          <w:color w:val="4472C4" w:themeColor="accent1"/>
+        </w:rPr>
+      </w:pPr>
+      <w:r>
+        <w:rPr>
+          <w:rFonts w:ascii="Times New Roman" w:hAnsi="Times New Roman" w:cs="Times New Roman"/>
+          <w:color w:val="4472C4" w:themeColor="accent1"/>
+        </w:rPr>
+        <w:t>Since there are 50,000 employe</w:t>
+      </w:r>
+      <w:r>
+        <w:rPr>
+          <w:rFonts w:ascii="Times New Roman" w:hAnsi="Times New Roman" w:cs="Times New Roman"/>
+          <w:color w:val="4472C4" w:themeColor="accent1"/>
+        </w:rPr>
+        <w:t>e</w:t>
+      </w:r>
+      <w:r>
+        <w:rPr>
+          <w:rFonts w:ascii="Times New Roman" w:hAnsi="Times New Roman" w:cs="Times New Roman"/>
+          <w:color w:val="4472C4" w:themeColor="accent1"/>
+        </w:rPr>
+        <w:t xml:space="preserve">s, and </w:t>
+      </w:r>
+      <w:r>
+        <w:rPr>
+          <w:rFonts w:ascii="Times New Roman" w:hAnsi="Times New Roman" w:cs="Times New Roman"/>
+          <w:color w:val="4472C4" w:themeColor="accent1"/>
+        </w:rPr>
+        <w:t xml:space="preserve">100 tuples in </w:t>
+      </w:r>
+      <w:proofErr w:type="gramStart"/>
+      <w:r>
+        <w:rPr>
+          <w:rFonts w:ascii="Times New Roman" w:hAnsi="Times New Roman" w:cs="Times New Roman"/>
+          <w:color w:val="4472C4" w:themeColor="accent1"/>
+        </w:rPr>
+        <w:t>a pages</w:t>
+      </w:r>
+      <w:proofErr w:type="gramEnd"/>
+      <w:r>
+        <w:rPr>
+          <w:rFonts w:ascii="Times New Roman" w:hAnsi="Times New Roman" w:cs="Times New Roman"/>
+          <w:color w:val="4472C4" w:themeColor="accent1"/>
+        </w:rPr>
+        <w:t>, we have 500 pages record employe</w:t>
+      </w:r>
+      <w:r>
+        <w:rPr>
+          <w:rFonts w:ascii="Times New Roman" w:hAnsi="Times New Roman" w:cs="Times New Roman"/>
+          <w:color w:val="4472C4" w:themeColor="accent1"/>
+        </w:rPr>
+        <w:t xml:space="preserve">es, So, </w:t>
+      </w:r>
+      <m:oMath>
+        <m:r>
+          <w:rPr>
+            <w:rFonts w:ascii="Cambria Math" w:hAnsi="Cambria Math" w:cs="Times New Roman"/>
+            <w:color w:val="4472C4" w:themeColor="accent1"/>
+          </w:rPr>
+          <m:t>Result Siz</m:t>
+        </m:r>
+        <m:sSub>
+          <m:sSubPr>
+            <m:ctrlPr>
+              <w:rPr>
+                <w:rFonts w:ascii="Cambria Math" w:hAnsi="Cambria Math" w:cs="Times New Roman"/>
+                <w:i/>
+                <w:color w:val="4472C4" w:themeColor="accent1"/>
+              </w:rPr>
+            </m:ctrlPr>
+          </m:sSubPr>
+          <m:e>
+            <m:r>
+              <w:rPr>
+                <w:rFonts w:ascii="Cambria Math" w:hAnsi="Cambria Math" w:cs="Times New Roman"/>
+                <w:color w:val="4472C4" w:themeColor="accent1"/>
+              </w:rPr>
+              <m:t>e</m:t>
+            </m:r>
+          </m:e>
+          <m:sub>
+            <m:r>
+              <w:rPr>
+                <w:rFonts w:ascii="Cambria Math" w:hAnsi="Cambria Math" w:cs="Times New Roman"/>
+                <w:color w:val="4472C4" w:themeColor="accent1"/>
+              </w:rPr>
+              <m:t>query</m:t>
+            </m:r>
+          </m:sub>
+        </m:sSub>
+        <m:r>
+          <w:rPr>
+            <w:rFonts w:ascii="Cambria Math" w:hAnsi="Cambria Math" w:cs="Times New Roman"/>
+            <w:color w:val="4472C4" w:themeColor="accent1"/>
+          </w:rPr>
+          <m:t xml:space="preserve">=0.0001*500=0.05 pages=5 </m:t>
+        </m:r>
+        <m:r>
+          <w:rPr>
+            <w:rFonts w:ascii="Cambria Math" w:hAnsi="Cambria Math" w:cs="Times New Roman"/>
+            <w:color w:val="4472C4" w:themeColor="accent1"/>
+          </w:rPr>
+          <m:t>tuples</m:t>
+        </m:r>
+      </m:oMath>
+    </w:p>
+    <w:p>
+      <w:pPr>
+        <w:pStyle w:val="a3"/>
+        <w:ind w:left="360" w:firstLineChars="0" w:firstLine="0"/>
+        <w:rPr>
+          <w:rFonts w:ascii="Times New Roman" w:hAnsi="Times New Roman" w:cs="Times New Roman"/>
+          <w:color w:val="4472C4" w:themeColor="accent1"/>
+        </w:rPr>
+      </w:pPr>
+    </w:p>
+    <w:p>
+      <w:pPr>
+        <w:pStyle w:val="a3"/>
+        <w:numPr>
+          <w:ilvl w:val="0"/>
+          <w:numId w:val="5"/>
+        </w:numPr>
+        <w:ind w:firstLineChars="0"/>
+        <w:rPr>
+          <w:rFonts w:ascii="Times New Roman" w:hAnsi="Times New Roman" w:cs="Times New Roman"/>
+        </w:rPr>
+      </w:pPr>
+      <w:r>
+        <w:rPr>
+          <w:rFonts w:ascii="Times New Roman" w:hAnsi="Times New Roman" w:cs="Times New Roman"/>
+        </w:rPr>
+        <w:t xml:space="preserve">Compute the cost of the plans shown below. Assume that sorting of any relation (if required) can be done in 2 passes: 1 </w:t>
+      </w:r>
+      <w:proofErr w:type="spellStart"/>
+      <w:r>
+        <w:rPr>
+          <w:rFonts w:ascii="Times New Roman" w:hAnsi="Times New Roman" w:cs="Times New Roman"/>
+        </w:rPr>
+        <w:t>st</w:t>
+      </w:r>
+      <w:proofErr w:type="spellEnd"/>
+      <w:r>
+        <w:rPr>
+          <w:rFonts w:ascii="Times New Roman" w:hAnsi="Times New Roman" w:cs="Times New Roman"/>
+        </w:rPr>
+        <w:t xml:space="preserve"> pass to produce sorted runs and 2 </w:t>
+      </w:r>
+      <w:proofErr w:type="spellStart"/>
+      <w:r>
+        <w:rPr>
+          <w:rFonts w:ascii="Times New Roman" w:hAnsi="Times New Roman" w:cs="Times New Roman"/>
+        </w:rPr>
+        <w:t>nd</w:t>
+      </w:r>
+      <w:proofErr w:type="spellEnd"/>
+      <w:r>
+        <w:rPr>
+          <w:rFonts w:ascii="Times New Roman" w:hAnsi="Times New Roman" w:cs="Times New Roman"/>
+        </w:rPr>
+        <w:t xml:space="preserve"> pass to merge runs. Similarly hash join can be done in 2 passes: 1st pass to produce partitions, 2 </w:t>
+      </w:r>
+      <w:proofErr w:type="spellStart"/>
+      <w:r>
+        <w:rPr>
+          <w:rFonts w:ascii="Times New Roman" w:hAnsi="Times New Roman" w:cs="Times New Roman"/>
+        </w:rPr>
+        <w:t>nd</w:t>
+      </w:r>
+      <w:proofErr w:type="spellEnd"/>
+      <w:r>
+        <w:rPr>
+          <w:rFonts w:ascii="Times New Roman" w:hAnsi="Times New Roman" w:cs="Times New Roman"/>
+        </w:rPr>
+        <w:t xml:space="preserve"> pass to join corresponding partitions. NLJ is a Page-oriented Nested Loops Join. Assume that did is the candidate key, and that 100 tuples of a resulting join between </w:t>
+      </w:r>
+      <w:proofErr w:type="spellStart"/>
+      <w:r>
+        <w:rPr>
+          <w:rFonts w:ascii="Times New Roman" w:hAnsi="Times New Roman" w:cs="Times New Roman"/>
+        </w:rPr>
+        <w:t>Emp</w:t>
+      </w:r>
+      <w:proofErr w:type="spellEnd"/>
+      <w:r>
+        <w:rPr>
+          <w:rFonts w:ascii="Times New Roman" w:hAnsi="Times New Roman" w:cs="Times New Roman"/>
+        </w:rPr>
+        <w:t xml:space="preserve"> and </w:t>
+      </w:r>
+      <w:proofErr w:type="spellStart"/>
+      <w:r>
+        <w:rPr>
+          <w:rFonts w:ascii="Times New Roman" w:hAnsi="Times New Roman" w:cs="Times New Roman"/>
+        </w:rPr>
+        <w:t>Dept</w:t>
+      </w:r>
+      <w:proofErr w:type="spellEnd"/>
+      <w:r>
+        <w:rPr>
+          <w:rFonts w:ascii="Times New Roman" w:hAnsi="Times New Roman" w:cs="Times New Roman"/>
+        </w:rPr>
+        <w:t xml:space="preserve"> fit in a page. Similarly, 100 tuples of a resulting join between Finance and </w:t>
+      </w:r>
+      <w:proofErr w:type="spellStart"/>
+      <w:r>
+        <w:rPr>
+          <w:rFonts w:ascii="Times New Roman" w:hAnsi="Times New Roman" w:cs="Times New Roman"/>
+        </w:rPr>
+        <w:t>Dept</w:t>
+      </w:r>
+      <w:proofErr w:type="spellEnd"/>
+      <w:r>
+        <w:rPr>
+          <w:rFonts w:ascii="Times New Roman" w:hAnsi="Times New Roman" w:cs="Times New Roman"/>
+        </w:rPr>
+        <w:t xml:space="preserve"> fit in a page.</w:t>
+      </w:r>
+    </w:p>
+    <w:p>
+      <w:pPr>
+        <w:rPr>
+          <w:rFonts w:ascii="Times New Roman" w:hAnsi="Times New Roman" w:cs="Times New Roman"/>
+        </w:rPr>
+      </w:pPr>
+    </w:p>
+    <w:p>
+      <w:pPr>
+        <w:ind w:left="840"/>
+        <w:rPr>
+          <w:rFonts w:ascii="Times New Roman" w:hAnsi="Times New Roman" w:cs="Times New Roman"/>
+        </w:rPr>
+      </w:pPr>
+      <m:oMathPara>
+        <m:oMath>
+          <m:r>
+            <w:rPr>
+              <w:rFonts w:ascii="Cambria Math" w:hAnsi="Cambria Math" w:cs="Times New Roman"/>
+            </w:rPr>
+            <m:t>Star Next Page, With Diagram on it</m:t>
+          </m:r>
+        </m:oMath>
+      </m:oMathPara>
+    </w:p>
+    <w:p>
+      <w:pPr>
+        <w:widowControl/>
+        <w:jc w:val="left"/>
+        <w:rPr>
+          <w:rFonts w:ascii="Times New Roman" w:hAnsi="Times New Roman" w:cs="Times New Roman"/>
+        </w:rPr>
+      </w:pPr>
+      <w:r>
+        <w:rPr>
+          <w:rFonts w:ascii="Times New Roman" w:hAnsi="Times New Roman" w:cs="Times New Roman"/>
+        </w:rPr>
+        <w:br w:type="page"/>
+      </w:r>
+    </w:p>
+    <w:p>
+      <w:pPr>
+        <w:rPr>
+          <w:rFonts w:ascii="Times New Roman" w:hAnsi="Times New Roman" w:cs="Times New Roman"/>
+        </w:rPr>
+      </w:pPr>
+      <w:r>
+        <w:rPr>
+          <w:rFonts w:ascii="Times New Roman" w:hAnsi="Times New Roman" w:cs="Times New Roman" w:hint="eastAsia"/>
+        </w:rPr>
+        <w:lastRenderedPageBreak/>
+        <w:t>Question3 b) continue</w:t>
+      </w:r>
+    </w:p>
+    <w:p>
+      <w:pPr>
+        <w:rPr>
+          <w:rFonts w:ascii="Times New Roman" w:hAnsi="Times New Roman" w:cs="Times New Roman" w:hint="eastAsia"/>
+        </w:rPr>
+      </w:pPr>
+      <w:r>
+        <w:rPr>
+          <w:rFonts w:ascii="Times New Roman" w:hAnsi="Times New Roman" w:cs="Times New Roman"/>
+          <w:color w:val="4472C4" w:themeColor="accent1"/>
+        </w:rPr>
+        <w:t xml:space="preserve">We have </w:t>
+      </w:r>
+      <m:oMath>
+        <m:r>
+          <w:rPr>
+            <w:rFonts w:ascii="Cambria Math" w:hAnsi="Cambria Math" w:cs="Times New Roman"/>
+            <w:color w:val="4472C4" w:themeColor="accent1"/>
+          </w:rPr>
+          <m:t>Npages</m:t>
+        </m:r>
+        <m:d>
+          <m:dPr>
+            <m:ctrlPr>
+              <w:rPr>
+                <w:rFonts w:ascii="Cambria Math" w:hAnsi="Cambria Math" w:cs="Times New Roman"/>
+                <w:i/>
+                <w:color w:val="4472C4" w:themeColor="accent1"/>
+              </w:rPr>
+            </m:ctrlPr>
+          </m:dPr>
+          <m:e>
+            <m:r>
+              <w:rPr>
+                <w:rFonts w:ascii="Cambria Math" w:hAnsi="Cambria Math" w:cs="Times New Roman"/>
+                <w:color w:val="4472C4" w:themeColor="accent1"/>
+              </w:rPr>
+              <m:t>Dept</m:t>
+            </m:r>
+          </m:e>
+        </m:d>
+        <m:r>
+          <w:rPr>
+            <w:rFonts w:ascii="Cambria Math" w:hAnsi="Cambria Math" w:cs="Times New Roman"/>
+            <w:color w:val="4472C4" w:themeColor="accent1"/>
+          </w:rPr>
+          <m:t>=50, Npages</m:t>
+        </m:r>
+        <m:d>
+          <m:dPr>
+            <m:ctrlPr>
+              <w:rPr>
+                <w:rFonts w:ascii="Cambria Math" w:hAnsi="Cambria Math" w:cs="Times New Roman"/>
+                <w:i/>
+                <w:color w:val="4472C4" w:themeColor="accent1"/>
+              </w:rPr>
+            </m:ctrlPr>
+          </m:dPr>
+          <m:e>
+            <m:r>
+              <w:rPr>
+                <w:rFonts w:ascii="Cambria Math" w:hAnsi="Cambria Math" w:cs="Times New Roman"/>
+                <w:color w:val="4472C4" w:themeColor="accent1"/>
+              </w:rPr>
+              <m:t>Finance</m:t>
+            </m:r>
+          </m:e>
+        </m:d>
+        <m:r>
+          <w:rPr>
+            <w:rFonts w:ascii="Cambria Math" w:hAnsi="Cambria Math" w:cs="Times New Roman"/>
+            <w:color w:val="4472C4" w:themeColor="accent1"/>
+          </w:rPr>
+          <m:t>=50, Npages</m:t>
+        </m:r>
+        <m:d>
+          <m:dPr>
+            <m:ctrlPr>
+              <w:rPr>
+                <w:rFonts w:ascii="Cambria Math" w:hAnsi="Cambria Math" w:cs="Times New Roman"/>
+                <w:i/>
+                <w:color w:val="4472C4" w:themeColor="accent1"/>
+              </w:rPr>
+            </m:ctrlPr>
+          </m:dPr>
+          <m:e>
+            <m:r>
+              <w:rPr>
+                <w:rFonts w:ascii="Cambria Math" w:hAnsi="Cambria Math" w:cs="Times New Roman"/>
+                <w:color w:val="4472C4" w:themeColor="accent1"/>
+              </w:rPr>
+              <m:t>Emp</m:t>
+            </m:r>
+          </m:e>
+        </m:d>
+        <m:r>
+          <w:rPr>
+            <w:rFonts w:ascii="Cambria Math" w:hAnsi="Cambria Math" w:cs="Times New Roman"/>
+            <w:color w:val="4472C4" w:themeColor="accent1"/>
+          </w:rPr>
+          <m:t>=500</m:t>
+        </m:r>
+      </m:oMath>
+    </w:p>
+    <w:p>
+      <w:pPr>
+        <w:pStyle w:val="a3"/>
+        <w:numPr>
+          <w:ilvl w:val="0"/>
+          <w:numId w:val="6"/>
+        </w:numPr>
+        <w:ind w:firstLineChars="0"/>
+        <w:rPr>
+          <w:rFonts w:ascii="Times New Roman" w:hAnsi="Times New Roman" w:cs="Times New Roman"/>
+        </w:rPr>
+      </w:pPr>
+      <w:r>
+        <w:rPr>
+          <w:rFonts w:ascii="Times New Roman" w:hAnsi="Times New Roman" w:cs="Times New Roman"/>
+        </w:rPr>
+        <w:br/>
+      </w:r>
+      <w:r>
+        <w:rPr>
+          <w:noProof/>
+        </w:rPr>
+        <w:drawing>
+          <wp:inline distT="0" distB="0" distL="0" distR="0" wp14:anchorId="0D6639A4" wp14:editId="25BDFDDB">
+            <wp:extent cx="1457608" cy="916927"/>
+            <wp:effectExtent l="0" t="0" r="0" b="0"/>
+            <wp:docPr id="2" name="图片 2"/>
+            <wp:cNvGraphicFramePr>
+              <a:graphicFrameLocks xmlns:a="http://schemas.openxmlformats.org/drawingml/2006/main" noChangeAspect="1"/>
+            </wp:cNvGraphicFramePr>
+            <a:graphic xmlns:a="http://schemas.openxmlformats.org/drawingml/2006/main">
+              <a:graphicData uri="http://schemas.openxmlformats.org/drawingml/2006/picture">
+                <pic:pic xmlns:pic="http://schemas.openxmlformats.org/drawingml/2006/picture">
+                  <pic:nvPicPr>
+                    <pic:cNvPr id="1" name=""/>
+                    <pic:cNvPicPr/>
+                  </pic:nvPicPr>
+                  <pic:blipFill>
+                    <a:blip r:embed="rId7"/>
+                    <a:stretch>
+                      <a:fillRect/>
+                    </a:stretch>
+                  </pic:blipFill>
+                  <pic:spPr>
+                    <a:xfrm>
+                      <a:off x="0" y="0"/>
+                      <a:ext cx="1484725" cy="933986"/>
+                    </a:xfrm>
+                    <a:prstGeom prst="rect">
+                      <a:avLst/>
+                    </a:prstGeom>
+                  </pic:spPr>
+                </pic:pic>
+              </a:graphicData>
+            </a:graphic>
+          </wp:inline>
+        </w:drawing>
+      </w:r>
+    </w:p>
+    <w:p>
+      <w:pPr>
+        <w:ind w:leftChars="100" w:left="210"/>
+        <w:rPr>
+          <w:rFonts w:ascii="Times New Roman" w:hAnsi="Times New Roman" w:cs="Times New Roman" w:hint="eastAsia"/>
+          <w:color w:val="4472C4" w:themeColor="accent1"/>
+        </w:rPr>
+      </w:pPr>
+      <w:r>
+        <w:rPr>
+          <w:rFonts w:ascii="Times New Roman" w:hAnsi="Times New Roman" w:cs="Times New Roman" w:hint="eastAsia"/>
+          <w:color w:val="4472C4" w:themeColor="accent1"/>
+        </w:rPr>
+        <w:t xml:space="preserve">Cost of Scanning </w:t>
+      </w:r>
+      <w:proofErr w:type="spellStart"/>
+      <w:r>
+        <w:rPr>
+          <w:rFonts w:ascii="Times New Roman" w:hAnsi="Times New Roman" w:cs="Times New Roman" w:hint="eastAsia"/>
+          <w:color w:val="4472C4" w:themeColor="accent1"/>
+        </w:rPr>
+        <w:t>Dept</w:t>
+      </w:r>
+      <w:proofErr w:type="spellEnd"/>
+      <w:r>
+        <w:rPr>
+          <w:rFonts w:ascii="Times New Roman" w:hAnsi="Times New Roman" w:cs="Times New Roman" w:hint="eastAsia"/>
+          <w:color w:val="4472C4" w:themeColor="accent1"/>
+        </w:rPr>
+        <w:t xml:space="preserve"> = </w:t>
+      </w:r>
+      <m:oMath>
+        <m:f>
+          <m:fPr>
+            <m:ctrlPr>
+              <w:rPr>
+                <w:rFonts w:ascii="Cambria Math" w:hAnsi="Cambria Math" w:cs="Times New Roman"/>
+                <w:i/>
+                <w:color w:val="4472C4" w:themeColor="accent1"/>
+              </w:rPr>
+            </m:ctrlPr>
+          </m:fPr>
+          <m:num>
+            <m:r>
+              <w:rPr>
+                <w:rFonts w:ascii="Cambria Math" w:hAnsi="Cambria Math" w:cs="Times New Roman"/>
+                <w:color w:val="4472C4" w:themeColor="accent1"/>
+              </w:rPr>
+              <m:t>5000</m:t>
+            </m:r>
+          </m:num>
+          <m:den>
+            <m:r>
+              <w:rPr>
+                <w:rFonts w:ascii="Cambria Math" w:hAnsi="Cambria Math" w:cs="Times New Roman"/>
+                <w:color w:val="4472C4" w:themeColor="accent1"/>
+              </w:rPr>
+              <m:t>100</m:t>
+            </m:r>
+          </m:den>
+        </m:f>
+        <m:r>
+          <w:rPr>
+            <w:rFonts w:ascii="Cambria Math" w:hAnsi="Cambria Math" w:cs="Times New Roman"/>
+            <w:color w:val="4472C4" w:themeColor="accent1"/>
+          </w:rPr>
+          <m:t>=50,</m:t>
+        </m:r>
+      </m:oMath>
+      <w:r>
+        <w:rPr>
+          <w:rFonts w:ascii="Times New Roman" w:hAnsi="Times New Roman" w:cs="Times New Roman" w:hint="eastAsia"/>
+          <w:color w:val="4472C4" w:themeColor="accent1"/>
+        </w:rPr>
+        <w:t xml:space="preserve"> as it is Page Oriented</w:t>
+      </w:r>
+    </w:p>
+    <w:p>
+      <w:pPr>
+        <w:ind w:leftChars="100" w:left="210"/>
+        <w:rPr>
+          <w:rFonts w:ascii="Times New Roman" w:hAnsi="Times New Roman" w:cs="Times New Roman"/>
+          <w:color w:val="4472C4" w:themeColor="accent1"/>
+        </w:rPr>
+      </w:pPr>
+      <w:r>
+        <w:rPr>
+          <w:rFonts w:ascii="Times New Roman" w:hAnsi="Times New Roman" w:cs="Times New Roman"/>
+          <w:color w:val="4472C4" w:themeColor="accent1"/>
+        </w:rPr>
+        <w:t xml:space="preserve">Cost to Join </w:t>
+      </w:r>
+      <w:proofErr w:type="spellStart"/>
+      <w:r>
+        <w:rPr>
+          <w:rFonts w:ascii="Times New Roman" w:hAnsi="Times New Roman" w:cs="Times New Roman"/>
+          <w:color w:val="4472C4" w:themeColor="accent1"/>
+        </w:rPr>
+        <w:t>Dept</w:t>
+      </w:r>
+      <w:proofErr w:type="spellEnd"/>
+      <w:r>
+        <w:rPr>
+          <w:rFonts w:ascii="Times New Roman" w:hAnsi="Times New Roman" w:cs="Times New Roman"/>
+          <w:color w:val="4472C4" w:themeColor="accent1"/>
+        </w:rPr>
+        <w:t xml:space="preserve"> with Finance:</w:t>
+      </w:r>
+      <w:r>
+        <w:rPr>
+          <w:rFonts w:ascii="Times New Roman" w:hAnsi="Times New Roman" w:cs="Times New Roman"/>
+          <w:color w:val="4472C4" w:themeColor="accent1"/>
+        </w:rPr>
+        <w:br/>
+        <w:t xml:space="preserve">  </w:t>
+      </w:r>
+      <m:oMath>
+        <m:r>
+          <w:rPr>
+            <w:rFonts w:ascii="Cambria Math" w:hAnsi="Cambria Math" w:cs="Times New Roman"/>
+            <w:color w:val="4472C4" w:themeColor="accent1"/>
+          </w:rPr>
+          <m:t>Npages(Dept) * Npages(Finance) = 50 * 5000 / 100 =   2500</m:t>
+        </m:r>
+      </m:oMath>
+    </w:p>
+    <w:p>
+      <w:pPr>
+        <w:ind w:leftChars="100" w:left="210"/>
+        <w:rPr>
+          <w:rFonts w:ascii="Times New Roman" w:hAnsi="Times New Roman" w:cs="Times New Roman" w:hint="eastAsia"/>
+          <w:color w:val="4472C4" w:themeColor="accent1"/>
+        </w:rPr>
+      </w:pPr>
+      <w:r>
+        <w:rPr>
+          <w:rFonts w:ascii="Times New Roman" w:hAnsi="Times New Roman" w:cs="Times New Roman" w:hint="eastAsia"/>
+          <w:color w:val="4472C4" w:themeColor="accent1"/>
+        </w:rPr>
+        <w:t xml:space="preserve">  Result Size </w:t>
+      </w:r>
+      <m:oMath>
+        <m:f>
+          <m:fPr>
+            <m:ctrlPr>
+              <w:rPr>
+                <w:rFonts w:ascii="Cambria Math" w:hAnsi="Cambria Math" w:cs="Times New Roman"/>
+                <w:i/>
+                <w:color w:val="4472C4" w:themeColor="accent1"/>
+              </w:rPr>
+            </m:ctrlPr>
+          </m:fPr>
+          <m:num>
+            <m:r>
+              <w:rPr>
+                <w:rFonts w:ascii="Cambria Math" w:hAnsi="Cambria Math" w:cs="Times New Roman"/>
+                <w:color w:val="4472C4" w:themeColor="accent1"/>
+              </w:rPr>
+              <m:t>1</m:t>
+            </m:r>
+          </m:num>
+          <m:den>
+            <m:r>
+              <w:rPr>
+                <w:rFonts w:ascii="Cambria Math" w:hAnsi="Cambria Math" w:cs="Times New Roman"/>
+                <w:color w:val="4472C4" w:themeColor="accent1"/>
+              </w:rPr>
+              <m:t>5000</m:t>
+            </m:r>
+          </m:den>
+        </m:f>
+        <m:r>
+          <w:rPr>
+            <w:rFonts w:ascii="Cambria Math" w:hAnsi="Cambria Math" w:cs="Times New Roman"/>
+            <w:color w:val="4472C4" w:themeColor="accent1"/>
+          </w:rPr>
+          <m:t>*5000*5000=5000 tuples=</m:t>
+        </m:r>
+        <m:f>
+          <m:fPr>
+            <m:ctrlPr>
+              <w:rPr>
+                <w:rFonts w:ascii="Cambria Math" w:hAnsi="Cambria Math" w:cs="Times New Roman"/>
+                <w:i/>
+                <w:color w:val="4472C4" w:themeColor="accent1"/>
+              </w:rPr>
+            </m:ctrlPr>
+          </m:fPr>
+          <m:num>
+            <m:r>
+              <w:rPr>
+                <w:rFonts w:ascii="Cambria Math" w:hAnsi="Cambria Math" w:cs="Times New Roman"/>
+                <w:color w:val="4472C4" w:themeColor="accent1"/>
+              </w:rPr>
+              <m:t>5000</m:t>
+            </m:r>
+          </m:num>
+          <m:den>
+            <m:r>
+              <w:rPr>
+                <w:rFonts w:ascii="Cambria Math" w:hAnsi="Cambria Math" w:cs="Times New Roman"/>
+                <w:color w:val="4472C4" w:themeColor="accent1"/>
+              </w:rPr>
+              <m:t>100</m:t>
+            </m:r>
+          </m:den>
+        </m:f>
+        <m:r>
+          <w:rPr>
+            <w:rFonts w:ascii="Cambria Math" w:hAnsi="Cambria Math" w:cs="Times New Roman"/>
+            <w:color w:val="4472C4" w:themeColor="accent1"/>
+          </w:rPr>
+          <m:t>pages=50 pages</m:t>
+        </m:r>
+      </m:oMath>
+    </w:p>
+    <w:p>
+      <w:pPr>
+        <w:ind w:leftChars="100" w:left="210"/>
+        <w:rPr>
+          <w:rFonts w:ascii="Times New Roman" w:hAnsi="Times New Roman" w:cs="Times New Roman"/>
+          <w:color w:val="4472C4" w:themeColor="accent1"/>
+        </w:rPr>
+      </w:pPr>
+      <w:r>
+        <w:rPr>
+          <w:rFonts w:ascii="Times New Roman" w:hAnsi="Times New Roman" w:cs="Times New Roman"/>
+          <w:color w:val="4472C4" w:themeColor="accent1"/>
+        </w:rPr>
+        <w:t xml:space="preserve">Cost to Join </w:t>
+      </w:r>
+      <w:r>
+        <w:rPr>
+          <w:rFonts w:ascii="Times New Roman" w:hAnsi="Times New Roman" w:cs="Times New Roman"/>
+          <w:color w:val="4472C4" w:themeColor="accent1"/>
+        </w:rPr>
+        <w:t>(</w:t>
+      </w:r>
+      <w:proofErr w:type="spellStart"/>
+      <w:r>
+        <w:rPr>
+          <w:rFonts w:ascii="Times New Roman" w:hAnsi="Times New Roman" w:cs="Times New Roman"/>
+          <w:color w:val="4472C4" w:themeColor="accent1"/>
+        </w:rPr>
+        <w:t>Dept</w:t>
+      </w:r>
+      <w:proofErr w:type="spellEnd"/>
+      <w:r>
+        <w:rPr>
+          <w:rFonts w:ascii="Times New Roman" w:hAnsi="Times New Roman" w:cs="Times New Roman"/>
+          <w:color w:val="4472C4" w:themeColor="accent1"/>
+        </w:rPr>
+        <w:t xml:space="preserve"> Join Finance) with </w:t>
+      </w:r>
+      <w:proofErr w:type="spellStart"/>
+      <w:r>
+        <w:rPr>
+          <w:rFonts w:ascii="Times New Roman" w:hAnsi="Times New Roman" w:cs="Times New Roman"/>
+          <w:color w:val="4472C4" w:themeColor="accent1"/>
+        </w:rPr>
+        <w:t>Emp</w:t>
+      </w:r>
+      <w:proofErr w:type="spellEnd"/>
+      <w:r>
+        <w:rPr>
+          <w:rFonts w:ascii="Times New Roman" w:hAnsi="Times New Roman" w:cs="Times New Roman"/>
+          <w:color w:val="4472C4" w:themeColor="accent1"/>
+        </w:rPr>
+        <w:t>:</w:t>
+      </w:r>
+    </w:p>
+    <w:p>
+      <w:pPr>
+        <w:pStyle w:val="a3"/>
+        <w:ind w:left="420" w:firstLineChars="0" w:firstLine="0"/>
+        <w:rPr>
+          <w:rFonts w:ascii="Times New Roman" w:hAnsi="Times New Roman" w:cs="Times New Roman"/>
+          <w:color w:val="4472C4" w:themeColor="accent1"/>
+        </w:rPr>
+      </w:pPr>
+      <m:oMathPara>
+        <m:oMath>
+          <m:r>
+            <w:rPr>
+              <w:rFonts w:ascii="Cambria Math" w:hAnsi="Cambria Math" w:cs="Times New Roman"/>
+              <w:color w:val="4472C4" w:themeColor="accent1"/>
+            </w:rPr>
+            <m:t xml:space="preserve">  50*Npages(Emp) = 50 * 500 = 25000</m:t>
+          </m:r>
+        </m:oMath>
+      </m:oMathPara>
+    </w:p>
+    <w:p>
+      <w:pPr>
+        <w:pStyle w:val="a3"/>
+        <w:ind w:left="420" w:firstLineChars="0" w:firstLine="0"/>
+        <w:rPr>
+          <w:rFonts w:ascii="Times New Roman" w:hAnsi="Times New Roman" w:cs="Times New Roman" w:hint="eastAsia"/>
+          <w:color w:val="4472C4" w:themeColor="accent1"/>
+          <w:u w:val="single"/>
+        </w:rPr>
+      </w:pPr>
+      <w:r>
+        <w:rPr>
+          <w:rFonts w:ascii="Times New Roman" w:hAnsi="Times New Roman" w:cs="Times New Roman"/>
+          <w:color w:val="4472C4" w:themeColor="accent1"/>
+          <w:u w:val="single"/>
+        </w:rPr>
+        <w:t xml:space="preserve">So, total cost is </w:t>
+      </w:r>
+      <m:oMath>
+        <m:r>
+          <w:rPr>
+            <w:rFonts w:ascii="Cambria Math" w:hAnsi="Cambria Math" w:cs="Times New Roman"/>
+            <w:color w:val="4472C4" w:themeColor="accent1"/>
+            <w:u w:val="single"/>
+          </w:rPr>
+          <m:t>50+2500+25000=27550</m:t>
+        </m:r>
+      </m:oMath>
+    </w:p>
+    <w:p>
+      <w:pPr>
+        <w:pStyle w:val="a3"/>
+        <w:numPr>
+          <w:ilvl w:val="0"/>
+          <w:numId w:val="6"/>
+        </w:numPr>
+        <w:ind w:firstLineChars="0"/>
+        <w:rPr>
+          <w:rFonts w:ascii="Times New Roman" w:hAnsi="Times New Roman" w:cs="Times New Roman"/>
+        </w:rPr>
+      </w:pPr>
+      <w:r>
+        <w:rPr>
+          <w:noProof/>
+        </w:rPr>
+        <w:br/>
+      </w:r>
+      <w:r>
+        <w:rPr>
+          <w:noProof/>
+        </w:rPr>
+        <w:drawing>
+          <wp:inline distT="0" distB="0" distL="0" distR="0" wp14:anchorId="034C8C6F" wp14:editId="732F7ADE">
+            <wp:extent cx="1409515" cy="914400"/>
+            <wp:effectExtent l="0" t="0" r="635" b="0"/>
+            <wp:docPr id="3" name="图片 3"/>
+            <wp:cNvGraphicFramePr>
+              <a:graphicFrameLocks xmlns:a="http://schemas.openxmlformats.org/drawingml/2006/main" noChangeAspect="1"/>
+            </wp:cNvGraphicFramePr>
+            <a:graphic xmlns:a="http://schemas.openxmlformats.org/drawingml/2006/main">
+              <a:graphicData uri="http://schemas.openxmlformats.org/drawingml/2006/picture">
+                <pic:pic xmlns:pic="http://schemas.openxmlformats.org/drawingml/2006/picture">
+                  <pic:nvPicPr>
+                    <pic:cNvPr id="1" name=""/>
+                    <pic:cNvPicPr/>
+                  </pic:nvPicPr>
+                  <pic:blipFill>
+                    <a:blip r:embed="rId8"/>
+                    <a:stretch>
+                      <a:fillRect/>
+                    </a:stretch>
+                  </pic:blipFill>
+                  <pic:spPr>
+                    <a:xfrm>
+                      <a:off x="0" y="0"/>
+                      <a:ext cx="1425767" cy="924943"/>
+                    </a:xfrm>
+                    <a:prstGeom prst="rect">
+                      <a:avLst/>
+                    </a:prstGeom>
+                  </pic:spPr>
+                </pic:pic>
+              </a:graphicData>
+            </a:graphic>
+          </wp:inline>
+        </w:drawing>
+      </w:r>
+    </w:p>
+    <w:p>
+      <w:pPr>
+        <w:pStyle w:val="a3"/>
+        <w:ind w:left="420" w:firstLineChars="0" w:firstLine="0"/>
+        <w:rPr>
+          <w:rFonts w:ascii="Times New Roman" w:hAnsi="Times New Roman" w:cs="Times New Roman"/>
+        </w:rPr>
+      </w:pPr>
+      <w:r>
+        <w:rPr>
+          <w:rFonts w:ascii="Times New Roman" w:hAnsi="Times New Roman" w:cs="Times New Roman"/>
+        </w:rPr>
+        <w:t xml:space="preserve">Cost of Hash Join </w:t>
+      </w:r>
+      <w:proofErr w:type="spellStart"/>
+      <w:r>
+        <w:rPr>
+          <w:rFonts w:ascii="Times New Roman" w:hAnsi="Times New Roman" w:cs="Times New Roman"/>
+        </w:rPr>
+        <w:t>Dept</w:t>
+      </w:r>
+      <w:proofErr w:type="spellEnd"/>
+      <w:r>
+        <w:rPr>
+          <w:rFonts w:ascii="Times New Roman" w:hAnsi="Times New Roman" w:cs="Times New Roman"/>
+        </w:rPr>
+        <w:t xml:space="preserve"> and Finance:</w:t>
+      </w:r>
+    </w:p>
+    <w:p>
+      <w:pPr>
+        <w:pStyle w:val="a3"/>
+        <w:ind w:left="420" w:firstLineChars="0" w:firstLine="0"/>
+        <w:rPr>
+          <w:rFonts w:ascii="Times New Roman" w:hAnsi="Times New Roman" w:cs="Times New Roman"/>
+        </w:rPr>
+      </w:pPr>
+      <w:r>
+        <w:rPr>
+          <w:rFonts w:ascii="Times New Roman" w:hAnsi="Times New Roman" w:cs="Times New Roman"/>
+        </w:rPr>
+        <w:t xml:space="preserve">Formula: </w:t>
+      </w:r>
+      <m:oMath>
+        <m:r>
+          <w:rPr>
+            <w:rFonts w:ascii="Cambria Math" w:hAnsi="Cambria Math" w:cs="Times New Roman"/>
+          </w:rPr>
+          <m:t>Cost=NPages</m:t>
+        </m:r>
+        <m:d>
+          <m:dPr>
+            <m:ctrlPr>
+              <w:rPr>
+                <w:rFonts w:ascii="Cambria Math" w:hAnsi="Cambria Math" w:cs="Times New Roman"/>
+                <w:i/>
+              </w:rPr>
+            </m:ctrlPr>
+          </m:dPr>
+          <m:e>
+            <m:r>
+              <w:rPr>
+                <w:rFonts w:ascii="Cambria Math" w:hAnsi="Cambria Math" w:cs="Times New Roman"/>
+              </w:rPr>
+              <m:t>R</m:t>
+            </m:r>
+          </m:e>
+        </m:d>
+        <m:r>
+          <w:rPr>
+            <w:rFonts w:ascii="Cambria Math" w:hAnsi="Cambria Math" w:cs="Times New Roman"/>
+          </w:rPr>
+          <m:t>+NPages</m:t>
+        </m:r>
+        <m:d>
+          <m:dPr>
+            <m:ctrlPr>
+              <w:rPr>
+                <w:rFonts w:ascii="Cambria Math" w:hAnsi="Cambria Math" w:cs="Times New Roman"/>
+                <w:i/>
+              </w:rPr>
+            </m:ctrlPr>
+          </m:dPr>
+          <m:e>
+            <m:r>
+              <w:rPr>
+                <w:rFonts w:ascii="Cambria Math" w:hAnsi="Cambria Math" w:cs="Times New Roman"/>
+              </w:rPr>
+              <m:t>S</m:t>
+            </m:r>
+          </m:e>
+        </m:d>
+        <m:r>
+          <w:rPr>
+            <w:rFonts w:ascii="Cambria Math" w:hAnsi="Cambria Math" w:cs="Times New Roman"/>
+          </w:rPr>
+          <m:t>+2*</m:t>
+        </m:r>
+        <m:d>
+          <m:dPr>
+            <m:ctrlPr>
+              <w:rPr>
+                <w:rFonts w:ascii="Cambria Math" w:hAnsi="Cambria Math" w:cs="Times New Roman"/>
+                <w:i/>
+              </w:rPr>
+            </m:ctrlPr>
+          </m:dPr>
+          <m:e>
+            <m:r>
+              <w:rPr>
+                <w:rFonts w:ascii="Cambria Math" w:hAnsi="Cambria Math" w:cs="Times New Roman"/>
+              </w:rPr>
+              <m:t>Npages</m:t>
+            </m:r>
+            <m:d>
+              <m:dPr>
+                <m:ctrlPr>
+                  <w:rPr>
+                    <w:rFonts w:ascii="Cambria Math" w:hAnsi="Cambria Math" w:cs="Times New Roman"/>
+                    <w:i/>
+                  </w:rPr>
+                </m:ctrlPr>
+              </m:dPr>
+              <m:e>
+                <m:r>
+                  <w:rPr>
+                    <w:rFonts w:ascii="Cambria Math" w:hAnsi="Cambria Math" w:cs="Times New Roman"/>
+                  </w:rPr>
+                  <m:t>R</m:t>
+                </m:r>
+              </m:e>
+            </m:d>
+            <m:r>
+              <w:rPr>
+                <w:rFonts w:ascii="Cambria Math" w:hAnsi="Cambria Math" w:cs="Times New Roman"/>
+              </w:rPr>
+              <m:t>+Npages</m:t>
+            </m:r>
+            <m:d>
+              <m:dPr>
+                <m:ctrlPr>
+                  <w:rPr>
+                    <w:rFonts w:ascii="Cambria Math" w:hAnsi="Cambria Math" w:cs="Times New Roman"/>
+                    <w:i/>
+                  </w:rPr>
+                </m:ctrlPr>
+              </m:dPr>
+              <m:e>
+                <m:r>
+                  <w:rPr>
+                    <w:rFonts w:ascii="Cambria Math" w:hAnsi="Cambria Math" w:cs="Times New Roman"/>
+                  </w:rPr>
+                  <m:t>S</m:t>
+                </m:r>
+              </m:e>
+            </m:d>
+          </m:e>
+        </m:d>
+      </m:oMath>
+    </w:p>
+    <w:p>
+      <w:pPr>
+        <w:pStyle w:val="a3"/>
+        <w:ind w:left="420" w:firstLineChars="0" w:firstLine="0"/>
+        <w:rPr>
+          <w:rFonts w:ascii="Times New Roman" w:hAnsi="Times New Roman" w:cs="Times New Roman" w:hint="eastAsia"/>
+          <w:color w:val="4472C4" w:themeColor="accent1"/>
+        </w:rPr>
+      </w:pPr>
+      <w:r>
+        <w:rPr>
+          <w:rFonts w:ascii="Times New Roman" w:hAnsi="Times New Roman" w:cs="Times New Roman"/>
+          <w:color w:val="4472C4" w:themeColor="accent1"/>
+        </w:rPr>
+        <w:t xml:space="preserve">In this case </w:t>
+      </w:r>
+      <m:oMath>
+        <m:r>
+          <w:rPr>
+            <w:rFonts w:ascii="Cambria Math" w:hAnsi="Cambria Math" w:cs="Times New Roman"/>
+            <w:color w:val="4472C4" w:themeColor="accent1"/>
+          </w:rPr>
+          <m:t>Npages</m:t>
+        </m:r>
+        <m:d>
+          <m:dPr>
+            <m:ctrlPr>
+              <w:rPr>
+                <w:rFonts w:ascii="Cambria Math" w:hAnsi="Cambria Math" w:cs="Times New Roman"/>
+                <w:i/>
+                <w:color w:val="4472C4" w:themeColor="accent1"/>
+              </w:rPr>
+            </m:ctrlPr>
+          </m:dPr>
+          <m:e>
+            <m:r>
+              <w:rPr>
+                <w:rFonts w:ascii="Cambria Math" w:hAnsi="Cambria Math" w:cs="Times New Roman"/>
+                <w:color w:val="4472C4" w:themeColor="accent1"/>
+              </w:rPr>
+              <m:t>R</m:t>
+            </m:r>
+            <m:r>
+              <w:rPr>
+                <w:rFonts w:ascii="Cambria Math" w:hAnsi="Cambria Math" w:cs="Times New Roman"/>
+                <w:color w:val="4472C4" w:themeColor="accent1"/>
+              </w:rPr>
+              <m:t>(DEPT)</m:t>
+            </m:r>
+          </m:e>
+        </m:d>
+        <m:r>
+          <w:rPr>
+            <w:rFonts w:ascii="Cambria Math" w:hAnsi="Cambria Math" w:cs="Times New Roman"/>
+            <w:color w:val="4472C4" w:themeColor="accent1"/>
+          </w:rPr>
+          <m:t>=50, Npages</m:t>
+        </m:r>
+        <m:d>
+          <m:dPr>
+            <m:ctrlPr>
+              <w:rPr>
+                <w:rFonts w:ascii="Cambria Math" w:hAnsi="Cambria Math" w:cs="Times New Roman"/>
+                <w:i/>
+                <w:color w:val="4472C4" w:themeColor="accent1"/>
+              </w:rPr>
+            </m:ctrlPr>
+          </m:dPr>
+          <m:e>
+            <m:r>
+              <w:rPr>
+                <w:rFonts w:ascii="Cambria Math" w:hAnsi="Cambria Math" w:cs="Times New Roman"/>
+                <w:color w:val="4472C4" w:themeColor="accent1"/>
+              </w:rPr>
+              <m:t>S</m:t>
+            </m:r>
+            <m:r>
+              <w:rPr>
+                <w:rFonts w:ascii="Cambria Math" w:hAnsi="Cambria Math" w:cs="Times New Roman"/>
+                <w:color w:val="4472C4" w:themeColor="accent1"/>
+              </w:rPr>
+              <m:t>(FINANCE)</m:t>
+            </m:r>
+          </m:e>
+        </m:d>
+        <m:r>
+          <w:rPr>
+            <w:rFonts w:ascii="Cambria Math" w:hAnsi="Cambria Math" w:cs="Times New Roman"/>
+            <w:color w:val="4472C4" w:themeColor="accent1"/>
+          </w:rPr>
+          <m:t>=50</m:t>
+        </m:r>
+      </m:oMath>
+    </w:p>
+    <w:p>
+      <w:pPr>
+        <w:pStyle w:val="a3"/>
+        <w:ind w:left="420" w:firstLineChars="0" w:firstLine="0"/>
+        <w:rPr>
+          <w:rFonts w:ascii="Times New Roman" w:hAnsi="Times New Roman" w:cs="Times New Roman"/>
+          <w:color w:val="4472C4" w:themeColor="accent1"/>
+        </w:rPr>
+      </w:pPr>
+      <w:r>
+        <w:rPr>
+          <w:rFonts w:ascii="Times New Roman" w:hAnsi="Times New Roman" w:cs="Times New Roman" w:hint="eastAsia"/>
+          <w:color w:val="4472C4" w:themeColor="accent1"/>
+        </w:rPr>
+        <w:t xml:space="preserve">So, </w:t>
+      </w:r>
+      <m:oMath>
+        <m:r>
+          <w:rPr>
+            <w:rFonts w:ascii="Cambria Math" w:hAnsi="Cambria Math" w:cs="Times New Roman"/>
+            <w:color w:val="4472C4" w:themeColor="accent1"/>
+          </w:rPr>
+          <m:t>Cost=3*</m:t>
+        </m:r>
+        <m:d>
+          <m:dPr>
+            <m:ctrlPr>
+              <w:rPr>
+                <w:rFonts w:ascii="Cambria Math" w:hAnsi="Cambria Math" w:cs="Times New Roman"/>
+                <w:i/>
+                <w:color w:val="4472C4" w:themeColor="accent1"/>
+              </w:rPr>
+            </m:ctrlPr>
+          </m:dPr>
+          <m:e>
+            <m:r>
+              <w:rPr>
+                <w:rFonts w:ascii="Cambria Math" w:hAnsi="Cambria Math" w:cs="Times New Roman"/>
+                <w:color w:val="4472C4" w:themeColor="accent1"/>
+              </w:rPr>
+              <m:t>50+50</m:t>
+            </m:r>
+          </m:e>
+        </m:d>
+        <m:r>
+          <w:rPr>
+            <w:rFonts w:ascii="Cambria Math" w:hAnsi="Cambria Math" w:cs="Times New Roman"/>
+            <w:color w:val="4472C4" w:themeColor="accent1"/>
+          </w:rPr>
+          <m:t xml:space="preserve">=300, </m:t>
+        </m:r>
+      </m:oMath>
+      <w:r>
+        <w:rPr>
+          <w:rFonts w:ascii="Times New Roman" w:hAnsi="Times New Roman" w:cs="Times New Roman" w:hint="eastAsia"/>
+          <w:color w:val="4472C4" w:themeColor="accent1"/>
+        </w:rPr>
+        <w:t>assume</w:t>
+      </w:r>
+      <w:r>
+        <w:rPr>
+          <w:rFonts w:ascii="Times New Roman" w:hAnsi="Times New Roman" w:cs="Times New Roman"/>
+          <w:color w:val="4472C4" w:themeColor="accent1"/>
+        </w:rPr>
+        <w:t xml:space="preserve"> memory cannot fit any relation entirely</w:t>
+      </w:r>
+    </w:p>
+    <w:p>
+      <w:pPr>
+        <w:pStyle w:val="a3"/>
+        <w:ind w:left="420" w:firstLineChars="0" w:firstLine="0"/>
+        <w:rPr>
+          <w:rFonts w:ascii="Times New Roman" w:hAnsi="Times New Roman" w:cs="Times New Roman"/>
+        </w:rPr>
+      </w:pPr>
+    </w:p>
+    <w:p>
+      <w:pPr>
+        <w:pStyle w:val="a3"/>
+        <w:ind w:left="420" w:firstLineChars="0" w:firstLine="0"/>
+        <w:rPr>
+          <w:rFonts w:ascii="Times New Roman" w:hAnsi="Times New Roman" w:cs="Times New Roman"/>
+        </w:rPr>
+      </w:pPr>
+      <w:r>
+        <w:rPr>
+          <w:rFonts w:ascii="Times New Roman" w:hAnsi="Times New Roman" w:cs="Times New Roman"/>
+        </w:rPr>
+        <w:t xml:space="preserve">Cost of Join this table with </w:t>
+      </w:r>
+      <w:proofErr w:type="spellStart"/>
+      <w:r>
+        <w:rPr>
+          <w:rFonts w:ascii="Times New Roman" w:hAnsi="Times New Roman" w:cs="Times New Roman"/>
+        </w:rPr>
+        <w:t>Emp</w:t>
+      </w:r>
+      <w:proofErr w:type="spellEnd"/>
+      <w:r>
+        <w:rPr>
+          <w:rFonts w:ascii="Times New Roman" w:hAnsi="Times New Roman" w:cs="Times New Roman"/>
+        </w:rPr>
+        <w:t>:</w:t>
+      </w:r>
+    </w:p>
+    <w:p>
+      <w:pPr>
+        <w:pStyle w:val="a3"/>
+        <w:ind w:left="420" w:firstLineChars="0" w:firstLine="0"/>
+        <w:rPr>
+          <w:rFonts w:ascii="Times New Roman" w:hAnsi="Times New Roman" w:cs="Times New Roman"/>
+        </w:rPr>
+      </w:pPr>
+      <w:r>
+        <w:rPr>
+          <w:rFonts w:ascii="Times New Roman" w:hAnsi="Times New Roman" w:cs="Times New Roman"/>
+        </w:rPr>
+        <w:t>Formula</w:t>
+      </w:r>
+      <w:r>
+        <w:rPr>
+          <w:rFonts w:ascii="Times New Roman" w:hAnsi="Times New Roman" w:cs="Times New Roman"/>
+        </w:rPr>
+        <w:t>:</w:t>
+      </w:r>
+    </w:p>
+    <w:p>
+      <w:pPr>
+        <w:pStyle w:val="a3"/>
+        <w:ind w:left="420" w:firstLineChars="0" w:firstLine="0"/>
+        <w:rPr>
+          <w:rFonts w:ascii="Times New Roman" w:hAnsi="Times New Roman" w:cs="Times New Roman"/>
+        </w:rPr>
+      </w:pPr>
+      <m:oMathPara>
+        <m:oMath>
+          <m:r>
+            <w:rPr>
+              <w:rFonts w:ascii="Cambria Math" w:hAnsi="Cambria Math" w:cs="Times New Roman"/>
+            </w:rPr>
+            <m:t>Cos</m:t>
+          </m:r>
+          <m:sSub>
+            <m:sSubPr>
+              <m:ctrlPr>
+                <w:rPr>
+                  <w:rFonts w:ascii="Cambria Math" w:hAnsi="Cambria Math" w:cs="Times New Roman"/>
+                  <w:i/>
+                </w:rPr>
+              </m:ctrlPr>
+            </m:sSubPr>
+            <m:e>
+              <m:r>
+                <w:rPr>
+                  <w:rFonts w:ascii="Cambria Math" w:hAnsi="Cambria Math" w:cs="Times New Roman"/>
+                </w:rPr>
+                <m:t>t</m:t>
+              </m:r>
+            </m:e>
+            <m:sub>
+              <m:r>
+                <w:rPr>
+                  <w:rFonts w:ascii="Cambria Math" w:hAnsi="Cambria Math" w:cs="Times New Roman"/>
+                </w:rPr>
+                <m:t>smj</m:t>
+              </m:r>
+            </m:sub>
+          </m:sSub>
+          <m:r>
+            <w:rPr>
+              <w:rFonts w:ascii="Cambria Math" w:hAnsi="Cambria Math" w:cs="Times New Roman"/>
+            </w:rPr>
+            <m:t>=Npags</m:t>
+          </m:r>
+          <m:d>
+            <m:dPr>
+              <m:ctrlPr>
+                <w:rPr>
+                  <w:rFonts w:ascii="Cambria Math" w:hAnsi="Cambria Math" w:cs="Times New Roman"/>
+                  <w:i/>
+                </w:rPr>
+              </m:ctrlPr>
+            </m:dPr>
+            <m:e>
+              <m:r>
+                <w:rPr>
+                  <w:rFonts w:ascii="Cambria Math" w:hAnsi="Cambria Math" w:cs="Times New Roman"/>
+                </w:rPr>
+                <m:t>R</m:t>
+              </m:r>
+            </m:e>
+          </m:d>
+          <m:r>
+            <w:rPr>
+              <w:rFonts w:ascii="Cambria Math" w:hAnsi="Cambria Math" w:cs="Times New Roman"/>
+            </w:rPr>
+            <m:t>+</m:t>
+          </m:r>
+          <m:r>
+            <w:rPr>
+              <w:rFonts w:ascii="Cambria Math" w:hAnsi="Cambria Math" w:cs="Times New Roman"/>
+            </w:rPr>
+            <m:t>Npages</m:t>
+          </m:r>
+          <m:d>
+            <m:dPr>
+              <m:ctrlPr>
+                <w:rPr>
+                  <w:rFonts w:ascii="Cambria Math" w:hAnsi="Cambria Math" w:cs="Times New Roman"/>
+                  <w:i/>
+                </w:rPr>
+              </m:ctrlPr>
+            </m:dPr>
+            <m:e>
+              <m:r>
+                <w:rPr>
+                  <w:rFonts w:ascii="Cambria Math" w:hAnsi="Cambria Math" w:cs="Times New Roman"/>
+                </w:rPr>
+                <m:t>S</m:t>
+              </m:r>
+            </m:e>
+          </m:d>
+          <m:r>
+            <w:rPr>
+              <w:rFonts w:ascii="Cambria Math" w:hAnsi="Cambria Math" w:cs="Times New Roman"/>
+            </w:rPr>
+            <m:t>+2*Npages</m:t>
+          </m:r>
+          <m:d>
+            <m:dPr>
+              <m:ctrlPr>
+                <w:rPr>
+                  <w:rFonts w:ascii="Cambria Math" w:hAnsi="Cambria Math" w:cs="Times New Roman"/>
+                  <w:i/>
+                </w:rPr>
+              </m:ctrlPr>
+            </m:dPr>
+            <m:e>
+              <m:r>
+                <w:rPr>
+                  <w:rFonts w:ascii="Cambria Math" w:hAnsi="Cambria Math" w:cs="Times New Roman"/>
+                </w:rPr>
+                <m:t>R</m:t>
+              </m:r>
+            </m:e>
+          </m:d>
+          <m:r>
+            <w:rPr>
+              <w:rFonts w:ascii="Cambria Math" w:hAnsi="Cambria Math" w:cs="Times New Roman"/>
+            </w:rPr>
+            <m:t>*#pass+2(Npages</m:t>
+          </m:r>
+          <m:d>
+            <m:dPr>
+              <m:ctrlPr>
+                <w:rPr>
+                  <w:rFonts w:ascii="Cambria Math" w:hAnsi="Cambria Math" w:cs="Times New Roman"/>
+                  <w:i/>
+                </w:rPr>
+              </m:ctrlPr>
+            </m:dPr>
+            <m:e>
+              <m:r>
+                <w:rPr>
+                  <w:rFonts w:ascii="Cambria Math" w:hAnsi="Cambria Math" w:cs="Times New Roman"/>
+                </w:rPr>
+                <m:t>S</m:t>
+              </m:r>
+            </m:e>
+          </m:d>
+          <m:r>
+            <w:rPr>
+              <w:rFonts w:ascii="Cambria Math" w:hAnsi="Cambria Math" w:cs="Times New Roman"/>
+            </w:rPr>
+            <m:t>*#pass</m:t>
+          </m:r>
+        </m:oMath>
+      </m:oMathPara>
+    </w:p>
+    <w:p>
+      <w:pPr>
+        <w:pStyle w:val="a3"/>
+        <w:ind w:left="420" w:firstLineChars="0" w:firstLine="0"/>
+        <w:rPr>
+          <w:rFonts w:ascii="Times New Roman" w:hAnsi="Times New Roman" w:cs="Times New Roman" w:hint="eastAsia"/>
+          <w:color w:val="4472C4" w:themeColor="accent1"/>
+        </w:rPr>
+      </w:pPr>
+      <w:r>
+        <w:rPr>
+          <w:rFonts w:ascii="Times New Roman" w:hAnsi="Times New Roman" w:cs="Times New Roman"/>
+          <w:color w:val="4472C4" w:themeColor="accent1"/>
+        </w:rPr>
+        <w:t>I</w:t>
+      </w:r>
+      <w:r>
+        <w:rPr>
+          <w:rFonts w:ascii="Times New Roman" w:hAnsi="Times New Roman" w:cs="Times New Roman" w:hint="eastAsia"/>
+          <w:color w:val="4472C4" w:themeColor="accent1"/>
+        </w:rPr>
+        <w:t xml:space="preserve">n </w:t>
+      </w:r>
+      <w:r>
+        <w:rPr>
+          <w:rFonts w:ascii="Times New Roman" w:hAnsi="Times New Roman" w:cs="Times New Roman"/>
+          <w:color w:val="4472C4" w:themeColor="accent1"/>
+        </w:rPr>
+        <w:t xml:space="preserve">this case, </w:t>
+      </w:r>
+      <m:oMath>
+        <m:r>
+          <w:rPr>
+            <w:rFonts w:ascii="Cambria Math" w:hAnsi="Cambria Math" w:cs="Times New Roman"/>
+            <w:color w:val="4472C4" w:themeColor="accent1"/>
+          </w:rPr>
+          <m:t>Npages</m:t>
+        </m:r>
+        <m:d>
+          <m:dPr>
+            <m:ctrlPr>
+              <w:rPr>
+                <w:rFonts w:ascii="Cambria Math" w:hAnsi="Cambria Math" w:cs="Times New Roman"/>
+                <w:i/>
+                <w:color w:val="4472C4" w:themeColor="accent1"/>
+              </w:rPr>
+            </m:ctrlPr>
+          </m:dPr>
+          <m:e>
+            <m:r>
+              <w:rPr>
+                <w:rFonts w:ascii="Cambria Math" w:hAnsi="Cambria Math" w:cs="Times New Roman"/>
+                <w:color w:val="4472C4" w:themeColor="accent1"/>
+              </w:rPr>
+              <m:t>R</m:t>
+            </m:r>
+            <m:r>
+              <w:rPr>
+                <w:rFonts w:ascii="Cambria Math" w:hAnsi="Cambria Math" w:cs="Times New Roman"/>
+                <w:color w:val="4472C4" w:themeColor="accent1"/>
+              </w:rPr>
+              <m:t>(DEPT HJ Finance)</m:t>
+            </m:r>
+          </m:e>
+        </m:d>
+        <m:r>
+          <w:rPr>
+            <w:rFonts w:ascii="Cambria Math" w:hAnsi="Cambria Math" w:cs="Times New Roman"/>
+            <w:color w:val="4472C4" w:themeColor="accent1"/>
+          </w:rPr>
+          <m:t>=50, Npages</m:t>
+        </m:r>
+        <m:d>
+          <m:dPr>
+            <m:ctrlPr>
+              <w:rPr>
+                <w:rFonts w:ascii="Cambria Math" w:hAnsi="Cambria Math" w:cs="Times New Roman"/>
+                <w:i/>
+                <w:color w:val="4472C4" w:themeColor="accent1"/>
+              </w:rPr>
+            </m:ctrlPr>
+          </m:dPr>
+          <m:e>
+            <m:r>
+              <w:rPr>
+                <w:rFonts w:ascii="Cambria Math" w:hAnsi="Cambria Math" w:cs="Times New Roman"/>
+                <w:color w:val="4472C4" w:themeColor="accent1"/>
+              </w:rPr>
+              <m:t>S</m:t>
+            </m:r>
+            <m:r>
+              <w:rPr>
+                <w:rFonts w:ascii="Cambria Math" w:hAnsi="Cambria Math" w:cs="Times New Roman"/>
+                <w:color w:val="4472C4" w:themeColor="accent1"/>
+              </w:rPr>
+              <m:t>(EMP)</m:t>
+            </m:r>
+          </m:e>
+        </m:d>
+        <m:r>
+          <w:rPr>
+            <w:rFonts w:ascii="Cambria Math" w:hAnsi="Cambria Math" w:cs="Times New Roman"/>
+            <w:color w:val="4472C4" w:themeColor="accent1"/>
+          </w:rPr>
+          <m:t>=500, #pass=2</m:t>
+        </m:r>
+      </m:oMath>
+    </w:p>
+    <w:p>
+      <w:pPr>
+        <w:pStyle w:val="a3"/>
+        <w:ind w:left="420" w:firstLineChars="0"/>
+        <w:rPr>
+          <w:rFonts w:ascii="Times New Roman" w:hAnsi="Times New Roman" w:cs="Times New Roman"/>
+          <w:color w:val="4472C4" w:themeColor="accent1"/>
+        </w:rPr>
+      </w:pPr>
+      <w:r>
+        <w:rPr>
+          <w:rFonts w:ascii="Times New Roman" w:hAnsi="Times New Roman" w:cs="Times New Roman" w:hint="eastAsia"/>
+          <w:color w:val="4472C4" w:themeColor="accent1"/>
+        </w:rPr>
+        <w:t>Cost of Sorting</w:t>
+      </w:r>
+      <w:r>
+        <w:rPr>
+          <w:rFonts w:ascii="Times New Roman" w:hAnsi="Times New Roman" w:cs="Times New Roman" w:hint="eastAsia"/>
+          <w:color w:val="4472C4" w:themeColor="accent1"/>
+        </w:rPr>
+        <w:t xml:space="preserve"> the result Hashing table: 2*50</w:t>
+      </w:r>
+      <w:r>
+        <w:rPr>
+          <w:rFonts w:ascii="Times New Roman" w:hAnsi="Times New Roman" w:cs="Times New Roman" w:hint="eastAsia"/>
+          <w:color w:val="4472C4" w:themeColor="accent1"/>
+        </w:rPr>
+        <w:t>*</w:t>
+      </w:r>
+      <w:r>
+        <w:rPr>
+          <w:rFonts w:ascii="Times New Roman" w:hAnsi="Times New Roman" w:cs="Times New Roman"/>
+          <w:color w:val="4472C4" w:themeColor="accent1"/>
+        </w:rPr>
+        <w:t>2 = 200</w:t>
+      </w:r>
+    </w:p>
+    <w:p>
+      <w:pPr>
+        <w:pStyle w:val="a3"/>
+        <w:ind w:left="420" w:firstLineChars="0"/>
+        <w:rPr>
+          <w:rFonts w:ascii="Times New Roman" w:hAnsi="Times New Roman" w:cs="Times New Roman"/>
+          <w:color w:val="4472C4" w:themeColor="accent1"/>
+        </w:rPr>
+      </w:pPr>
+      <w:r>
+        <w:rPr>
+          <w:rFonts w:ascii="Times New Roman" w:hAnsi="Times New Roman" w:cs="Times New Roman"/>
+          <w:color w:val="4472C4" w:themeColor="accent1"/>
+        </w:rPr>
+        <w:t xml:space="preserve">Cost of Sorting the </w:t>
+      </w:r>
+      <w:proofErr w:type="spellStart"/>
+      <w:r>
+        <w:rPr>
+          <w:rFonts w:ascii="Times New Roman" w:hAnsi="Times New Roman" w:cs="Times New Roman"/>
+          <w:color w:val="4472C4" w:themeColor="accent1"/>
+        </w:rPr>
+        <w:t>Emp</w:t>
+      </w:r>
+      <w:proofErr w:type="spellEnd"/>
+      <w:r>
+        <w:rPr>
+          <w:rFonts w:ascii="Times New Roman" w:hAnsi="Times New Roman" w:cs="Times New Roman"/>
+          <w:color w:val="4472C4" w:themeColor="accent1"/>
+        </w:rPr>
+        <w:t>: 2*300</w:t>
+      </w:r>
+      <w:r>
+        <w:rPr>
+          <w:rFonts w:ascii="Times New Roman" w:hAnsi="Times New Roman" w:cs="Times New Roman"/>
+          <w:color w:val="4472C4" w:themeColor="accent1"/>
+        </w:rPr>
+        <w:t>*2 = 1200</w:t>
+      </w:r>
+    </w:p>
+    <w:p>
+      <w:pPr>
+        <w:pStyle w:val="a3"/>
+        <w:ind w:left="420" w:firstLineChars="0"/>
+        <w:rPr>
+          <w:rFonts w:ascii="Times New Roman" w:hAnsi="Times New Roman" w:cs="Times New Roman"/>
+          <w:color w:val="4472C4" w:themeColor="accent1"/>
+        </w:rPr>
+      </w:pPr>
+      <w:r>
+        <w:rPr>
+          <w:rFonts w:ascii="Times New Roman" w:hAnsi="Times New Roman" w:cs="Times New Roman"/>
+          <w:color w:val="4472C4" w:themeColor="accent1"/>
+        </w:rPr>
+        <w:t>Cost of Joining EMP to existing Hashing table = 500</w:t>
+      </w:r>
+      <w:r>
+        <w:rPr>
+          <w:rFonts w:ascii="Times New Roman" w:hAnsi="Times New Roman" w:cs="Times New Roman"/>
+          <w:color w:val="4472C4" w:themeColor="accent1"/>
+        </w:rPr>
+        <w:t>, as we already read existing table</w:t>
+      </w:r>
+    </w:p>
+    <w:p>
+      <w:pPr>
+        <w:rPr>
+          <w:rFonts w:ascii="Times New Roman" w:hAnsi="Times New Roman" w:cs="Times New Roman"/>
+          <w:color w:val="4472C4" w:themeColor="accent1"/>
+          <w:u w:val="single"/>
+        </w:rPr>
+      </w:pPr>
+      <w:r>
+        <w:rPr>
+          <w:rFonts w:ascii="Times New Roman" w:hAnsi="Times New Roman" w:cs="Times New Roman" w:hint="eastAsia"/>
+          <w:color w:val="4472C4" w:themeColor="accent1"/>
+        </w:rPr>
+        <w:tab/>
+      </w:r>
+      <w:r>
+        <w:rPr>
+          <w:rFonts w:ascii="Times New Roman" w:hAnsi="Times New Roman" w:cs="Times New Roman" w:hint="eastAsia"/>
+          <w:color w:val="4472C4" w:themeColor="accent1"/>
+          <w:u w:val="single"/>
+        </w:rPr>
+        <w:t xml:space="preserve">So, Total Cost is </w:t>
+      </w:r>
+      <m:oMath>
+        <m:r>
+          <w:rPr>
+            <w:rFonts w:ascii="Cambria Math" w:hAnsi="Cambria Math" w:cs="Times New Roman"/>
+            <w:color w:val="4472C4" w:themeColor="accent1"/>
+            <w:u w:val="single"/>
+          </w:rPr>
+          <m:t>300</m:t>
+        </m:r>
+        <m:r>
+          <w:rPr>
+            <w:rFonts w:ascii="Cambria Math" w:hAnsi="Cambria Math" w:cs="Times New Roman"/>
+            <w:color w:val="4472C4" w:themeColor="accent1"/>
+            <w:u w:val="single"/>
+          </w:rPr>
+          <m:t>+500+200+1200</m:t>
+        </m:r>
+        <m:r>
+          <w:rPr>
+            <w:rFonts w:ascii="Cambria Math" w:hAnsi="Cambria Math" w:cs="Times New Roman"/>
+            <w:color w:val="4472C4" w:themeColor="accent1"/>
+            <w:u w:val="single"/>
+          </w:rPr>
+          <m:t>=2200</m:t>
+        </m:r>
+      </m:oMath>
+    </w:p>
+    <w:p>
+      <w:pPr>
+        <w:widowControl/>
+        <w:jc w:val="left"/>
+        <w:rPr>
+          <w:rFonts w:ascii="Times New Roman" w:hAnsi="Times New Roman" w:cs="Times New Roman"/>
+          <w:color w:val="4472C4" w:themeColor="accent1"/>
+        </w:rPr>
+      </w:pPr>
+      <w:r>
+        <w:rPr>
+          <w:rFonts w:ascii="Times New Roman" w:hAnsi="Times New Roman" w:cs="Times New Roman"/>
+          <w:color w:val="4472C4" w:themeColor="accent1"/>
+        </w:rPr>
+        <w:br w:type="page"/>
+      </w:r>
+    </w:p>
+    <w:p>
+      <w:pPr>
+        <w:pStyle w:val="a3"/>
+        <w:numPr>
+          <w:ilvl w:val="0"/>
+          <w:numId w:val="6"/>
+        </w:numPr>
+        <w:ind w:firstLineChars="0"/>
+        <w:rPr>
+          <w:rFonts w:ascii="Times New Roman" w:hAnsi="Times New Roman" w:cs="Times New Roman"/>
+          <w:color w:val="000000" w:themeColor="text1"/>
+          <w:u w:val="single"/>
+        </w:rPr>
+      </w:pPr>
+      <w:r>
+        <w:rPr>
+          <w:noProof/>
+        </w:rPr>
+        <w:lastRenderedPageBreak/>
+        <w:br/>
+      </w:r>
+      <w:r>
+        <w:rPr>
+          <w:noProof/>
+        </w:rPr>
+        <w:drawing>
+          <wp:inline distT="0" distB="0" distL="0" distR="0" wp14:anchorId="4DD041C1" wp14:editId="0F8AA278">
+            <wp:extent cx="1682945" cy="878258"/>
+            <wp:effectExtent l="0" t="0" r="0" b="0"/>
+            <wp:docPr id="5" name="图片 5"/>
+            <wp:cNvGraphicFramePr>
+              <a:graphicFrameLocks xmlns:a="http://schemas.openxmlformats.org/drawingml/2006/main" noChangeAspect="1"/>
+            </wp:cNvGraphicFramePr>
+            <a:graphic xmlns:a="http://schemas.openxmlformats.org/drawingml/2006/main">
+              <a:graphicData uri="http://schemas.openxmlformats.org/drawingml/2006/picture">
+                <pic:pic xmlns:pic="http://schemas.openxmlformats.org/drawingml/2006/picture">
+                  <pic:nvPicPr>
+                    <pic:cNvPr id="1" name=""/>
+                    <pic:cNvPicPr/>
+                  </pic:nvPicPr>
+                  <pic:blipFill>
+                    <a:blip r:embed="rId9"/>
+                    <a:stretch>
+                      <a:fillRect/>
+                    </a:stretch>
+                  </pic:blipFill>
+                  <pic:spPr>
+                    <a:xfrm>
+                      <a:off x="0" y="0"/>
+                      <a:ext cx="1701884" cy="888142"/>
+                    </a:xfrm>
+                    <a:prstGeom prst="rect">
+                      <a:avLst/>
+                    </a:prstGeom>
+                  </pic:spPr>
+                </pic:pic>
+              </a:graphicData>
+            </a:graphic>
+          </wp:inline>
+        </w:drawing>
+      </w:r>
+    </w:p>
+    <w:p>
+      <w:pPr>
+        <w:pStyle w:val="a3"/>
+        <w:ind w:left="420" w:firstLineChars="0" w:firstLine="0"/>
+        <w:rPr>
+          <w:rFonts w:ascii="Times New Roman" w:hAnsi="Times New Roman" w:cs="Times New Roman"/>
+          <w:color w:val="4472C4" w:themeColor="accent1"/>
+        </w:rPr>
+      </w:pPr>
+      <w:r>
+        <w:rPr>
+          <w:rFonts w:ascii="Times New Roman" w:hAnsi="Times New Roman" w:cs="Times New Roman" w:hint="eastAsia"/>
+          <w:color w:val="4472C4" w:themeColor="accent1"/>
+        </w:rPr>
+        <w:t>In this case, we have:</w:t>
+      </w:r>
+    </w:p>
+    <w:p>
+      <w:pPr>
+        <w:pStyle w:val="a3"/>
+        <w:ind w:left="420" w:firstLineChars="0" w:firstLine="0"/>
+        <w:rPr>
+          <w:rFonts w:ascii="Times New Roman" w:hAnsi="Times New Roman" w:cs="Times New Roman"/>
+          <w:color w:val="4472C4" w:themeColor="accent1"/>
+        </w:rPr>
+      </w:pPr>
+      <m:oMathPara>
+        <m:oMath>
+          <m:r>
+            <w:rPr>
+              <w:rFonts w:ascii="Cambria Math" w:hAnsi="Cambria Math" w:cs="Times New Roman"/>
+              <w:color w:val="4472C4" w:themeColor="accent1"/>
+            </w:rPr>
+            <m:t>Npages</m:t>
+          </m:r>
+          <m:d>
+            <m:dPr>
+              <m:ctrlPr>
+                <w:rPr>
+                  <w:rFonts w:ascii="Cambria Math" w:hAnsi="Cambria Math" w:cs="Times New Roman"/>
+                  <w:i/>
+                  <w:color w:val="4472C4" w:themeColor="accent1"/>
+                </w:rPr>
+              </m:ctrlPr>
+            </m:dPr>
+            <m:e>
+              <m:r>
+                <w:rPr>
+                  <w:rFonts w:ascii="Cambria Math" w:hAnsi="Cambria Math" w:cs="Times New Roman"/>
+                  <w:color w:val="4472C4" w:themeColor="accent1"/>
+                </w:rPr>
+                <m:t>Emp</m:t>
+              </m:r>
+            </m:e>
+          </m:d>
+          <m:r>
+            <w:rPr>
+              <w:rFonts w:ascii="Cambria Math" w:hAnsi="Cambria Math" w:cs="Times New Roman"/>
+              <w:color w:val="4472C4" w:themeColor="accent1"/>
+            </w:rPr>
+            <m:t>=500. Npages</m:t>
+          </m:r>
+          <m:d>
+            <m:dPr>
+              <m:ctrlPr>
+                <w:rPr>
+                  <w:rFonts w:ascii="Cambria Math" w:hAnsi="Cambria Math" w:cs="Times New Roman"/>
+                  <w:i/>
+                  <w:color w:val="4472C4" w:themeColor="accent1"/>
+                </w:rPr>
+              </m:ctrlPr>
+            </m:dPr>
+            <m:e>
+              <m:r>
+                <w:rPr>
+                  <w:rFonts w:ascii="Cambria Math" w:hAnsi="Cambria Math" w:cs="Times New Roman"/>
+                  <w:color w:val="4472C4" w:themeColor="accent1"/>
+                </w:rPr>
+                <m:t>Dept</m:t>
+              </m:r>
+            </m:e>
+          </m:d>
+          <m:r>
+            <w:rPr>
+              <w:rFonts w:ascii="Cambria Math" w:hAnsi="Cambria Math" w:cs="Times New Roman"/>
+              <w:color w:val="4472C4" w:themeColor="accent1"/>
+            </w:rPr>
+            <m:t>=50, Npages</m:t>
+          </m:r>
+          <m:d>
+            <m:dPr>
+              <m:ctrlPr>
+                <w:rPr>
+                  <w:rFonts w:ascii="Cambria Math" w:hAnsi="Cambria Math" w:cs="Times New Roman"/>
+                  <w:i/>
+                  <w:color w:val="4472C4" w:themeColor="accent1"/>
+                </w:rPr>
+              </m:ctrlPr>
+            </m:dPr>
+            <m:e>
+              <m:r>
+                <w:rPr>
+                  <w:rFonts w:ascii="Cambria Math" w:hAnsi="Cambria Math" w:cs="Times New Roman"/>
+                  <w:color w:val="4472C4" w:themeColor="accent1"/>
+                </w:rPr>
+                <m:t>Finance</m:t>
+              </m:r>
+            </m:e>
+          </m:d>
+          <m:r>
+            <w:rPr>
+              <w:rFonts w:ascii="Cambria Math" w:hAnsi="Cambria Math" w:cs="Times New Roman"/>
+              <w:color w:val="4472C4" w:themeColor="accent1"/>
+            </w:rPr>
+            <m:t>=50</m:t>
+          </m:r>
+        </m:oMath>
+      </m:oMathPara>
+    </w:p>
+    <w:p>
+      <w:pPr>
+        <w:pStyle w:val="a3"/>
+        <w:ind w:left="420" w:firstLineChars="0" w:firstLine="0"/>
+        <w:rPr>
+          <w:rFonts w:ascii="Times New Roman" w:hAnsi="Times New Roman" w:cs="Times New Roman"/>
+          <w:color w:val="4472C4" w:themeColor="accent1"/>
+        </w:rPr>
+      </w:pPr>
+      <w:r>
+        <w:rPr>
+          <w:rFonts w:ascii="Times New Roman" w:hAnsi="Times New Roman" w:cs="Times New Roman" w:hint="eastAsia"/>
+          <w:color w:val="4472C4" w:themeColor="accent1"/>
+        </w:rPr>
+        <w:t xml:space="preserve">Cost of Joining </w:t>
+      </w:r>
+      <w:proofErr w:type="spellStart"/>
+      <w:r>
+        <w:rPr>
+          <w:rFonts w:ascii="Times New Roman" w:hAnsi="Times New Roman" w:cs="Times New Roman" w:hint="eastAsia"/>
+          <w:color w:val="4472C4" w:themeColor="accent1"/>
+        </w:rPr>
+        <w:t>Emp</w:t>
+      </w:r>
+      <w:proofErr w:type="spellEnd"/>
+      <w:r>
+        <w:rPr>
+          <w:rFonts w:ascii="Times New Roman" w:hAnsi="Times New Roman" w:cs="Times New Roman" w:hint="eastAsia"/>
+          <w:color w:val="4472C4" w:themeColor="accent1"/>
+        </w:rPr>
+        <w:t xml:space="preserve"> with </w:t>
+      </w:r>
+      <w:proofErr w:type="spellStart"/>
+      <w:r>
+        <w:rPr>
+          <w:rFonts w:ascii="Times New Roman" w:hAnsi="Times New Roman" w:cs="Times New Roman" w:hint="eastAsia"/>
+          <w:color w:val="4472C4" w:themeColor="accent1"/>
+        </w:rPr>
+        <w:t>De</w:t>
+      </w:r>
+      <w:r>
+        <w:rPr>
+          <w:rFonts w:ascii="Times New Roman" w:hAnsi="Times New Roman" w:cs="Times New Roman" w:hint="eastAsia"/>
+          <w:color w:val="4472C4" w:themeColor="accent1"/>
+        </w:rPr>
+        <w:t>pt</w:t>
+      </w:r>
+      <w:proofErr w:type="spellEnd"/>
+      <w:r>
+        <w:rPr>
+          <w:rFonts w:ascii="Times New Roman" w:hAnsi="Times New Roman" w:cs="Times New Roman"/>
+          <w:color w:val="4472C4" w:themeColor="accent1"/>
+        </w:rPr>
+        <w:t>:</w:t>
+      </w:r>
+    </w:p>
+    <w:p>
+      <w:pPr>
+        <w:pStyle w:val="a3"/>
+        <w:ind w:left="420" w:firstLineChars="0"/>
+        <w:rPr>
+          <w:rFonts w:ascii="Times New Roman" w:hAnsi="Times New Roman" w:cs="Times New Roman"/>
+          <w:color w:val="4472C4" w:themeColor="accent1"/>
+        </w:rPr>
+      </w:pPr>
+      <w:r>
+        <w:rPr>
+          <w:rFonts w:ascii="Times New Roman" w:hAnsi="Times New Roman" w:cs="Times New Roman"/>
+          <w:color w:val="4472C4" w:themeColor="accent1"/>
+        </w:rPr>
+        <w:t xml:space="preserve">Cost of Sorting </w:t>
+      </w:r>
+      <w:proofErr w:type="spellStart"/>
+      <w:r>
+        <w:rPr>
+          <w:rFonts w:ascii="Times New Roman" w:hAnsi="Times New Roman" w:cs="Times New Roman"/>
+          <w:color w:val="4472C4" w:themeColor="accent1"/>
+        </w:rPr>
+        <w:t>Emp</w:t>
+      </w:r>
+      <w:proofErr w:type="spellEnd"/>
+      <w:r>
+        <w:rPr>
+          <w:rFonts w:ascii="Times New Roman" w:hAnsi="Times New Roman" w:cs="Times New Roman"/>
+          <w:color w:val="4472C4" w:themeColor="accent1"/>
+        </w:rPr>
+        <w:t xml:space="preserve"> = 500 + 50 = 550, as </w:t>
+      </w:r>
+      <w:proofErr w:type="spellStart"/>
+      <w:r>
+        <w:rPr>
+          <w:rFonts w:ascii="Times New Roman" w:hAnsi="Times New Roman" w:cs="Times New Roman"/>
+          <w:color w:val="4472C4" w:themeColor="accent1"/>
+        </w:rPr>
+        <w:t>Emp</w:t>
+      </w:r>
+      <w:proofErr w:type="spellEnd"/>
+      <w:r>
+        <w:rPr>
+          <w:rFonts w:ascii="Times New Roman" w:hAnsi="Times New Roman" w:cs="Times New Roman"/>
+          <w:color w:val="4472C4" w:themeColor="accent1"/>
+        </w:rPr>
+        <w:t xml:space="preserve"> is indexed</w:t>
+      </w:r>
+    </w:p>
+    <w:p>
+      <w:pPr>
+        <w:pStyle w:val="a3"/>
+        <w:ind w:left="420" w:firstLineChars="0"/>
+        <w:rPr>
+          <w:rFonts w:ascii="Times New Roman" w:hAnsi="Times New Roman" w:cs="Times New Roman"/>
+          <w:color w:val="4472C4" w:themeColor="accent1"/>
+        </w:rPr>
+      </w:pPr>
+      <w:r>
+        <w:rPr>
+          <w:rFonts w:ascii="Times New Roman" w:hAnsi="Times New Roman" w:cs="Times New Roman"/>
+          <w:color w:val="4472C4" w:themeColor="accent1"/>
+        </w:rPr>
+        <w:t xml:space="preserve">Cost of Sorting </w:t>
+      </w:r>
+      <w:proofErr w:type="spellStart"/>
+      <w:r>
+        <w:rPr>
+          <w:rFonts w:ascii="Times New Roman" w:hAnsi="Times New Roman" w:cs="Times New Roman"/>
+          <w:color w:val="4472C4" w:themeColor="accent1"/>
+        </w:rPr>
+        <w:t>Dept</w:t>
+      </w:r>
+      <w:proofErr w:type="spellEnd"/>
+      <w:r>
+        <w:rPr>
+          <w:rFonts w:ascii="Times New Roman" w:hAnsi="Times New Roman" w:cs="Times New Roman"/>
+          <w:color w:val="4472C4" w:themeColor="accent1"/>
+        </w:rPr>
+        <w:t xml:space="preserve"> = 50 * 2 * 2 = 200, as #pass = 2</w:t>
+      </w:r>
+    </w:p>
+    <w:p>
+      <w:pPr>
+        <w:pStyle w:val="a3"/>
+        <w:ind w:left="420" w:firstLineChars="0"/>
+        <w:rPr>
+          <w:rFonts w:ascii="Times New Roman" w:hAnsi="Times New Roman" w:cs="Times New Roman"/>
+          <w:color w:val="4472C4" w:themeColor="accent1"/>
+        </w:rPr>
+      </w:pPr>
+      <w:r>
+        <w:rPr>
+          <w:rFonts w:ascii="Times New Roman" w:hAnsi="Times New Roman" w:cs="Times New Roman"/>
+          <w:color w:val="4472C4" w:themeColor="accent1"/>
+        </w:rPr>
+        <w:t xml:space="preserve">Cost of Joining </w:t>
+      </w:r>
+      <w:r>
+        <w:rPr>
+          <w:rFonts w:ascii="Times New Roman" w:hAnsi="Times New Roman" w:cs="Times New Roman"/>
+          <w:color w:val="4472C4" w:themeColor="accent1"/>
+        </w:rPr>
+        <w:t>this two is 550 + 50 = 600</w:t>
+      </w:r>
+    </w:p>
+    <w:p>
+      <w:pPr>
+        <w:pStyle w:val="a3"/>
+        <w:ind w:left="420" w:firstLineChars="0"/>
+        <w:rPr>
+          <w:rFonts w:ascii="Times New Roman" w:hAnsi="Times New Roman" w:cs="Times New Roman"/>
+          <w:color w:val="4472C4" w:themeColor="accent1"/>
+        </w:rPr>
+      </w:pPr>
+      <w:r>
+        <w:rPr>
+          <w:rFonts w:ascii="Times New Roman" w:hAnsi="Times New Roman" w:cs="Times New Roman"/>
+          <w:color w:val="4472C4" w:themeColor="accent1"/>
+        </w:rPr>
+        <w:t>Total cost of SMJ b</w:t>
+      </w:r>
+      <w:r>
+        <w:rPr>
+          <w:rFonts w:ascii="Times New Roman" w:hAnsi="Times New Roman" w:cs="Times New Roman"/>
+          <w:color w:val="4472C4" w:themeColor="accent1"/>
+        </w:rPr>
+        <w:t xml:space="preserve">etween </w:t>
+      </w:r>
+      <w:proofErr w:type="spellStart"/>
+      <w:r>
+        <w:rPr>
+          <w:rFonts w:ascii="Times New Roman" w:hAnsi="Times New Roman" w:cs="Times New Roman"/>
+          <w:color w:val="4472C4" w:themeColor="accent1"/>
+        </w:rPr>
+        <w:t>Emp</w:t>
+      </w:r>
+      <w:proofErr w:type="spellEnd"/>
+      <w:r>
+        <w:rPr>
+          <w:rFonts w:ascii="Times New Roman" w:hAnsi="Times New Roman" w:cs="Times New Roman"/>
+          <w:color w:val="4472C4" w:themeColor="accent1"/>
+        </w:rPr>
+        <w:t xml:space="preserve"> and </w:t>
+      </w:r>
+      <w:proofErr w:type="spellStart"/>
+      <w:r>
+        <w:rPr>
+          <w:rFonts w:ascii="Times New Roman" w:hAnsi="Times New Roman" w:cs="Times New Roman"/>
+          <w:color w:val="4472C4" w:themeColor="accent1"/>
+        </w:rPr>
+        <w:t>Dept</w:t>
+      </w:r>
+      <w:proofErr w:type="spellEnd"/>
+      <w:r>
+        <w:rPr>
+          <w:rFonts w:ascii="Times New Roman" w:hAnsi="Times New Roman" w:cs="Times New Roman"/>
+          <w:color w:val="4472C4" w:themeColor="accent1"/>
+        </w:rPr>
+        <w:t xml:space="preserve"> = 550 + 20</w:t>
+      </w:r>
+      <w:r>
+        <w:rPr>
+          <w:rFonts w:ascii="Times New Roman" w:hAnsi="Times New Roman" w:cs="Times New Roman"/>
+          <w:color w:val="4472C4" w:themeColor="accent1"/>
+        </w:rPr>
+        <w:t>0 +600 =</w:t>
+      </w:r>
+      <w:r>
+        <w:rPr>
+          <w:rFonts w:ascii="Times New Roman" w:hAnsi="Times New Roman" w:cs="Times New Roman"/>
+          <w:color w:val="4472C4" w:themeColor="accent1"/>
+        </w:rPr>
+        <w:t>1350</w:t>
+      </w:r>
+    </w:p>
+    <w:p>
+      <w:pPr>
+        <w:rPr>
+          <w:rFonts w:ascii="Times New Roman" w:hAnsi="Times New Roman" w:cs="Times New Roman" w:hint="eastAsia"/>
+          <w:color w:val="4472C4" w:themeColor="accent1"/>
+        </w:rPr>
+      </w:pPr>
+      <w:r>
+        <w:rPr>
+          <w:rFonts w:ascii="Times New Roman" w:hAnsi="Times New Roman" w:cs="Times New Roman" w:hint="eastAsia"/>
+          <w:color w:val="4472C4" w:themeColor="accent1"/>
+        </w:rPr>
+        <w:tab/>
+        <w:t xml:space="preserve">Result pages size of </w:t>
+      </w:r>
+      <w:proofErr w:type="spellStart"/>
+      <w:r>
+        <w:rPr>
+          <w:rFonts w:ascii="Times New Roman" w:hAnsi="Times New Roman" w:cs="Times New Roman" w:hint="eastAsia"/>
+          <w:color w:val="4472C4" w:themeColor="accent1"/>
+        </w:rPr>
+        <w:t>Emp</w:t>
+      </w:r>
+      <w:proofErr w:type="spellEnd"/>
+      <w:r>
+        <w:rPr>
+          <w:rFonts w:ascii="Times New Roman" w:hAnsi="Times New Roman" w:cs="Times New Roman" w:hint="eastAsia"/>
+          <w:color w:val="4472C4" w:themeColor="accent1"/>
+        </w:rPr>
+        <w:t xml:space="preserve"> </w:t>
+      </w:r>
+      <w:proofErr w:type="spellStart"/>
+      <w:r>
+        <w:rPr>
+          <w:rFonts w:ascii="Times New Roman" w:hAnsi="Times New Roman" w:cs="Times New Roman" w:hint="eastAsia"/>
+          <w:color w:val="4472C4" w:themeColor="accent1"/>
+        </w:rPr>
+        <w:t>Joing</w:t>
+      </w:r>
+      <w:proofErr w:type="spellEnd"/>
+      <w:r>
+        <w:rPr>
+          <w:rFonts w:ascii="Times New Roman" w:hAnsi="Times New Roman" w:cs="Times New Roman" w:hint="eastAsia"/>
+          <w:color w:val="4472C4" w:themeColor="accent1"/>
+        </w:rPr>
+        <w:t xml:space="preserve"> </w:t>
+      </w:r>
+      <w:proofErr w:type="spellStart"/>
+      <w:r>
+        <w:rPr>
+          <w:rFonts w:ascii="Times New Roman" w:hAnsi="Times New Roman" w:cs="Times New Roman" w:hint="eastAsia"/>
+          <w:color w:val="4472C4" w:themeColor="accent1"/>
+        </w:rPr>
+        <w:t>Dept</w:t>
+      </w:r>
+      <w:proofErr w:type="spellEnd"/>
+      <w:r>
+        <w:rPr>
+          <w:rFonts w:ascii="Times New Roman" w:hAnsi="Times New Roman" w:cs="Times New Roman" w:hint="eastAsia"/>
+          <w:color w:val="4472C4" w:themeColor="accent1"/>
+        </w:rPr>
+        <w:t>:</w:t>
+      </w:r>
+      <w:r>
+        <w:rPr>
+          <w:rFonts w:ascii="Times New Roman" w:hAnsi="Times New Roman" w:cs="Times New Roman"/>
+          <w:color w:val="4472C4" w:themeColor="accent1"/>
+        </w:rPr>
+        <w:t xml:space="preserve"> = 500</w:t>
+      </w:r>
+      <w:r>
+        <w:rPr>
+          <w:rFonts w:ascii="Times New Roman" w:hAnsi="Times New Roman" w:cs="Times New Roman"/>
+          <w:color w:val="4472C4" w:themeColor="accent1"/>
+        </w:rPr>
+        <w:t xml:space="preserve">, </w:t>
+      </w:r>
+      <w:proofErr w:type="spellStart"/>
+      <w:r>
+        <w:rPr>
+          <w:rFonts w:ascii="Times New Roman" w:hAnsi="Times New Roman" w:cs="Times New Roman"/>
+          <w:color w:val="4472C4" w:themeColor="accent1"/>
+        </w:rPr>
+        <w:t>Npages</w:t>
+      </w:r>
+      <w:proofErr w:type="spellEnd"/>
+      <w:r>
+        <w:rPr>
+          <w:rFonts w:ascii="Times New Roman" w:hAnsi="Times New Roman" w:cs="Times New Roman"/>
+          <w:color w:val="4472C4" w:themeColor="accent1"/>
+        </w:rPr>
+        <w:t>(Finance) = 50</w:t>
+      </w:r>
+    </w:p>
+    <w:p>
+      <w:pPr>
+        <w:pStyle w:val="a3"/>
+        <w:ind w:left="420" w:firstLineChars="0"/>
+        <w:rPr>
+          <w:rFonts w:ascii="Times New Roman" w:hAnsi="Times New Roman" w:cs="Times New Roman"/>
+          <w:color w:val="4472C4" w:themeColor="accent1"/>
+        </w:rPr>
+      </w:pPr>
+      <w:r>
+        <w:rPr>
+          <w:rFonts w:ascii="Times New Roman" w:hAnsi="Times New Roman" w:cs="Times New Roman"/>
+          <w:color w:val="4472C4" w:themeColor="accent1"/>
+        </w:rPr>
+        <w:t>C</w:t>
+      </w:r>
+      <w:r>
+        <w:rPr>
+          <w:rFonts w:ascii="Times New Roman" w:hAnsi="Times New Roman" w:cs="Times New Roman"/>
+          <w:color w:val="4472C4" w:themeColor="accent1"/>
+        </w:rPr>
+        <w:t>ost to Hash Join with Finance: 2*500+3*50 = 1150</w:t>
+      </w:r>
+    </w:p>
+    <w:p>
+      <w:pPr>
+        <w:rPr>
+          <w:rFonts w:ascii="Times New Roman" w:hAnsi="Times New Roman" w:cs="Times New Roman"/>
+          <w:color w:val="4472C4" w:themeColor="accent1"/>
+          <w:u w:val="single"/>
+        </w:rPr>
+      </w:pPr>
+      <w:r>
+        <w:rPr>
+          <w:rFonts w:ascii="Times New Roman" w:hAnsi="Times New Roman" w:cs="Times New Roman" w:hint="eastAsia"/>
+          <w:color w:val="4472C4" w:themeColor="accent1"/>
+        </w:rPr>
+        <w:tab/>
+      </w:r>
+      <w:r>
+        <w:rPr>
+          <w:rFonts w:ascii="Times New Roman" w:hAnsi="Times New Roman" w:cs="Times New Roman" w:hint="eastAsia"/>
+          <w:color w:val="4472C4" w:themeColor="accent1"/>
+          <w:u w:val="single"/>
+        </w:rPr>
+        <w:t>So, the total cost is: 1150 + 1350 = 2500</w:t>
+      </w:r>
+    </w:p>
+    <w:p>
+      <w:pPr>
+        <w:pStyle w:val="a3"/>
+        <w:numPr>
+          <w:ilvl w:val="0"/>
+          <w:numId w:val="6"/>
+        </w:numPr>
+        <w:ind w:firstLineChars="0"/>
+        <w:rPr>
+          <w:rFonts w:ascii="Times New Roman" w:hAnsi="Times New Roman" w:cs="Times New Roman"/>
+          <w:color w:val="000000" w:themeColor="text1"/>
+        </w:rPr>
+      </w:pPr>
+      <w:r>
+        <w:rPr>
+          <w:rFonts w:ascii="Times New Roman" w:hAnsi="Times New Roman" w:cs="Times New Roman"/>
+          <w:color w:val="000000" w:themeColor="text1"/>
+        </w:rPr>
+        <w:br/>
+      </w:r>
+      <w:r>
+        <w:rPr>
+          <w:noProof/>
+        </w:rPr>
+        <w:drawing>
+          <wp:inline distT="0" distB="0" distL="0" distR="0" wp14:anchorId="46C90C3D" wp14:editId="51B6B93E">
+            <wp:extent cx="1649286" cy="981504"/>
+            <wp:effectExtent l="0" t="0" r="8255" b="9525"/>
+            <wp:docPr id="6" name="图片 6"/>
+            <wp:cNvGraphicFramePr>
+              <a:graphicFrameLocks xmlns:a="http://schemas.openxmlformats.org/drawingml/2006/main" noChangeAspect="1"/>
+            </wp:cNvGraphicFramePr>
+            <a:graphic xmlns:a="http://schemas.openxmlformats.org/drawingml/2006/main">
+              <a:graphicData uri="http://schemas.openxmlformats.org/drawingml/2006/picture">
+                <pic:pic xmlns:pic="http://schemas.openxmlformats.org/drawingml/2006/picture">
+                  <pic:nvPicPr>
+                    <pic:cNvPr id="1" name=""/>
+                    <pic:cNvPicPr/>
+                  </pic:nvPicPr>
+                  <pic:blipFill>
+                    <a:blip r:embed="rId10"/>
+                    <a:stretch>
+                      <a:fillRect/>
+                    </a:stretch>
+                  </pic:blipFill>
+                  <pic:spPr>
+                    <a:xfrm>
+                      <a:off x="0" y="0"/>
+                      <a:ext cx="1658139" cy="986772"/>
+                    </a:xfrm>
+                    <a:prstGeom prst="rect">
+                      <a:avLst/>
+                    </a:prstGeom>
+                  </pic:spPr>
+                </pic:pic>
+              </a:graphicData>
+            </a:graphic>
+          </wp:inline>
+        </w:drawing>
+      </w:r>
+    </w:p>
+    <w:p>
+      <w:pPr>
+        <w:pStyle w:val="a3"/>
+        <w:ind w:left="420" w:firstLineChars="0" w:firstLine="0"/>
+        <w:rPr>
+          <w:rFonts w:ascii="Times New Roman" w:hAnsi="Times New Roman" w:cs="Times New Roman"/>
+          <w:color w:val="4472C4" w:themeColor="accent1"/>
+        </w:rPr>
+      </w:pPr>
+      <w:r>
+        <w:rPr>
+          <w:rFonts w:ascii="Times New Roman" w:hAnsi="Times New Roman" w:cs="Times New Roman"/>
+          <w:color w:val="4472C4" w:themeColor="accent1"/>
+        </w:rPr>
+        <w:t>T</w:t>
+      </w:r>
+      <w:r>
+        <w:rPr>
+          <w:rFonts w:ascii="Times New Roman" w:hAnsi="Times New Roman" w:cs="Times New Roman"/>
+          <w:color w:val="4472C4" w:themeColor="accent1"/>
+        </w:rPr>
+        <w:t xml:space="preserve">his case, we have </w:t>
+      </w:r>
+      <m:oMath>
+        <m:r>
+          <w:rPr>
+            <w:rFonts w:ascii="Cambria Math" w:hAnsi="Cambria Math" w:cs="Times New Roman"/>
+            <w:color w:val="4472C4" w:themeColor="accent1"/>
+          </w:rPr>
+          <m:t>Npages</m:t>
+        </m:r>
+        <m:d>
+          <m:dPr>
+            <m:ctrlPr>
+              <w:rPr>
+                <w:rFonts w:ascii="Cambria Math" w:hAnsi="Cambria Math" w:cs="Times New Roman"/>
+                <w:i/>
+                <w:color w:val="4472C4" w:themeColor="accent1"/>
+              </w:rPr>
+            </m:ctrlPr>
+          </m:dPr>
+          <m:e>
+            <m:r>
+              <w:rPr>
+                <w:rFonts w:ascii="Cambria Math" w:hAnsi="Cambria Math" w:cs="Times New Roman"/>
+                <w:color w:val="4472C4" w:themeColor="accent1"/>
+              </w:rPr>
+              <m:t>Emp</m:t>
+            </m:r>
+          </m:e>
+        </m:d>
+        <m:r>
+          <w:rPr>
+            <w:rFonts w:ascii="Cambria Math" w:hAnsi="Cambria Math" w:cs="Times New Roman"/>
+            <w:color w:val="4472C4" w:themeColor="accent1"/>
+          </w:rPr>
+          <m:t>=500, Npages</m:t>
+        </m:r>
+        <m:d>
+          <m:dPr>
+            <m:ctrlPr>
+              <w:rPr>
+                <w:rFonts w:ascii="Cambria Math" w:hAnsi="Cambria Math" w:cs="Times New Roman"/>
+                <w:i/>
+                <w:color w:val="4472C4" w:themeColor="accent1"/>
+              </w:rPr>
+            </m:ctrlPr>
+          </m:dPr>
+          <m:e>
+            <m:r>
+              <w:rPr>
+                <w:rFonts w:ascii="Cambria Math" w:hAnsi="Cambria Math" w:cs="Times New Roman"/>
+                <w:color w:val="4472C4" w:themeColor="accent1"/>
+              </w:rPr>
+              <m:t>Debt</m:t>
+            </m:r>
+          </m:e>
+        </m:d>
+        <m:r>
+          <w:rPr>
+            <w:rFonts w:ascii="Cambria Math" w:hAnsi="Cambria Math" w:cs="Times New Roman"/>
+            <w:color w:val="4472C4" w:themeColor="accent1"/>
+          </w:rPr>
+          <m:t>=50, Npages</m:t>
+        </m:r>
+        <m:d>
+          <m:dPr>
+            <m:ctrlPr>
+              <w:rPr>
+                <w:rFonts w:ascii="Cambria Math" w:hAnsi="Cambria Math" w:cs="Times New Roman"/>
+                <w:i/>
+                <w:color w:val="4472C4" w:themeColor="accent1"/>
+              </w:rPr>
+            </m:ctrlPr>
+          </m:dPr>
+          <m:e>
+            <m:r>
+              <w:rPr>
+                <w:rFonts w:ascii="Cambria Math" w:hAnsi="Cambria Math" w:cs="Times New Roman"/>
+                <w:color w:val="4472C4" w:themeColor="accent1"/>
+              </w:rPr>
+              <m:t>Finance</m:t>
+            </m:r>
+          </m:e>
+        </m:d>
+        <m:r>
+          <w:rPr>
+            <w:rFonts w:ascii="Cambria Math" w:hAnsi="Cambria Math" w:cs="Times New Roman"/>
+            <w:color w:val="4472C4" w:themeColor="accent1"/>
+          </w:rPr>
+          <m:t>=50</m:t>
+        </m:r>
+      </m:oMath>
+      <w:r>
+        <w:rPr>
+          <w:rFonts w:ascii="Times New Roman" w:hAnsi="Times New Roman" w:cs="Times New Roman"/>
+          <w:color w:val="4472C4" w:themeColor="accent1"/>
+        </w:rPr>
+        <w:br/>
+      </w:r>
+      <w:r>
+        <w:rPr>
+          <w:rFonts w:ascii="Times New Roman" w:hAnsi="Times New Roman" w:cs="Times New Roman"/>
+          <w:color w:val="4472C4" w:themeColor="accent1"/>
+        </w:rPr>
+        <w:t xml:space="preserve">Cost of Hash Join </w:t>
+      </w:r>
+      <w:proofErr w:type="spellStart"/>
+      <w:r>
+        <w:rPr>
+          <w:rFonts w:ascii="Times New Roman" w:hAnsi="Times New Roman" w:cs="Times New Roman"/>
+          <w:color w:val="4472C4" w:themeColor="accent1"/>
+        </w:rPr>
+        <w:t>Emp</w:t>
+      </w:r>
+      <w:proofErr w:type="spellEnd"/>
+      <w:r>
+        <w:rPr>
+          <w:rFonts w:ascii="Times New Roman" w:hAnsi="Times New Roman" w:cs="Times New Roman"/>
+          <w:color w:val="4472C4" w:themeColor="accent1"/>
+        </w:rPr>
+        <w:t xml:space="preserve"> and </w:t>
+      </w:r>
+      <w:proofErr w:type="spellStart"/>
+      <w:r>
+        <w:rPr>
+          <w:rFonts w:ascii="Times New Roman" w:hAnsi="Times New Roman" w:cs="Times New Roman"/>
+          <w:color w:val="4472C4" w:themeColor="accent1"/>
+        </w:rPr>
+        <w:t>Dept</w:t>
+      </w:r>
+      <w:proofErr w:type="spellEnd"/>
+      <w:r>
+        <w:rPr>
+          <w:rFonts w:ascii="Times New Roman" w:hAnsi="Times New Roman" w:cs="Times New Roman"/>
+          <w:color w:val="4472C4" w:themeColor="accent1"/>
+        </w:rPr>
+        <w:t>:</w:t>
+      </w:r>
+      <w:bookmarkStart w:id="0" w:name="_GoBack"/>
+      <w:bookmarkEnd w:id="0"/>
+    </w:p>
+    <w:p>
+      <w:pPr>
+        <w:pStyle w:val="a3"/>
+        <w:ind w:left="420" w:firstLineChars="0" w:firstLine="0"/>
+        <w:rPr>
+          <w:rFonts w:ascii="Times New Roman" w:hAnsi="Times New Roman" w:cs="Times New Roman"/>
+          <w:color w:val="4472C4" w:themeColor="accent1"/>
+        </w:rPr>
+      </w:pPr>
+      <w:r>
+        <w:rPr>
+          <w:rFonts w:ascii="Times New Roman" w:hAnsi="Times New Roman" w:cs="Times New Roman"/>
+          <w:color w:val="4472C4" w:themeColor="accent1"/>
+        </w:rPr>
+        <w:tab/>
+        <w:t>3*(500 + 50) = 1650</w:t>
+      </w:r>
+      <w:r>
+        <w:rPr>
+          <w:rFonts w:ascii="Times New Roman" w:hAnsi="Times New Roman" w:cs="Times New Roman"/>
+          <w:color w:val="4472C4" w:themeColor="accent1"/>
+        </w:rPr>
+        <w:t>.</w:t>
+      </w:r>
+    </w:p>
+    <w:p>
+      <w:pPr>
+        <w:pStyle w:val="a3"/>
+        <w:ind w:left="420" w:firstLineChars="0" w:firstLine="0"/>
+        <w:rPr>
+          <w:rFonts w:ascii="Times New Roman" w:hAnsi="Times New Roman" w:cs="Times New Roman"/>
+          <w:color w:val="4472C4" w:themeColor="accent1"/>
+        </w:rPr>
+      </w:pPr>
+      <w:r>
+        <w:rPr>
+          <w:rFonts w:ascii="Times New Roman" w:hAnsi="Times New Roman" w:cs="Times New Roman"/>
+          <w:color w:val="4472C4" w:themeColor="accent1"/>
+        </w:rPr>
+        <w:tab/>
+        <w:t>Result Page Size = 500.</w:t>
+      </w:r>
+    </w:p>
+    <w:p>
+      <w:pPr>
+        <w:pStyle w:val="a3"/>
+        <w:ind w:left="420" w:firstLineChars="0" w:firstLine="0"/>
+        <w:rPr>
+          <w:rFonts w:ascii="Times New Roman" w:hAnsi="Times New Roman" w:cs="Times New Roman"/>
+          <w:color w:val="4472C4" w:themeColor="accent1"/>
+        </w:rPr>
+      </w:pPr>
+      <w:r>
+        <w:rPr>
+          <w:rFonts w:ascii="Times New Roman" w:hAnsi="Times New Roman" w:cs="Times New Roman"/>
+          <w:color w:val="4472C4" w:themeColor="accent1"/>
+        </w:rPr>
+        <w:t xml:space="preserve">Cost of NLJ Between </w:t>
+      </w:r>
+      <w:r>
+        <w:rPr>
+          <w:rFonts w:ascii="Times New Roman" w:hAnsi="Times New Roman" w:cs="Times New Roman"/>
+          <w:color w:val="4472C4" w:themeColor="accent1"/>
+        </w:rPr>
+        <w:t>result page and Finance</w:t>
+      </w:r>
+      <w:r>
+        <w:rPr>
+          <w:rFonts w:ascii="Times New Roman" w:hAnsi="Times New Roman" w:cs="Times New Roman"/>
+          <w:color w:val="4472C4" w:themeColor="accent1"/>
+        </w:rPr>
+        <w:t>:</w:t>
+      </w:r>
+    </w:p>
+    <w:p>
+      <w:pPr>
+        <w:pStyle w:val="a3"/>
+        <w:ind w:left="420" w:firstLineChars="0" w:firstLine="0"/>
+        <w:rPr>
+          <w:rFonts w:ascii="Times New Roman" w:hAnsi="Times New Roman" w:cs="Times New Roman"/>
+          <w:color w:val="4472C4" w:themeColor="accent1"/>
+        </w:rPr>
+      </w:pPr>
+      <w:r>
+        <w:rPr>
+          <w:rFonts w:ascii="Times New Roman" w:hAnsi="Times New Roman" w:cs="Times New Roman"/>
+          <w:color w:val="4472C4" w:themeColor="accent1"/>
+        </w:rPr>
+        <w:tab/>
+      </w:r>
+      <w:r>
+        <w:rPr>
+          <w:rFonts w:ascii="Times New Roman" w:hAnsi="Times New Roman" w:cs="Times New Roman"/>
+          <w:color w:val="4472C4" w:themeColor="accent1"/>
+        </w:rPr>
+        <w:t>500*50 = 25000</w:t>
+      </w:r>
+      <w:r>
+        <w:rPr>
+          <w:rFonts w:ascii="Times New Roman" w:hAnsi="Times New Roman" w:cs="Times New Roman"/>
+          <w:color w:val="4472C4" w:themeColor="accent1"/>
+        </w:rPr>
+        <w:t>, as Result table has already read</w:t>
+      </w:r>
+    </w:p>
+    <w:p>
+      <w:pPr>
+        <w:pStyle w:val="a3"/>
+        <w:ind w:left="420" w:firstLineChars="0" w:firstLine="0"/>
+        <w:rPr>
+          <w:rFonts w:ascii="Times New Roman" w:hAnsi="Times New Roman" w:cs="Times New Roman"/>
+          <w:color w:val="4472C4" w:themeColor="accent1"/>
+        </w:rPr>
+      </w:pPr>
+      <w:r>
+        <w:rPr>
+          <w:rFonts w:ascii="Times New Roman" w:hAnsi="Times New Roman" w:cs="Times New Roman"/>
+          <w:color w:val="4472C4" w:themeColor="accent1"/>
+        </w:rPr>
+        <w:t>Total Cost of operation is:</w:t>
+      </w:r>
+    </w:p>
+    <w:p>
+      <w:pPr>
+        <w:pStyle w:val="a3"/>
+        <w:ind w:left="420" w:firstLineChars="0" w:firstLine="0"/>
+        <w:rPr>
+          <w:rFonts w:ascii="Times New Roman" w:hAnsi="Times New Roman" w:cs="Times New Roman" w:hint="eastAsia"/>
+          <w:color w:val="4472C4" w:themeColor="accent1"/>
+          <w:u w:val="single"/>
+        </w:rPr>
+      </w:pPr>
+      <w:r>
+        <w:rPr>
+          <w:rFonts w:ascii="Times New Roman" w:hAnsi="Times New Roman" w:cs="Times New Roman"/>
+          <w:color w:val="4472C4" w:themeColor="accent1"/>
+        </w:rPr>
+        <w:tab/>
+      </w:r>
+      <w:r>
+        <w:rPr>
+          <w:rFonts w:ascii="Times New Roman" w:hAnsi="Times New Roman" w:cs="Times New Roman"/>
+          <w:color w:val="4472C4" w:themeColor="accent1"/>
+          <w:u w:val="single"/>
+        </w:rPr>
+        <w:t>1650 + 25000 = 26</w:t>
+      </w:r>
+      <w:r>
+        <w:rPr>
+          <w:rFonts w:ascii="Times New Roman" w:hAnsi="Times New Roman" w:cs="Times New Roman"/>
+          <w:color w:val="4472C4" w:themeColor="accent1"/>
+          <w:u w:val="single"/>
+        </w:rPr>
+        <w:t>6</w:t>
+      </w:r>
+      <w:r>
+        <w:rPr>
+          <w:rFonts w:ascii="Times New Roman" w:hAnsi="Times New Roman" w:cs="Times New Roman"/>
+          <w:color w:val="4472C4" w:themeColor="accent1"/>
+          <w:u w:val="single"/>
+        </w:rPr>
+        <w:t>50</w:t>
+      </w:r>
+      <w:r>
+        <w:rPr>
+          <w:rFonts w:ascii="Times New Roman" w:hAnsi="Times New Roman" w:cs="Times New Roman"/>
+          <w:color w:val="4472C4" w:themeColor="accent1"/>
+          <w:u w:val="single"/>
+        </w:rPr>
+        <w:t>.</w:t>
+      </w:r>
+    </w:p>
+    <w:p>
+      <w:pPr>
+        <w:rPr>
           <w:rFonts w:ascii="Times New Roman" w:hAnsi="Times New Roman" w:cs="Times New Roman" w:hint="eastAsia"/>
           <w:color w:val="000000" w:themeColor="text1"/>
         </w:rPr>
       </w:pPr>
       <w:r>
         <w:rPr>
+          <w:rFonts w:ascii="Times New Roman" w:hAnsi="Times New Roman" w:cs="Times New Roman"/>
+          <w:color w:val="000000" w:themeColor="text1"/>
+        </w:rPr>
+        <w:tab/>
+      </w:r>
+      <w:r>
+        <w:rPr>
+          <w:rFonts w:ascii="Times New Roman" w:hAnsi="Times New Roman" w:cs="Times New Roman"/>
+          <w:color w:val="000000" w:themeColor="text1"/>
+        </w:rPr>
+        <w:tab/>
+      </w:r>
+    </w:p>
+    <w:p>
+      <w:pPr>
+        <w:pStyle w:val="a3"/>
+        <w:ind w:left="420" w:firstLineChars="0" w:firstLine="0"/>
+        <w:rPr>
           <w:rFonts w:ascii="Times New Roman" w:hAnsi="Times New Roman" w:cs="Times New Roman" w:hint="eastAsia"/>
           <w:color w:val="000000" w:themeColor="text1"/>
-        </w:rPr>
-        <w:t xml:space="preserve">What would the lowest possible I/O cost be for joining A and B using any join algorithm and how much buffer space would be needed to achieve this cost. </w:t>
-      </w:r>
-      <w:r>
-        <w:rPr>
-          <w:rFonts w:ascii="Times New Roman" w:hAnsi="Times New Roman" w:cs="Times New Roman"/>
-          <w:color w:val="000000" w:themeColor="text1"/>
-        </w:rPr>
-        <w:t>Explain briefly.</w:t>
-      </w:r>
-    </w:p>
-    <w:p>
-      <w:pPr>
-        <w:ind w:left="840"/>
-        <w:rPr>
-          <w:rFonts w:ascii="Times New Roman" w:hAnsi="Times New Roman" w:cs="Times New Roman"/>
-          <w:color w:val="4472C4" w:themeColor="accent1"/>
-        </w:rPr>
-      </w:pPr>
-      <w:r>
-        <w:rPr>
-          <w:rFonts w:ascii="Times New Roman" w:hAnsi="Times New Roman" w:cs="Times New Roman" w:hint="eastAsia"/>
-          <w:color w:val="4472C4" w:themeColor="accent1"/>
-        </w:rPr>
-        <w:t>The optim</w:t>
-      </w:r>
-      <w:r>
-        <w:rPr>
-          <w:rFonts w:ascii="Times New Roman" w:hAnsi="Times New Roman" w:cs="Times New Roman" w:hint="eastAsia"/>
-          <w:color w:val="4472C4" w:themeColor="accent1"/>
-        </w:rPr>
-        <w:t>al case w</w:t>
-      </w:r>
-      <w:r>
-        <w:rPr>
-          <w:rFonts w:ascii="Times New Roman" w:hAnsi="Times New Roman" w:cs="Times New Roman" w:hint="eastAsia"/>
-          <w:color w:val="4472C4" w:themeColor="accent1"/>
-        </w:rPr>
-        <w:t>ould be when buffer size = 1000</w:t>
-      </w:r>
-      <w:bookmarkStart w:id="0" w:name="_GoBack"/>
-      <w:bookmarkEnd w:id="0"/>
-      <w:r>
-        <w:rPr>
-          <w:rFonts w:ascii="Times New Roman" w:hAnsi="Times New Roman" w:cs="Times New Roman" w:hint="eastAsia"/>
-          <w:color w:val="4472C4" w:themeColor="accent1"/>
-        </w:rPr>
-        <w:t xml:space="preserve">. </w:t>
-      </w:r>
-      <w:r>
-        <w:rPr>
-          <w:rFonts w:ascii="Times New Roman" w:hAnsi="Times New Roman" w:cs="Times New Roman"/>
-          <w:color w:val="4472C4" w:themeColor="accent1"/>
-        </w:rPr>
-        <w:t xml:space="preserve">So this is the case that S can be fits in memory, therefore only hashing will happen. </w:t>
-      </w:r>
-    </w:p>
-    <w:p>
-      <w:pPr>
-        <w:ind w:left="840"/>
-        <w:rPr>
-          <w:rFonts w:ascii="Times New Roman" w:hAnsi="Times New Roman" w:cs="Times New Roman" w:hint="eastAsia"/>
-          <w:color w:val="4472C4" w:themeColor="accent1"/>
-        </w:rPr>
-      </w:pPr>
-      <w:r>
-        <w:rPr>
-          <w:rFonts w:ascii="Times New Roman" w:hAnsi="Times New Roman" w:cs="Times New Roman" w:hint="eastAsia"/>
-          <w:color w:val="4472C4" w:themeColor="accent1"/>
-        </w:rPr>
-        <w:t xml:space="preserve">So, </w:t>
-      </w:r>
-      <m:oMath>
-        <m:r>
-          <w:rPr>
-            <w:rFonts w:ascii="Cambria Math" w:hAnsi="Cambria Math" w:cs="Times New Roman"/>
-            <w:color w:val="4472C4" w:themeColor="accent1"/>
-          </w:rPr>
-          <m:t>Optimal Cost=10,000+1,000=11000</m:t>
-        </m:r>
-      </m:oMath>
-    </w:p>
-    <w:p>
-      <w:pPr>
-        <w:pStyle w:val="a3"/>
-        <w:ind w:left="840" w:firstLineChars="0" w:firstLine="0"/>
-        <w:rPr>
-          <w:rFonts w:ascii="Times New Roman" w:hAnsi="Times New Roman" w:cs="Times New Roman" w:hint="eastAsia"/>
+          <w:u w:val="single"/>
         </w:rPr>
       </w:pPr>
     </w:p>
@@ -1070,6 +7028,448 @@
 <file path=word/numbering.xml><?xml version="1.0" encoding="utf-8"?>
 <w:numbering xmlns:wpc="http://schemas.microsoft.com/office/word/2010/wordprocessingCanvas" xmlns:cx="http://schemas.microsoft.com/office/drawing/2014/chartex" xmlns:cx1="http://schemas.microsoft.com/office/drawing/2015/9/8/chartex" xmlns:cx2="http://schemas.microsoft.com/office/drawing/2015/10/21/chartex" xmlns:cx3="http://schemas.microsoft.com/office/drawing/2016/5/9/chartex" xmlns:cx4="http://schemas.microsoft.com/office/drawing/2016/5/10/chartex" xmlns:cx5="http://schemas.microsoft.com/office/drawing/2016/5/11/chartex" xmlns:cx6="http://schemas.microsoft.com/office/drawing/2016/5/12/chartex" xmlns:cx7="http://schemas.microsoft.com/office/drawing/2016/5/13/chartex" xmlns:cx8="http://schemas.microsoft.com/office/drawing/2016/5/14/chartex" xmlns:mc="http://schemas.openxmlformats.org/markup-compatibility/2006" xmlns:aink="http://schemas.microsoft.com/office/drawing/2016/ink" xmlns:am3d="http://schemas.microsoft.com/office/drawing/2017/model3d" xmlns:o="urn:schemas-microsoft-com:office:office" xmlns:r="http://schemas.openxmlformats.org/officeDocument/2006/relationships" xmlns:m="http://schemas.openxmlformats.org/officeDocument/2006/math" xmlns:v="urn:schemas-microsoft-com:vml" xmlns:wp14="http://schemas.microsoft.com/office/word/2010/wordprocessingDrawing" xmlns:wp="http://schemas.openxmlformats.org/drawingml/2006/wordprocessingDrawing" xmlns:w10="urn:schemas-microsoft-com:office:word" xmlns:w="http://schemas.openxmlformats.org/wordprocessingml/2006/main" xmlns:w14="http://schemas.microsoft.com/office/word/2010/wordml" xmlns:w15="http://schemas.microsoft.com/office/word/2012/wordml" xmlns:w16cid="http://schemas.microsoft.com/office/word/2016/wordml/cid" xmlns:w16se="http://schemas.microsoft.com/office/word/2015/wordml/symex" xmlns:wpg="http://schemas.microsoft.com/office/word/2010/wordprocessingGroup" xmlns:wpi="http://schemas.microsoft.com/office/word/2010/wordprocessingInk" xmlns:wne="http://schemas.microsoft.com/office/word/2006/wordml" xmlns:wps="http://schemas.microsoft.com/office/word/2010/wordprocessingShape" mc:Ignorable="w14 w15 w16se w16cid wp14">
   <w:abstractNum w:abstractNumId="0" w15:restartNumberingAfterBreak="0">
+    <w:nsid w:val="09511712"/>
+    <w:multiLevelType w:val="hybridMultilevel"/>
+    <w:tmpl w:val="30BE743A"/>
+    <w:lvl w:ilvl="0" w:tplc="04090019">
+      <w:start w:val="1"/>
+      <w:numFmt w:val="lowerLetter"/>
+      <w:lvlText w:val="%1)"/>
+      <w:lvlJc w:val="left"/>
+      <w:pPr>
+        <w:ind w:left="360" w:hanging="360"/>
+      </w:pPr>
+      <w:rPr>
+        <w:rFonts w:hint="default"/>
+        <w:color w:val="000000" w:themeColor="text1"/>
+      </w:rPr>
+    </w:lvl>
+    <w:lvl w:ilvl="1" w:tplc="04090019">
+      <w:start w:val="1"/>
+      <w:numFmt w:val="lowerLetter"/>
+      <w:lvlText w:val="%2)"/>
+      <w:lvlJc w:val="left"/>
+      <w:pPr>
+        <w:ind w:left="840" w:hanging="420"/>
+      </w:pPr>
+    </w:lvl>
+    <w:lvl w:ilvl="2" w:tplc="0409001B" w:tentative="1">
+      <w:start w:val="1"/>
+      <w:numFmt w:val="lowerRoman"/>
+      <w:lvlText w:val="%3."/>
+      <w:lvlJc w:val="right"/>
+      <w:pPr>
+        <w:ind w:left="1260" w:hanging="420"/>
+      </w:pPr>
+    </w:lvl>
+    <w:lvl w:ilvl="3" w:tplc="0409000F" w:tentative="1">
+      <w:start w:val="1"/>
+      <w:numFmt w:val="decimal"/>
+      <w:lvlText w:val="%4."/>
+      <w:lvlJc w:val="left"/>
+      <w:pPr>
+        <w:ind w:left="1680" w:hanging="420"/>
+      </w:pPr>
+    </w:lvl>
+    <w:lvl w:ilvl="4" w:tplc="04090019" w:tentative="1">
+      <w:start w:val="1"/>
+      <w:numFmt w:val="lowerLetter"/>
+      <w:lvlText w:val="%5)"/>
+      <w:lvlJc w:val="left"/>
+      <w:pPr>
+        <w:ind w:left="2100" w:hanging="420"/>
+      </w:pPr>
+    </w:lvl>
+    <w:lvl w:ilvl="5" w:tplc="0409001B" w:tentative="1">
+      <w:start w:val="1"/>
+      <w:numFmt w:val="lowerRoman"/>
+      <w:lvlText w:val="%6."/>
+      <w:lvlJc w:val="right"/>
+      <w:pPr>
+        <w:ind w:left="2520" w:hanging="420"/>
+      </w:pPr>
+    </w:lvl>
+    <w:lvl w:ilvl="6" w:tplc="0409000F" w:tentative="1">
+      <w:start w:val="1"/>
+      <w:numFmt w:val="decimal"/>
+      <w:lvlText w:val="%7."/>
+      <w:lvlJc w:val="left"/>
+      <w:pPr>
+        <w:ind w:left="2940" w:hanging="420"/>
+      </w:pPr>
+    </w:lvl>
+    <w:lvl w:ilvl="7" w:tplc="04090019" w:tentative="1">
+      <w:start w:val="1"/>
+      <w:numFmt w:val="lowerLetter"/>
+      <w:lvlText w:val="%8)"/>
+      <w:lvlJc w:val="left"/>
+      <w:pPr>
+        <w:ind w:left="3360" w:hanging="420"/>
+      </w:pPr>
+    </w:lvl>
+    <w:lvl w:ilvl="8" w:tplc="0409001B" w:tentative="1">
+      <w:start w:val="1"/>
+      <w:numFmt w:val="lowerRoman"/>
+      <w:lvlText w:val="%9."/>
+      <w:lvlJc w:val="right"/>
+      <w:pPr>
+        <w:ind w:left="3780" w:hanging="420"/>
+      </w:pPr>
+    </w:lvl>
+  </w:abstractNum>
+  <w:abstractNum w:abstractNumId="1" w15:restartNumberingAfterBreak="0">
+    <w:nsid w:val="43763CF9"/>
+    <w:multiLevelType w:val="hybridMultilevel"/>
+    <w:tmpl w:val="C0FAB5B6"/>
+    <w:lvl w:ilvl="0" w:tplc="04090019">
+      <w:start w:val="1"/>
+      <w:numFmt w:val="lowerLetter"/>
+      <w:lvlText w:val="%1)"/>
+      <w:lvlJc w:val="left"/>
+      <w:pPr>
+        <w:ind w:left="360" w:hanging="360"/>
+      </w:pPr>
+      <w:rPr>
+        <w:rFonts w:hint="default"/>
+        <w:color w:val="000000" w:themeColor="text1"/>
+      </w:rPr>
+    </w:lvl>
+    <w:lvl w:ilvl="1" w:tplc="04090019">
+      <w:start w:val="1"/>
+      <w:numFmt w:val="lowerLetter"/>
+      <w:lvlText w:val="%2)"/>
+      <w:lvlJc w:val="left"/>
+      <w:pPr>
+        <w:ind w:left="840" w:hanging="420"/>
+      </w:pPr>
+    </w:lvl>
+    <w:lvl w:ilvl="2" w:tplc="0409001B" w:tentative="1">
+      <w:start w:val="1"/>
+      <w:numFmt w:val="lowerRoman"/>
+      <w:lvlText w:val="%3."/>
+      <w:lvlJc w:val="right"/>
+      <w:pPr>
+        <w:ind w:left="1260" w:hanging="420"/>
+      </w:pPr>
+    </w:lvl>
+    <w:lvl w:ilvl="3" w:tplc="0409000F" w:tentative="1">
+      <w:start w:val="1"/>
+      <w:numFmt w:val="decimal"/>
+      <w:lvlText w:val="%4."/>
+      <w:lvlJc w:val="left"/>
+      <w:pPr>
+        <w:ind w:left="1680" w:hanging="420"/>
+      </w:pPr>
+    </w:lvl>
+    <w:lvl w:ilvl="4" w:tplc="04090019" w:tentative="1">
+      <w:start w:val="1"/>
+      <w:numFmt w:val="lowerLetter"/>
+      <w:lvlText w:val="%5)"/>
+      <w:lvlJc w:val="left"/>
+      <w:pPr>
+        <w:ind w:left="2100" w:hanging="420"/>
+      </w:pPr>
+    </w:lvl>
+    <w:lvl w:ilvl="5" w:tplc="0409001B" w:tentative="1">
+      <w:start w:val="1"/>
+      <w:numFmt w:val="lowerRoman"/>
+      <w:lvlText w:val="%6."/>
+      <w:lvlJc w:val="right"/>
+      <w:pPr>
+        <w:ind w:left="2520" w:hanging="420"/>
+      </w:pPr>
+    </w:lvl>
+    <w:lvl w:ilvl="6" w:tplc="0409000F" w:tentative="1">
+      <w:start w:val="1"/>
+      <w:numFmt w:val="decimal"/>
+      <w:lvlText w:val="%7."/>
+      <w:lvlJc w:val="left"/>
+      <w:pPr>
+        <w:ind w:left="2940" w:hanging="420"/>
+      </w:pPr>
+    </w:lvl>
+    <w:lvl w:ilvl="7" w:tplc="04090019" w:tentative="1">
+      <w:start w:val="1"/>
+      <w:numFmt w:val="lowerLetter"/>
+      <w:lvlText w:val="%8)"/>
+      <w:lvlJc w:val="left"/>
+      <w:pPr>
+        <w:ind w:left="3360" w:hanging="420"/>
+      </w:pPr>
+    </w:lvl>
+    <w:lvl w:ilvl="8" w:tplc="0409001B" w:tentative="1">
+      <w:start w:val="1"/>
+      <w:numFmt w:val="lowerRoman"/>
+      <w:lvlText w:val="%9."/>
+      <w:lvlJc w:val="right"/>
+      <w:pPr>
+        <w:ind w:left="3780" w:hanging="420"/>
+      </w:pPr>
+    </w:lvl>
+  </w:abstractNum>
+  <w:abstractNum w:abstractNumId="2" w15:restartNumberingAfterBreak="0">
+    <w:nsid w:val="460A3741"/>
+    <w:multiLevelType w:val="hybridMultilevel"/>
+    <w:tmpl w:val="34E6BB5C"/>
+    <w:lvl w:ilvl="0" w:tplc="04090011">
+      <w:start w:val="1"/>
+      <w:numFmt w:val="decimal"/>
+      <w:lvlText w:val="%1)"/>
+      <w:lvlJc w:val="left"/>
+      <w:pPr>
+        <w:ind w:left="420" w:hanging="420"/>
+      </w:pPr>
+    </w:lvl>
+    <w:lvl w:ilvl="1" w:tplc="04090019" w:tentative="1">
+      <w:start w:val="1"/>
+      <w:numFmt w:val="lowerLetter"/>
+      <w:lvlText w:val="%2)"/>
+      <w:lvlJc w:val="left"/>
+      <w:pPr>
+        <w:ind w:left="840" w:hanging="420"/>
+      </w:pPr>
+    </w:lvl>
+    <w:lvl w:ilvl="2" w:tplc="0409001B" w:tentative="1">
+      <w:start w:val="1"/>
+      <w:numFmt w:val="lowerRoman"/>
+      <w:lvlText w:val="%3."/>
+      <w:lvlJc w:val="right"/>
+      <w:pPr>
+        <w:ind w:left="1260" w:hanging="420"/>
+      </w:pPr>
+    </w:lvl>
+    <w:lvl w:ilvl="3" w:tplc="0409000F" w:tentative="1">
+      <w:start w:val="1"/>
+      <w:numFmt w:val="decimal"/>
+      <w:lvlText w:val="%4."/>
+      <w:lvlJc w:val="left"/>
+      <w:pPr>
+        <w:ind w:left="1680" w:hanging="420"/>
+      </w:pPr>
+    </w:lvl>
+    <w:lvl w:ilvl="4" w:tplc="04090019" w:tentative="1">
+      <w:start w:val="1"/>
+      <w:numFmt w:val="lowerLetter"/>
+      <w:lvlText w:val="%5)"/>
+      <w:lvlJc w:val="left"/>
+      <w:pPr>
+        <w:ind w:left="2100" w:hanging="420"/>
+      </w:pPr>
+    </w:lvl>
+    <w:lvl w:ilvl="5" w:tplc="0409001B" w:tentative="1">
+      <w:start w:val="1"/>
+      <w:numFmt w:val="lowerRoman"/>
+      <w:lvlText w:val="%6."/>
+      <w:lvlJc w:val="right"/>
+      <w:pPr>
+        <w:ind w:left="2520" w:hanging="420"/>
+      </w:pPr>
+    </w:lvl>
+    <w:lvl w:ilvl="6" w:tplc="0409000F" w:tentative="1">
+      <w:start w:val="1"/>
+      <w:numFmt w:val="decimal"/>
+      <w:lvlText w:val="%7."/>
+      <w:lvlJc w:val="left"/>
+      <w:pPr>
+        <w:ind w:left="2940" w:hanging="420"/>
+      </w:pPr>
+    </w:lvl>
+    <w:lvl w:ilvl="7" w:tplc="04090019" w:tentative="1">
+      <w:start w:val="1"/>
+      <w:numFmt w:val="lowerLetter"/>
+      <w:lvlText w:val="%8)"/>
+      <w:lvlJc w:val="left"/>
+      <w:pPr>
+        <w:ind w:left="3360" w:hanging="420"/>
+      </w:pPr>
+    </w:lvl>
+    <w:lvl w:ilvl="8" w:tplc="0409001B" w:tentative="1">
+      <w:start w:val="1"/>
+      <w:numFmt w:val="lowerRoman"/>
+      <w:lvlText w:val="%9."/>
+      <w:lvlJc w:val="right"/>
+      <w:pPr>
+        <w:ind w:left="3780" w:hanging="420"/>
+      </w:pPr>
+    </w:lvl>
+  </w:abstractNum>
+  <w:abstractNum w:abstractNumId="3" w15:restartNumberingAfterBreak="0">
+    <w:nsid w:val="49AF1027"/>
+    <w:multiLevelType w:val="hybridMultilevel"/>
+    <w:tmpl w:val="C19C25EE"/>
+    <w:lvl w:ilvl="0" w:tplc="04090019">
+      <w:start w:val="1"/>
+      <w:numFmt w:val="lowerLetter"/>
+      <w:lvlText w:val="%1)"/>
+      <w:lvlJc w:val="left"/>
+      <w:pPr>
+        <w:ind w:left="420" w:hanging="420"/>
+      </w:pPr>
+    </w:lvl>
+    <w:lvl w:ilvl="1" w:tplc="04090019" w:tentative="1">
+      <w:start w:val="1"/>
+      <w:numFmt w:val="lowerLetter"/>
+      <w:lvlText w:val="%2)"/>
+      <w:lvlJc w:val="left"/>
+      <w:pPr>
+        <w:ind w:left="840" w:hanging="420"/>
+      </w:pPr>
+    </w:lvl>
+    <w:lvl w:ilvl="2" w:tplc="0409001B" w:tentative="1">
+      <w:start w:val="1"/>
+      <w:numFmt w:val="lowerRoman"/>
+      <w:lvlText w:val="%3."/>
+      <w:lvlJc w:val="right"/>
+      <w:pPr>
+        <w:ind w:left="1260" w:hanging="420"/>
+      </w:pPr>
+    </w:lvl>
+    <w:lvl w:ilvl="3" w:tplc="0409000F" w:tentative="1">
+      <w:start w:val="1"/>
+      <w:numFmt w:val="decimal"/>
+      <w:lvlText w:val="%4."/>
+      <w:lvlJc w:val="left"/>
+      <w:pPr>
+        <w:ind w:left="1680" w:hanging="420"/>
+      </w:pPr>
+    </w:lvl>
+    <w:lvl w:ilvl="4" w:tplc="04090019" w:tentative="1">
+      <w:start w:val="1"/>
+      <w:numFmt w:val="lowerLetter"/>
+      <w:lvlText w:val="%5)"/>
+      <w:lvlJc w:val="left"/>
+      <w:pPr>
+        <w:ind w:left="2100" w:hanging="420"/>
+      </w:pPr>
+    </w:lvl>
+    <w:lvl w:ilvl="5" w:tplc="0409001B" w:tentative="1">
+      <w:start w:val="1"/>
+      <w:numFmt w:val="lowerRoman"/>
+      <w:lvlText w:val="%6."/>
+      <w:lvlJc w:val="right"/>
+      <w:pPr>
+        <w:ind w:left="2520" w:hanging="420"/>
+      </w:pPr>
+    </w:lvl>
+    <w:lvl w:ilvl="6" w:tplc="0409000F" w:tentative="1">
+      <w:start w:val="1"/>
+      <w:numFmt w:val="decimal"/>
+      <w:lvlText w:val="%7."/>
+      <w:lvlJc w:val="left"/>
+      <w:pPr>
+        <w:ind w:left="2940" w:hanging="420"/>
+      </w:pPr>
+    </w:lvl>
+    <w:lvl w:ilvl="7" w:tplc="04090019" w:tentative="1">
+      <w:start w:val="1"/>
+      <w:numFmt w:val="lowerLetter"/>
+      <w:lvlText w:val="%8)"/>
+      <w:lvlJc w:val="left"/>
+      <w:pPr>
+        <w:ind w:left="3360" w:hanging="420"/>
+      </w:pPr>
+    </w:lvl>
+    <w:lvl w:ilvl="8" w:tplc="0409001B" w:tentative="1">
+      <w:start w:val="1"/>
+      <w:numFmt w:val="lowerRoman"/>
+      <w:lvlText w:val="%9."/>
+      <w:lvlJc w:val="right"/>
+      <w:pPr>
+        <w:ind w:left="3780" w:hanging="420"/>
+      </w:pPr>
+    </w:lvl>
+  </w:abstractNum>
+  <w:abstractNum w:abstractNumId="4" w15:restartNumberingAfterBreak="0">
+    <w:nsid w:val="6BB264E3"/>
+    <w:multiLevelType w:val="hybridMultilevel"/>
+    <w:tmpl w:val="30BE743A"/>
+    <w:lvl w:ilvl="0" w:tplc="04090019">
+      <w:start w:val="1"/>
+      <w:numFmt w:val="lowerLetter"/>
+      <w:lvlText w:val="%1)"/>
+      <w:lvlJc w:val="left"/>
+      <w:pPr>
+        <w:ind w:left="360" w:hanging="360"/>
+      </w:pPr>
+      <w:rPr>
+        <w:rFonts w:hint="default"/>
+        <w:color w:val="000000" w:themeColor="text1"/>
+      </w:rPr>
+    </w:lvl>
+    <w:lvl w:ilvl="1" w:tplc="04090019">
+      <w:start w:val="1"/>
+      <w:numFmt w:val="lowerLetter"/>
+      <w:lvlText w:val="%2)"/>
+      <w:lvlJc w:val="left"/>
+      <w:pPr>
+        <w:ind w:left="840" w:hanging="420"/>
+      </w:pPr>
+    </w:lvl>
+    <w:lvl w:ilvl="2" w:tplc="0409001B" w:tentative="1">
+      <w:start w:val="1"/>
+      <w:numFmt w:val="lowerRoman"/>
+      <w:lvlText w:val="%3."/>
+      <w:lvlJc w:val="right"/>
+      <w:pPr>
+        <w:ind w:left="1260" w:hanging="420"/>
+      </w:pPr>
+    </w:lvl>
+    <w:lvl w:ilvl="3" w:tplc="0409000F" w:tentative="1">
+      <w:start w:val="1"/>
+      <w:numFmt w:val="decimal"/>
+      <w:lvlText w:val="%4."/>
+      <w:lvlJc w:val="left"/>
+      <w:pPr>
+        <w:ind w:left="1680" w:hanging="420"/>
+      </w:pPr>
+    </w:lvl>
+    <w:lvl w:ilvl="4" w:tplc="04090019" w:tentative="1">
+      <w:start w:val="1"/>
+      <w:numFmt w:val="lowerLetter"/>
+      <w:lvlText w:val="%5)"/>
+      <w:lvlJc w:val="left"/>
+      <w:pPr>
+        <w:ind w:left="2100" w:hanging="420"/>
+      </w:pPr>
+    </w:lvl>
+    <w:lvl w:ilvl="5" w:tplc="0409001B" w:tentative="1">
+      <w:start w:val="1"/>
+      <w:numFmt w:val="lowerRoman"/>
+      <w:lvlText w:val="%6."/>
+      <w:lvlJc w:val="right"/>
+      <w:pPr>
+        <w:ind w:left="2520" w:hanging="420"/>
+      </w:pPr>
+    </w:lvl>
+    <w:lvl w:ilvl="6" w:tplc="0409000F" w:tentative="1">
+      <w:start w:val="1"/>
+      <w:numFmt w:val="decimal"/>
+      <w:lvlText w:val="%7."/>
+      <w:lvlJc w:val="left"/>
+      <w:pPr>
+        <w:ind w:left="2940" w:hanging="420"/>
+      </w:pPr>
+    </w:lvl>
+    <w:lvl w:ilvl="7" w:tplc="04090019" w:tentative="1">
+      <w:start w:val="1"/>
+      <w:numFmt w:val="lowerLetter"/>
+      <w:lvlText w:val="%8)"/>
+      <w:lvlJc w:val="left"/>
+      <w:pPr>
+        <w:ind w:left="3360" w:hanging="420"/>
+      </w:pPr>
+    </w:lvl>
+    <w:lvl w:ilvl="8" w:tplc="0409001B" w:tentative="1">
+      <w:start w:val="1"/>
+      <w:numFmt w:val="lowerRoman"/>
+      <w:lvlText w:val="%9."/>
+      <w:lvlJc w:val="right"/>
+      <w:pPr>
+        <w:ind w:left="3780" w:hanging="420"/>
+      </w:pPr>
+    </w:lvl>
+  </w:abstractNum>
+  <w:abstractNum w:abstractNumId="5" w15:restartNumberingAfterBreak="0">
     <w:nsid w:val="7C91238B"/>
     <w:multiLevelType w:val="hybridMultilevel"/>
     <w:tmpl w:val="79BCC2AA"/>
@@ -1156,7 +7556,22 @@
     </w:lvl>
   </w:abstractNum>
   <w:num w:numId="1">
+    <w:abstractNumId w:val="5"/>
+  </w:num>
+  <w:num w:numId="2">
     <w:abstractNumId w:val="0"/>
+  </w:num>
+  <w:num w:numId="3">
+    <w:abstractNumId w:val="3"/>
+  </w:num>
+  <w:num w:numId="4">
+    <w:abstractNumId w:val="1"/>
+  </w:num>
+  <w:num w:numId="5">
+    <w:abstractNumId w:val="4"/>
+  </w:num>
+  <w:num w:numId="6">
+    <w:abstractNumId w:val="2"/>
   </w:num>
 </w:numbering>
 </file>
@@ -1903,4 +8318,16 @@
     </a:ext>
   </a:extLst>
 </a:theme>
+</file>
+
+<file path=customXml/item1.xml><?xml version="1.0" encoding="utf-8"?>
+<b:Sources xmlns:b="http://schemas.openxmlformats.org/officeDocument/2006/bibliography" xmlns="http://schemas.openxmlformats.org/officeDocument/2006/bibliography" SelectedStyle="\APASixthEditionOfficeOnline.xsl" StyleName="APA" Version="6"/>
+</file>
+
+<file path=customXml/itemProps1.xml><?xml version="1.0" encoding="utf-8"?>
+<ds:datastoreItem xmlns:ds="http://schemas.openxmlformats.org/officeDocument/2006/customXml" ds:itemID="{8B4867A9-79EA-4A00-9273-C26F2A3F5839}">
+  <ds:schemaRefs>
+    <ds:schemaRef ds:uri="http://schemas.openxmlformats.org/officeDocument/2006/bibliography"/>
+  </ds:schemaRefs>
+</ds:datastoreItem>
 </file>
--- a/INFO20003/Assignment3/737008.docx
+++ b/INFO20003/Assignment3/737008.docx
@@ -984,23 +984,7 @@
           <w:rFonts w:ascii="Times New Roman" w:hAnsi="Times New Roman" w:cs="Times New Roman"/>
           <w:color w:val="4472C4" w:themeColor="accent1"/>
         </w:rPr>
-        <w:t xml:space="preserve">. </w:t>
-      </w:r>
-      <w:proofErr w:type="gramStart"/>
-      <w:r>
-        <w:rPr>
-          <w:rFonts w:ascii="Times New Roman" w:hAnsi="Times New Roman" w:cs="Times New Roman"/>
-          <w:color w:val="4472C4" w:themeColor="accent1"/>
-        </w:rPr>
-        <w:t>So</w:t>
-      </w:r>
-      <w:proofErr w:type="gramEnd"/>
-      <w:r>
-        <w:rPr>
-          <w:rFonts w:ascii="Times New Roman" w:hAnsi="Times New Roman" w:cs="Times New Roman"/>
-          <w:color w:val="4472C4" w:themeColor="accent1"/>
-        </w:rPr>
-        <w:t xml:space="preserve"> this is the case that S can be fits in memory, therefore only hashing will happen. </w:t>
+        <w:t xml:space="preserve">. So this is the case that S can be fits in memory, therefore only hashing will happen. </w:t>
       </w:r>
     </w:p>
     <w:p>
@@ -1080,37 +1064,7 @@
         <w:rPr>
           <w:rFonts w:ascii="Times New Roman" w:hAnsi="Times New Roman" w:cs="Times New Roman"/>
         </w:rPr>
-        <w:t xml:space="preserve">Executives (id: integer, </w:t>
-      </w:r>
-      <w:proofErr w:type="spellStart"/>
-      <w:proofErr w:type="gramStart"/>
-      <w:r>
-        <w:rPr>
-          <w:rFonts w:ascii="Times New Roman" w:hAnsi="Times New Roman" w:cs="Times New Roman"/>
-        </w:rPr>
-        <w:t>name:string</w:t>
-      </w:r>
-      <w:proofErr w:type="spellEnd"/>
-      <w:proofErr w:type="gramEnd"/>
-      <w:r>
-        <w:rPr>
-          <w:rFonts w:ascii="Times New Roman" w:hAnsi="Times New Roman" w:cs="Times New Roman"/>
-        </w:rPr>
-        <w:t xml:space="preserve">, </w:t>
-      </w:r>
-      <w:proofErr w:type="spellStart"/>
-      <w:r>
-        <w:rPr>
-          <w:rFonts w:ascii="Times New Roman" w:hAnsi="Times New Roman" w:cs="Times New Roman"/>
-        </w:rPr>
-        <w:t>title:string</w:t>
-      </w:r>
-      <w:proofErr w:type="spellEnd"/>
-      <w:r>
-        <w:rPr>
-          <w:rFonts w:ascii="Times New Roman" w:hAnsi="Times New Roman" w:cs="Times New Roman"/>
-        </w:rPr>
-        <w:t>, level: integer)</w:t>
+        <w:t>Executives (id: integer, name:string, title:string, level: integer)</w:t>
       </w:r>
     </w:p>
     <w:p>
@@ -1155,23 +1109,7 @@
         <w:rPr>
           <w:rFonts w:ascii="Times New Roman" w:hAnsi="Times New Roman" w:cs="Times New Roman"/>
         </w:rPr>
-        <w:t xml:space="preserve">SELECT </w:t>
-      </w:r>
-      <w:proofErr w:type="spellStart"/>
-      <w:proofErr w:type="gramStart"/>
-      <w:r>
-        <w:rPr>
-          <w:rFonts w:ascii="Times New Roman" w:hAnsi="Times New Roman" w:cs="Times New Roman"/>
-        </w:rPr>
-        <w:t>E.ename</w:t>
-      </w:r>
-      <w:proofErr w:type="spellEnd"/>
-      <w:proofErr w:type="gramEnd"/>
-      <w:r>
-        <w:rPr>
-          <w:rFonts w:ascii="Times New Roman" w:hAnsi="Times New Roman" w:cs="Times New Roman"/>
-        </w:rPr>
-        <w:t xml:space="preserve"> </w:t>
+        <w:t xml:space="preserve">SELECT E.ename </w:t>
       </w:r>
     </w:p>
     <w:p>
@@ -1197,37 +1135,7 @@
         <w:rPr>
           <w:rFonts w:ascii="Times New Roman" w:hAnsi="Times New Roman" w:cs="Times New Roman"/>
         </w:rPr>
-        <w:t xml:space="preserve">WHERE </w:t>
-      </w:r>
-      <w:proofErr w:type="spellStart"/>
-      <w:proofErr w:type="gramStart"/>
-      <w:r>
-        <w:rPr>
-          <w:rFonts w:ascii="Times New Roman" w:hAnsi="Times New Roman" w:cs="Times New Roman"/>
-        </w:rPr>
-        <w:t>E.title</w:t>
-      </w:r>
-      <w:proofErr w:type="spellEnd"/>
-      <w:proofErr w:type="gramEnd"/>
-      <w:r>
-        <w:rPr>
-          <w:rFonts w:ascii="Times New Roman" w:hAnsi="Times New Roman" w:cs="Times New Roman"/>
-        </w:rPr>
-        <w:t xml:space="preserve"> = “CEO” and </w:t>
-      </w:r>
-      <w:proofErr w:type="spellStart"/>
-      <w:r>
-        <w:rPr>
-          <w:rFonts w:ascii="Times New Roman" w:hAnsi="Times New Roman" w:cs="Times New Roman"/>
-        </w:rPr>
-        <w:t>E.level</w:t>
-      </w:r>
-      <w:proofErr w:type="spellEnd"/>
-      <w:r>
-        <w:rPr>
-          <w:rFonts w:ascii="Times New Roman" w:hAnsi="Times New Roman" w:cs="Times New Roman"/>
-        </w:rPr>
-        <w:t xml:space="preserve"> &gt; 15;</w:t>
+        <w:t>WHERE E.title = “CEO” and E.level &gt; 15;</w:t>
       </w:r>
     </w:p>
     <w:p>
@@ -1301,23 +1209,7 @@
         <w:rPr>
           <w:rFonts w:ascii="Times New Roman" w:hAnsi="Times New Roman" w:cs="Times New Roman"/>
         </w:rPr>
-        <w:t xml:space="preserve">For </w:t>
-      </w:r>
-      <w:proofErr w:type="spellStart"/>
-      <w:proofErr w:type="gramStart"/>
-      <w:r>
-        <w:rPr>
-          <w:rFonts w:ascii="Times New Roman" w:hAnsi="Times New Roman" w:cs="Times New Roman"/>
-        </w:rPr>
-        <w:t>E.title</w:t>
-      </w:r>
-      <w:proofErr w:type="spellEnd"/>
-      <w:proofErr w:type="gramEnd"/>
-      <w:r>
-        <w:rPr>
-          <w:rFonts w:ascii="Times New Roman" w:hAnsi="Times New Roman" w:cs="Times New Roman"/>
-        </w:rPr>
-        <w:t>:</w:t>
+        <w:t>For E.title:</w:t>
       </w:r>
       <w:r>
         <w:rPr>
@@ -1463,23 +1355,7 @@
         <w:rPr>
           <w:rFonts w:ascii="Times New Roman" w:hAnsi="Times New Roman" w:cs="Times New Roman"/>
         </w:rPr>
-        <w:t xml:space="preserve">For </w:t>
-      </w:r>
-      <w:proofErr w:type="spellStart"/>
-      <w:proofErr w:type="gramStart"/>
-      <w:r>
-        <w:rPr>
-          <w:rFonts w:ascii="Times New Roman" w:hAnsi="Times New Roman" w:cs="Times New Roman"/>
-        </w:rPr>
-        <w:t>E.level</w:t>
-      </w:r>
-      <w:proofErr w:type="spellEnd"/>
-      <w:proofErr w:type="gramEnd"/>
-      <w:r>
-        <w:rPr>
-          <w:rFonts w:ascii="Times New Roman" w:hAnsi="Times New Roman" w:cs="Times New Roman"/>
-        </w:rPr>
-        <w:t xml:space="preserve"> &gt; 15:</w:t>
+        <w:t>For E.level &gt; 15:</w:t>
       </w:r>
     </w:p>
     <w:p>
@@ -1765,21 +1641,7 @@
             <w:rFonts w:ascii="Cambria Math" w:hAnsi="Cambria Math" w:cs="Times New Roman"/>
             <w:color w:val="4472C4" w:themeColor="accent1"/>
           </w:rPr>
-          <m:t>=0.25*0.1=0.025, Result Size=0.025*1</m:t>
-        </m:r>
-        <m:r>
-          <w:rPr>
-            <w:rFonts w:ascii="Cambria Math" w:hAnsi="Cambria Math" w:cs="Times New Roman"/>
-            <w:color w:val="4472C4" w:themeColor="accent1"/>
-          </w:rPr>
-          <m:t>,</m:t>
-        </m:r>
-        <m:r>
-          <w:rPr>
-            <w:rFonts w:ascii="Cambria Math" w:hAnsi="Cambria Math" w:cs="Times New Roman"/>
-            <w:color w:val="4472C4" w:themeColor="accent1"/>
-          </w:rPr>
-          <m:t>000=25 pages</m:t>
+          <m:t>=0.25*0.1=0.025, Result Size=0.025*1,000=25 pages</m:t>
         </m:r>
       </m:oMath>
     </w:p>
@@ -1799,21 +1661,7 @@
         <w:rPr>
           <w:rFonts w:ascii="Times New Roman" w:hAnsi="Times New Roman" w:cs="Times New Roman"/>
         </w:rPr>
-        <w:t xml:space="preserve">Compute the estimated cost of the best plan </w:t>
-      </w:r>
-      <w:proofErr w:type="gramStart"/>
-      <w:r>
-        <w:rPr>
-          <w:rFonts w:ascii="Times New Roman" w:hAnsi="Times New Roman" w:cs="Times New Roman"/>
-        </w:rPr>
-        <w:t>assuming that</w:t>
-      </w:r>
-      <w:proofErr w:type="gramEnd"/>
-      <w:r>
-        <w:rPr>
-          <w:rFonts w:ascii="Times New Roman" w:hAnsi="Times New Roman" w:cs="Times New Roman"/>
-        </w:rPr>
-        <w:t xml:space="preserve"> a clustered B+ tree index on (title, level) is (the only index) available. Suppose there are 200 index pages, and the index uses Alternative 2. Discuss and calculate alternative plans</w:t>
+        <w:t>Compute the estimated cost of the best plan assuming that a clustered B+ tree index on (title, level) is (the only index) available. Suppose there are 200 index pages, and the index uses Alternative 2. Discuss and calculate alternative plans</w:t>
       </w:r>
     </w:p>
     <w:p>
@@ -2140,21 +1988,7 @@
                 <w:rFonts w:ascii="Cambria Math" w:hAnsi="Cambria Math" w:cs="Times New Roman"/>
                 <w:color w:val="4472C4" w:themeColor="accent1"/>
               </w:rPr>
-              <m:t>200+1</m:t>
-            </m:r>
-            <m:r>
-              <w:rPr>
-                <w:rFonts w:ascii="Cambria Math" w:hAnsi="Cambria Math" w:cs="Times New Roman"/>
-                <w:color w:val="4472C4" w:themeColor="accent1"/>
-              </w:rPr>
-              <m:t>,</m:t>
-            </m:r>
-            <m:r>
-              <w:rPr>
-                <w:rFonts w:ascii="Cambria Math" w:hAnsi="Cambria Math" w:cs="Times New Roman"/>
-                <w:color w:val="4472C4" w:themeColor="accent1"/>
-              </w:rPr>
-              <m:t>000</m:t>
+              <m:t>200+1,000</m:t>
             </m:r>
           </m:e>
         </m:d>
@@ -2163,21 +1997,7 @@
             <w:rFonts w:ascii="Cambria Math" w:hAnsi="Cambria Math" w:cs="Times New Roman"/>
             <w:color w:val="4472C4" w:themeColor="accent1"/>
           </w:rPr>
-          <m:t>*0.1*0.25=</m:t>
-        </m:r>
-        <m:r>
-          <w:rPr>
-            <w:rFonts w:ascii="Cambria Math" w:hAnsi="Cambria Math" w:cs="Times New Roman"/>
-            <w:color w:val="4472C4" w:themeColor="accent1"/>
-          </w:rPr>
-          <m:t>30</m:t>
-        </m:r>
-        <m:r>
-          <w:rPr>
-            <w:rFonts w:ascii="Cambria Math" w:hAnsi="Cambria Math" w:cs="Times New Roman"/>
-            <w:color w:val="4472C4" w:themeColor="accent1"/>
-          </w:rPr>
-          <m:t xml:space="preserve"> </m:t>
+          <m:t xml:space="preserve">*0.1*0.25=30 </m:t>
         </m:r>
       </m:oMath>
     </w:p>
@@ -2197,35 +2017,7 @@
         <w:rPr>
           <w:rFonts w:ascii="Times New Roman" w:hAnsi="Times New Roman" w:cs="Times New Roman"/>
         </w:rPr>
-        <w:t xml:space="preserve">Compute the estimated cost of the best plan </w:t>
-      </w:r>
-      <w:proofErr w:type="gramStart"/>
-      <w:r>
-        <w:rPr>
-          <w:rFonts w:ascii="Times New Roman" w:hAnsi="Times New Roman" w:cs="Times New Roman"/>
-        </w:rPr>
-        <w:t>assuming that</w:t>
-      </w:r>
-      <w:proofErr w:type="gramEnd"/>
-      <w:r>
-        <w:rPr>
-          <w:rFonts w:ascii="Times New Roman" w:hAnsi="Times New Roman" w:cs="Times New Roman"/>
-        </w:rPr>
-        <w:t xml:space="preserve"> an </w:t>
-      </w:r>
-      <w:proofErr w:type="spellStart"/>
-      <w:r>
-        <w:rPr>
-          <w:rFonts w:ascii="Times New Roman" w:hAnsi="Times New Roman" w:cs="Times New Roman"/>
-        </w:rPr>
-        <w:t>unclustered</w:t>
-      </w:r>
-      <w:proofErr w:type="spellEnd"/>
-      <w:r>
-        <w:rPr>
-          <w:rFonts w:ascii="Times New Roman" w:hAnsi="Times New Roman" w:cs="Times New Roman"/>
-        </w:rPr>
-        <w:t xml:space="preserve"> B+ tree index on (level) is (the only index) available. Suppose there are 200 index pages, and the index uses Alternative 2. Discuss and calculate alternative plans.</w:t>
+        <w:t>Compute the estimated cost of the best plan assuming that an unclustered B+ tree index on (level) is (the only index) available. Suppose there are 200 index pages, and the index uses Alternative 2. Discuss and calculate alternative plans.</w:t>
       </w:r>
       <w:r>
         <w:rPr>
@@ -2422,14 +2214,7 @@
             <w:rFonts w:ascii="Cambria Math" w:hAnsi="Cambria Math" w:cs="Times New Roman"/>
             <w:color w:val="4472C4" w:themeColor="accent1"/>
           </w:rPr>
-          <m:t>=200, N</m:t>
-        </m:r>
-        <m:r>
-          <w:rPr>
-            <w:rFonts w:ascii="Cambria Math" w:hAnsi="Cambria Math" w:cs="Times New Roman"/>
-            <w:color w:val="4472C4" w:themeColor="accent1"/>
-          </w:rPr>
-          <m:t>Tuples</m:t>
+          <m:t>=200, NTuples</m:t>
         </m:r>
         <m:d>
           <m:dPr>
@@ -2456,21 +2241,7 @@
             <w:rFonts w:ascii="Cambria Math" w:hAnsi="Cambria Math" w:cs="Times New Roman"/>
             <w:color w:val="4472C4" w:themeColor="accent1"/>
           </w:rPr>
-          <m:t>=1</m:t>
-        </m:r>
-        <m:r>
-          <w:rPr>
-            <w:rFonts w:ascii="Cambria Math" w:hAnsi="Cambria Math" w:cs="Times New Roman"/>
-            <w:color w:val="4472C4" w:themeColor="accent1"/>
-          </w:rPr>
-          <m:t>00,</m:t>
-        </m:r>
-        <m:r>
-          <w:rPr>
-            <w:rFonts w:ascii="Cambria Math" w:hAnsi="Cambria Math" w:cs="Times New Roman"/>
-            <w:color w:val="4472C4" w:themeColor="accent1"/>
-          </w:rPr>
-          <m:t>000, R</m:t>
+          <m:t>=100,000, R</m:t>
         </m:r>
         <m:sSub>
           <m:sSubPr>
@@ -2543,21 +2314,7 @@
                 <w:rFonts w:ascii="Cambria Math" w:hAnsi="Cambria Math" w:cs="Times New Roman"/>
                 <w:color w:val="4472C4" w:themeColor="accent1"/>
               </w:rPr>
-              <m:t>200+1</m:t>
-            </m:r>
-            <m:r>
-              <w:rPr>
-                <w:rFonts w:ascii="Cambria Math" w:hAnsi="Cambria Math" w:cs="Times New Roman"/>
-                <w:color w:val="4472C4" w:themeColor="accent1"/>
-              </w:rPr>
-              <m:t>00,</m:t>
-            </m:r>
-            <m:r>
-              <w:rPr>
-                <w:rFonts w:ascii="Cambria Math" w:hAnsi="Cambria Math" w:cs="Times New Roman"/>
-                <w:color w:val="4472C4" w:themeColor="accent1"/>
-              </w:rPr>
-              <m:t>000</m:t>
+              <m:t>200+100,000</m:t>
             </m:r>
           </m:e>
         </m:d>
@@ -2566,28 +2323,7 @@
             <w:rFonts w:ascii="Cambria Math" w:hAnsi="Cambria Math" w:cs="Times New Roman"/>
             <w:color w:val="4472C4" w:themeColor="accent1"/>
           </w:rPr>
-          <m:t>*0.25=</m:t>
-        </m:r>
-        <m:r>
-          <w:rPr>
-            <w:rFonts w:ascii="Cambria Math" w:hAnsi="Cambria Math" w:cs="Times New Roman"/>
-            <w:color w:val="4472C4" w:themeColor="accent1"/>
-          </w:rPr>
-          <m:t>25</m:t>
-        </m:r>
-        <m:r>
-          <w:rPr>
-            <w:rFonts w:ascii="Cambria Math" w:hAnsi="Cambria Math" w:cs="Times New Roman"/>
-            <w:color w:val="4472C4" w:themeColor="accent1"/>
-          </w:rPr>
-          <m:t>,</m:t>
-        </m:r>
-        <m:r>
-          <w:rPr>
-            <w:rFonts w:ascii="Cambria Math" w:hAnsi="Cambria Math" w:cs="Times New Roman"/>
-            <w:color w:val="4472C4" w:themeColor="accent1"/>
-          </w:rPr>
-          <m:t>050</m:t>
+          <m:t>*0.25=25,050</m:t>
         </m:r>
       </m:oMath>
     </w:p>
@@ -2647,35 +2383,7 @@
         <w:rPr>
           <w:rFonts w:ascii="Times New Roman" w:hAnsi="Times New Roman" w:cs="Times New Roman"/>
         </w:rPr>
-        <w:t xml:space="preserve">Compute the estimated cost of the best plan </w:t>
-      </w:r>
-      <w:proofErr w:type="gramStart"/>
-      <w:r>
-        <w:rPr>
-          <w:rFonts w:ascii="Times New Roman" w:hAnsi="Times New Roman" w:cs="Times New Roman"/>
-        </w:rPr>
-        <w:t>assuming that</w:t>
-      </w:r>
-      <w:proofErr w:type="gramEnd"/>
-      <w:r>
-        <w:rPr>
-          <w:rFonts w:ascii="Times New Roman" w:hAnsi="Times New Roman" w:cs="Times New Roman"/>
-        </w:rPr>
-        <w:t xml:space="preserve"> an </w:t>
-      </w:r>
-      <w:proofErr w:type="spellStart"/>
-      <w:r>
-        <w:rPr>
-          <w:rFonts w:ascii="Times New Roman" w:hAnsi="Times New Roman" w:cs="Times New Roman"/>
-        </w:rPr>
-        <w:t>unclustered</w:t>
-      </w:r>
-      <w:proofErr w:type="spellEnd"/>
-      <w:r>
-        <w:rPr>
-          <w:rFonts w:ascii="Times New Roman" w:hAnsi="Times New Roman" w:cs="Times New Roman"/>
-        </w:rPr>
-        <w:t xml:space="preserve"> Hash index on (title) is (the only index) available. The index uses Alternative 2. Discuss and calculate alternative plans</w:t>
+        <w:t>Compute the estimated cost of the best plan assuming that an unclustered Hash index on (title) is (the only index) available. The index uses Alternative 2. Discuss and calculate alternative plans</w:t>
       </w:r>
     </w:p>
     <w:p>
@@ -2713,13 +2421,7 @@
               <w:rPr>
                 <w:rFonts w:ascii="Cambria Math" w:hAnsi="Cambria Math" w:cs="Times New Roman"/>
               </w:rPr>
-              <m:t>NTuples</m:t>
-            </m:r>
-            <m:r>
-              <w:rPr>
-                <w:rFonts w:ascii="Cambria Math" w:hAnsi="Cambria Math" w:cs="Times New Roman"/>
-              </w:rPr>
-              <m:t>(R)</m:t>
+              <m:t>NTuples(R)</m:t>
             </m:r>
           </m:e>
         </m:d>
@@ -2941,21 +2643,7 @@
             <w:rFonts w:ascii="Cambria Math" w:hAnsi="Cambria Math" w:cs="Times New Roman"/>
             <w:color w:val="4472C4" w:themeColor="accent1"/>
           </w:rPr>
-          <m:t>100,000*0.1*0.25*2.2=5</m:t>
-        </m:r>
-        <m:r>
-          <w:rPr>
-            <w:rFonts w:ascii="Cambria Math" w:hAnsi="Cambria Math" w:cs="Times New Roman"/>
-            <w:color w:val="4472C4" w:themeColor="accent1"/>
-          </w:rPr>
-          <m:t>,</m:t>
-        </m:r>
-        <m:r>
-          <w:rPr>
-            <w:rFonts w:ascii="Cambria Math" w:hAnsi="Cambria Math" w:cs="Times New Roman"/>
-            <w:color w:val="4472C4" w:themeColor="accent1"/>
-          </w:rPr>
-          <m:t>500</m:t>
+          <m:t>100,000*0.1*0.25*2.2=5,500</m:t>
         </m:r>
       </m:oMath>
     </w:p>
@@ -2976,35 +2664,7 @@
         <w:rPr>
           <w:rFonts w:ascii="Times New Roman" w:hAnsi="Times New Roman" w:cs="Times New Roman"/>
         </w:rPr>
-        <w:t xml:space="preserve">Compute the estimated cost of the best plan </w:t>
-      </w:r>
-      <w:proofErr w:type="gramStart"/>
-      <w:r>
-        <w:rPr>
-          <w:rFonts w:ascii="Times New Roman" w:hAnsi="Times New Roman" w:cs="Times New Roman"/>
-        </w:rPr>
-        <w:t>assuming that</w:t>
-      </w:r>
-      <w:proofErr w:type="gramEnd"/>
-      <w:r>
-        <w:rPr>
-          <w:rFonts w:ascii="Times New Roman" w:hAnsi="Times New Roman" w:cs="Times New Roman"/>
-        </w:rPr>
-        <w:t xml:space="preserve"> an </w:t>
-      </w:r>
-      <w:proofErr w:type="spellStart"/>
-      <w:r>
-        <w:rPr>
-          <w:rFonts w:ascii="Times New Roman" w:hAnsi="Times New Roman" w:cs="Times New Roman"/>
-        </w:rPr>
-        <w:t>unclustered</w:t>
-      </w:r>
-      <w:proofErr w:type="spellEnd"/>
-      <w:r>
-        <w:rPr>
-          <w:rFonts w:ascii="Times New Roman" w:hAnsi="Times New Roman" w:cs="Times New Roman"/>
-        </w:rPr>
-        <w:t xml:space="preserve"> Hash index on (level) is (the only index) available. The index uses Alternative 2. Discuss and calculate alternative plans.</w:t>
+        <w:t>Compute the estimated cost of the best plan assuming that an unclustered Hash index on (level) is (the only index) available. The index uses Alternative 2. Discuss and calculate alternative plans.</w:t>
       </w:r>
     </w:p>
     <w:p>
@@ -3142,23 +2802,7 @@
           <w:rFonts w:ascii="Times New Roman" w:hAnsi="Times New Roman" w:cs="Times New Roman"/>
           <w:color w:val="4472C4" w:themeColor="accent1"/>
         </w:rPr>
-        <w:t xml:space="preserve">Since hashing cannot deal with range value, we </w:t>
-      </w:r>
-      <w:proofErr w:type="gramStart"/>
-      <w:r>
-        <w:rPr>
-          <w:rFonts w:ascii="Times New Roman" w:hAnsi="Times New Roman" w:cs="Times New Roman"/>
-          <w:color w:val="4472C4" w:themeColor="accent1"/>
-        </w:rPr>
-        <w:t>have to</w:t>
-      </w:r>
-      <w:proofErr w:type="gramEnd"/>
-      <w:r>
-        <w:rPr>
-          <w:rFonts w:ascii="Times New Roman" w:hAnsi="Times New Roman" w:cs="Times New Roman"/>
-          <w:color w:val="4472C4" w:themeColor="accent1"/>
-        </w:rPr>
-        <w:t xml:space="preserve"> calculate cost for finding each specific level, then add them up.</w:t>
+        <w:t>Since hashing cannot deal with range value, we have to calculate cost for finding each specific level, then add them up.</w:t>
       </w:r>
     </w:p>
     <w:p>
@@ -3308,28 +2952,7 @@
             <w:rFonts w:ascii="Cambria Math" w:hAnsi="Cambria Math" w:cs="Times New Roman"/>
             <w:color w:val="4472C4" w:themeColor="accent1"/>
           </w:rPr>
-          <m:t>Cost=</m:t>
-        </m:r>
-        <m:r>
-          <w:rPr>
-            <w:rFonts w:ascii="Cambria Math" w:hAnsi="Cambria Math" w:cs="Times New Roman"/>
-            <w:color w:val="4472C4" w:themeColor="accent1"/>
-          </w:rPr>
-          <m:t>100,000*0.05*2.2=11</m:t>
-        </m:r>
-        <m:r>
-          <w:rPr>
-            <w:rFonts w:ascii="Cambria Math" w:hAnsi="Cambria Math" w:cs="Times New Roman"/>
-            <w:color w:val="4472C4" w:themeColor="accent1"/>
-          </w:rPr>
-          <m:t>,</m:t>
-        </m:r>
-        <m:r>
-          <w:rPr>
-            <w:rFonts w:ascii="Cambria Math" w:hAnsi="Cambria Math" w:cs="Times New Roman"/>
-            <w:color w:val="4472C4" w:themeColor="accent1"/>
-          </w:rPr>
-          <m:t>000</m:t>
+          <m:t>Cost=100,000*0.05*2.2=11,000</m:t>
         </m:r>
       </m:oMath>
     </w:p>
@@ -3342,21 +2965,12 @@
           <w:color w:val="4472C4" w:themeColor="accent1"/>
         </w:rPr>
       </w:pPr>
-      <w:proofErr w:type="gramStart"/>
-      <w:r>
-        <w:rPr>
-          <w:rFonts w:ascii="Times New Roman" w:hAnsi="Times New Roman" w:cs="Times New Roman"/>
-          <w:color w:val="4472C4" w:themeColor="accent1"/>
-        </w:rPr>
-        <w:t>So</w:t>
-      </w:r>
-      <w:proofErr w:type="gramEnd"/>
-      <w:r>
-        <w:rPr>
-          <w:rFonts w:ascii="Times New Roman" w:hAnsi="Times New Roman" w:cs="Times New Roman"/>
-          <w:color w:val="4472C4" w:themeColor="accent1"/>
-        </w:rPr>
-        <w:t xml:space="preserve"> there are 4 levels that is &gt;15, we need to sum up the cost:</w:t>
+      <w:r>
+        <w:rPr>
+          <w:rFonts w:ascii="Times New Roman" w:hAnsi="Times New Roman" w:cs="Times New Roman"/>
+          <w:color w:val="4472C4" w:themeColor="accent1"/>
+        </w:rPr>
+        <w:t>So there are 4 levels that is &gt;15, we need to sum up the cost:</w:t>
       </w:r>
       <w:r>
         <w:rPr>
@@ -3458,49 +3072,11 @@
           <w:rFonts w:ascii="Times New Roman" w:hAnsi="Times New Roman" w:cs="Times New Roman"/>
         </w:rPr>
       </w:pPr>
-      <w:proofErr w:type="spellStart"/>
-      <w:proofErr w:type="gramStart"/>
-      <w:r>
-        <w:rPr>
-          <w:rFonts w:ascii="Times New Roman" w:hAnsi="Times New Roman" w:cs="Times New Roman"/>
-        </w:rPr>
-        <w:t>Emp</w:t>
-      </w:r>
-      <w:proofErr w:type="spellEnd"/>
-      <w:r>
-        <w:rPr>
-          <w:rFonts w:ascii="Times New Roman" w:hAnsi="Times New Roman" w:cs="Times New Roman"/>
-        </w:rPr>
-        <w:t>(</w:t>
-      </w:r>
-      <w:proofErr w:type="spellStart"/>
-      <w:proofErr w:type="gramEnd"/>
-      <w:r>
-        <w:rPr>
-          <w:rFonts w:ascii="Times New Roman" w:hAnsi="Times New Roman" w:cs="Times New Roman"/>
-        </w:rPr>
-        <w:t>eid</w:t>
-      </w:r>
-      <w:proofErr w:type="spellEnd"/>
-      <w:r>
-        <w:rPr>
-          <w:rFonts w:ascii="Times New Roman" w:hAnsi="Times New Roman" w:cs="Times New Roman"/>
-        </w:rPr>
-        <w:t xml:space="preserve">: integer, did: integer, </w:t>
-      </w:r>
-      <w:proofErr w:type="spellStart"/>
-      <w:r>
-        <w:rPr>
-          <w:rFonts w:ascii="Times New Roman" w:hAnsi="Times New Roman" w:cs="Times New Roman"/>
-        </w:rPr>
-        <w:t>sal</w:t>
-      </w:r>
-      <w:proofErr w:type="spellEnd"/>
-      <w:r>
-        <w:rPr>
-          <w:rFonts w:ascii="Times New Roman" w:hAnsi="Times New Roman" w:cs="Times New Roman"/>
-        </w:rPr>
-        <w:t xml:space="preserve">: integer, hobby: char(20)) </w:t>
+      <w:r>
+        <w:rPr>
+          <w:rFonts w:ascii="Times New Roman" w:hAnsi="Times New Roman" w:cs="Times New Roman"/>
+        </w:rPr>
+        <w:t xml:space="preserve">Emp(eid: integer, did: integer, sal: integer, hobby: char(20)) </w:t>
       </w:r>
     </w:p>
     <w:p>
@@ -3511,41 +3087,11 @@
           <w:rFonts w:ascii="Times New Roman" w:hAnsi="Times New Roman" w:cs="Times New Roman"/>
         </w:rPr>
       </w:pPr>
-      <w:proofErr w:type="spellStart"/>
-      <w:proofErr w:type="gramStart"/>
-      <w:r>
-        <w:rPr>
-          <w:rFonts w:ascii="Times New Roman" w:hAnsi="Times New Roman" w:cs="Times New Roman"/>
-        </w:rPr>
-        <w:t>Dept</w:t>
-      </w:r>
-      <w:proofErr w:type="spellEnd"/>
-      <w:r>
-        <w:rPr>
-          <w:rFonts w:ascii="Times New Roman" w:hAnsi="Times New Roman" w:cs="Times New Roman"/>
-        </w:rPr>
-        <w:t>(</w:t>
-      </w:r>
-      <w:proofErr w:type="gramEnd"/>
-      <w:r>
-        <w:rPr>
-          <w:rFonts w:ascii="Times New Roman" w:hAnsi="Times New Roman" w:cs="Times New Roman"/>
-        </w:rPr>
-        <w:t xml:space="preserve">did: integer, </w:t>
-      </w:r>
-      <w:proofErr w:type="spellStart"/>
-      <w:r>
-        <w:rPr>
-          <w:rFonts w:ascii="Times New Roman" w:hAnsi="Times New Roman" w:cs="Times New Roman"/>
-        </w:rPr>
-        <w:t>dname</w:t>
-      </w:r>
-      <w:proofErr w:type="spellEnd"/>
-      <w:r>
-        <w:rPr>
-          <w:rFonts w:ascii="Times New Roman" w:hAnsi="Times New Roman" w:cs="Times New Roman"/>
-        </w:rPr>
-        <w:t xml:space="preserve">: char(20), floor: integer, phone: char(10)) </w:t>
+      <w:r>
+        <w:rPr>
+          <w:rFonts w:ascii="Times New Roman" w:hAnsi="Times New Roman" w:cs="Times New Roman"/>
+        </w:rPr>
+        <w:t xml:space="preserve">Dept(did: integer, dname: char(20), floor: integer, phone: char(10)) </w:t>
       </w:r>
     </w:p>
     <w:p>
@@ -3556,19 +3102,11 @@
           <w:rFonts w:ascii="Times New Roman" w:hAnsi="Times New Roman" w:cs="Times New Roman"/>
         </w:rPr>
       </w:pPr>
-      <w:proofErr w:type="gramStart"/>
-      <w:r>
-        <w:rPr>
-          <w:rFonts w:ascii="Times New Roman" w:hAnsi="Times New Roman" w:cs="Times New Roman"/>
-        </w:rPr>
-        <w:t>Finance(</w:t>
-      </w:r>
-      <w:proofErr w:type="gramEnd"/>
-      <w:r>
-        <w:rPr>
-          <w:rFonts w:ascii="Times New Roman" w:hAnsi="Times New Roman" w:cs="Times New Roman"/>
-        </w:rPr>
-        <w:t>did: integer, budget: real, sales: real, expenses: real)</w:t>
+      <w:r>
+        <w:rPr>
+          <w:rFonts w:ascii="Times New Roman" w:hAnsi="Times New Roman" w:cs="Times New Roman"/>
+        </w:rPr>
+        <w:t>Finance(did: integer, budget: real, sales: real, expenses: real)</w:t>
       </w:r>
     </w:p>
     <w:p>
@@ -3607,37 +3145,7 @@
         <w:rPr>
           <w:rFonts w:ascii="Times New Roman" w:hAnsi="Times New Roman" w:cs="Times New Roman"/>
         </w:rPr>
-        <w:t xml:space="preserve">SELECT </w:t>
-      </w:r>
-      <w:proofErr w:type="spellStart"/>
-      <w:proofErr w:type="gramStart"/>
-      <w:r>
-        <w:rPr>
-          <w:rFonts w:ascii="Times New Roman" w:hAnsi="Times New Roman" w:cs="Times New Roman"/>
-        </w:rPr>
-        <w:t>D.dname</w:t>
-      </w:r>
-      <w:proofErr w:type="spellEnd"/>
-      <w:proofErr w:type="gramEnd"/>
-      <w:r>
-        <w:rPr>
-          <w:rFonts w:ascii="Times New Roman" w:hAnsi="Times New Roman" w:cs="Times New Roman"/>
-        </w:rPr>
-        <w:t xml:space="preserve">, </w:t>
-      </w:r>
-      <w:proofErr w:type="spellStart"/>
-      <w:r>
-        <w:rPr>
-          <w:rFonts w:ascii="Times New Roman" w:hAnsi="Times New Roman" w:cs="Times New Roman"/>
-        </w:rPr>
-        <w:t>F.budget</w:t>
-      </w:r>
-      <w:proofErr w:type="spellEnd"/>
-      <w:r>
-        <w:rPr>
-          <w:rFonts w:ascii="Times New Roman" w:hAnsi="Times New Roman" w:cs="Times New Roman"/>
-        </w:rPr>
-        <w:t xml:space="preserve"> </w:t>
+        <w:t xml:space="preserve">SELECT D.dname, F.budget </w:t>
       </w:r>
     </w:p>
     <w:p>
@@ -3652,35 +3160,7 @@
         <w:rPr>
           <w:rFonts w:ascii="Times New Roman" w:hAnsi="Times New Roman" w:cs="Times New Roman"/>
         </w:rPr>
-        <w:t xml:space="preserve">FROM </w:t>
-      </w:r>
-      <w:proofErr w:type="spellStart"/>
-      <w:r>
-        <w:rPr>
-          <w:rFonts w:ascii="Times New Roman" w:hAnsi="Times New Roman" w:cs="Times New Roman"/>
-        </w:rPr>
-        <w:t>Emp</w:t>
-      </w:r>
-      <w:proofErr w:type="spellEnd"/>
-      <w:r>
-        <w:rPr>
-          <w:rFonts w:ascii="Times New Roman" w:hAnsi="Times New Roman" w:cs="Times New Roman"/>
-        </w:rPr>
-        <w:t xml:space="preserve"> E, </w:t>
-      </w:r>
-      <w:proofErr w:type="spellStart"/>
-      <w:r>
-        <w:rPr>
-          <w:rFonts w:ascii="Times New Roman" w:hAnsi="Times New Roman" w:cs="Times New Roman"/>
-        </w:rPr>
-        <w:t>Dept</w:t>
-      </w:r>
-      <w:proofErr w:type="spellEnd"/>
-      <w:r>
-        <w:rPr>
-          <w:rFonts w:ascii="Times New Roman" w:hAnsi="Times New Roman" w:cs="Times New Roman"/>
-        </w:rPr>
-        <w:t xml:space="preserve"> D, Finance F </w:t>
+        <w:t xml:space="preserve">FROM Emp E, Dept D, Finance F </w:t>
       </w:r>
     </w:p>
     <w:p>
@@ -3695,63 +3175,7 @@
         <w:rPr>
           <w:rFonts w:ascii="Times New Roman" w:hAnsi="Times New Roman" w:cs="Times New Roman"/>
         </w:rPr>
-        <w:t xml:space="preserve">WHERE </w:t>
-      </w:r>
-      <w:proofErr w:type="spellStart"/>
-      <w:r>
-        <w:rPr>
-          <w:rFonts w:ascii="Times New Roman" w:hAnsi="Times New Roman" w:cs="Times New Roman"/>
-        </w:rPr>
-        <w:t>E.did</w:t>
-      </w:r>
-      <w:proofErr w:type="spellEnd"/>
-      <w:r>
-        <w:rPr>
-          <w:rFonts w:ascii="Times New Roman" w:hAnsi="Times New Roman" w:cs="Times New Roman"/>
-        </w:rPr>
-        <w:t>=</w:t>
-      </w:r>
-      <w:proofErr w:type="spellStart"/>
-      <w:r>
-        <w:rPr>
-          <w:rFonts w:ascii="Times New Roman" w:hAnsi="Times New Roman" w:cs="Times New Roman"/>
-        </w:rPr>
-        <w:t>D.did</w:t>
-      </w:r>
-      <w:proofErr w:type="spellEnd"/>
-      <w:r>
-        <w:rPr>
-          <w:rFonts w:ascii="Times New Roman" w:hAnsi="Times New Roman" w:cs="Times New Roman"/>
-        </w:rPr>
-        <w:t xml:space="preserve"> AND </w:t>
-      </w:r>
-      <w:proofErr w:type="spellStart"/>
-      <w:r>
-        <w:rPr>
-          <w:rFonts w:ascii="Times New Roman" w:hAnsi="Times New Roman" w:cs="Times New Roman"/>
-        </w:rPr>
-        <w:t>D.did</w:t>
-      </w:r>
-      <w:proofErr w:type="spellEnd"/>
-      <w:r>
-        <w:rPr>
-          <w:rFonts w:ascii="Times New Roman" w:hAnsi="Times New Roman" w:cs="Times New Roman"/>
-        </w:rPr>
-        <w:t>=</w:t>
-      </w:r>
-      <w:proofErr w:type="spellStart"/>
-      <w:r>
-        <w:rPr>
-          <w:rFonts w:ascii="Times New Roman" w:hAnsi="Times New Roman" w:cs="Times New Roman"/>
-        </w:rPr>
-        <w:t>F.did</w:t>
-      </w:r>
-      <w:proofErr w:type="spellEnd"/>
-      <w:r>
-        <w:rPr>
-          <w:rFonts w:ascii="Times New Roman" w:hAnsi="Times New Roman" w:cs="Times New Roman"/>
-        </w:rPr>
-        <w:t xml:space="preserve"> </w:t>
+        <w:t xml:space="preserve">WHERE E.did=D.did AND D.did=F.did </w:t>
       </w:r>
     </w:p>
     <w:p>
@@ -3766,37 +3190,7 @@
         <w:rPr>
           <w:rFonts w:ascii="Times New Roman" w:hAnsi="Times New Roman" w:cs="Times New Roman"/>
         </w:rPr>
-        <w:t xml:space="preserve">AND </w:t>
-      </w:r>
-      <w:proofErr w:type="spellStart"/>
-      <w:r>
-        <w:rPr>
-          <w:rFonts w:ascii="Times New Roman" w:hAnsi="Times New Roman" w:cs="Times New Roman"/>
-        </w:rPr>
-        <w:t>E.sal</w:t>
-      </w:r>
-      <w:proofErr w:type="spellEnd"/>
-      <w:r>
-        <w:rPr>
-          <w:rFonts w:ascii="Times New Roman" w:hAnsi="Times New Roman" w:cs="Times New Roman"/>
-        </w:rPr>
-        <w:t xml:space="preserve"> ≥ 59000 AND </w:t>
-      </w:r>
-      <w:proofErr w:type="spellStart"/>
-      <w:proofErr w:type="gramStart"/>
-      <w:r>
-        <w:rPr>
-          <w:rFonts w:ascii="Times New Roman" w:hAnsi="Times New Roman" w:cs="Times New Roman"/>
-        </w:rPr>
-        <w:t>E.hobby</w:t>
-      </w:r>
-      <w:proofErr w:type="spellEnd"/>
-      <w:proofErr w:type="gramEnd"/>
-      <w:r>
-        <w:rPr>
-          <w:rFonts w:ascii="Times New Roman" w:hAnsi="Times New Roman" w:cs="Times New Roman"/>
-        </w:rPr>
-        <w:t xml:space="preserve"> = ‘yodeling’;</w:t>
+        <w:t>AND E.sal ≥ 59000 AND E.hobby = ‘yodeling’;</w:t>
       </w:r>
     </w:p>
     <w:p>
@@ -3820,35 +3214,7 @@
         <w:rPr>
           <w:rFonts w:ascii="Times New Roman" w:hAnsi="Times New Roman" w:cs="Times New Roman"/>
         </w:rPr>
-        <w:t xml:space="preserve">The system’s statistics indicate that employee salaries range from 10,000 to 60,000, and employees enjoy 200 different hobbies. There </w:t>
-      </w:r>
-      <w:proofErr w:type="gramStart"/>
-      <w:r>
-        <w:rPr>
-          <w:rFonts w:ascii="Times New Roman" w:hAnsi="Times New Roman" w:cs="Times New Roman"/>
-        </w:rPr>
-        <w:t>are</w:t>
-      </w:r>
-      <w:proofErr w:type="gramEnd"/>
-      <w:r>
-        <w:rPr>
-          <w:rFonts w:ascii="Times New Roman" w:hAnsi="Times New Roman" w:cs="Times New Roman"/>
-        </w:rPr>
-        <w:t xml:space="preserve"> a total of 50,000 employees and 5,000 departments (each with corresponding financial record in the Finance relation) in the database. Each relation fits 100 tuples in a page. Suppose there exists a clustered B+ tree index on (</w:t>
-      </w:r>
-      <w:proofErr w:type="spellStart"/>
-      <w:r>
-        <w:rPr>
-          <w:rFonts w:ascii="Times New Roman" w:hAnsi="Times New Roman" w:cs="Times New Roman"/>
-        </w:rPr>
-        <w:t>Emp.did</w:t>
-      </w:r>
-      <w:proofErr w:type="spellEnd"/>
-      <w:r>
-        <w:rPr>
-          <w:rFonts w:ascii="Times New Roman" w:hAnsi="Times New Roman" w:cs="Times New Roman"/>
-        </w:rPr>
-        <w:t>) of size 50 pages.</w:t>
+        <w:t>The system’s statistics indicate that employee salaries range from 10,000 to 60,000, and employees enjoy 200 different hobbies. There are a total of 50,000 employees and 5,000 departments (each with corresponding financial record in the Finance relation) in the database. Each relation fits 100 tuples in a page. Suppose there exists a clustered B+ tree index on (Emp.did) of size 50 pages.</w:t>
       </w:r>
     </w:p>
     <w:p>
@@ -3882,16 +3248,12 @@
         </w:rPr>
         <w:t xml:space="preserve">For </w:t>
       </w:r>
-      <w:proofErr w:type="spellStart"/>
-      <w:proofErr w:type="gramStart"/>
       <w:r>
         <w:rPr>
           <w:rFonts w:ascii="Times New Roman" w:hAnsi="Times New Roman" w:cs="Times New Roman"/>
         </w:rPr>
         <w:t>E.hobby</w:t>
       </w:r>
-      <w:proofErr w:type="spellEnd"/>
-      <w:proofErr w:type="gramEnd"/>
       <w:r>
         <w:rPr>
           <w:rFonts w:ascii="Times New Roman" w:hAnsi="Times New Roman" w:cs="Times New Roman"/>
@@ -4042,14 +3404,7 @@
         <w:rPr>
           <w:rFonts w:ascii="Times New Roman" w:hAnsi="Times New Roman" w:cs="Times New Roman"/>
         </w:rPr>
-        <w:t xml:space="preserve">For </w:t>
-      </w:r>
-      <w:proofErr w:type="spellStart"/>
-      <w:r>
-        <w:rPr>
-          <w:rFonts w:ascii="Times New Roman" w:hAnsi="Times New Roman" w:cs="Times New Roman"/>
-        </w:rPr>
-        <w:t>E.</w:t>
+        <w:t>For E.</w:t>
       </w:r>
       <w:r>
         <w:rPr>
@@ -4057,7 +3412,6 @@
         </w:rPr>
         <w:t>sal</w:t>
       </w:r>
-      <w:proofErr w:type="spellEnd"/>
       <w:r>
         <w:rPr>
           <w:rFonts w:ascii="Times New Roman" w:hAnsi="Times New Roman" w:cs="Times New Roman"/>
@@ -4367,35 +3721,7 @@
             <w:rFonts w:ascii="Cambria Math" w:hAnsi="Cambria Math" w:cs="Times New Roman"/>
             <w:color w:val="4472C4" w:themeColor="accent1"/>
           </w:rPr>
-          <m:t>=0.02</m:t>
-        </m:r>
-        <m:r>
-          <w:rPr>
-            <w:rFonts w:ascii="Cambria Math" w:hAnsi="Cambria Math" w:cs="Times New Roman"/>
-            <w:color w:val="4472C4" w:themeColor="accent1"/>
-          </w:rPr>
-          <m:t>*0.</m:t>
-        </m:r>
-        <m:r>
-          <w:rPr>
-            <w:rFonts w:ascii="Cambria Math" w:hAnsi="Cambria Math" w:cs="Times New Roman"/>
-            <w:color w:val="4472C4" w:themeColor="accent1"/>
-          </w:rPr>
-          <m:t>005</m:t>
-        </m:r>
-        <m:r>
-          <w:rPr>
-            <w:rFonts w:ascii="Cambria Math" w:hAnsi="Cambria Math" w:cs="Times New Roman"/>
-            <w:color w:val="4472C4" w:themeColor="accent1"/>
-          </w:rPr>
-          <m:t>=</m:t>
-        </m:r>
-        <m:r>
-          <w:rPr>
-            <w:rFonts w:ascii="Cambria Math" w:hAnsi="Cambria Math" w:cs="Times New Roman"/>
-            <w:color w:val="4472C4" w:themeColor="accent1"/>
-          </w:rPr>
-          <m:t>0.0001</m:t>
+          <m:t>=0.02*0.005=0.0001</m:t>
         </m:r>
       </m:oMath>
     </w:p>
@@ -4434,23 +3760,7 @@
           <w:rFonts w:ascii="Times New Roman" w:hAnsi="Times New Roman" w:cs="Times New Roman"/>
           <w:color w:val="4472C4" w:themeColor="accent1"/>
         </w:rPr>
-        <w:t xml:space="preserve">100 tuples in </w:t>
-      </w:r>
-      <w:proofErr w:type="gramStart"/>
-      <w:r>
-        <w:rPr>
-          <w:rFonts w:ascii="Times New Roman" w:hAnsi="Times New Roman" w:cs="Times New Roman"/>
-          <w:color w:val="4472C4" w:themeColor="accent1"/>
-        </w:rPr>
-        <w:t>a pages</w:t>
-      </w:r>
-      <w:proofErr w:type="gramEnd"/>
-      <w:r>
-        <w:rPr>
-          <w:rFonts w:ascii="Times New Roman" w:hAnsi="Times New Roman" w:cs="Times New Roman"/>
-          <w:color w:val="4472C4" w:themeColor="accent1"/>
-        </w:rPr>
-        <w:t>, we have 500 pages record employe</w:t>
+        <w:t>100 tuples in a pages, we have 500 pages record employe</w:t>
       </w:r>
       <w:r>
         <w:rPr>
@@ -4501,14 +3811,7 @@
             <w:rFonts w:ascii="Cambria Math" w:hAnsi="Cambria Math" w:cs="Times New Roman"/>
             <w:color w:val="4472C4" w:themeColor="accent1"/>
           </w:rPr>
-          <m:t xml:space="preserve">=0.0001*500=0.05 pages=5 </m:t>
-        </m:r>
-        <m:r>
-          <w:rPr>
-            <w:rFonts w:ascii="Cambria Math" w:hAnsi="Cambria Math" w:cs="Times New Roman"/>
-            <w:color w:val="4472C4" w:themeColor="accent1"/>
-          </w:rPr>
-          <m:t>tuples</m:t>
+          <m:t>=0.0001*500=0.05 pages=5 tuples</m:t>
         </m:r>
       </m:oMath>
     </w:p>
@@ -4538,91 +3841,7 @@
         <w:rPr>
           <w:rFonts w:ascii="Times New Roman" w:hAnsi="Times New Roman" w:cs="Times New Roman"/>
         </w:rPr>
-        <w:t xml:space="preserve">Compute the cost of the plans shown below. Assume that sorting of any relation (if required) can be done in 2 passes: 1 </w:t>
-      </w:r>
-      <w:proofErr w:type="spellStart"/>
-      <w:r>
-        <w:rPr>
-          <w:rFonts w:ascii="Times New Roman" w:hAnsi="Times New Roman" w:cs="Times New Roman"/>
-        </w:rPr>
-        <w:t>st</w:t>
-      </w:r>
-      <w:proofErr w:type="spellEnd"/>
-      <w:r>
-        <w:rPr>
-          <w:rFonts w:ascii="Times New Roman" w:hAnsi="Times New Roman" w:cs="Times New Roman"/>
-        </w:rPr>
-        <w:t xml:space="preserve"> pass to produce sorted runs and 2 </w:t>
-      </w:r>
-      <w:proofErr w:type="spellStart"/>
-      <w:r>
-        <w:rPr>
-          <w:rFonts w:ascii="Times New Roman" w:hAnsi="Times New Roman" w:cs="Times New Roman"/>
-        </w:rPr>
-        <w:t>nd</w:t>
-      </w:r>
-      <w:proofErr w:type="spellEnd"/>
-      <w:r>
-        <w:rPr>
-          <w:rFonts w:ascii="Times New Roman" w:hAnsi="Times New Roman" w:cs="Times New Roman"/>
-        </w:rPr>
-        <w:t xml:space="preserve"> pass to merge runs. Similarly hash join can be done in 2 passes: 1st pass to produce partitions, 2 </w:t>
-      </w:r>
-      <w:proofErr w:type="spellStart"/>
-      <w:r>
-        <w:rPr>
-          <w:rFonts w:ascii="Times New Roman" w:hAnsi="Times New Roman" w:cs="Times New Roman"/>
-        </w:rPr>
-        <w:t>nd</w:t>
-      </w:r>
-      <w:proofErr w:type="spellEnd"/>
-      <w:r>
-        <w:rPr>
-          <w:rFonts w:ascii="Times New Roman" w:hAnsi="Times New Roman" w:cs="Times New Roman"/>
-        </w:rPr>
-        <w:t xml:space="preserve"> pass to join corresponding partitions. NLJ is a Page-oriented Nested Loops Join. Assume that did is the candidate key, and that 100 tuples of a resulting join between </w:t>
-      </w:r>
-      <w:proofErr w:type="spellStart"/>
-      <w:r>
-        <w:rPr>
-          <w:rFonts w:ascii="Times New Roman" w:hAnsi="Times New Roman" w:cs="Times New Roman"/>
-        </w:rPr>
-        <w:t>Emp</w:t>
-      </w:r>
-      <w:proofErr w:type="spellEnd"/>
-      <w:r>
-        <w:rPr>
-          <w:rFonts w:ascii="Times New Roman" w:hAnsi="Times New Roman" w:cs="Times New Roman"/>
-        </w:rPr>
-        <w:t xml:space="preserve"> and </w:t>
-      </w:r>
-      <w:proofErr w:type="spellStart"/>
-      <w:r>
-        <w:rPr>
-          <w:rFonts w:ascii="Times New Roman" w:hAnsi="Times New Roman" w:cs="Times New Roman"/>
-        </w:rPr>
-        <w:t>Dept</w:t>
-      </w:r>
-      <w:proofErr w:type="spellEnd"/>
-      <w:r>
-        <w:rPr>
-          <w:rFonts w:ascii="Times New Roman" w:hAnsi="Times New Roman" w:cs="Times New Roman"/>
-        </w:rPr>
-        <w:t xml:space="preserve"> fit in a page. Similarly, 100 tuples of a resulting join between Finance and </w:t>
-      </w:r>
-      <w:proofErr w:type="spellStart"/>
-      <w:r>
-        <w:rPr>
-          <w:rFonts w:ascii="Times New Roman" w:hAnsi="Times New Roman" w:cs="Times New Roman"/>
-        </w:rPr>
-        <w:t>Dept</w:t>
-      </w:r>
-      <w:proofErr w:type="spellEnd"/>
-      <w:r>
-        <w:rPr>
-          <w:rFonts w:ascii="Times New Roman" w:hAnsi="Times New Roman" w:cs="Times New Roman"/>
-        </w:rPr>
-        <w:t xml:space="preserve"> fit in a page.</w:t>
+        <w:t>Compute the cost of the plans shown below. Assume that sorting of any relation (if required) can be done in 2 passes: 1 st pass to produce sorted runs and 2 nd pass to merge runs. Similarly hash join can be done in 2 passes: 1st pass to produce partitions, 2 nd pass to join corresponding partitions. NLJ is a Page-oriented Nested Loops Join. Assume that did is the candidate key, and that 100 tuples of a resulting join between Emp and Dept fit in a page. Similarly, 100 tuples of a resulting join between Finance and Dept fit in a page.</w:t>
       </w:r>
     </w:p>
     <w:p>
@@ -4682,7 +3901,7 @@
     <w:p>
       <w:pPr>
         <w:rPr>
-          <w:rFonts w:ascii="Times New Roman" w:hAnsi="Times New Roman" w:cs="Times New Roman" w:hint="eastAsia"/>
+          <w:rFonts w:ascii="Times New Roman" w:hAnsi="Times New Roman" w:cs="Times New Roman"/>
         </w:rPr>
       </w:pPr>
       <w:r>
@@ -4846,32 +4065,16 @@
       <w:pPr>
         <w:ind w:leftChars="100" w:left="210"/>
         <w:rPr>
+          <w:rFonts w:ascii="Times New Roman" w:hAnsi="Times New Roman" w:cs="Times New Roman"/>
+          <w:color w:val="4472C4" w:themeColor="accent1"/>
+        </w:rPr>
+      </w:pPr>
+      <w:r>
+        <w:rPr>
           <w:rFonts w:ascii="Times New Roman" w:hAnsi="Times New Roman" w:cs="Times New Roman" w:hint="eastAsia"/>
           <w:color w:val="4472C4" w:themeColor="accent1"/>
         </w:rPr>
-      </w:pPr>
-      <w:r>
-        <w:rPr>
-          <w:rFonts w:ascii="Times New Roman" w:hAnsi="Times New Roman" w:cs="Times New Roman" w:hint="eastAsia"/>
-          <w:color w:val="4472C4" w:themeColor="accent1"/>
-        </w:rPr>
-        <w:t xml:space="preserve">Cost of Scanning </w:t>
-      </w:r>
-      <w:proofErr w:type="spellStart"/>
-      <w:r>
-        <w:rPr>
-          <w:rFonts w:ascii="Times New Roman" w:hAnsi="Times New Roman" w:cs="Times New Roman" w:hint="eastAsia"/>
-          <w:color w:val="4472C4" w:themeColor="accent1"/>
-        </w:rPr>
-        <w:t>Dept</w:t>
-      </w:r>
-      <w:proofErr w:type="spellEnd"/>
-      <w:r>
-        <w:rPr>
-          <w:rFonts w:ascii="Times New Roman" w:hAnsi="Times New Roman" w:cs="Times New Roman" w:hint="eastAsia"/>
-          <w:color w:val="4472C4" w:themeColor="accent1"/>
-        </w:rPr>
-        <w:t xml:space="preserve"> = </w:t>
+        <w:t xml:space="preserve">Cost of Scanning Dept = </w:t>
       </w:r>
       <m:oMath>
         <m:f>
@@ -4932,23 +4135,21 @@
           <w:rFonts w:ascii="Times New Roman" w:hAnsi="Times New Roman" w:cs="Times New Roman"/>
           <w:color w:val="4472C4" w:themeColor="accent1"/>
         </w:rPr>
-        <w:t xml:space="preserve">Cost to Join </w:t>
-      </w:r>
-      <w:proofErr w:type="spellStart"/>
-      <w:r>
-        <w:rPr>
-          <w:rFonts w:ascii="Times New Roman" w:hAnsi="Times New Roman" w:cs="Times New Roman"/>
-          <w:color w:val="4472C4" w:themeColor="accent1"/>
-        </w:rPr>
-        <w:t>Dept</w:t>
-      </w:r>
-      <w:proofErr w:type="spellEnd"/>
-      <w:r>
-        <w:rPr>
-          <w:rFonts w:ascii="Times New Roman" w:hAnsi="Times New Roman" w:cs="Times New Roman"/>
-          <w:color w:val="4472C4" w:themeColor="accent1"/>
-        </w:rPr>
-        <w:t xml:space="preserve"> with Finance:</w:t>
+        <w:t>Cost to Join Dept with Finance</w:t>
+      </w:r>
+      <w:r>
+        <w:rPr>
+          <w:rFonts w:ascii="Times New Roman" w:hAnsi="Times New Roman" w:cs="Times New Roman"/>
+          <w:color w:val="4472C4" w:themeColor="accent1"/>
+        </w:rPr>
+        <w:t xml:space="preserve"> using NLJ</w:t>
+      </w:r>
+      <w:r>
+        <w:rPr>
+          <w:rFonts w:ascii="Times New Roman" w:hAnsi="Times New Roman" w:cs="Times New Roman"/>
+          <w:color w:val="4472C4" w:themeColor="accent1"/>
+        </w:rPr>
+        <w:t>:</w:t>
       </w:r>
       <w:r>
         <w:rPr>
@@ -4964,7 +4165,109 @@
             <w:rFonts w:ascii="Cambria Math" w:hAnsi="Cambria Math" w:cs="Times New Roman"/>
             <w:color w:val="4472C4" w:themeColor="accent1"/>
           </w:rPr>
-          <m:t>Npages(Dept) * Npages(Finance) = 50 * 5000 / 100 =   2500</m:t>
+          <m:t>Npages</m:t>
+        </m:r>
+        <m:d>
+          <m:dPr>
+            <m:ctrlPr>
+              <w:rPr>
+                <w:rFonts w:ascii="Cambria Math" w:hAnsi="Cambria Math" w:cs="Times New Roman"/>
+                <w:i/>
+                <w:color w:val="4472C4" w:themeColor="accent1"/>
+              </w:rPr>
+            </m:ctrlPr>
+          </m:dPr>
+          <m:e>
+            <m:r>
+              <w:rPr>
+                <w:rFonts w:ascii="Cambria Math" w:hAnsi="Cambria Math" w:cs="Times New Roman"/>
+                <w:color w:val="4472C4" w:themeColor="accent1"/>
+              </w:rPr>
+              <m:t>Dept</m:t>
+            </m:r>
+          </m:e>
+        </m:d>
+        <m:r>
+          <w:rPr>
+            <w:rFonts w:ascii="Cambria Math" w:hAnsi="Cambria Math" w:cs="Times New Roman"/>
+            <w:color w:val="4472C4" w:themeColor="accent1"/>
+          </w:rPr>
+          <m:t>+</m:t>
+        </m:r>
+        <m:r>
+          <w:rPr>
+            <w:rFonts w:ascii="Cambria Math" w:hAnsi="Cambria Math" w:cs="Times New Roman"/>
+            <w:color w:val="4472C4" w:themeColor="accent1"/>
+          </w:rPr>
+          <m:t xml:space="preserve"> Npages</m:t>
+        </m:r>
+        <m:d>
+          <m:dPr>
+            <m:ctrlPr>
+              <w:rPr>
+                <w:rFonts w:ascii="Cambria Math" w:hAnsi="Cambria Math" w:cs="Times New Roman"/>
+                <w:i/>
+                <w:color w:val="4472C4" w:themeColor="accent1"/>
+              </w:rPr>
+            </m:ctrlPr>
+          </m:dPr>
+          <m:e>
+            <m:r>
+              <w:rPr>
+                <w:rFonts w:ascii="Cambria Math" w:hAnsi="Cambria Math" w:cs="Times New Roman"/>
+                <w:color w:val="4472C4" w:themeColor="accent1"/>
+              </w:rPr>
+              <m:t>Dept</m:t>
+            </m:r>
+          </m:e>
+        </m:d>
+        <m:r>
+          <w:rPr>
+            <w:rFonts w:ascii="Cambria Math" w:hAnsi="Cambria Math" w:cs="Times New Roman"/>
+            <w:color w:val="4472C4" w:themeColor="accent1"/>
+          </w:rPr>
+          <m:t>* Npages</m:t>
+        </m:r>
+        <m:d>
+          <m:dPr>
+            <m:ctrlPr>
+              <w:rPr>
+                <w:rFonts w:ascii="Cambria Math" w:hAnsi="Cambria Math" w:cs="Times New Roman"/>
+                <w:i/>
+                <w:color w:val="4472C4" w:themeColor="accent1"/>
+              </w:rPr>
+            </m:ctrlPr>
+          </m:dPr>
+          <m:e>
+            <m:r>
+              <w:rPr>
+                <w:rFonts w:ascii="Cambria Math" w:hAnsi="Cambria Math" w:cs="Times New Roman"/>
+                <w:color w:val="4472C4" w:themeColor="accent1"/>
+              </w:rPr>
+              <m:t>Finance</m:t>
+            </m:r>
+          </m:e>
+        </m:d>
+        <m:r>
+          <w:rPr>
+            <w:rFonts w:ascii="Cambria Math" w:hAnsi="Cambria Math" w:cs="Times New Roman"/>
+            <w:color w:val="4472C4" w:themeColor="accent1"/>
+          </w:rPr>
+          <m:t>= 50 * 50+50=   255</m:t>
+        </m:r>
+        <m:r>
+          <w:rPr>
+            <w:rFonts w:ascii="Cambria Math" w:hAnsi="Cambria Math" w:cs="Times New Roman"/>
+            <w:color w:val="4472C4" w:themeColor="accent1"/>
+          </w:rPr>
+          <m:t>0</m:t>
+        </m:r>
+        <m:r>
+          <w:rPr>
+            <w:rFonts w:ascii="Cambria Math" w:hAnsi="Cambria Math" w:cs="Times New Roman"/>
+            <w:color w:val="4472C4" w:themeColor="accent1"/>
+          </w:rPr>
+          <m:t xml:space="preserve"> </m:t>
         </m:r>
       </m:oMath>
     </w:p>
@@ -4972,7 +4275,7 @@
       <w:pPr>
         <w:ind w:leftChars="100" w:left="210"/>
         <w:rPr>
-          <w:rFonts w:ascii="Times New Roman" w:hAnsi="Times New Roman" w:cs="Times New Roman" w:hint="eastAsia"/>
+          <w:rFonts w:ascii="Times New Roman" w:hAnsi="Times New Roman" w:cs="Times New Roman"/>
           <w:color w:val="4472C4" w:themeColor="accent1"/>
         </w:rPr>
       </w:pPr>
@@ -5078,33 +4381,8 @@
           <w:rFonts w:ascii="Times New Roman" w:hAnsi="Times New Roman" w:cs="Times New Roman"/>
           <w:color w:val="4472C4" w:themeColor="accent1"/>
         </w:rPr>
-        <w:t>(</w:t>
-      </w:r>
-      <w:proofErr w:type="spellStart"/>
-      <w:r>
-        <w:rPr>
-          <w:rFonts w:ascii="Times New Roman" w:hAnsi="Times New Roman" w:cs="Times New Roman"/>
-          <w:color w:val="4472C4" w:themeColor="accent1"/>
-        </w:rPr>
-        <w:t>Dept</w:t>
-      </w:r>
-      <w:proofErr w:type="spellEnd"/>
-      <w:r>
-        <w:rPr>
-          <w:rFonts w:ascii="Times New Roman" w:hAnsi="Times New Roman" w:cs="Times New Roman"/>
-          <w:color w:val="4472C4" w:themeColor="accent1"/>
-        </w:rPr>
-        <w:t xml:space="preserve"> Join Finance) with </w:t>
-      </w:r>
-      <w:proofErr w:type="spellStart"/>
-      <w:r>
-        <w:rPr>
-          <w:rFonts w:ascii="Times New Roman" w:hAnsi="Times New Roman" w:cs="Times New Roman"/>
-          <w:color w:val="4472C4" w:themeColor="accent1"/>
-        </w:rPr>
-        <w:t>Emp</w:t>
-      </w:r>
-      <w:proofErr w:type="spellEnd"/>
+        <w:t>(Dept Join Finance) with Emp</w:t>
+      </w:r>
       <w:r>
         <w:rPr>
           <w:rFonts w:ascii="Times New Roman" w:hAnsi="Times New Roman" w:cs="Times New Roman"/>
@@ -5129,7 +4407,14 @@
               <w:rFonts w:ascii="Cambria Math" w:hAnsi="Cambria Math" w:cs="Times New Roman"/>
               <w:color w:val="4472C4" w:themeColor="accent1"/>
             </w:rPr>
-            <m:t xml:space="preserve">  50*Npages(Emp) = 50 * 500 = 25000</m:t>
+            <m:t xml:space="preserve">  Npages(result)</m:t>
+          </m:r>
+          <m:r>
+            <w:rPr>
+              <w:rFonts w:ascii="Cambria Math" w:hAnsi="Cambria Math" w:cs="Times New Roman"/>
+              <w:color w:val="4472C4" w:themeColor="accent1"/>
+            </w:rPr>
+            <m:t>*Npages(Emp) = 50 * 500 = 25000</m:t>
           </m:r>
         </m:oMath>
       </m:oMathPara>
@@ -5139,7 +4424,41 @@
         <w:pStyle w:val="a3"/>
         <w:ind w:left="420" w:firstLineChars="0" w:firstLine="0"/>
         <w:rPr>
-          <w:rFonts w:ascii="Times New Roman" w:hAnsi="Times New Roman" w:cs="Times New Roman" w:hint="eastAsia"/>
+          <w:rFonts w:ascii="Times New Roman" w:hAnsi="Times New Roman" w:cs="Times New Roman"/>
+          <w:color w:val="4472C4" w:themeColor="accent1"/>
+        </w:rPr>
+      </w:pPr>
+      <w:r>
+        <w:rPr>
+          <w:rFonts w:ascii="Times New Roman" w:hAnsi="Times New Roman" w:cs="Times New Roman"/>
+          <w:color w:val="4472C4" w:themeColor="accent1"/>
+        </w:rPr>
+        <w:tab/>
+        <w:t>As we already have result from Dept and Finance</w:t>
+      </w:r>
+      <w:r>
+        <w:rPr>
+          <w:rFonts w:ascii="Times New Roman" w:hAnsi="Times New Roman" w:cs="Times New Roman"/>
+          <w:color w:val="4472C4" w:themeColor="accent1"/>
+        </w:rPr>
+        <w:t xml:space="preserve"> in memory</w:t>
+      </w:r>
+      <w:r>
+        <w:rPr>
+          <w:rFonts w:ascii="Times New Roman" w:hAnsi="Times New Roman" w:cs="Times New Roman"/>
+          <w:color w:val="4472C4" w:themeColor="accent1"/>
+        </w:rPr>
+        <w:t>.</w:t>
+      </w:r>
+      <w:bookmarkStart w:id="0" w:name="_GoBack"/>
+      <w:bookmarkEnd w:id="0"/>
+    </w:p>
+    <w:p>
+      <w:pPr>
+        <w:pStyle w:val="a3"/>
+        <w:ind w:left="420" w:firstLineChars="0" w:firstLine="0"/>
+        <w:rPr>
+          <w:rFonts w:ascii="Times New Roman" w:hAnsi="Times New Roman" w:cs="Times New Roman"/>
           <w:color w:val="4472C4" w:themeColor="accent1"/>
           <w:u w:val="single"/>
         </w:rPr>
@@ -5159,7 +4478,15 @@
             <w:color w:val="4472C4" w:themeColor="accent1"/>
             <w:u w:val="single"/>
           </w:rPr>
-          <m:t>50+2500+25000=27550</m:t>
+          <m:t>2550</m:t>
+        </m:r>
+        <m:r>
+          <w:rPr>
+            <w:rFonts w:ascii="Cambria Math" w:hAnsi="Cambria Math" w:cs="Times New Roman"/>
+            <w:color w:val="4472C4" w:themeColor="accent1"/>
+            <w:u w:val="single"/>
+          </w:rPr>
+          <m:t>+25000=27550</m:t>
         </m:r>
       </m:oMath>
     </w:p>
@@ -5234,21 +4561,7 @@
         <w:rPr>
           <w:rFonts w:ascii="Times New Roman" w:hAnsi="Times New Roman" w:cs="Times New Roman"/>
         </w:rPr>
-        <w:t xml:space="preserve">Cost of Hash Join </w:t>
-      </w:r>
-      <w:proofErr w:type="spellStart"/>
-      <w:r>
-        <w:rPr>
-          <w:rFonts w:ascii="Times New Roman" w:hAnsi="Times New Roman" w:cs="Times New Roman"/>
-        </w:rPr>
-        <w:t>Dept</w:t>
-      </w:r>
-      <w:proofErr w:type="spellEnd"/>
-      <w:r>
-        <w:rPr>
-          <w:rFonts w:ascii="Times New Roman" w:hAnsi="Times New Roman" w:cs="Times New Roman"/>
-        </w:rPr>
-        <w:t xml:space="preserve"> and Finance:</w:t>
+        <w:t>Cost of Hash Join Dept and Finance:</w:t>
       </w:r>
     </w:p>
     <w:p>
@@ -5387,7 +4700,7 @@
         <w:pStyle w:val="a3"/>
         <w:ind w:left="420" w:firstLineChars="0" w:firstLine="0"/>
         <w:rPr>
-          <w:rFonts w:ascii="Times New Roman" w:hAnsi="Times New Roman" w:cs="Times New Roman" w:hint="eastAsia"/>
+          <w:rFonts w:ascii="Times New Roman" w:hAnsi="Times New Roman" w:cs="Times New Roman"/>
           <w:color w:val="4472C4" w:themeColor="accent1"/>
         </w:rPr>
       </w:pPr>
@@ -5422,14 +4735,7 @@
                 <w:rFonts w:ascii="Cambria Math" w:hAnsi="Cambria Math" w:cs="Times New Roman"/>
                 <w:color w:val="4472C4" w:themeColor="accent1"/>
               </w:rPr>
-              <m:t>R</m:t>
-            </m:r>
-            <m:r>
-              <w:rPr>
-                <w:rFonts w:ascii="Cambria Math" w:hAnsi="Cambria Math" w:cs="Times New Roman"/>
-                <w:color w:val="4472C4" w:themeColor="accent1"/>
-              </w:rPr>
-              <m:t>(DEPT)</m:t>
+              <m:t>R(DEPT)</m:t>
             </m:r>
           </m:e>
         </m:d>
@@ -5456,14 +4762,7 @@
                 <w:rFonts w:ascii="Cambria Math" w:hAnsi="Cambria Math" w:cs="Times New Roman"/>
                 <w:color w:val="4472C4" w:themeColor="accent1"/>
               </w:rPr>
-              <m:t>S</m:t>
-            </m:r>
-            <m:r>
-              <w:rPr>
-                <w:rFonts w:ascii="Cambria Math" w:hAnsi="Cambria Math" w:cs="Times New Roman"/>
-                <w:color w:val="4472C4" w:themeColor="accent1"/>
-              </w:rPr>
-              <m:t>(FINANCE)</m:t>
+              <m:t>S(FINANCE)</m:t>
             </m:r>
           </m:e>
         </m:d>
@@ -5564,16 +4863,8 @@
         <w:rPr>
           <w:rFonts w:ascii="Times New Roman" w:hAnsi="Times New Roman" w:cs="Times New Roman"/>
         </w:rPr>
-        <w:t xml:space="preserve">Cost of Join this table with </w:t>
-      </w:r>
-      <w:proofErr w:type="spellStart"/>
-      <w:r>
-        <w:rPr>
-          <w:rFonts w:ascii="Times New Roman" w:hAnsi="Times New Roman" w:cs="Times New Roman"/>
-        </w:rPr>
-        <w:t>Emp</w:t>
-      </w:r>
-      <w:proofErr w:type="spellEnd"/>
+        <w:t>Cost of Join this table with Emp</w:t>
+      </w:r>
       <w:r>
         <w:rPr>
           <w:rFonts w:ascii="Times New Roman" w:hAnsi="Times New Roman" w:cs="Times New Roman"/>
@@ -5672,13 +4963,7 @@
             <w:rPr>
               <w:rFonts w:ascii="Cambria Math" w:hAnsi="Cambria Math" w:cs="Times New Roman"/>
             </w:rPr>
-            <m:t>+</m:t>
-          </m:r>
-          <m:r>
-            <w:rPr>
-              <w:rFonts w:ascii="Cambria Math" w:hAnsi="Cambria Math" w:cs="Times New Roman"/>
-            </w:rPr>
-            <m:t>Npages</m:t>
+            <m:t>+Npages</m:t>
           </m:r>
           <m:d>
             <m:dPr>
@@ -5760,7 +5045,7 @@
         <w:pStyle w:val="a3"/>
         <w:ind w:left="420" w:firstLineChars="0" w:firstLine="0"/>
         <w:rPr>
-          <w:rFonts w:ascii="Times New Roman" w:hAnsi="Times New Roman" w:cs="Times New Roman" w:hint="eastAsia"/>
+          <w:rFonts w:ascii="Times New Roman" w:hAnsi="Times New Roman" w:cs="Times New Roman"/>
           <w:color w:val="4472C4" w:themeColor="accent1"/>
         </w:rPr>
       </w:pPr>
@@ -5809,14 +5094,7 @@
                 <w:rFonts w:ascii="Cambria Math" w:hAnsi="Cambria Math" w:cs="Times New Roman"/>
                 <w:color w:val="4472C4" w:themeColor="accent1"/>
               </w:rPr>
-              <m:t>R</m:t>
-            </m:r>
-            <m:r>
-              <w:rPr>
-                <w:rFonts w:ascii="Cambria Math" w:hAnsi="Cambria Math" w:cs="Times New Roman"/>
-                <w:color w:val="4472C4" w:themeColor="accent1"/>
-              </w:rPr>
-              <m:t>(DEPT HJ Finance)</m:t>
+              <m:t>R(DEPT HJ Finance)</m:t>
             </m:r>
           </m:e>
         </m:d>
@@ -5843,14 +5121,7 @@
                 <w:rFonts w:ascii="Cambria Math" w:hAnsi="Cambria Math" w:cs="Times New Roman"/>
                 <w:color w:val="4472C4" w:themeColor="accent1"/>
               </w:rPr>
-              <m:t>S</m:t>
-            </m:r>
-            <m:r>
-              <w:rPr>
-                <w:rFonts w:ascii="Cambria Math" w:hAnsi="Cambria Math" w:cs="Times New Roman"/>
-                <w:color w:val="4472C4" w:themeColor="accent1"/>
-              </w:rPr>
-              <m:t>(EMP)</m:t>
+              <m:t>S(EMP)</m:t>
             </m:r>
           </m:e>
         </m:d>
@@ -5915,23 +5186,7 @@
           <w:rFonts w:ascii="Times New Roman" w:hAnsi="Times New Roman" w:cs="Times New Roman"/>
           <w:color w:val="4472C4" w:themeColor="accent1"/>
         </w:rPr>
-        <w:t xml:space="preserve">Cost of Sorting the </w:t>
-      </w:r>
-      <w:proofErr w:type="spellStart"/>
-      <w:r>
-        <w:rPr>
-          <w:rFonts w:ascii="Times New Roman" w:hAnsi="Times New Roman" w:cs="Times New Roman"/>
-          <w:color w:val="4472C4" w:themeColor="accent1"/>
-        </w:rPr>
-        <w:t>Emp</w:t>
-      </w:r>
-      <w:proofErr w:type="spellEnd"/>
-      <w:r>
-        <w:rPr>
-          <w:rFonts w:ascii="Times New Roman" w:hAnsi="Times New Roman" w:cs="Times New Roman"/>
-          <w:color w:val="4472C4" w:themeColor="accent1"/>
-        </w:rPr>
-        <w:t>: 2*300</w:t>
+        <w:t>Cost of Sorting the Emp: 2*300</w:t>
       </w:r>
       <w:r>
         <w:rPr>
@@ -5995,23 +5250,7 @@
             <w:color w:val="4472C4" w:themeColor="accent1"/>
             <w:u w:val="single"/>
           </w:rPr>
-          <m:t>300</m:t>
-        </m:r>
-        <m:r>
-          <w:rPr>
-            <w:rFonts w:ascii="Cambria Math" w:hAnsi="Cambria Math" w:cs="Times New Roman"/>
-            <w:color w:val="4472C4" w:themeColor="accent1"/>
-            <w:u w:val="single"/>
-          </w:rPr>
-          <m:t>+500+200+1200</m:t>
-        </m:r>
-        <m:r>
-          <w:rPr>
-            <w:rFonts w:ascii="Cambria Math" w:hAnsi="Cambria Math" w:cs="Times New Roman"/>
-            <w:color w:val="4472C4" w:themeColor="accent1"/>
-            <w:u w:val="single"/>
-          </w:rPr>
-          <m:t>=2200</m:t>
+          <m:t>300+500+200+1200=2200</m:t>
         </m:r>
       </m:oMath>
     </w:p>
@@ -6227,286 +5466,140 @@
           <w:rFonts w:ascii="Times New Roman" w:hAnsi="Times New Roman" w:cs="Times New Roman" w:hint="eastAsia"/>
           <w:color w:val="4472C4" w:themeColor="accent1"/>
         </w:rPr>
+        <w:t>Cost of Joining Emp with De</w:t>
+      </w:r>
+      <w:r>
+        <w:rPr>
+          <w:rFonts w:ascii="Times New Roman" w:hAnsi="Times New Roman" w:cs="Times New Roman" w:hint="eastAsia"/>
+          <w:color w:val="4472C4" w:themeColor="accent1"/>
+        </w:rPr>
+        <w:t>pt</w:t>
+      </w:r>
+      <w:r>
+        <w:rPr>
+          <w:rFonts w:ascii="Times New Roman" w:hAnsi="Times New Roman" w:cs="Times New Roman"/>
+          <w:color w:val="4472C4" w:themeColor="accent1"/>
+        </w:rPr>
+        <w:t>:</w:t>
+      </w:r>
+    </w:p>
+    <w:p>
+      <w:pPr>
+        <w:pStyle w:val="a3"/>
+        <w:ind w:left="420" w:firstLineChars="0"/>
+        <w:rPr>
+          <w:rFonts w:ascii="Times New Roman" w:hAnsi="Times New Roman" w:cs="Times New Roman"/>
+          <w:color w:val="4472C4" w:themeColor="accent1"/>
+        </w:rPr>
+      </w:pPr>
+      <w:r>
+        <w:rPr>
+          <w:rFonts w:ascii="Times New Roman" w:hAnsi="Times New Roman" w:cs="Times New Roman"/>
+          <w:color w:val="4472C4" w:themeColor="accent1"/>
+        </w:rPr>
+        <w:t>Cost of Sorting Emp = 500 + 50 = 550, as Emp is indexed</w:t>
+      </w:r>
+    </w:p>
+    <w:p>
+      <w:pPr>
+        <w:pStyle w:val="a3"/>
+        <w:ind w:left="420" w:firstLineChars="0"/>
+        <w:rPr>
+          <w:rFonts w:ascii="Times New Roman" w:hAnsi="Times New Roman" w:cs="Times New Roman"/>
+          <w:color w:val="4472C4" w:themeColor="accent1"/>
+        </w:rPr>
+      </w:pPr>
+      <w:r>
+        <w:rPr>
+          <w:rFonts w:ascii="Times New Roman" w:hAnsi="Times New Roman" w:cs="Times New Roman"/>
+          <w:color w:val="4472C4" w:themeColor="accent1"/>
+        </w:rPr>
+        <w:t>Cost of Sorting Dept</w:t>
+      </w:r>
+      <w:r>
+        <w:rPr>
+          <w:rFonts w:ascii="Times New Roman" w:hAnsi="Times New Roman" w:cs="Times New Roman"/>
+          <w:color w:val="4472C4" w:themeColor="accent1"/>
+        </w:rPr>
+        <w:t xml:space="preserve"> = 50 * 2 * 2 = 200, as #pass = 2</w:t>
+      </w:r>
+    </w:p>
+    <w:p>
+      <w:pPr>
+        <w:pStyle w:val="a3"/>
+        <w:ind w:left="420" w:firstLineChars="0"/>
+        <w:rPr>
+          <w:rFonts w:ascii="Times New Roman" w:hAnsi="Times New Roman" w:cs="Times New Roman"/>
+          <w:color w:val="4472C4" w:themeColor="accent1"/>
+        </w:rPr>
+      </w:pPr>
+      <w:r>
+        <w:rPr>
+          <w:rFonts w:ascii="Times New Roman" w:hAnsi="Times New Roman" w:cs="Times New Roman"/>
+          <w:color w:val="4472C4" w:themeColor="accent1"/>
+        </w:rPr>
         <w:t xml:space="preserve">Cost of Joining </w:t>
       </w:r>
-      <w:proofErr w:type="spellStart"/>
+      <w:r>
+        <w:rPr>
+          <w:rFonts w:ascii="Times New Roman" w:hAnsi="Times New Roman" w:cs="Times New Roman"/>
+          <w:color w:val="4472C4" w:themeColor="accent1"/>
+        </w:rPr>
+        <w:t>this two is 550 + 50 = 600</w:t>
+      </w:r>
+    </w:p>
+    <w:p>
+      <w:pPr>
+        <w:pStyle w:val="a3"/>
+        <w:ind w:left="420" w:firstLineChars="0"/>
+        <w:rPr>
+          <w:rFonts w:ascii="Times New Roman" w:hAnsi="Times New Roman" w:cs="Times New Roman"/>
+          <w:color w:val="4472C4" w:themeColor="accent1"/>
+        </w:rPr>
+      </w:pPr>
+      <w:r>
+        <w:rPr>
+          <w:rFonts w:ascii="Times New Roman" w:hAnsi="Times New Roman" w:cs="Times New Roman"/>
+          <w:color w:val="4472C4" w:themeColor="accent1"/>
+        </w:rPr>
+        <w:t>Total cost of SMJ b</w:t>
+      </w:r>
+      <w:r>
+        <w:rPr>
+          <w:rFonts w:ascii="Times New Roman" w:hAnsi="Times New Roman" w:cs="Times New Roman"/>
+          <w:color w:val="4472C4" w:themeColor="accent1"/>
+        </w:rPr>
+        <w:t>etween Emp and Dept = 550 + 20</w:t>
+      </w:r>
+      <w:r>
+        <w:rPr>
+          <w:rFonts w:ascii="Times New Roman" w:hAnsi="Times New Roman" w:cs="Times New Roman"/>
+          <w:color w:val="4472C4" w:themeColor="accent1"/>
+        </w:rPr>
+        <w:t>0 +600 =</w:t>
+      </w:r>
+      <w:r>
+        <w:rPr>
+          <w:rFonts w:ascii="Times New Roman" w:hAnsi="Times New Roman" w:cs="Times New Roman"/>
+          <w:color w:val="4472C4" w:themeColor="accent1"/>
+        </w:rPr>
+        <w:t>1350</w:t>
+      </w:r>
+    </w:p>
+    <w:p>
+      <w:pPr>
+        <w:rPr>
+          <w:rFonts w:ascii="Times New Roman" w:hAnsi="Times New Roman" w:cs="Times New Roman"/>
+          <w:color w:val="4472C4" w:themeColor="accent1"/>
+        </w:rPr>
+      </w:pPr>
       <w:r>
         <w:rPr>
           <w:rFonts w:ascii="Times New Roman" w:hAnsi="Times New Roman" w:cs="Times New Roman" w:hint="eastAsia"/>
           <w:color w:val="4472C4" w:themeColor="accent1"/>
         </w:rPr>
-        <w:t>Emp</w:t>
-      </w:r>
-      <w:proofErr w:type="spellEnd"/>
-      <w:r>
-        <w:rPr>
-          <w:rFonts w:ascii="Times New Roman" w:hAnsi="Times New Roman" w:cs="Times New Roman" w:hint="eastAsia"/>
-          <w:color w:val="4472C4" w:themeColor="accent1"/>
-        </w:rPr>
-        <w:t xml:space="preserve"> with </w:t>
-      </w:r>
-      <w:proofErr w:type="spellStart"/>
-      <w:r>
-        <w:rPr>
-          <w:rFonts w:ascii="Times New Roman" w:hAnsi="Times New Roman" w:cs="Times New Roman" w:hint="eastAsia"/>
-          <w:color w:val="4472C4" w:themeColor="accent1"/>
-        </w:rPr>
-        <w:t>De</w:t>
-      </w:r>
-      <w:r>
-        <w:rPr>
-          <w:rFonts w:ascii="Times New Roman" w:hAnsi="Times New Roman" w:cs="Times New Roman" w:hint="eastAsia"/>
-          <w:color w:val="4472C4" w:themeColor="accent1"/>
-        </w:rPr>
-        <w:t>pt</w:t>
-      </w:r>
-      <w:proofErr w:type="spellEnd"/>
-      <w:r>
-        <w:rPr>
-          <w:rFonts w:ascii="Times New Roman" w:hAnsi="Times New Roman" w:cs="Times New Roman"/>
-          <w:color w:val="4472C4" w:themeColor="accent1"/>
-        </w:rPr>
-        <w:t>:</w:t>
-      </w:r>
-    </w:p>
-    <w:p>
-      <w:pPr>
-        <w:pStyle w:val="a3"/>
-        <w:ind w:left="420" w:firstLineChars="0"/>
-        <w:rPr>
-          <w:rFonts w:ascii="Times New Roman" w:hAnsi="Times New Roman" w:cs="Times New Roman"/>
-          <w:color w:val="4472C4" w:themeColor="accent1"/>
-        </w:rPr>
-      </w:pPr>
-      <w:r>
-        <w:rPr>
-          <w:rFonts w:ascii="Times New Roman" w:hAnsi="Times New Roman" w:cs="Times New Roman"/>
-          <w:color w:val="4472C4" w:themeColor="accent1"/>
-        </w:rPr>
-        <w:t xml:space="preserve">Cost of Sorting </w:t>
-      </w:r>
-      <w:proofErr w:type="spellStart"/>
-      <w:r>
-        <w:rPr>
-          <w:rFonts w:ascii="Times New Roman" w:hAnsi="Times New Roman" w:cs="Times New Roman"/>
-          <w:color w:val="4472C4" w:themeColor="accent1"/>
-        </w:rPr>
-        <w:t>Emp</w:t>
-      </w:r>
-      <w:proofErr w:type="spellEnd"/>
-      <w:r>
-        <w:rPr>
-          <w:rFonts w:ascii="Times New Roman" w:hAnsi="Times New Roman" w:cs="Times New Roman"/>
-          <w:color w:val="4472C4" w:themeColor="accent1"/>
-        </w:rPr>
-        <w:t xml:space="preserve"> = 500 + 50 = 550, as </w:t>
-      </w:r>
-      <w:proofErr w:type="spellStart"/>
-      <w:r>
-        <w:rPr>
-          <w:rFonts w:ascii="Times New Roman" w:hAnsi="Times New Roman" w:cs="Times New Roman"/>
-          <w:color w:val="4472C4" w:themeColor="accent1"/>
-        </w:rPr>
-        <w:t>Emp</w:t>
-      </w:r>
-      <w:proofErr w:type="spellEnd"/>
-      <w:r>
-        <w:rPr>
-          <w:rFonts w:ascii="Times New Roman" w:hAnsi="Times New Roman" w:cs="Times New Roman"/>
-          <w:color w:val="4472C4" w:themeColor="accent1"/>
-        </w:rPr>
-        <w:t xml:space="preserve"> is indexed</w:t>
-      </w:r>
-    </w:p>
-    <w:p>
-      <w:pPr>
-        <w:pStyle w:val="a3"/>
-        <w:ind w:left="420" w:firstLineChars="0"/>
-        <w:rPr>
-          <w:rFonts w:ascii="Times New Roman" w:hAnsi="Times New Roman" w:cs="Times New Roman"/>
-          <w:color w:val="4472C4" w:themeColor="accent1"/>
-        </w:rPr>
-      </w:pPr>
-      <w:r>
-        <w:rPr>
-          <w:rFonts w:ascii="Times New Roman" w:hAnsi="Times New Roman" w:cs="Times New Roman"/>
-          <w:color w:val="4472C4" w:themeColor="accent1"/>
-        </w:rPr>
-        <w:t xml:space="preserve">Cost of Sorting </w:t>
-      </w:r>
-      <w:proofErr w:type="spellStart"/>
-      <w:r>
-        <w:rPr>
-          <w:rFonts w:ascii="Times New Roman" w:hAnsi="Times New Roman" w:cs="Times New Roman"/>
-          <w:color w:val="4472C4" w:themeColor="accent1"/>
-        </w:rPr>
-        <w:t>Dept</w:t>
-      </w:r>
-      <w:proofErr w:type="spellEnd"/>
-      <w:r>
-        <w:rPr>
-          <w:rFonts w:ascii="Times New Roman" w:hAnsi="Times New Roman" w:cs="Times New Roman"/>
-          <w:color w:val="4472C4" w:themeColor="accent1"/>
-        </w:rPr>
-        <w:t xml:space="preserve"> = 50 * 2 * 2 = 200, as #pass = 2</w:t>
-      </w:r>
-    </w:p>
-    <w:p>
-      <w:pPr>
-        <w:pStyle w:val="a3"/>
-        <w:ind w:left="420" w:firstLineChars="0"/>
-        <w:rPr>
-          <w:rFonts w:ascii="Times New Roman" w:hAnsi="Times New Roman" w:cs="Times New Roman"/>
-          <w:color w:val="4472C4" w:themeColor="accent1"/>
-        </w:rPr>
-      </w:pPr>
-      <w:r>
-        <w:rPr>
-          <w:rFonts w:ascii="Times New Roman" w:hAnsi="Times New Roman" w:cs="Times New Roman"/>
-          <w:color w:val="4472C4" w:themeColor="accent1"/>
-        </w:rPr>
-        <w:t xml:space="preserve">Cost of Joining </w:t>
-      </w:r>
-      <w:r>
-        <w:rPr>
-          <w:rFonts w:ascii="Times New Roman" w:hAnsi="Times New Roman" w:cs="Times New Roman"/>
-          <w:color w:val="4472C4" w:themeColor="accent1"/>
-        </w:rPr>
-        <w:t>this two is 550 + 50 = 600</w:t>
-      </w:r>
-    </w:p>
-    <w:p>
-      <w:pPr>
-        <w:pStyle w:val="a3"/>
-        <w:ind w:left="420" w:firstLineChars="0"/>
-        <w:rPr>
-          <w:rFonts w:ascii="Times New Roman" w:hAnsi="Times New Roman" w:cs="Times New Roman"/>
-          <w:color w:val="4472C4" w:themeColor="accent1"/>
-        </w:rPr>
-      </w:pPr>
-      <w:r>
-        <w:rPr>
-          <w:rFonts w:ascii="Times New Roman" w:hAnsi="Times New Roman" w:cs="Times New Roman"/>
-          <w:color w:val="4472C4" w:themeColor="accent1"/>
-        </w:rPr>
-        <w:t>Total cost of SMJ b</w:t>
-      </w:r>
-      <w:r>
-        <w:rPr>
-          <w:rFonts w:ascii="Times New Roman" w:hAnsi="Times New Roman" w:cs="Times New Roman"/>
-          <w:color w:val="4472C4" w:themeColor="accent1"/>
-        </w:rPr>
-        <w:t xml:space="preserve">etween </w:t>
-      </w:r>
-      <w:proofErr w:type="spellStart"/>
-      <w:r>
-        <w:rPr>
-          <w:rFonts w:ascii="Times New Roman" w:hAnsi="Times New Roman" w:cs="Times New Roman"/>
-          <w:color w:val="4472C4" w:themeColor="accent1"/>
-        </w:rPr>
-        <w:t>Emp</w:t>
-      </w:r>
-      <w:proofErr w:type="spellEnd"/>
-      <w:r>
-        <w:rPr>
-          <w:rFonts w:ascii="Times New Roman" w:hAnsi="Times New Roman" w:cs="Times New Roman"/>
-          <w:color w:val="4472C4" w:themeColor="accent1"/>
-        </w:rPr>
-        <w:t xml:space="preserve"> and </w:t>
-      </w:r>
-      <w:proofErr w:type="spellStart"/>
-      <w:r>
-        <w:rPr>
-          <w:rFonts w:ascii="Times New Roman" w:hAnsi="Times New Roman" w:cs="Times New Roman"/>
-          <w:color w:val="4472C4" w:themeColor="accent1"/>
-        </w:rPr>
-        <w:t>Dept</w:t>
-      </w:r>
-      <w:proofErr w:type="spellEnd"/>
-      <w:r>
-        <w:rPr>
-          <w:rFonts w:ascii="Times New Roman" w:hAnsi="Times New Roman" w:cs="Times New Roman"/>
-          <w:color w:val="4472C4" w:themeColor="accent1"/>
-        </w:rPr>
-        <w:t xml:space="preserve"> = 550 + 20</w:t>
-      </w:r>
-      <w:r>
-        <w:rPr>
-          <w:rFonts w:ascii="Times New Roman" w:hAnsi="Times New Roman" w:cs="Times New Roman"/>
-          <w:color w:val="4472C4" w:themeColor="accent1"/>
-        </w:rPr>
-        <w:t>0 +600 =</w:t>
-      </w:r>
-      <w:r>
-        <w:rPr>
-          <w:rFonts w:ascii="Times New Roman" w:hAnsi="Times New Roman" w:cs="Times New Roman"/>
-          <w:color w:val="4472C4" w:themeColor="accent1"/>
-        </w:rPr>
-        <w:t>1350</w:t>
-      </w:r>
-    </w:p>
-    <w:p>
-      <w:pPr>
-        <w:rPr>
-          <w:rFonts w:ascii="Times New Roman" w:hAnsi="Times New Roman" w:cs="Times New Roman" w:hint="eastAsia"/>
-          <w:color w:val="4472C4" w:themeColor="accent1"/>
-        </w:rPr>
-      </w:pPr>
-      <w:r>
-        <w:rPr>
-          <w:rFonts w:ascii="Times New Roman" w:hAnsi="Times New Roman" w:cs="Times New Roman" w:hint="eastAsia"/>
-          <w:color w:val="4472C4" w:themeColor="accent1"/>
-        </w:rPr>
         <w:tab/>
-        <w:t xml:space="preserve">Result pages size of </w:t>
-      </w:r>
-      <w:proofErr w:type="spellStart"/>
-      <w:r>
-        <w:rPr>
-          <w:rFonts w:ascii="Times New Roman" w:hAnsi="Times New Roman" w:cs="Times New Roman" w:hint="eastAsia"/>
-          <w:color w:val="4472C4" w:themeColor="accent1"/>
-        </w:rPr>
-        <w:t>Emp</w:t>
-      </w:r>
-      <w:proofErr w:type="spellEnd"/>
-      <w:r>
-        <w:rPr>
-          <w:rFonts w:ascii="Times New Roman" w:hAnsi="Times New Roman" w:cs="Times New Roman" w:hint="eastAsia"/>
-          <w:color w:val="4472C4" w:themeColor="accent1"/>
-        </w:rPr>
-        <w:t xml:space="preserve"> </w:t>
-      </w:r>
-      <w:proofErr w:type="spellStart"/>
-      <w:r>
-        <w:rPr>
-          <w:rFonts w:ascii="Times New Roman" w:hAnsi="Times New Roman" w:cs="Times New Roman" w:hint="eastAsia"/>
-          <w:color w:val="4472C4" w:themeColor="accent1"/>
-        </w:rPr>
-        <w:t>Joing</w:t>
-      </w:r>
-      <w:proofErr w:type="spellEnd"/>
-      <w:r>
-        <w:rPr>
-          <w:rFonts w:ascii="Times New Roman" w:hAnsi="Times New Roman" w:cs="Times New Roman" w:hint="eastAsia"/>
-          <w:color w:val="4472C4" w:themeColor="accent1"/>
-        </w:rPr>
-        <w:t xml:space="preserve"> </w:t>
-      </w:r>
-      <w:proofErr w:type="spellStart"/>
-      <w:r>
-        <w:rPr>
-          <w:rFonts w:ascii="Times New Roman" w:hAnsi="Times New Roman" w:cs="Times New Roman" w:hint="eastAsia"/>
-          <w:color w:val="4472C4" w:themeColor="accent1"/>
-        </w:rPr>
-        <w:t>Dept</w:t>
-      </w:r>
-      <w:proofErr w:type="spellEnd"/>
-      <w:r>
-        <w:rPr>
-          <w:rFonts w:ascii="Times New Roman" w:hAnsi="Times New Roman" w:cs="Times New Roman" w:hint="eastAsia"/>
-          <w:color w:val="4472C4" w:themeColor="accent1"/>
-        </w:rPr>
-        <w:t>:</w:t>
+        <w:t>Result pages size of Emp Joing Dept:</w:t>
       </w:r>
       <w:r>
         <w:rPr>
@@ -6520,23 +5613,7 @@
           <w:rFonts w:ascii="Times New Roman" w:hAnsi="Times New Roman" w:cs="Times New Roman"/>
           <w:color w:val="4472C4" w:themeColor="accent1"/>
         </w:rPr>
-        <w:t xml:space="preserve">, </w:t>
-      </w:r>
-      <w:proofErr w:type="spellStart"/>
-      <w:r>
-        <w:rPr>
-          <w:rFonts w:ascii="Times New Roman" w:hAnsi="Times New Roman" w:cs="Times New Roman"/>
-          <w:color w:val="4472C4" w:themeColor="accent1"/>
-        </w:rPr>
-        <w:t>Npages</w:t>
-      </w:r>
-      <w:proofErr w:type="spellEnd"/>
-      <w:r>
-        <w:rPr>
-          <w:rFonts w:ascii="Times New Roman" w:hAnsi="Times New Roman" w:cs="Times New Roman"/>
-          <w:color w:val="4472C4" w:themeColor="accent1"/>
-        </w:rPr>
-        <w:t>(Finance) = 50</w:t>
+        <w:t>, Npages(Finance) = 50</w:t>
       </w:r>
     </w:p>
     <w:p>
@@ -6773,33 +5850,8 @@
           <w:rFonts w:ascii="Times New Roman" w:hAnsi="Times New Roman" w:cs="Times New Roman"/>
           <w:color w:val="4472C4" w:themeColor="accent1"/>
         </w:rPr>
-        <w:t xml:space="preserve">Cost of Hash Join </w:t>
-      </w:r>
-      <w:proofErr w:type="spellStart"/>
-      <w:r>
-        <w:rPr>
-          <w:rFonts w:ascii="Times New Roman" w:hAnsi="Times New Roman" w:cs="Times New Roman"/>
-          <w:color w:val="4472C4" w:themeColor="accent1"/>
-        </w:rPr>
-        <w:t>Emp</w:t>
-      </w:r>
-      <w:proofErr w:type="spellEnd"/>
-      <w:r>
-        <w:rPr>
-          <w:rFonts w:ascii="Times New Roman" w:hAnsi="Times New Roman" w:cs="Times New Roman"/>
-          <w:color w:val="4472C4" w:themeColor="accent1"/>
-        </w:rPr>
-        <w:t xml:space="preserve"> and </w:t>
-      </w:r>
-      <w:proofErr w:type="spellStart"/>
-      <w:r>
-        <w:rPr>
-          <w:rFonts w:ascii="Times New Roman" w:hAnsi="Times New Roman" w:cs="Times New Roman"/>
-          <w:color w:val="4472C4" w:themeColor="accent1"/>
-        </w:rPr>
-        <w:t>Dept</w:t>
-      </w:r>
-      <w:proofErr w:type="spellEnd"/>
+        <w:t>Cost of Hash Join Emp and Dept</w:t>
+      </w:r>
       <w:r>
         <w:rPr>
           <w:rFonts w:ascii="Times New Roman" w:hAnsi="Times New Roman" w:cs="Times New Roman"/>
@@ -6807,8 +5859,6 @@
         </w:rPr>
         <w:t>:</w:t>
       </w:r>
-      <w:bookmarkStart w:id="0" w:name="_GoBack"/>
-      <w:bookmarkEnd w:id="0"/>
     </w:p>
     <w:p>
       <w:pPr>
@@ -6937,7 +5987,7 @@
         <w:pStyle w:val="a3"/>
         <w:ind w:left="420" w:firstLineChars="0" w:firstLine="0"/>
         <w:rPr>
-          <w:rFonts w:ascii="Times New Roman" w:hAnsi="Times New Roman" w:cs="Times New Roman" w:hint="eastAsia"/>
+          <w:rFonts w:ascii="Times New Roman" w:hAnsi="Times New Roman" w:cs="Times New Roman"/>
           <w:color w:val="4472C4" w:themeColor="accent1"/>
           <w:u w:val="single"/>
         </w:rPr>
@@ -6985,7 +6035,7 @@
     <w:p>
       <w:pPr>
         <w:rPr>
-          <w:rFonts w:ascii="Times New Roman" w:hAnsi="Times New Roman" w:cs="Times New Roman" w:hint="eastAsia"/>
+          <w:rFonts w:ascii="Times New Roman" w:hAnsi="Times New Roman" w:cs="Times New Roman"/>
           <w:color w:val="000000" w:themeColor="text1"/>
         </w:rPr>
       </w:pPr>
@@ -7009,7 +6059,7 @@
         <w:pStyle w:val="a3"/>
         <w:ind w:left="420" w:firstLineChars="0" w:firstLine="0"/>
         <w:rPr>
-          <w:rFonts w:ascii="Times New Roman" w:hAnsi="Times New Roman" w:cs="Times New Roman" w:hint="eastAsia"/>
+          <w:rFonts w:ascii="Times New Roman" w:hAnsi="Times New Roman" w:cs="Times New Roman"/>
           <w:color w:val="000000" w:themeColor="text1"/>
           <w:u w:val="single"/>
         </w:rPr>
@@ -8325,7 +7375,7 @@
 </file>
 
 <file path=customXml/itemProps1.xml><?xml version="1.0" encoding="utf-8"?>
-<ds:datastoreItem xmlns:ds="http://schemas.openxmlformats.org/officeDocument/2006/customXml" ds:itemID="{8B4867A9-79EA-4A00-9273-C26F2A3F5839}">
+<ds:datastoreItem xmlns:ds="http://schemas.openxmlformats.org/officeDocument/2006/customXml" ds:itemID="{346C32F2-5263-40D4-A4FD-8453552AFE11}">
   <ds:schemaRefs>
     <ds:schemaRef ds:uri="http://schemas.openxmlformats.org/officeDocument/2006/bibliography"/>
   </ds:schemaRefs>

--- a/INFO20003/Assignment3/737008.docx
+++ b/INFO20003/Assignment3/737008.docx
@@ -184,6 +184,13 @@
           <w:color w:val="4472C4" w:themeColor="accent1"/>
         </w:rPr>
         <w:br/>
+      </w:r>
+      <w:r>
+        <w:rPr>
+          <w:rFonts w:ascii="Times New Roman" w:hAnsi="Times New Roman" w:cs="Times New Roman"/>
+          <w:color w:val="4472C4" w:themeColor="accent1"/>
+          <w:u w:val="single"/>
+        </w:rPr>
         <w:t xml:space="preserve">So </w:t>
       </w:r>
       <m:oMath>
@@ -191,10 +198,19 @@
           <w:rPr>
             <w:rFonts w:ascii="Cambria Math" w:hAnsi="Cambria Math" w:cs="Times New Roman"/>
             <w:color w:val="4472C4" w:themeColor="accent1"/>
+            <w:u w:val="single"/>
           </w:rPr>
           <m:t>Cost=10,000+10,000*1,000= 100,010,000</m:t>
         </m:r>
       </m:oMath>
+      <w:r>
+        <w:rPr>
+          <w:rFonts w:ascii="Times New Roman" w:hAnsi="Times New Roman" w:cs="Times New Roman"/>
+          <w:color w:val="4472C4" w:themeColor="accent1"/>
+          <w:u w:val="single"/>
+        </w:rPr>
+        <w:t xml:space="preserve"> I/O’s</w:t>
+      </w:r>
     </w:p>
     <w:p>
       <w:pPr>
@@ -363,6 +379,13 @@
           <w:color w:val="4472C4" w:themeColor="accent1"/>
         </w:rPr>
         <w:br/>
+      </w:r>
+      <w:r>
+        <w:rPr>
+          <w:rFonts w:ascii="Times New Roman" w:hAnsi="Times New Roman" w:cs="Times New Roman"/>
+          <w:color w:val="4472C4" w:themeColor="accent1"/>
+          <w:u w:val="single"/>
+        </w:rPr>
         <w:t xml:space="preserve">So </w:t>
       </w:r>
       <m:oMath>
@@ -370,6 +393,7 @@
           <w:rPr>
             <w:rFonts w:ascii="Cambria Math" w:hAnsi="Cambria Math" w:cs="Times New Roman"/>
             <w:color w:val="4472C4" w:themeColor="accent1"/>
+            <w:u w:val="single"/>
           </w:rPr>
           <m:t>Cost=10,000+</m:t>
         </m:r>
@@ -380,6 +404,7 @@
                 <w:rFonts w:ascii="Cambria Math" w:hAnsi="Cambria Math" w:cs="Times New Roman"/>
                 <w:i/>
                 <w:color w:val="4472C4" w:themeColor="accent1"/>
+                <w:u w:val="single"/>
               </w:rPr>
             </m:ctrlPr>
           </m:dPr>
@@ -391,6 +416,7 @@
                     <w:rFonts w:ascii="Cambria Math" w:hAnsi="Cambria Math" w:cs="Times New Roman"/>
                     <w:i/>
                     <w:color w:val="4472C4" w:themeColor="accent1"/>
+                    <w:u w:val="single"/>
                   </w:rPr>
                 </m:ctrlPr>
               </m:fPr>
@@ -399,6 +425,7 @@
                   <w:rPr>
                     <w:rFonts w:ascii="Cambria Math" w:hAnsi="Cambria Math" w:cs="Times New Roman"/>
                     <w:color w:val="4472C4" w:themeColor="accent1"/>
+                    <w:u w:val="single"/>
                   </w:rPr>
                   <m:t>10,000</m:t>
                 </m:r>
@@ -408,6 +435,7 @@
                   <w:rPr>
                     <w:rFonts w:ascii="Cambria Math" w:hAnsi="Cambria Math" w:cs="Times New Roman"/>
                     <w:color w:val="4472C4" w:themeColor="accent1"/>
+                    <w:u w:val="single"/>
                   </w:rPr>
                   <m:t>502-2</m:t>
                 </m:r>
@@ -419,8 +447,33 @@
           <w:rPr>
             <w:rFonts w:ascii="Cambria Math" w:hAnsi="Cambria Math" w:cs="Times New Roman"/>
             <w:color w:val="4472C4" w:themeColor="accent1"/>
-          </w:rPr>
-          <m:t>*1,000=10,000+200,000 =210,000</m:t>
+            <w:u w:val="single"/>
+          </w:rPr>
+          <m:t>*</m:t>
+        </m:r>
+        <m:r>
+          <w:rPr>
+            <w:rFonts w:ascii="Cambria Math" w:hAnsi="Cambria Math" w:cs="Times New Roman"/>
+            <w:color w:val="4472C4" w:themeColor="accent1"/>
+            <w:u w:val="single"/>
+          </w:rPr>
+          <m:t>1,000=10,000+20,000 =3</m:t>
+        </m:r>
+        <m:r>
+          <w:rPr>
+            <w:rFonts w:ascii="Cambria Math" w:hAnsi="Cambria Math" w:cs="Times New Roman"/>
+            <w:color w:val="4472C4" w:themeColor="accent1"/>
+            <w:u w:val="single"/>
+          </w:rPr>
+          <m:t>0,000</m:t>
+        </m:r>
+        <m:r>
+          <w:rPr>
+            <w:rFonts w:ascii="Cambria Math" w:hAnsi="Cambria Math" w:cs="Times New Roman"/>
+            <w:color w:val="4472C4" w:themeColor="accent1"/>
+            <w:u w:val="single"/>
+          </w:rPr>
+          <m:t xml:space="preserve"> I/O's</m:t>
         </m:r>
       </m:oMath>
     </w:p>
@@ -521,6 +574,7 @@
         <w:rPr>
           <w:rFonts w:ascii="Times New Roman" w:hAnsi="Times New Roman" w:cs="Times New Roman"/>
           <w:color w:val="4472C4" w:themeColor="accent1"/>
+          <w:u w:val="single"/>
         </w:rPr>
         <w:t xml:space="preserve">So, </w:t>
       </w:r>
@@ -529,6 +583,7 @@
           <w:rPr>
             <w:rFonts w:ascii="Cambria Math" w:hAnsi="Cambria Math" w:cs="Times New Roman"/>
             <w:color w:val="4472C4" w:themeColor="accent1"/>
+            <w:u w:val="single"/>
           </w:rPr>
           <m:t>Cost=10,000+1000+2*10,000*ceil</m:t>
         </m:r>
@@ -539,6 +594,7 @@
                 <w:rFonts w:ascii="Cambria Math" w:hAnsi="Cambria Math" w:cs="Times New Roman"/>
                 <w:i/>
                 <w:color w:val="4472C4" w:themeColor="accent1"/>
+                <w:u w:val="single"/>
               </w:rPr>
             </m:ctrlPr>
           </m:dPr>
@@ -547,6 +603,7 @@
               <w:rPr>
                 <w:rFonts w:ascii="Cambria Math" w:hAnsi="Cambria Math" w:cs="Times New Roman"/>
                 <w:color w:val="4472C4" w:themeColor="accent1"/>
+                <w:u w:val="single"/>
               </w:rPr>
               <m:t>1</m:t>
             </m:r>
@@ -556,6 +613,7 @@
                   <w:rPr>
                     <w:rFonts w:ascii="Cambria Math" w:hAnsi="Cambria Math" w:cs="Times New Roman"/>
                     <w:color w:val="4472C4" w:themeColor="accent1"/>
+                    <w:u w:val="single"/>
                   </w:rPr>
                 </m:ctrlPr>
               </m:funcPr>
@@ -566,6 +624,7 @@
                       <w:rPr>
                         <w:rFonts w:ascii="Cambria Math" w:hAnsi="Cambria Math" w:cs="Times New Roman"/>
                         <w:color w:val="4472C4" w:themeColor="accent1"/>
+                        <w:u w:val="single"/>
                       </w:rPr>
                     </m:ctrlPr>
                   </m:sSubPr>
@@ -577,6 +636,7 @@
                       <w:rPr>
                         <w:rFonts w:ascii="Cambria Math" w:hAnsi="Cambria Math" w:cs="Times New Roman"/>
                         <w:color w:val="4472C4" w:themeColor="accent1"/>
+                        <w:u w:val="single"/>
                       </w:rPr>
                       <m:t>+log</m:t>
                     </m:r>
@@ -585,6 +645,7 @@
                         <w:rFonts w:ascii="Cambria Math" w:hAnsi="Cambria Math" w:cs="Times New Roman"/>
                         <w:i/>
                         <w:color w:val="4472C4" w:themeColor="accent1"/>
+                        <w:u w:val="single"/>
                       </w:rPr>
                     </m:ctrlPr>
                   </m:e>
@@ -593,6 +654,7 @@
                       <w:rPr>
                         <w:rFonts w:ascii="Cambria Math" w:hAnsi="Cambria Math" w:cs="Times New Roman"/>
                         <w:color w:val="4472C4" w:themeColor="accent1"/>
+                        <w:u w:val="single"/>
                       </w:rPr>
                       <m:t>501</m:t>
                     </m:r>
@@ -603,6 +665,7 @@
                     <w:rFonts w:ascii="Cambria Math" w:hAnsi="Cambria Math" w:cs="Times New Roman"/>
                     <w:i/>
                     <w:color w:val="4472C4" w:themeColor="accent1"/>
+                    <w:u w:val="single"/>
                   </w:rPr>
                 </m:ctrlPr>
               </m:fName>
@@ -611,6 +674,7 @@
                   <w:rPr>
                     <w:rFonts w:ascii="Cambria Math" w:hAnsi="Cambria Math" w:cs="Times New Roman"/>
                     <w:color w:val="4472C4" w:themeColor="accent1"/>
+                    <w:u w:val="single"/>
                   </w:rPr>
                   <m:t>20</m:t>
                 </m:r>
@@ -619,6 +683,7 @@
                     <w:rFonts w:ascii="Cambria Math" w:hAnsi="Cambria Math" w:cs="Times New Roman"/>
                     <w:i/>
                     <w:color w:val="4472C4" w:themeColor="accent1"/>
+                    <w:u w:val="single"/>
                   </w:rPr>
                 </m:ctrlPr>
               </m:e>
@@ -632,6 +697,7 @@
           <w:rPr>
             <w:rFonts w:ascii="Cambria Math" w:hAnsi="Cambria Math" w:cs="Times New Roman"/>
             <w:color w:val="4472C4" w:themeColor="accent1"/>
+            <w:u w:val="single"/>
           </w:rPr>
           <w:br/>
         </m:r>
@@ -639,6 +705,7 @@
           <w:rPr>
             <w:rFonts w:ascii="Cambria Math" w:hAnsi="Cambria Math" w:cs="Times New Roman"/>
             <w:color w:val="4472C4" w:themeColor="accent1"/>
+            <w:u w:val="single"/>
           </w:rPr>
           <m:t>+2*1,000*ceil</m:t>
         </m:r>
@@ -649,6 +716,7 @@
                 <w:rFonts w:ascii="Cambria Math" w:hAnsi="Cambria Math" w:cs="Times New Roman"/>
                 <w:i/>
                 <w:color w:val="4472C4" w:themeColor="accent1"/>
+                <w:u w:val="single"/>
               </w:rPr>
             </m:ctrlPr>
           </m:dPr>
@@ -657,6 +725,7 @@
               <w:rPr>
                 <w:rFonts w:ascii="Cambria Math" w:hAnsi="Cambria Math" w:cs="Times New Roman"/>
                 <w:color w:val="4472C4" w:themeColor="accent1"/>
+                <w:u w:val="single"/>
               </w:rPr>
               <m:t>+1</m:t>
             </m:r>
@@ -667,6 +736,7 @@
                     <w:rFonts w:ascii="Cambria Math" w:hAnsi="Cambria Math" w:cs="Times New Roman"/>
                     <w:i/>
                     <w:color w:val="4472C4" w:themeColor="accent1"/>
+                    <w:u w:val="single"/>
                   </w:rPr>
                 </m:ctrlPr>
               </m:funcPr>
@@ -678,6 +748,7 @@
                         <w:rFonts w:ascii="Cambria Math" w:hAnsi="Cambria Math" w:cs="Times New Roman"/>
                         <w:i/>
                         <w:color w:val="4472C4" w:themeColor="accent1"/>
+                        <w:u w:val="single"/>
                       </w:rPr>
                     </m:ctrlPr>
                   </m:sSubPr>
@@ -689,6 +760,7 @@
                       <w:rPr>
                         <w:rFonts w:ascii="Cambria Math" w:hAnsi="Cambria Math" w:cs="Times New Roman"/>
                         <w:color w:val="4472C4" w:themeColor="accent1"/>
+                        <w:u w:val="single"/>
                       </w:rPr>
                       <m:t>log</m:t>
                     </m:r>
@@ -698,6 +770,7 @@
                       <w:rPr>
                         <w:rFonts w:ascii="Cambria Math" w:hAnsi="Cambria Math" w:cs="Times New Roman"/>
                         <w:color w:val="4472C4" w:themeColor="accent1"/>
+                        <w:u w:val="single"/>
                       </w:rPr>
                       <m:t>501</m:t>
                     </m:r>
@@ -705,6 +778,7 @@
                       <w:rPr>
                         <w:rFonts w:ascii="Cambria Math" w:hAnsi="Cambria Math" w:cs="Times New Roman"/>
                         <w:color w:val="4472C4" w:themeColor="accent1"/>
+                        <w:u w:val="single"/>
                       </w:rPr>
                     </m:ctrlPr>
                   </m:sub>
@@ -715,6 +789,7 @@
                   <w:rPr>
                     <w:rFonts w:ascii="Cambria Math" w:hAnsi="Cambria Math" w:cs="Times New Roman"/>
                     <w:color w:val="4472C4" w:themeColor="accent1"/>
+                    <w:u w:val="single"/>
                   </w:rPr>
                   <m:t>3</m:t>
                 </m:r>
@@ -727,8 +802,17 @@
         <w:rPr>
           <w:rFonts w:ascii="Times New Roman" w:hAnsi="Times New Roman" w:cs="Times New Roman"/>
           <w:color w:val="4472C4" w:themeColor="accent1"/>
+          <w:u w:val="single"/>
         </w:rPr>
         <w:t xml:space="preserve"> = 11000+2*10,000*2+ 2*1,000*2 = 55000</w:t>
+      </w:r>
+      <w:r>
+        <w:rPr>
+          <w:rFonts w:ascii="Times New Roman" w:hAnsi="Times New Roman" w:cs="Times New Roman"/>
+          <w:color w:val="4472C4" w:themeColor="accent1"/>
+          <w:u w:val="single"/>
+        </w:rPr>
+        <w:t xml:space="preserve"> I/O’s</w:t>
       </w:r>
     </w:p>
     <w:p>
@@ -882,13 +966,17 @@
         <w:ind w:left="840" w:firstLineChars="0" w:firstLine="0"/>
         <w:rPr>
           <w:rFonts w:ascii="Times New Roman" w:hAnsi="Times New Roman" w:cs="Times New Roman"/>
-          <w:color w:val="4472C4" w:themeColor="accent1"/>
-        </w:rPr>
-      </w:pPr>
-      <w:r>
-        <w:rPr>
-          <w:rFonts w:ascii="Times New Roman" w:hAnsi="Times New Roman" w:cs="Times New Roman"/>
-          <w:color w:val="4472C4" w:themeColor="accent1"/>
+          <w:i/>
+          <w:color w:val="4472C4" w:themeColor="accent1"/>
+          <w:u w:val="single"/>
+        </w:rPr>
+      </w:pPr>
+      <w:r>
+        <w:rPr>
+          <w:rFonts w:ascii="Times New Roman" w:hAnsi="Times New Roman" w:cs="Times New Roman"/>
+          <w:i/>
+          <w:color w:val="4472C4" w:themeColor="accent1"/>
+          <w:u w:val="single"/>
         </w:rPr>
         <w:t xml:space="preserve">So, </w:t>
       </w:r>
@@ -897,6 +985,7 @@
           <w:rPr>
             <w:rFonts w:ascii="Cambria Math" w:hAnsi="Cambria Math" w:cs="Times New Roman"/>
             <w:color w:val="4472C4" w:themeColor="accent1"/>
+            <w:u w:val="single"/>
           </w:rPr>
           <m:t>Cost=10,000+1,000+2*</m:t>
         </m:r>
@@ -907,6 +996,7 @@
                 <w:rFonts w:ascii="Cambria Math" w:hAnsi="Cambria Math" w:cs="Times New Roman"/>
                 <w:i/>
                 <w:color w:val="4472C4" w:themeColor="accent1"/>
+                <w:u w:val="single"/>
               </w:rPr>
             </m:ctrlPr>
           </m:dPr>
@@ -915,6 +1005,7 @@
               <w:rPr>
                 <w:rFonts w:ascii="Cambria Math" w:hAnsi="Cambria Math" w:cs="Times New Roman"/>
                 <w:color w:val="4472C4" w:themeColor="accent1"/>
+                <w:u w:val="single"/>
               </w:rPr>
               <m:t>10,000+1,000</m:t>
             </m:r>
@@ -924,8 +1015,9 @@
           <w:rPr>
             <w:rFonts w:ascii="Cambria Math" w:hAnsi="Cambria Math" w:cs="Times New Roman"/>
             <w:color w:val="4472C4" w:themeColor="accent1"/>
-          </w:rPr>
-          <m:t>=33,000</m:t>
+            <w:u w:val="single"/>
+          </w:rPr>
+          <m:t>=33,000 I/O's</m:t>
         </m:r>
       </m:oMath>
     </w:p>
@@ -952,6 +1044,82 @@
     </w:p>
     <w:p>
       <w:pPr>
+        <w:pStyle w:val="a3"/>
+        <w:ind w:left="840" w:firstLineChars="0" w:firstLine="0"/>
+        <w:rPr>
+          <w:rFonts w:ascii="Times New Roman" w:hAnsi="Times New Roman" w:cs="Times New Roman"/>
+          <w:color w:val="000000" w:themeColor="text1"/>
+        </w:rPr>
+      </w:pPr>
+      <w:r>
+        <w:rPr>
+          <w:rFonts w:ascii="Times New Roman" w:hAnsi="Times New Roman" w:cs="Times New Roman"/>
+          <w:color w:val="000000" w:themeColor="text1"/>
+        </w:rPr>
+        <w:t>The lowest possible I/O is reached is when using hashing joint, one table can sits entirely in the memory. Therefore</w:t>
+      </w:r>
+      <w:r>
+        <w:rPr>
+          <w:rFonts w:ascii="Times New Roman" w:hAnsi="Times New Roman" w:cs="Times New Roman"/>
+          <w:color w:val="000000" w:themeColor="text1"/>
+        </w:rPr>
+        <w:t xml:space="preserve"> when hashing we can just read both table only once</w:t>
+      </w:r>
+      <w:r>
+        <w:rPr>
+          <w:rFonts w:ascii="Times New Roman" w:hAnsi="Times New Roman" w:cs="Times New Roman"/>
+          <w:color w:val="000000" w:themeColor="text1"/>
+        </w:rPr>
+        <w:t xml:space="preserve"> during the join process.</w:t>
+      </w:r>
+    </w:p>
+    <w:p>
+      <w:pPr>
+        <w:pStyle w:val="a3"/>
+        <w:ind w:left="840" w:firstLineChars="0" w:firstLine="0"/>
+        <w:rPr>
+          <w:rFonts w:ascii="Times New Roman" w:hAnsi="Times New Roman" w:cs="Times New Roman" w:hint="eastAsia"/>
+          <w:color w:val="000000" w:themeColor="text1"/>
+        </w:rPr>
+      </w:pPr>
+      <w:r>
+        <w:rPr>
+          <w:rFonts w:ascii="Times New Roman" w:hAnsi="Times New Roman" w:cs="Times New Roman"/>
+          <w:color w:val="000000" w:themeColor="text1"/>
+        </w:rPr>
+        <w:t xml:space="preserve">We also need to use 2 </w:t>
+      </w:r>
+      <w:r>
+        <w:rPr>
+          <w:rFonts w:ascii="Times New Roman" w:hAnsi="Times New Roman" w:cs="Times New Roman"/>
+          <w:color w:val="000000" w:themeColor="text1"/>
+        </w:rPr>
+        <w:t xml:space="preserve">buffer </w:t>
+      </w:r>
+      <w:r>
+        <w:rPr>
+          <w:rFonts w:ascii="Times New Roman" w:hAnsi="Times New Roman" w:cs="Times New Roman"/>
+          <w:color w:val="000000" w:themeColor="text1"/>
+        </w:rPr>
+        <w:t>page</w:t>
+      </w:r>
+      <w:r>
+        <w:rPr>
+          <w:rFonts w:ascii="Times New Roman" w:hAnsi="Times New Roman" w:cs="Times New Roman"/>
+          <w:color w:val="000000" w:themeColor="text1"/>
+        </w:rPr>
+        <w:t>s</w:t>
+      </w:r>
+      <w:r>
+        <w:rPr>
+          <w:rFonts w:ascii="Times New Roman" w:hAnsi="Times New Roman" w:cs="Times New Roman"/>
+          <w:color w:val="000000" w:themeColor="text1"/>
+        </w:rPr>
+        <w:t xml:space="preserve"> to write in and out of the result.</w:t>
+      </w:r>
+    </w:p>
+    <w:p>
+      <w:pPr>
         <w:ind w:left="840"/>
         <w:rPr>
           <w:rFonts w:ascii="Times New Roman" w:hAnsi="Times New Roman" w:cs="Times New Roman"/>
@@ -977,7 +1145,21 @@
           <w:rFonts w:ascii="Times New Roman" w:hAnsi="Times New Roman" w:cs="Times New Roman"/>
           <w:color w:val="4472C4" w:themeColor="accent1"/>
         </w:rPr>
-        <w:t>ould be when buffer size = 1000</w:t>
+        <w:t>ould be when buffer size = 1002</w:t>
+      </w:r>
+      <w:r>
+        <w:rPr>
+          <w:rFonts w:ascii="Times New Roman" w:hAnsi="Times New Roman" w:cs="Times New Roman"/>
+          <w:color w:val="4472C4" w:themeColor="accent1"/>
+        </w:rPr>
+        <w:t xml:space="preserve"> </w:t>
+      </w:r>
+      <w:r>
+        <w:rPr>
+          <w:rFonts w:ascii="Times New Roman" w:hAnsi="Times New Roman" w:cs="Times New Roman" w:hint="eastAsia"/>
+          <w:color w:val="4472C4" w:themeColor="accent1"/>
+        </w:rPr>
+        <w:t>page</w:t>
       </w:r>
       <w:r>
         <w:rPr>
@@ -993,12 +1175,14 @@
         <w:rPr>
           <w:rFonts w:ascii="Times New Roman" w:hAnsi="Times New Roman" w:cs="Times New Roman"/>
           <w:color w:val="4472C4" w:themeColor="accent1"/>
-        </w:rPr>
-      </w:pPr>
-      <w:r>
-        <w:rPr>
-          <w:rFonts w:ascii="Times New Roman" w:hAnsi="Times New Roman" w:cs="Times New Roman"/>
-          <w:color w:val="4472C4" w:themeColor="accent1"/>
+          <w:u w:val="single"/>
+        </w:rPr>
+      </w:pPr>
+      <w:r>
+        <w:rPr>
+          <w:rFonts w:ascii="Times New Roman" w:hAnsi="Times New Roman" w:cs="Times New Roman"/>
+          <w:color w:val="4472C4" w:themeColor="accent1"/>
+          <w:u w:val="single"/>
         </w:rPr>
         <w:t xml:space="preserve">So, </w:t>
       </w:r>
@@ -1007,10 +1191,19 @@
           <w:rPr>
             <w:rFonts w:ascii="Cambria Math" w:hAnsi="Cambria Math" w:cs="Times New Roman"/>
             <w:color w:val="4472C4" w:themeColor="accent1"/>
+            <w:u w:val="single"/>
           </w:rPr>
           <m:t>Optimal Cost=10,000+1,000=11000</m:t>
         </m:r>
       </m:oMath>
+      <w:r>
+        <w:rPr>
+          <w:rFonts w:ascii="Times New Roman" w:hAnsi="Times New Roman" w:cs="Times New Roman"/>
+          <w:color w:val="4472C4" w:themeColor="accent1"/>
+          <w:u w:val="single"/>
+        </w:rPr>
+        <w:t xml:space="preserve"> I/O</w:t>
+      </w:r>
     </w:p>
     <w:p>
       <w:pPr>
@@ -1590,12 +1783,14 @@
         <w:rPr>
           <w:rFonts w:ascii="Times New Roman" w:hAnsi="Times New Roman" w:cs="Times New Roman"/>
           <w:color w:val="4472C4" w:themeColor="accent1"/>
-        </w:rPr>
-      </w:pPr>
-      <w:r>
-        <w:rPr>
-          <w:rFonts w:ascii="Times New Roman" w:hAnsi="Times New Roman" w:cs="Times New Roman"/>
-          <w:color w:val="4472C4" w:themeColor="accent1"/>
+          <w:u w:val="single"/>
+        </w:rPr>
+      </w:pPr>
+      <w:r>
+        <w:rPr>
+          <w:rFonts w:ascii="Times New Roman" w:hAnsi="Times New Roman" w:cs="Times New Roman"/>
+          <w:color w:val="4472C4" w:themeColor="accent1"/>
+          <w:u w:val="single"/>
         </w:rPr>
         <w:t xml:space="preserve">Therefore, </w:t>
       </w:r>
@@ -1604,6 +1799,7 @@
           <w:rPr>
             <w:rFonts w:ascii="Cambria Math" w:hAnsi="Cambria Math" w:cs="Times New Roman"/>
             <w:color w:val="4472C4" w:themeColor="accent1"/>
+            <w:u w:val="single"/>
           </w:rPr>
           <m:t>R</m:t>
         </m:r>
@@ -1614,6 +1810,7 @@
                 <w:rFonts w:ascii="Cambria Math" w:hAnsi="Cambria Math" w:cs="Times New Roman"/>
                 <w:i/>
                 <w:color w:val="4472C4" w:themeColor="accent1"/>
+                <w:u w:val="single"/>
               </w:rPr>
             </m:ctrlPr>
           </m:sSubPr>
@@ -1622,6 +1819,7 @@
               <w:rPr>
                 <w:rFonts w:ascii="Cambria Math" w:hAnsi="Cambria Math" w:cs="Times New Roman"/>
                 <w:color w:val="4472C4" w:themeColor="accent1"/>
+                <w:u w:val="single"/>
               </w:rPr>
               <m:t>F</m:t>
             </m:r>
@@ -1631,6 +1829,7 @@
               <w:rPr>
                 <w:rFonts w:ascii="Cambria Math" w:hAnsi="Cambria Math" w:cs="Times New Roman"/>
                 <w:color w:val="4472C4" w:themeColor="accent1"/>
+                <w:u w:val="single"/>
               </w:rPr>
               <m:t>query</m:t>
             </m:r>
@@ -1640,6 +1839,7 @@
           <w:rPr>
             <w:rFonts w:ascii="Cambria Math" w:hAnsi="Cambria Math" w:cs="Times New Roman"/>
             <w:color w:val="4472C4" w:themeColor="accent1"/>
+            <w:u w:val="single"/>
           </w:rPr>
           <m:t>=0.25*0.1=0.025, Result Size=0.025*1,000=25 pages</m:t>
         </m:r>
@@ -1962,12 +2162,14 @@
         <w:rPr>
           <w:rFonts w:ascii="Times New Roman" w:hAnsi="Times New Roman" w:cs="Times New Roman"/>
           <w:color w:val="4472C4" w:themeColor="accent1"/>
-        </w:rPr>
-      </w:pPr>
-      <w:r>
-        <w:rPr>
-          <w:rFonts w:ascii="Times New Roman" w:hAnsi="Times New Roman" w:cs="Times New Roman"/>
-          <w:color w:val="4472C4" w:themeColor="accent1"/>
+          <w:u w:val="single"/>
+        </w:rPr>
+      </w:pPr>
+      <w:r>
+        <w:rPr>
+          <w:rFonts w:ascii="Times New Roman" w:hAnsi="Times New Roman" w:cs="Times New Roman"/>
+          <w:color w:val="4472C4" w:themeColor="accent1"/>
+          <w:u w:val="single"/>
         </w:rPr>
         <w:t xml:space="preserve">The Cost is </w:t>
       </w:r>
@@ -1979,6 +2181,7 @@
                 <w:rFonts w:ascii="Cambria Math" w:hAnsi="Cambria Math" w:cs="Times New Roman"/>
                 <w:i/>
                 <w:color w:val="4472C4" w:themeColor="accent1"/>
+                <w:u w:val="single"/>
               </w:rPr>
             </m:ctrlPr>
           </m:dPr>
@@ -1987,6 +2190,7 @@
               <w:rPr>
                 <w:rFonts w:ascii="Cambria Math" w:hAnsi="Cambria Math" w:cs="Times New Roman"/>
                 <w:color w:val="4472C4" w:themeColor="accent1"/>
+                <w:u w:val="single"/>
               </w:rPr>
               <m:t>200+1,000</m:t>
             </m:r>
@@ -1996,10 +2200,116 @@
           <w:rPr>
             <w:rFonts w:ascii="Cambria Math" w:hAnsi="Cambria Math" w:cs="Times New Roman"/>
             <w:color w:val="4472C4" w:themeColor="accent1"/>
+            <w:u w:val="single"/>
           </w:rPr>
           <m:t xml:space="preserve">*0.1*0.25=30 </m:t>
         </m:r>
+        <m:r>
+          <w:rPr>
+            <w:rFonts w:ascii="Cambria Math" w:hAnsi="Cambria Math" w:cs="Times New Roman"/>
+            <w:color w:val="4472C4" w:themeColor="accent1"/>
+            <w:u w:val="single"/>
+          </w:rPr>
+          <m:t>I/O's</m:t>
+        </m:r>
       </m:oMath>
+    </w:p>
+    <w:p>
+      <w:pPr>
+        <w:pStyle w:val="a3"/>
+        <w:ind w:left="360" w:firstLineChars="0" w:firstLine="0"/>
+        <w:rPr>
+          <w:rFonts w:ascii="Times New Roman" w:hAnsi="Times New Roman" w:cs="Times New Roman"/>
+          <w:color w:val="4472C4" w:themeColor="accent1"/>
+        </w:rPr>
+      </w:pPr>
+      <w:r>
+        <w:rPr>
+          <w:rFonts w:ascii="Times New Roman" w:hAnsi="Times New Roman" w:cs="Times New Roman"/>
+          <w:color w:val="4472C4" w:themeColor="accent1"/>
+        </w:rPr>
+        <w:t>Alternative plan is</w:t>
+      </w:r>
+      <w:r>
+        <w:rPr>
+          <w:rFonts w:ascii="Times New Roman" w:hAnsi="Times New Roman" w:cs="Times New Roman"/>
+          <w:color w:val="4472C4" w:themeColor="accent1"/>
+        </w:rPr>
+        <w:t xml:space="preserve"> </w:t>
+      </w:r>
+      <w:r>
+        <w:rPr>
+          <w:rFonts w:ascii="Times New Roman" w:hAnsi="Times New Roman" w:cs="Times New Roman"/>
+          <w:color w:val="4472C4" w:themeColor="accent1"/>
+        </w:rPr>
+        <w:t>heap</w:t>
+      </w:r>
+      <w:r>
+        <w:rPr>
+          <w:rFonts w:ascii="Times New Roman" w:hAnsi="Times New Roman" w:cs="Times New Roman"/>
+          <w:color w:val="4472C4" w:themeColor="accent1"/>
+        </w:rPr>
+        <w:t xml:space="preserve"> scan of R, with cost of NPages</w:t>
+      </w:r>
+      <w:r>
+        <w:rPr>
+          <w:rFonts w:ascii="Times New Roman" w:hAnsi="Times New Roman" w:cs="Times New Roman"/>
+          <w:color w:val="4472C4" w:themeColor="accent1"/>
+        </w:rPr>
+        <w:t>(R)</w:t>
+      </w:r>
+      <w:r>
+        <w:rPr>
+          <w:rFonts w:ascii="Times New Roman" w:hAnsi="Times New Roman" w:cs="Times New Roman"/>
+          <w:color w:val="4472C4" w:themeColor="accent1"/>
+        </w:rPr>
+        <w:t xml:space="preserve"> = 1000 I/O’s</w:t>
+      </w:r>
+    </w:p>
+    <w:p>
+      <w:pPr>
+        <w:pStyle w:val="a3"/>
+        <w:ind w:left="360" w:firstLineChars="0" w:firstLine="0"/>
+        <w:rPr>
+          <w:rFonts w:ascii="Times New Roman" w:hAnsi="Times New Roman" w:cs="Times New Roman"/>
+          <w:color w:val="4472C4" w:themeColor="accent1"/>
+        </w:rPr>
+      </w:pPr>
+      <w:r>
+        <w:rPr>
+          <w:rFonts w:ascii="Times New Roman" w:hAnsi="Times New Roman" w:cs="Times New Roman"/>
+          <w:color w:val="4472C4" w:themeColor="accent1"/>
+        </w:rPr>
+        <w:t>S</w:t>
+      </w:r>
+      <w:r>
+        <w:rPr>
+          <w:rFonts w:ascii="Times New Roman" w:hAnsi="Times New Roman" w:cs="Times New Roman"/>
+          <w:color w:val="4472C4" w:themeColor="accent1"/>
+        </w:rPr>
+        <w:t xml:space="preserve">o this method is less than the </w:t>
+      </w:r>
+      <w:r>
+        <w:rPr>
+          <w:rFonts w:ascii="Times New Roman" w:hAnsi="Times New Roman" w:cs="Times New Roman"/>
+          <w:color w:val="4472C4" w:themeColor="accent1"/>
+        </w:rPr>
+        <w:t>a</w:t>
+      </w:r>
+      <w:r>
+        <w:rPr>
+          <w:rFonts w:ascii="Times New Roman" w:hAnsi="Times New Roman" w:cs="Times New Roman"/>
+          <w:color w:val="4472C4" w:themeColor="accent1"/>
+        </w:rPr>
+        <w:t>l</w:t>
+      </w:r>
+      <w:r>
+        <w:rPr>
+          <w:rFonts w:ascii="Times New Roman" w:hAnsi="Times New Roman" w:cs="Times New Roman"/>
+          <w:color w:val="4472C4" w:themeColor="accent1"/>
+        </w:rPr>
+        <w:t xml:space="preserve">ternative plan. </w:t>
+      </w:r>
     </w:p>
     <w:p>
       <w:pPr>
@@ -2288,12 +2598,14 @@
         <w:rPr>
           <w:rFonts w:ascii="Times New Roman" w:hAnsi="Times New Roman" w:cs="Times New Roman"/>
           <w:color w:val="4472C4" w:themeColor="accent1"/>
-        </w:rPr>
-      </w:pPr>
-      <w:r>
-        <w:rPr>
-          <w:rFonts w:ascii="Times New Roman" w:hAnsi="Times New Roman" w:cs="Times New Roman"/>
-          <w:color w:val="4472C4" w:themeColor="accent1"/>
+          <w:u w:val="single"/>
+        </w:rPr>
+      </w:pPr>
+      <w:r>
+        <w:rPr>
+          <w:rFonts w:ascii="Times New Roman" w:hAnsi="Times New Roman" w:cs="Times New Roman"/>
+          <w:color w:val="4472C4" w:themeColor="accent1"/>
+          <w:u w:val="single"/>
         </w:rPr>
         <w:t xml:space="preserve">The Cost is </w:t>
       </w:r>
@@ -2305,6 +2617,7 @@
                 <w:rFonts w:ascii="Cambria Math" w:hAnsi="Cambria Math" w:cs="Times New Roman"/>
                 <w:i/>
                 <w:color w:val="4472C4" w:themeColor="accent1"/>
+                <w:u w:val="single"/>
               </w:rPr>
             </m:ctrlPr>
           </m:dPr>
@@ -2313,6 +2626,7 @@
               <w:rPr>
                 <w:rFonts w:ascii="Cambria Math" w:hAnsi="Cambria Math" w:cs="Times New Roman"/>
                 <w:color w:val="4472C4" w:themeColor="accent1"/>
+                <w:u w:val="single"/>
               </w:rPr>
               <m:t>200+100,000</m:t>
             </m:r>
@@ -2322,10 +2636,81 @@
           <w:rPr>
             <w:rFonts w:ascii="Cambria Math" w:hAnsi="Cambria Math" w:cs="Times New Roman"/>
             <w:color w:val="4472C4" w:themeColor="accent1"/>
+            <w:u w:val="single"/>
           </w:rPr>
           <m:t>*0.25=25,050</m:t>
         </m:r>
       </m:oMath>
+      <w:r>
+        <w:rPr>
+          <w:rFonts w:ascii="Times New Roman" w:hAnsi="Times New Roman" w:cs="Times New Roman"/>
+          <w:color w:val="4472C4" w:themeColor="accent1"/>
+          <w:u w:val="single"/>
+        </w:rPr>
+        <w:t xml:space="preserve"> I/O’s</w:t>
+      </w:r>
+    </w:p>
+    <w:p>
+      <w:pPr>
+        <w:pStyle w:val="a3"/>
+        <w:ind w:left="360" w:firstLineChars="0" w:firstLine="0"/>
+        <w:rPr>
+          <w:rFonts w:ascii="Times New Roman" w:hAnsi="Times New Roman" w:cs="Times New Roman"/>
+          <w:color w:val="4472C4" w:themeColor="accent1"/>
+        </w:rPr>
+      </w:pPr>
+      <w:r>
+        <w:rPr>
+          <w:rFonts w:ascii="Times New Roman" w:hAnsi="Times New Roman" w:cs="Times New Roman"/>
+          <w:color w:val="4472C4" w:themeColor="accent1"/>
+        </w:rPr>
+        <w:t xml:space="preserve">Alternative plan is </w:t>
+      </w:r>
+      <w:r>
+        <w:rPr>
+          <w:rFonts w:ascii="Times New Roman" w:hAnsi="Times New Roman" w:cs="Times New Roman"/>
+          <w:color w:val="4472C4" w:themeColor="accent1"/>
+        </w:rPr>
+        <w:t>heap</w:t>
+      </w:r>
+      <w:r>
+        <w:rPr>
+          <w:rFonts w:ascii="Times New Roman" w:hAnsi="Times New Roman" w:cs="Times New Roman"/>
+          <w:color w:val="4472C4" w:themeColor="accent1"/>
+        </w:rPr>
+        <w:t xml:space="preserve"> scan of R, with cost of NPages(R) = 1000</w:t>
+      </w:r>
+      <w:r>
+        <w:rPr>
+          <w:rFonts w:ascii="Times New Roman" w:hAnsi="Times New Roman" w:cs="Times New Roman"/>
+          <w:color w:val="4472C4" w:themeColor="accent1"/>
+        </w:rPr>
+        <w:t xml:space="preserve"> I/O</w:t>
+      </w:r>
+      <w:r>
+        <w:rPr>
+          <w:rFonts w:ascii="Times New Roman" w:hAnsi="Times New Roman" w:cs="Times New Roman"/>
+          <w:color w:val="4472C4" w:themeColor="accent1"/>
+        </w:rPr>
+        <w:t>.</w:t>
+      </w:r>
+    </w:p>
+    <w:p>
+      <w:pPr>
+        <w:pStyle w:val="a3"/>
+        <w:ind w:left="360" w:firstLineChars="0" w:firstLine="0"/>
+        <w:rPr>
+          <w:rFonts w:ascii="Times New Roman" w:hAnsi="Times New Roman" w:cs="Times New Roman"/>
+          <w:color w:val="4472C4" w:themeColor="accent1"/>
+        </w:rPr>
+      </w:pPr>
+      <w:r>
+        <w:rPr>
+          <w:rFonts w:ascii="Times New Roman" w:hAnsi="Times New Roman" w:cs="Times New Roman"/>
+          <w:color w:val="4472C4" w:themeColor="accent1"/>
+        </w:rPr>
+        <w:t xml:space="preserve">So this method is cost more than the alternative plan. </w:t>
+      </w:r>
     </w:p>
     <w:p>
       <w:pPr>
@@ -2581,43 +2966,14 @@
             <w:rFonts w:ascii="Cambria Math" w:hAnsi="Cambria Math" w:cs="Times New Roman"/>
             <w:color w:val="4472C4" w:themeColor="accent1"/>
           </w:rPr>
-          <m:t>=0.1, R</m:t>
-        </m:r>
-        <m:sSub>
-          <m:sSubPr>
-            <m:ctrlPr>
-              <w:rPr>
-                <w:rFonts w:ascii="Cambria Math" w:hAnsi="Cambria Math" w:cs="Times New Roman"/>
-                <w:i/>
-                <w:color w:val="4472C4" w:themeColor="accent1"/>
-              </w:rPr>
-            </m:ctrlPr>
-          </m:sSubPr>
-          <m:e>
-            <m:r>
-              <w:rPr>
-                <w:rFonts w:ascii="Cambria Math" w:hAnsi="Cambria Math" w:cs="Times New Roman"/>
-                <w:color w:val="4472C4" w:themeColor="accent1"/>
-              </w:rPr>
-              <m:t>F</m:t>
-            </m:r>
-          </m:e>
-          <m:sub>
-            <m:r>
-              <w:rPr>
-                <w:rFonts w:ascii="Cambria Math" w:hAnsi="Cambria Math" w:cs="Times New Roman"/>
-                <w:color w:val="4472C4" w:themeColor="accent1"/>
-              </w:rPr>
-              <m:t>2</m:t>
-            </m:r>
-          </m:sub>
-        </m:sSub>
-        <m:r>
-          <w:rPr>
-            <w:rFonts w:ascii="Cambria Math" w:hAnsi="Cambria Math" w:cs="Times New Roman"/>
-            <w:color w:val="4472C4" w:themeColor="accent1"/>
-          </w:rPr>
-          <m:t>=0.25, Hash const=2.2</m:t>
+          <m:t>=0.1</m:t>
+        </m:r>
+        <m:r>
+          <w:rPr>
+            <w:rFonts w:ascii="Cambria Math" w:hAnsi="Cambria Math" w:cs="Times New Roman"/>
+            <w:color w:val="4472C4" w:themeColor="accent1"/>
+          </w:rPr>
+          <m:t>, Hash const=2.2</m:t>
         </m:r>
       </m:oMath>
     </w:p>
@@ -2628,12 +2984,14 @@
         <w:rPr>
           <w:rFonts w:ascii="Times New Roman" w:hAnsi="Times New Roman" w:cs="Times New Roman"/>
           <w:color w:val="4472C4" w:themeColor="accent1"/>
-        </w:rPr>
-      </w:pPr>
-      <w:r>
-        <w:rPr>
-          <w:rFonts w:ascii="Times New Roman" w:hAnsi="Times New Roman" w:cs="Times New Roman"/>
-          <w:color w:val="4472C4" w:themeColor="accent1"/>
+          <w:u w:val="single"/>
+        </w:rPr>
+      </w:pPr>
+      <w:r>
+        <w:rPr>
+          <w:rFonts w:ascii="Times New Roman" w:hAnsi="Times New Roman" w:cs="Times New Roman"/>
+          <w:color w:val="4472C4" w:themeColor="accent1"/>
+          <w:u w:val="single"/>
         </w:rPr>
         <w:t xml:space="preserve">The cost is </w:t>
       </w:r>
@@ -2642,10 +3000,105 @@
           <w:rPr>
             <w:rFonts w:ascii="Cambria Math" w:hAnsi="Cambria Math" w:cs="Times New Roman"/>
             <w:color w:val="4472C4" w:themeColor="accent1"/>
-          </w:rPr>
-          <m:t>100,000*0.1*0.25*2.2=5,500</m:t>
+            <w:u w:val="single"/>
+          </w:rPr>
+          <m:t>100,000*0.1</m:t>
+        </m:r>
+        <m:r>
+          <w:rPr>
+            <w:rFonts w:ascii="Cambria Math" w:hAnsi="Cambria Math" w:cs="Times New Roman"/>
+            <w:color w:val="4472C4" w:themeColor="accent1"/>
+            <w:u w:val="single"/>
+          </w:rPr>
+          <m:t>*</m:t>
+        </m:r>
+        <m:r>
+          <w:rPr>
+            <w:rFonts w:ascii="Cambria Math" w:hAnsi="Cambria Math" w:cs="Times New Roman"/>
+            <w:color w:val="4472C4" w:themeColor="accent1"/>
+            <w:u w:val="single"/>
+          </w:rPr>
+          <m:t>2.2=22,0</m:t>
+        </m:r>
+        <m:r>
+          <w:rPr>
+            <w:rFonts w:ascii="Cambria Math" w:hAnsi="Cambria Math" w:cs="Times New Roman"/>
+            <w:color w:val="4472C4" w:themeColor="accent1"/>
+            <w:u w:val="single"/>
+          </w:rPr>
+          <m:t>00</m:t>
         </m:r>
       </m:oMath>
+      <w:r>
+        <w:rPr>
+          <w:rFonts w:ascii="Times New Roman" w:hAnsi="Times New Roman" w:cs="Times New Roman"/>
+          <w:color w:val="4472C4" w:themeColor="accent1"/>
+          <w:u w:val="single"/>
+        </w:rPr>
+        <w:t xml:space="preserve"> I/O’s</w:t>
+      </w:r>
+    </w:p>
+    <w:p>
+      <w:pPr>
+        <w:pStyle w:val="a3"/>
+        <w:ind w:left="360" w:firstLineChars="0" w:firstLine="0"/>
+        <w:rPr>
+          <w:rFonts w:ascii="Times New Roman" w:hAnsi="Times New Roman" w:cs="Times New Roman"/>
+          <w:color w:val="4472C4" w:themeColor="accent1"/>
+        </w:rPr>
+      </w:pPr>
+      <w:r>
+        <w:rPr>
+          <w:rFonts w:ascii="Times New Roman" w:hAnsi="Times New Roman" w:cs="Times New Roman"/>
+          <w:color w:val="4472C4" w:themeColor="accent1"/>
+        </w:rPr>
+        <w:t xml:space="preserve">Alternative plan is </w:t>
+      </w:r>
+      <w:r>
+        <w:rPr>
+          <w:rFonts w:ascii="Times New Roman" w:hAnsi="Times New Roman" w:cs="Times New Roman"/>
+          <w:color w:val="4472C4" w:themeColor="accent1"/>
+        </w:rPr>
+        <w:t xml:space="preserve">heap </w:t>
+      </w:r>
+      <w:r>
+        <w:rPr>
+          <w:rFonts w:ascii="Times New Roman" w:hAnsi="Times New Roman" w:cs="Times New Roman"/>
+          <w:color w:val="4472C4" w:themeColor="accent1"/>
+        </w:rPr>
+        <w:t xml:space="preserve"> scan of R, with cost of NPages(R) = 1000</w:t>
+      </w:r>
+      <w:r>
+        <w:rPr>
+          <w:rFonts w:ascii="Times New Roman" w:hAnsi="Times New Roman" w:cs="Times New Roman"/>
+          <w:color w:val="4472C4" w:themeColor="accent1"/>
+        </w:rPr>
+        <w:t xml:space="preserve"> I/O</w:t>
+      </w:r>
+      <w:r>
+        <w:rPr>
+          <w:rFonts w:ascii="Times New Roman" w:hAnsi="Times New Roman" w:cs="Times New Roman"/>
+          <w:color w:val="4472C4" w:themeColor="accent1"/>
+        </w:rPr>
+        <w:t>.</w:t>
+      </w:r>
+    </w:p>
+    <w:p>
+      <w:pPr>
+        <w:pStyle w:val="a3"/>
+        <w:ind w:left="360" w:firstLineChars="0" w:firstLine="0"/>
+        <w:rPr>
+          <w:rFonts w:ascii="Times New Roman" w:hAnsi="Times New Roman" w:cs="Times New Roman"/>
+          <w:color w:val="4472C4" w:themeColor="accent1"/>
+        </w:rPr>
+      </w:pPr>
+      <w:r>
+        <w:rPr>
+          <w:rFonts w:ascii="Times New Roman" w:hAnsi="Times New Roman" w:cs="Times New Roman"/>
+          <w:color w:val="4472C4" w:themeColor="accent1"/>
+        </w:rPr>
+        <w:t xml:space="preserve">So this method is cost more than the alternative plan. </w:t>
+      </w:r>
     </w:p>
     <w:p>
       <w:pPr>
@@ -2989,6 +3442,20 @@
           <m:t>Total Cost=5*11,000=55,000</m:t>
         </m:r>
       </m:oMath>
+      <w:r>
+        <w:rPr>
+          <w:rFonts w:ascii="Times New Roman" w:hAnsi="Times New Roman" w:cs="Times New Roman"/>
+          <w:color w:val="4472C4" w:themeColor="accent1"/>
+        </w:rPr>
+        <w:t xml:space="preserve"> I/O</w:t>
+      </w:r>
+      <w:r>
+        <w:rPr>
+          <w:rFonts w:ascii="Times New Roman" w:hAnsi="Times New Roman" w:cs="Times New Roman"/>
+          <w:color w:val="4472C4" w:themeColor="accent1"/>
+        </w:rPr>
+        <w:t>’s</w:t>
+      </w:r>
     </w:p>
     <w:p>
       <w:pPr>
@@ -2997,15 +3464,122 @@
         <w:rPr>
           <w:rFonts w:ascii="Times New Roman" w:hAnsi="Times New Roman" w:cs="Times New Roman"/>
           <w:color w:val="4472C4" w:themeColor="accent1"/>
-        </w:rPr>
-      </w:pPr>
-      <w:r>
-        <w:rPr>
-          <w:rFonts w:ascii="Times New Roman" w:hAnsi="Times New Roman" w:cs="Times New Roman"/>
-          <w:color w:val="4472C4" w:themeColor="accent1"/>
+          <w:u w:val="single"/>
+        </w:rPr>
+      </w:pPr>
+      <w:r>
+        <w:rPr>
+          <w:rFonts w:ascii="Times New Roman" w:hAnsi="Times New Roman" w:cs="Times New Roman"/>
+          <w:color w:val="4472C4" w:themeColor="accent1"/>
+          <w:u w:val="single"/>
         </w:rPr>
         <w:t>Therefore, the total cost is 55,000</w:t>
       </w:r>
+      <w:r>
+        <w:rPr>
+          <w:rFonts w:ascii="Times New Roman" w:hAnsi="Times New Roman" w:cs="Times New Roman"/>
+          <w:color w:val="4472C4" w:themeColor="accent1"/>
+          <w:u w:val="single"/>
+        </w:rPr>
+        <w:t xml:space="preserve"> I/O</w:t>
+      </w:r>
+      <w:r>
+        <w:rPr>
+          <w:rFonts w:ascii="Times New Roman" w:hAnsi="Times New Roman" w:cs="Times New Roman"/>
+          <w:color w:val="4472C4" w:themeColor="accent1"/>
+          <w:u w:val="single"/>
+        </w:rPr>
+        <w:t>’s</w:t>
+      </w:r>
+    </w:p>
+    <w:p>
+      <w:pPr>
+        <w:pStyle w:val="a3"/>
+        <w:ind w:left="360" w:firstLineChars="0" w:firstLine="0"/>
+        <w:rPr>
+          <w:rFonts w:ascii="Times New Roman" w:hAnsi="Times New Roman" w:cs="Times New Roman"/>
+          <w:color w:val="4472C4" w:themeColor="accent1"/>
+        </w:rPr>
+      </w:pPr>
+      <w:r>
+        <w:rPr>
+          <w:rFonts w:ascii="Times New Roman" w:hAnsi="Times New Roman" w:cs="Times New Roman"/>
+          <w:color w:val="4472C4" w:themeColor="accent1"/>
+        </w:rPr>
+        <w:t xml:space="preserve">Alternative plan is </w:t>
+      </w:r>
+      <w:r>
+        <w:rPr>
+          <w:rFonts w:ascii="Times New Roman" w:hAnsi="Times New Roman" w:cs="Times New Roman"/>
+          <w:color w:val="4472C4" w:themeColor="accent1"/>
+        </w:rPr>
+        <w:t>heap</w:t>
+      </w:r>
+      <w:r>
+        <w:rPr>
+          <w:rFonts w:ascii="Times New Roman" w:hAnsi="Times New Roman" w:cs="Times New Roman"/>
+          <w:color w:val="4472C4" w:themeColor="accent1"/>
+        </w:rPr>
+        <w:t xml:space="preserve"> scan of R, with cost of NPages(R) = 1000</w:t>
+      </w:r>
+      <w:r>
+        <w:rPr>
+          <w:rFonts w:ascii="Times New Roman" w:hAnsi="Times New Roman" w:cs="Times New Roman"/>
+          <w:color w:val="4472C4" w:themeColor="accent1"/>
+        </w:rPr>
+        <w:t xml:space="preserve"> I/O</w:t>
+      </w:r>
+      <w:r>
+        <w:rPr>
+          <w:rFonts w:ascii="Times New Roman" w:hAnsi="Times New Roman" w:cs="Times New Roman"/>
+          <w:color w:val="4472C4" w:themeColor="accent1"/>
+        </w:rPr>
+        <w:t>.</w:t>
+      </w:r>
+    </w:p>
+    <w:p>
+      <w:pPr>
+        <w:pStyle w:val="a3"/>
+        <w:ind w:left="360" w:firstLineChars="0" w:firstLine="0"/>
+        <w:rPr>
+          <w:rFonts w:ascii="Times New Roman" w:hAnsi="Times New Roman" w:cs="Times New Roman"/>
+          <w:color w:val="4472C4" w:themeColor="accent1"/>
+        </w:rPr>
+      </w:pPr>
+      <w:r>
+        <w:rPr>
+          <w:rFonts w:ascii="Times New Roman" w:hAnsi="Times New Roman" w:cs="Times New Roman"/>
+          <w:color w:val="4472C4" w:themeColor="accent1"/>
+        </w:rPr>
+        <w:t xml:space="preserve">So this method is cost more than the alternative plan. </w:t>
+      </w:r>
+    </w:p>
+    <w:p>
+      <w:pPr>
+        <w:pStyle w:val="a3"/>
+        <w:ind w:left="360" w:firstLineChars="0" w:firstLine="0"/>
+        <w:rPr>
+          <w:rFonts w:ascii="Times New Roman" w:hAnsi="Times New Roman" w:cs="Times New Roman"/>
+          <w:color w:val="4472C4" w:themeColor="accent1"/>
+        </w:rPr>
+      </w:pPr>
+      <w:r>
+        <w:rPr>
+          <w:rFonts w:ascii="Times New Roman" w:hAnsi="Times New Roman" w:cs="Times New Roman"/>
+          <w:color w:val="4472C4" w:themeColor="accent1"/>
+        </w:rPr>
+        <w:t>This is because hashing index perfomrs poorly on the selection of range value.</w:t>
+      </w:r>
+    </w:p>
+    <w:p>
+      <w:pPr>
+        <w:pStyle w:val="a3"/>
+        <w:ind w:left="360" w:firstLineChars="0" w:firstLine="0"/>
+        <w:rPr>
+          <w:rFonts w:ascii="Times New Roman" w:hAnsi="Times New Roman" w:cs="Times New Roman"/>
+          <w:color w:val="4472C4" w:themeColor="accent1"/>
+        </w:rPr>
+      </w:pPr>
     </w:p>
     <w:p>
       <w:pPr>
@@ -3677,6 +4251,101 @@
           <w:rFonts w:ascii="Times New Roman" w:hAnsi="Times New Roman" w:cs="Times New Roman"/>
           <w:color w:val="4472C4" w:themeColor="accent1"/>
         </w:rPr>
+        <w:t>For E.did = D.did</w:t>
+      </w:r>
+      <w:r>
+        <w:rPr>
+          <w:rFonts w:ascii="Times New Roman" w:hAnsi="Times New Roman" w:cs="Times New Roman"/>
+          <w:color w:val="4472C4" w:themeColor="accent1"/>
+        </w:rPr>
+        <w:t xml:space="preserve"> and D.dif = F.did</w:t>
+      </w:r>
+      <w:r>
+        <w:rPr>
+          <w:rFonts w:ascii="Times New Roman" w:hAnsi="Times New Roman" w:cs="Times New Roman"/>
+          <w:color w:val="4472C4" w:themeColor="accent1"/>
+        </w:rPr>
+        <w:t>:</w:t>
+      </w:r>
+    </w:p>
+    <w:p>
+      <w:pPr>
+        <w:pStyle w:val="a3"/>
+        <w:ind w:left="360" w:firstLineChars="0" w:firstLine="0"/>
+        <w:rPr>
+          <w:rFonts w:ascii="Times New Roman" w:hAnsi="Times New Roman" w:cs="Times New Roman"/>
+          <w:color w:val="4472C4" w:themeColor="accent1"/>
+        </w:rPr>
+      </w:pPr>
+      <w:r>
+        <w:rPr>
+          <w:rFonts w:ascii="Times New Roman" w:hAnsi="Times New Roman" w:cs="Times New Roman"/>
+          <w:color w:val="4472C4" w:themeColor="accent1"/>
+        </w:rPr>
+        <w:tab/>
+      </w:r>
+      <w:r>
+        <w:rPr>
+          <w:rFonts w:ascii="Times New Roman" w:hAnsi="Times New Roman" w:cs="Times New Roman"/>
+          <w:color w:val="4472C4" w:themeColor="accent1"/>
+        </w:rPr>
+        <w:tab/>
+        <w:t>Formula: RF = 1/(max</w:t>
+      </w:r>
+      <w:r>
+        <w:rPr>
+          <w:rFonts w:ascii="Times New Roman" w:hAnsi="Times New Roman" w:cs="Times New Roman"/>
+          <w:color w:val="4472C4" w:themeColor="accent1"/>
+        </w:rPr>
+        <w:t>(Nkeys(Col_A), Nkeys(Col_B))</w:t>
+      </w:r>
+    </w:p>
+    <w:p>
+      <w:pPr>
+        <w:pStyle w:val="a3"/>
+        <w:ind w:left="360" w:firstLineChars="0" w:firstLine="0"/>
+        <w:rPr>
+          <w:rFonts w:ascii="Times New Roman" w:hAnsi="Times New Roman" w:cs="Times New Roman"/>
+          <w:color w:val="4472C4" w:themeColor="accent1"/>
+        </w:rPr>
+      </w:pPr>
+      <w:r>
+        <w:rPr>
+          <w:rFonts w:ascii="Times New Roman" w:hAnsi="Times New Roman" w:cs="Times New Roman"/>
+          <w:color w:val="4472C4" w:themeColor="accent1"/>
+        </w:rPr>
+        <w:tab/>
+      </w:r>
+      <w:r>
+        <w:rPr>
+          <w:rFonts w:ascii="Times New Roman" w:hAnsi="Times New Roman" w:cs="Times New Roman"/>
+          <w:color w:val="4472C4" w:themeColor="accent1"/>
+        </w:rPr>
+        <w:tab/>
+        <w:t>So, RF = 1/</w:t>
+      </w:r>
+      <w:r>
+        <w:rPr>
+          <w:rFonts w:ascii="Times New Roman" w:hAnsi="Times New Roman" w:cs="Times New Roman"/>
+          <w:color w:val="4472C4" w:themeColor="accent1"/>
+        </w:rPr>
+        <w:t>5000</w:t>
+      </w:r>
+    </w:p>
+    <w:p>
+      <w:pPr>
+        <w:pStyle w:val="a3"/>
+        <w:ind w:left="360" w:firstLineChars="0" w:firstLine="0"/>
+        <w:rPr>
+          <w:rFonts w:ascii="Times New Roman" w:hAnsi="Times New Roman" w:cs="Times New Roman"/>
+          <w:color w:val="4472C4" w:themeColor="accent1"/>
+        </w:rPr>
+      </w:pPr>
+      <w:r>
+        <w:rPr>
+          <w:rFonts w:ascii="Times New Roman" w:hAnsi="Times New Roman" w:cs="Times New Roman"/>
+          <w:color w:val="4472C4" w:themeColor="accent1"/>
+        </w:rPr>
         <w:t xml:space="preserve">Therefore, </w:t>
       </w:r>
       <m:oMath>
@@ -3721,9 +4390,126 @@
             <w:rFonts w:ascii="Cambria Math" w:hAnsi="Cambria Math" w:cs="Times New Roman"/>
             <w:color w:val="4472C4" w:themeColor="accent1"/>
           </w:rPr>
-          <m:t>=0.02*0.005=0.0001</m:t>
-        </m:r>
+          <m:t>=0.02</m:t>
+        </m:r>
+        <m:r>
+          <w:rPr>
+            <w:rFonts w:ascii="Cambria Math" w:hAnsi="Cambria Math" w:cs="Times New Roman"/>
+            <w:color w:val="4472C4" w:themeColor="accent1"/>
+          </w:rPr>
+          <m:t>*0.005*</m:t>
+        </m:r>
+        <m:f>
+          <m:fPr>
+            <m:ctrlPr>
+              <w:rPr>
+                <w:rFonts w:ascii="Cambria Math" w:hAnsi="Cambria Math" w:cs="Times New Roman"/>
+                <w:i/>
+                <w:color w:val="4472C4" w:themeColor="accent1"/>
+              </w:rPr>
+            </m:ctrlPr>
+          </m:fPr>
+          <m:num>
+            <m:r>
+              <w:rPr>
+                <w:rFonts w:ascii="Cambria Math" w:hAnsi="Cambria Math" w:cs="Times New Roman"/>
+                <w:color w:val="4472C4" w:themeColor="accent1"/>
+              </w:rPr>
+              <m:t>1</m:t>
+            </m:r>
+          </m:num>
+          <m:den>
+            <m:r>
+              <w:rPr>
+                <w:rFonts w:ascii="Cambria Math" w:hAnsi="Cambria Math" w:cs="Times New Roman"/>
+                <w:color w:val="4472C4" w:themeColor="accent1"/>
+              </w:rPr>
+              <m:t>5000</m:t>
+            </m:r>
+          </m:den>
+        </m:f>
+        <m:r>
+          <w:rPr>
+            <w:rFonts w:ascii="Cambria Math" w:hAnsi="Cambria Math" w:cs="Times New Roman"/>
+            <w:color w:val="4472C4" w:themeColor="accent1"/>
+          </w:rPr>
+          <m:t>*</m:t>
+        </m:r>
+        <m:f>
+          <m:fPr>
+            <m:ctrlPr>
+              <w:rPr>
+                <w:rFonts w:ascii="Cambria Math" w:hAnsi="Cambria Math" w:cs="Times New Roman"/>
+                <w:i/>
+                <w:color w:val="4472C4" w:themeColor="accent1"/>
+              </w:rPr>
+            </m:ctrlPr>
+          </m:fPr>
+          <m:num>
+            <m:r>
+              <w:rPr>
+                <w:rFonts w:ascii="Cambria Math" w:hAnsi="Cambria Math" w:cs="Times New Roman"/>
+                <w:color w:val="4472C4" w:themeColor="accent1"/>
+              </w:rPr>
+              <m:t>1</m:t>
+            </m:r>
+          </m:num>
+          <m:den>
+            <m:r>
+              <w:rPr>
+                <w:rFonts w:ascii="Cambria Math" w:hAnsi="Cambria Math" w:cs="Times New Roman"/>
+                <w:color w:val="4472C4" w:themeColor="accent1"/>
+              </w:rPr>
+              <m:t>5000</m:t>
+            </m:r>
+          </m:den>
+        </m:f>
+        <m:r>
+          <w:rPr>
+            <w:rFonts w:ascii="Cambria Math" w:hAnsi="Cambria Math" w:cs="Times New Roman"/>
+            <w:color w:val="4472C4" w:themeColor="accent1"/>
+          </w:rPr>
+          <m:t>=</m:t>
+        </m:r>
+        <m:f>
+          <m:fPr>
+            <m:ctrlPr>
+              <w:rPr>
+                <w:rFonts w:ascii="Cambria Math" w:hAnsi="Cambria Math" w:cs="Times New Roman"/>
+                <w:i/>
+                <w:color w:val="4472C4" w:themeColor="accent1"/>
+              </w:rPr>
+            </m:ctrlPr>
+          </m:fPr>
+          <m:num>
+            <m:r>
+              <w:rPr>
+                <w:rFonts w:ascii="Cambria Math" w:hAnsi="Cambria Math" w:cs="Times New Roman"/>
+                <w:color w:val="4472C4" w:themeColor="accent1"/>
+              </w:rPr>
+              <m:t>1</m:t>
+            </m:r>
+          </m:num>
+          <m:den>
+            <m:r>
+              <w:rPr>
+                <w:rFonts w:ascii="Cambria Math" w:hAnsi="Cambria Math" w:cs="Times New Roman"/>
+                <w:color w:val="4472C4" w:themeColor="accent1"/>
+              </w:rPr>
+              <m:t>2.5e</m:t>
+            </m:r>
+            <m:r>
+              <w:rPr>
+                <w:rFonts w:ascii="Cambria Math" w:hAnsi="Cambria Math" w:cs="Times New Roman"/>
+                <w:color w:val="4472C4" w:themeColor="accent1"/>
+              </w:rPr>
+              <m:t>+11</m:t>
+            </m:r>
+          </m:den>
+        </m:f>
       </m:oMath>
+      <w:bookmarkStart w:id="0" w:name="_GoBack"/>
+      <w:bookmarkEnd w:id="0"/>
     </w:p>
     <w:p>
       <w:pPr>
@@ -3739,46 +4525,15 @@
           <w:rFonts w:ascii="Times New Roman" w:hAnsi="Times New Roman" w:cs="Times New Roman"/>
           <w:color w:val="4472C4" w:themeColor="accent1"/>
         </w:rPr>
-        <w:t>Since there are 50,000 employe</w:t>
-      </w:r>
-      <w:r>
-        <w:rPr>
-          <w:rFonts w:ascii="Times New Roman" w:hAnsi="Times New Roman" w:cs="Times New Roman"/>
-          <w:color w:val="4472C4" w:themeColor="accent1"/>
-        </w:rPr>
-        <w:t>e</w:t>
-      </w:r>
-      <w:r>
-        <w:rPr>
-          <w:rFonts w:ascii="Times New Roman" w:hAnsi="Times New Roman" w:cs="Times New Roman"/>
-          <w:color w:val="4472C4" w:themeColor="accent1"/>
-        </w:rPr>
-        <w:t xml:space="preserve">s, and </w:t>
-      </w:r>
-      <w:r>
-        <w:rPr>
-          <w:rFonts w:ascii="Times New Roman" w:hAnsi="Times New Roman" w:cs="Times New Roman"/>
-          <w:color w:val="4472C4" w:themeColor="accent1"/>
-        </w:rPr>
-        <w:t>100 tuples in a pages, we have 500 pages record employe</w:t>
-      </w:r>
-      <w:r>
-        <w:rPr>
-          <w:rFonts w:ascii="Times New Roman" w:hAnsi="Times New Roman" w:cs="Times New Roman"/>
-          <w:color w:val="4472C4" w:themeColor="accent1"/>
-        </w:rPr>
-        <w:t xml:space="preserve">es, So, </w:t>
+        <w:t xml:space="preserve">Result size = </w:t>
       </w:r>
       <m:oMath>
-        <m:r>
-          <w:rPr>
-            <w:rFonts w:ascii="Cambria Math" w:hAnsi="Cambria Math" w:cs="Times New Roman"/>
-            <w:color w:val="4472C4" w:themeColor="accent1"/>
-          </w:rPr>
-          <m:t>Result Siz</m:t>
-        </m:r>
-        <m:sSub>
-          <m:sSubPr>
+        <m:nary>
+          <m:naryPr>
+            <m:chr m:val="∏"/>
+            <m:limLoc m:val="undOvr"/>
+            <m:subHide m:val="1"/>
+            <m:supHide m:val="1"/>
             <m:ctrlPr>
               <w:rPr>
                 <w:rFonts w:ascii="Cambria Math" w:hAnsi="Cambria Math" w:cs="Times New Roman"/>
@@ -3786,32 +4541,118 @@
                 <w:color w:val="4472C4" w:themeColor="accent1"/>
               </w:rPr>
             </m:ctrlPr>
-          </m:sSubPr>
+          </m:naryPr>
+          <m:sub/>
+          <m:sup/>
           <m:e>
             <m:r>
               <w:rPr>
                 <w:rFonts w:ascii="Cambria Math" w:hAnsi="Cambria Math" w:cs="Times New Roman"/>
                 <w:color w:val="4472C4" w:themeColor="accent1"/>
               </w:rPr>
-              <m:t>e</m:t>
-            </m:r>
+              <m:t>Ntuples</m:t>
+            </m:r>
+            <m:d>
+              <m:dPr>
+                <m:ctrlPr>
+                  <w:rPr>
+                    <w:rFonts w:ascii="Cambria Math" w:hAnsi="Cambria Math" w:cs="Times New Roman"/>
+                    <w:i/>
+                    <w:color w:val="4472C4" w:themeColor="accent1"/>
+                  </w:rPr>
+                </m:ctrlPr>
+              </m:dPr>
+              <m:e>
+                <m:r>
+                  <w:rPr>
+                    <w:rFonts w:ascii="Cambria Math" w:hAnsi="Cambria Math" w:cs="Times New Roman"/>
+                    <w:color w:val="4472C4" w:themeColor="accent1"/>
+                  </w:rPr>
+                  <m:t>R</m:t>
+                </m:r>
+              </m:e>
+            </m:d>
           </m:e>
-          <m:sub>
-            <m:r>
-              <w:rPr>
-                <w:rFonts w:ascii="Cambria Math" w:hAnsi="Cambria Math" w:cs="Times New Roman"/>
-                <w:color w:val="4472C4" w:themeColor="accent1"/>
-              </w:rPr>
-              <m:t>query</m:t>
-            </m:r>
-          </m:sub>
-        </m:sSub>
-        <m:r>
-          <w:rPr>
-            <w:rFonts w:ascii="Cambria Math" w:hAnsi="Cambria Math" w:cs="Times New Roman"/>
-            <w:color w:val="4472C4" w:themeColor="accent1"/>
-          </w:rPr>
-          <m:t>=0.0001*500=0.05 pages=5 tuples</m:t>
+        </m:nary>
+      </m:oMath>
+      <w:r>
+        <w:rPr>
+          <w:rFonts w:ascii="Times New Roman" w:hAnsi="Times New Roman" w:cs="Times New Roman"/>
+          <w:color w:val="4472C4" w:themeColor="accent1"/>
+        </w:rPr>
+        <w:t xml:space="preserve"> * </w:t>
+      </w:r>
+      <m:oMath>
+        <m:nary>
+          <m:naryPr>
+            <m:chr m:val="∏"/>
+            <m:limLoc m:val="undOvr"/>
+            <m:subHide m:val="1"/>
+            <m:supHide m:val="1"/>
+            <m:ctrlPr>
+              <w:rPr>
+                <w:rFonts w:ascii="Cambria Math" w:hAnsi="Cambria Math" w:cs="Times New Roman"/>
+                <w:i/>
+                <w:color w:val="4472C4" w:themeColor="accent1"/>
+              </w:rPr>
+            </m:ctrlPr>
+          </m:naryPr>
+          <m:sub/>
+          <m:sup/>
+          <m:e>
+            <m:r>
+              <w:rPr>
+                <w:rFonts w:ascii="Cambria Math" w:hAnsi="Cambria Math" w:cs="Times New Roman"/>
+                <w:color w:val="4472C4" w:themeColor="accent1"/>
+              </w:rPr>
+              <m:t>RF</m:t>
+            </m:r>
+          </m:e>
+        </m:nary>
+      </m:oMath>
+      <w:r>
+        <w:rPr>
+          <w:rFonts w:ascii="Times New Roman" w:hAnsi="Times New Roman" w:cs="Times New Roman"/>
+          <w:color w:val="4472C4" w:themeColor="accent1"/>
+        </w:rPr>
+        <w:t xml:space="preserve"> = 50,000*5000*5000*</w:t>
+      </w:r>
+      <m:oMath>
+        <m:f>
+          <m:fPr>
+            <m:ctrlPr>
+              <w:rPr>
+                <w:rFonts w:ascii="Cambria Math" w:hAnsi="Cambria Math" w:cs="Times New Roman"/>
+                <w:i/>
+                <w:color w:val="4472C4" w:themeColor="accent1"/>
+              </w:rPr>
+            </m:ctrlPr>
+          </m:fPr>
+          <m:num>
+            <m:r>
+              <w:rPr>
+                <w:rFonts w:ascii="Cambria Math" w:hAnsi="Cambria Math" w:cs="Times New Roman"/>
+                <w:color w:val="4472C4" w:themeColor="accent1"/>
+              </w:rPr>
+              <m:t>1</m:t>
+            </m:r>
+          </m:num>
+          <m:den>
+            <m:r>
+              <w:rPr>
+                <w:rFonts w:ascii="Cambria Math" w:hAnsi="Cambria Math" w:cs="Times New Roman"/>
+                <w:color w:val="4472C4" w:themeColor="accent1"/>
+              </w:rPr>
+              <m:t>2.5e+11</m:t>
+            </m:r>
+          </m:den>
+        </m:f>
+        <m:r>
+          <w:rPr>
+            <w:rFonts w:ascii="Cambria Math" w:hAnsi="Cambria Math" w:cs="Times New Roman"/>
+            <w:color w:val="4472C4" w:themeColor="accent1"/>
+          </w:rPr>
+          <m:t>=5 tuples</m:t>
         </m:r>
       </m:oMath>
     </w:p>
@@ -3864,6 +4705,7 @@
             <w:rPr>
               <w:rFonts w:ascii="Cambria Math" w:hAnsi="Cambria Math" w:cs="Times New Roman"/>
             </w:rPr>
+            <w:lastRenderedPageBreak/>
             <m:t>Star Next Page, With Diagram on it</m:t>
           </m:r>
         </m:oMath>
@@ -4111,7 +4953,21 @@
             <w:rFonts w:ascii="Cambria Math" w:hAnsi="Cambria Math" w:cs="Times New Roman"/>
             <w:color w:val="4472C4" w:themeColor="accent1"/>
           </w:rPr>
-          <m:t>=50,</m:t>
+          <m:t>=50</m:t>
+        </m:r>
+        <m:r>
+          <w:rPr>
+            <w:rFonts w:ascii="Cambria Math" w:hAnsi="Cambria Math" w:cs="Times New Roman"/>
+            <w:color w:val="4472C4" w:themeColor="accent1"/>
+          </w:rPr>
+          <m:t xml:space="preserve"> I/O's</m:t>
+        </m:r>
+        <m:r>
+          <w:rPr>
+            <w:rFonts w:ascii="Cambria Math" w:hAnsi="Cambria Math" w:cs="Times New Roman"/>
+            <w:color w:val="4472C4" w:themeColor="accent1"/>
+          </w:rPr>
+          <m:t>,</m:t>
         </m:r>
       </m:oMath>
       <w:r>
@@ -4270,6 +5126,13 @@
           <m:t xml:space="preserve"> </m:t>
         </m:r>
       </m:oMath>
+      <w:r>
+        <w:rPr>
+          <w:rFonts w:ascii="Times New Roman" w:hAnsi="Times New Roman" w:cs="Times New Roman"/>
+          <w:color w:val="4472C4" w:themeColor="accent1"/>
+        </w:rPr>
+        <w:t>I/O’s</w:t>
+      </w:r>
     </w:p>
     <w:p>
       <w:pPr>
@@ -4400,24 +5263,29 @@
           <w:color w:val="4472C4" w:themeColor="accent1"/>
         </w:rPr>
       </w:pPr>
-      <m:oMathPara>
-        <m:oMath>
-          <m:r>
-            <w:rPr>
-              <w:rFonts w:ascii="Cambria Math" w:hAnsi="Cambria Math" w:cs="Times New Roman"/>
-              <w:color w:val="4472C4" w:themeColor="accent1"/>
-            </w:rPr>
-            <m:t xml:space="preserve">  Npages(result)</m:t>
-          </m:r>
-          <m:r>
-            <w:rPr>
-              <w:rFonts w:ascii="Cambria Math" w:hAnsi="Cambria Math" w:cs="Times New Roman"/>
-              <w:color w:val="4472C4" w:themeColor="accent1"/>
-            </w:rPr>
-            <m:t>*Npages(Emp) = 50 * 500 = 25000</m:t>
-          </m:r>
-        </m:oMath>
-      </m:oMathPara>
+      <m:oMath>
+        <m:r>
+          <w:rPr>
+            <w:rFonts w:ascii="Cambria Math" w:hAnsi="Cambria Math" w:cs="Times New Roman"/>
+            <w:color w:val="4472C4" w:themeColor="accent1"/>
+          </w:rPr>
+          <m:t xml:space="preserve">  Npages(result)</m:t>
+        </m:r>
+        <m:r>
+          <w:rPr>
+            <w:rFonts w:ascii="Cambria Math" w:hAnsi="Cambria Math" w:cs="Times New Roman"/>
+            <w:color w:val="4472C4" w:themeColor="accent1"/>
+          </w:rPr>
+          <m:t>*Npages(Emp) = 50 * 500 = 25000</m:t>
+        </m:r>
+      </m:oMath>
+      <w:r>
+        <w:rPr>
+          <w:rFonts w:ascii="Times New Roman" w:hAnsi="Times New Roman" w:cs="Times New Roman"/>
+          <w:color w:val="4472C4" w:themeColor="accent1"/>
+        </w:rPr>
+        <w:t xml:space="preserve"> I/O’s</w:t>
+      </w:r>
     </w:p>
     <w:p>
       <w:pPr>
@@ -4450,8 +5318,6 @@
         </w:rPr>
         <w:t>.</w:t>
       </w:r>
-      <w:bookmarkStart w:id="0" w:name="_GoBack"/>
-      <w:bookmarkEnd w:id="0"/>
     </w:p>
     <w:p>
       <w:pPr>
@@ -4487,6 +5353,14 @@
             <w:u w:val="single"/>
           </w:rPr>
           <m:t>+25000=27550</m:t>
+        </m:r>
+        <m:r>
+          <w:rPr>
+            <w:rFonts w:ascii="Cambria Math" w:hAnsi="Cambria Math" w:cs="Times New Roman"/>
+            <w:color w:val="4472C4" w:themeColor="accent1"/>
+            <w:u w:val="single"/>
+          </w:rPr>
+          <m:t xml:space="preserve"> I/O's</m:t>
         </m:r>
       </m:oMath>
     </w:p>
@@ -4698,7 +5572,7 @@
     <w:p>
       <w:pPr>
         <w:pStyle w:val="a3"/>
-        <w:ind w:left="420" w:firstLineChars="0" w:firstLine="0"/>
+        <w:ind w:left="840" w:firstLineChars="0" w:firstLine="0"/>
         <w:rPr>
           <w:rFonts w:ascii="Times New Roman" w:hAnsi="Times New Roman" w:cs="Times New Roman"/>
           <w:color w:val="4472C4" w:themeColor="accent1"/>
@@ -4778,7 +5652,7 @@
     <w:p>
       <w:pPr>
         <w:pStyle w:val="a3"/>
-        <w:ind w:left="420" w:firstLineChars="0" w:firstLine="0"/>
+        <w:ind w:left="840" w:firstLineChars="0" w:firstLine="0"/>
         <w:rPr>
           <w:rFonts w:ascii="Times New Roman" w:hAnsi="Times New Roman" w:cs="Times New Roman"/>
           <w:color w:val="4472C4" w:themeColor="accent1"/>
@@ -4824,32 +5698,40 @@
             <w:rFonts w:ascii="Cambria Math" w:hAnsi="Cambria Math" w:cs="Times New Roman"/>
             <w:color w:val="4472C4" w:themeColor="accent1"/>
           </w:rPr>
-          <m:t xml:space="preserve">=300, </m:t>
+          <m:t>=300</m:t>
         </m:r>
       </m:oMath>
       <w:r>
         <w:rPr>
-          <w:rFonts w:ascii="Times New Roman" w:hAnsi="Times New Roman" w:cs="Times New Roman" w:hint="eastAsia"/>
-          <w:color w:val="4472C4" w:themeColor="accent1"/>
-        </w:rPr>
-        <w:t>assume</w:t>
-      </w:r>
-      <w:r>
-        <w:rPr>
-          <w:rFonts w:ascii="Times New Roman" w:hAnsi="Times New Roman" w:cs="Times New Roman"/>
-          <w:color w:val="4472C4" w:themeColor="accent1"/>
-        </w:rPr>
-        <w:t xml:space="preserve"> memory cannot fit any relation entirely</w:t>
-      </w:r>
-    </w:p>
-    <w:p>
-      <w:pPr>
-        <w:pStyle w:val="a3"/>
-        <w:ind w:left="420" w:firstLineChars="0" w:firstLine="0"/>
-        <w:rPr>
-          <w:rFonts w:ascii="Times New Roman" w:hAnsi="Times New Roman" w:cs="Times New Roman"/>
-        </w:rPr>
-      </w:pPr>
+          <w:rFonts w:ascii="Times New Roman" w:hAnsi="Times New Roman" w:cs="Times New Roman"/>
+          <w:color w:val="4472C4" w:themeColor="accent1"/>
+        </w:rPr>
+        <w:t xml:space="preserve"> I/O’s</w:t>
+      </w:r>
+    </w:p>
+    <w:p>
+      <w:pPr>
+        <w:pStyle w:val="a3"/>
+        <w:ind w:left="840" w:firstLineChars="0" w:firstLine="0"/>
+        <w:rPr>
+          <w:rFonts w:ascii="Times New Roman" w:hAnsi="Times New Roman" w:cs="Times New Roman"/>
+          <w:color w:val="4472C4" w:themeColor="accent1"/>
+        </w:rPr>
+      </w:pPr>
+      <w:r>
+        <w:rPr>
+          <w:rFonts w:ascii="Times New Roman" w:hAnsi="Times New Roman" w:cs="Times New Roman"/>
+          <w:color w:val="4472C4" w:themeColor="accent1"/>
+        </w:rPr>
+        <w:t>Result size is 50</w:t>
+      </w:r>
+      <w:r>
+        <w:rPr>
+          <w:rFonts w:ascii="Times New Roman" w:hAnsi="Times New Roman" w:cs="Times New Roman"/>
+          <w:color w:val="4472C4" w:themeColor="accent1"/>
+        </w:rPr>
+        <w:t xml:space="preserve"> pages</w:t>
+      </w:r>
     </w:p>
     <w:p>
       <w:pPr>
@@ -5130,7 +6012,28 @@
             <w:rFonts w:ascii="Cambria Math" w:hAnsi="Cambria Math" w:cs="Times New Roman"/>
             <w:color w:val="4472C4" w:themeColor="accent1"/>
           </w:rPr>
-          <m:t>=500, #pass=2</m:t>
+          <m:t>=5</m:t>
+        </m:r>
+        <m:r>
+          <w:rPr>
+            <w:rFonts w:ascii="Cambria Math" w:hAnsi="Cambria Math" w:cs="Times New Roman"/>
+            <w:color w:val="4472C4" w:themeColor="accent1"/>
+          </w:rPr>
+          <m:t>0</m:t>
+        </m:r>
+        <m:r>
+          <w:rPr>
+            <w:rFonts w:ascii="Cambria Math" w:hAnsi="Cambria Math" w:cs="Times New Roman" w:hint="eastAsia"/>
+            <w:color w:val="4472C4" w:themeColor="accent1"/>
+          </w:rPr>
+          <m:t>0</m:t>
+        </m:r>
+        <m:r>
+          <w:rPr>
+            <w:rFonts w:ascii="Cambria Math" w:hAnsi="Cambria Math" w:cs="Times New Roman"/>
+            <w:color w:val="4472C4" w:themeColor="accent1"/>
+          </w:rPr>
+          <m:t>, #pass=2</m:t>
         </m:r>
       </m:oMath>
     </w:p>
@@ -5171,6 +6074,13 @@
         </w:rPr>
         <w:t>2 = 200</w:t>
       </w:r>
+      <w:r>
+        <w:rPr>
+          <w:rFonts w:ascii="Times New Roman" w:hAnsi="Times New Roman" w:cs="Times New Roman"/>
+          <w:color w:val="4472C4" w:themeColor="accent1"/>
+        </w:rPr>
+        <w:t xml:space="preserve"> I/O’s</w:t>
+      </w:r>
     </w:p>
     <w:p>
       <w:pPr>
@@ -5186,14 +6096,56 @@
           <w:rFonts w:ascii="Times New Roman" w:hAnsi="Times New Roman" w:cs="Times New Roman"/>
           <w:color w:val="4472C4" w:themeColor="accent1"/>
         </w:rPr>
-        <w:t>Cost of Sorting the Emp: 2*300</w:t>
-      </w:r>
-      <w:r>
-        <w:rPr>
-          <w:rFonts w:ascii="Times New Roman" w:hAnsi="Times New Roman" w:cs="Times New Roman"/>
-          <w:color w:val="4472C4" w:themeColor="accent1"/>
-        </w:rPr>
-        <w:t>*2 = 1200</w:t>
+        <w:t>Cost of Sorting the Emp: 2*</w:t>
+      </w:r>
+      <w:r>
+        <w:rPr>
+          <w:rFonts w:ascii="Times New Roman" w:hAnsi="Times New Roman" w:cs="Times New Roman" w:hint="eastAsia"/>
+          <w:color w:val="4472C4" w:themeColor="accent1"/>
+        </w:rPr>
+        <w:t>5</w:t>
+      </w:r>
+      <w:r>
+        <w:rPr>
+          <w:rFonts w:ascii="Times New Roman" w:hAnsi="Times New Roman" w:cs="Times New Roman"/>
+          <w:color w:val="4472C4" w:themeColor="accent1"/>
+        </w:rPr>
+        <w:t>00</w:t>
+      </w:r>
+      <w:r>
+        <w:rPr>
+          <w:rFonts w:ascii="Times New Roman" w:hAnsi="Times New Roman" w:cs="Times New Roman"/>
+          <w:color w:val="4472C4" w:themeColor="accent1"/>
+        </w:rPr>
+        <w:t xml:space="preserve">*2 = </w:t>
+      </w:r>
+      <w:r>
+        <w:rPr>
+          <w:rFonts w:ascii="Times New Roman" w:hAnsi="Times New Roman" w:cs="Times New Roman"/>
+          <w:color w:val="4472C4" w:themeColor="accent1"/>
+        </w:rPr>
+        <w:t>2</w:t>
+      </w:r>
+      <w:r>
+        <w:rPr>
+          <w:rFonts w:ascii="Times New Roman" w:hAnsi="Times New Roman" w:cs="Times New Roman" w:hint="eastAsia"/>
+          <w:color w:val="4472C4" w:themeColor="accent1"/>
+        </w:rPr>
+        <w:t>0</w:t>
+      </w:r>
+      <w:r>
+        <w:rPr>
+          <w:rFonts w:ascii="Times New Roman" w:hAnsi="Times New Roman" w:cs="Times New Roman"/>
+          <w:color w:val="4472C4" w:themeColor="accent1"/>
+        </w:rPr>
+        <w:t>00</w:t>
+      </w:r>
+      <w:r>
+        <w:rPr>
+          <w:rFonts w:ascii="Times New Roman" w:hAnsi="Times New Roman" w:cs="Times New Roman"/>
+          <w:color w:val="4472C4" w:themeColor="accent1"/>
+        </w:rPr>
+        <w:t xml:space="preserve"> I/O’s</w:t>
       </w:r>
     </w:p>
     <w:p>
@@ -5210,14 +6162,80 @@
           <w:rFonts w:ascii="Times New Roman" w:hAnsi="Times New Roman" w:cs="Times New Roman"/>
           <w:color w:val="4472C4" w:themeColor="accent1"/>
         </w:rPr>
-        <w:t>Cost of Joining EMP to existing Hashing table = 500</w:t>
-      </w:r>
-      <w:r>
-        <w:rPr>
-          <w:rFonts w:ascii="Times New Roman" w:hAnsi="Times New Roman" w:cs="Times New Roman"/>
-          <w:color w:val="4472C4" w:themeColor="accent1"/>
-        </w:rPr>
-        <w:t>, as we already read existing table</w:t>
+        <w:t xml:space="preserve">Cost of </w:t>
+      </w:r>
+      <w:r>
+        <w:rPr>
+          <w:rFonts w:ascii="Times New Roman" w:hAnsi="Times New Roman" w:cs="Times New Roman" w:hint="eastAsia"/>
+          <w:color w:val="4472C4" w:themeColor="accent1"/>
+        </w:rPr>
+        <w:t>scanning</w:t>
+      </w:r>
+      <w:r>
+        <w:rPr>
+          <w:rFonts w:ascii="Times New Roman" w:hAnsi="Times New Roman" w:cs="Times New Roman"/>
+          <w:color w:val="4472C4" w:themeColor="accent1"/>
+        </w:rPr>
+        <w:t xml:space="preserve"> Emp</w:t>
+      </w:r>
+      <w:r>
+        <w:rPr>
+          <w:rFonts w:ascii="Times New Roman" w:hAnsi="Times New Roman" w:cs="Times New Roman"/>
+          <w:color w:val="4472C4" w:themeColor="accent1"/>
+        </w:rPr>
+        <w:t>= 500</w:t>
+      </w:r>
+      <w:r>
+        <w:rPr>
+          <w:rFonts w:ascii="Times New Roman" w:hAnsi="Times New Roman" w:cs="Times New Roman"/>
+          <w:color w:val="4472C4" w:themeColor="accent1"/>
+        </w:rPr>
+        <w:t xml:space="preserve"> I/O’s</w:t>
+      </w:r>
+    </w:p>
+    <w:p>
+      <w:pPr>
+        <w:pStyle w:val="a3"/>
+        <w:ind w:left="420" w:firstLineChars="0"/>
+        <w:rPr>
+          <w:rFonts w:ascii="Times New Roman" w:hAnsi="Times New Roman" w:cs="Times New Roman"/>
+          <w:color w:val="4472C4" w:themeColor="accent1"/>
+        </w:rPr>
+      </w:pPr>
+      <w:r>
+        <w:rPr>
+          <w:rFonts w:ascii="Times New Roman" w:hAnsi="Times New Roman" w:cs="Times New Roman"/>
+          <w:color w:val="4472C4" w:themeColor="accent1"/>
+        </w:rPr>
+        <w:t>So, cost of this SMJ is 200 + 500 + 2000 = 2700</w:t>
+      </w:r>
+      <w:r>
+        <w:rPr>
+          <w:rFonts w:ascii="Times New Roman" w:hAnsi="Times New Roman" w:cs="Times New Roman"/>
+          <w:color w:val="4472C4" w:themeColor="accent1"/>
+        </w:rPr>
+        <w:t xml:space="preserve"> I/O’s</w:t>
+      </w:r>
+      <w:r>
+        <w:rPr>
+          <w:rFonts w:ascii="Times New Roman" w:hAnsi="Times New Roman" w:cs="Times New Roman"/>
+          <w:color w:val="4472C4" w:themeColor="accent1"/>
+        </w:rPr>
+        <w:t>, as we already scan</w:t>
+      </w:r>
+      <w:r>
+        <w:rPr>
+          <w:rFonts w:ascii="Times New Roman" w:hAnsi="Times New Roman" w:cs="Times New Roman"/>
+          <w:color w:val="4472C4" w:themeColor="accent1"/>
+        </w:rPr>
+        <w:t>ned</w:t>
+      </w:r>
+      <w:r>
+        <w:rPr>
+          <w:rFonts w:ascii="Times New Roman" w:hAnsi="Times New Roman" w:cs="Times New Roman"/>
+          <w:color w:val="4472C4" w:themeColor="accent1"/>
+        </w:rPr>
+        <w:t xml:space="preserve"> previous result.</w:t>
       </w:r>
     </w:p>
     <w:p>
@@ -5250,7 +6268,55 @@
             <w:color w:val="4472C4" w:themeColor="accent1"/>
             <w:u w:val="single"/>
           </w:rPr>
-          <m:t>300+500+200+1200=2200</m:t>
+          <m:t>300</m:t>
+        </m:r>
+        <m:r>
+          <w:rPr>
+            <w:rFonts w:ascii="Cambria Math" w:hAnsi="Cambria Math" w:cs="Times New Roman"/>
+            <w:color w:val="4472C4" w:themeColor="accent1"/>
+            <w:u w:val="single"/>
+          </w:rPr>
+          <m:t>+</m:t>
+        </m:r>
+        <m:r>
+          <w:rPr>
+            <w:rFonts w:ascii="Cambria Math" w:hAnsi="Cambria Math" w:cs="Times New Roman"/>
+            <w:color w:val="4472C4" w:themeColor="accent1"/>
+            <w:u w:val="single"/>
+          </w:rPr>
+          <m:t>2700</m:t>
+        </m:r>
+        <m:r>
+          <w:rPr>
+            <w:rFonts w:ascii="Cambria Math" w:hAnsi="Cambria Math" w:cs="Times New Roman"/>
+            <w:color w:val="4472C4" w:themeColor="accent1"/>
+            <w:u w:val="single"/>
+          </w:rPr>
+          <m:t>=</m:t>
+        </m:r>
+        <m:r>
+          <w:rPr>
+            <w:rFonts w:ascii="Cambria Math" w:hAnsi="Cambria Math" w:cs="Times New Roman" w:hint="eastAsia"/>
+            <w:color w:val="4472C4" w:themeColor="accent1"/>
+            <w:u w:val="single"/>
+          </w:rPr>
+          <m:t>30</m:t>
+        </m:r>
+        <m:r>
+          <w:rPr>
+            <w:rFonts w:ascii="Cambria Math" w:hAnsi="Cambria Math" w:cs="Times New Roman"/>
+            <w:color w:val="4472C4" w:themeColor="accent1"/>
+            <w:u w:val="single"/>
+          </w:rPr>
+          <m:t>00</m:t>
+        </m:r>
+        <m:r>
+          <w:rPr>
+            <w:rFonts w:ascii="Cambria Math" w:hAnsi="Cambria Math" w:cs="Times New Roman"/>
+            <w:color w:val="4472C4" w:themeColor="accent1"/>
+            <w:u w:val="single"/>
+          </w:rPr>
+          <m:t xml:space="preserve"> I/O's</m:t>
         </m:r>
       </m:oMath>
     </w:p>
@@ -5497,7 +6563,42 @@
           <w:rFonts w:ascii="Times New Roman" w:hAnsi="Times New Roman" w:cs="Times New Roman"/>
           <w:color w:val="4472C4" w:themeColor="accent1"/>
         </w:rPr>
-        <w:t>Cost of Sorting Emp = 500 + 50 = 550, as Emp is indexed</w:t>
+        <w:t xml:space="preserve">Cost of </w:t>
+      </w:r>
+      <w:r>
+        <w:rPr>
+          <w:rFonts w:ascii="Times New Roman" w:hAnsi="Times New Roman" w:cs="Times New Roman"/>
+          <w:color w:val="4472C4" w:themeColor="accent1"/>
+        </w:rPr>
+        <w:t>scanning</w:t>
+      </w:r>
+      <w:r>
+        <w:rPr>
+          <w:rFonts w:ascii="Times New Roman" w:hAnsi="Times New Roman" w:cs="Times New Roman"/>
+          <w:color w:val="4472C4" w:themeColor="accent1"/>
+        </w:rPr>
+        <w:t xml:space="preserve"> Emp = 500 + 50 = 550</w:t>
+      </w:r>
+      <w:r>
+        <w:rPr>
+          <w:rFonts w:ascii="Times New Roman" w:hAnsi="Times New Roman" w:cs="Times New Roman"/>
+          <w:color w:val="4472C4" w:themeColor="accent1"/>
+        </w:rPr>
+        <w:t xml:space="preserve"> I/O’s</w:t>
+      </w:r>
+      <w:r>
+        <w:rPr>
+          <w:rFonts w:ascii="Times New Roman" w:hAnsi="Times New Roman" w:cs="Times New Roman"/>
+          <w:color w:val="4472C4" w:themeColor="accent1"/>
+        </w:rPr>
+        <w:t>, as Emp is indexed</w:t>
+      </w:r>
+      <w:r>
+        <w:rPr>
+          <w:rFonts w:ascii="Times New Roman" w:hAnsi="Times New Roman" w:cs="Times New Roman"/>
+          <w:color w:val="4472C4" w:themeColor="accent1"/>
+        </w:rPr>
+        <w:t>, no need to sort</w:t>
       </w:r>
     </w:p>
     <w:p>
@@ -5538,14 +6639,28 @@
           <w:rFonts w:ascii="Times New Roman" w:hAnsi="Times New Roman" w:cs="Times New Roman"/>
           <w:color w:val="4472C4" w:themeColor="accent1"/>
         </w:rPr>
-        <w:t xml:space="preserve">Cost of Joining </w:t>
-      </w:r>
-      <w:r>
-        <w:rPr>
-          <w:rFonts w:ascii="Times New Roman" w:hAnsi="Times New Roman" w:cs="Times New Roman"/>
-          <w:color w:val="4472C4" w:themeColor="accent1"/>
-        </w:rPr>
-        <w:t>this two is 550 + 50 = 600</w:t>
+        <w:t xml:space="preserve">Cost </w:t>
+      </w:r>
+      <w:r>
+        <w:rPr>
+          <w:rFonts w:ascii="Times New Roman" w:hAnsi="Times New Roman" w:cs="Times New Roman"/>
+          <w:color w:val="4472C4" w:themeColor="accent1"/>
+        </w:rPr>
+        <w:t>of Scanning D</w:t>
+      </w:r>
+      <w:r>
+        <w:rPr>
+          <w:rFonts w:ascii="Times New Roman" w:hAnsi="Times New Roman" w:cs="Times New Roman"/>
+          <w:color w:val="4472C4" w:themeColor="accent1"/>
+        </w:rPr>
+        <w:t>ept = 50</w:t>
+      </w:r>
+      <w:r>
+        <w:rPr>
+          <w:rFonts w:ascii="Times New Roman" w:hAnsi="Times New Roman" w:cs="Times New Roman"/>
+          <w:color w:val="4472C4" w:themeColor="accent1"/>
+        </w:rPr>
+        <w:t xml:space="preserve"> I/O’s</w:t>
       </w:r>
     </w:p>
     <w:p>
@@ -5569,21 +6684,28 @@
           <w:rFonts w:ascii="Times New Roman" w:hAnsi="Times New Roman" w:cs="Times New Roman"/>
           <w:color w:val="4472C4" w:themeColor="accent1"/>
         </w:rPr>
-        <w:t>etween Emp and Dept = 550 + 20</w:t>
-      </w:r>
-      <w:r>
-        <w:rPr>
-          <w:rFonts w:ascii="Times New Roman" w:hAnsi="Times New Roman" w:cs="Times New Roman"/>
-          <w:color w:val="4472C4" w:themeColor="accent1"/>
-        </w:rPr>
-        <w:t>0 +600 =</w:t>
-      </w:r>
-      <w:r>
-        <w:rPr>
-          <w:rFonts w:ascii="Times New Roman" w:hAnsi="Times New Roman" w:cs="Times New Roman"/>
-          <w:color w:val="4472C4" w:themeColor="accent1"/>
-        </w:rPr>
-        <w:t>1350</w:t>
+        <w:t>etween Emp and Dept = 550 + 50 + 200</w:t>
+      </w:r>
+      <w:r>
+        <w:rPr>
+          <w:rFonts w:ascii="Times New Roman" w:hAnsi="Times New Roman" w:cs="Times New Roman"/>
+          <w:color w:val="4472C4" w:themeColor="accent1"/>
+        </w:rPr>
+        <w:t xml:space="preserve"> =</w:t>
+      </w:r>
+      <w:r>
+        <w:rPr>
+          <w:rFonts w:ascii="Times New Roman" w:hAnsi="Times New Roman" w:cs="Times New Roman"/>
+          <w:color w:val="4472C4" w:themeColor="accent1"/>
+        </w:rPr>
+        <w:t>800</w:t>
+      </w:r>
+      <w:r>
+        <w:rPr>
+          <w:rFonts w:ascii="Times New Roman" w:hAnsi="Times New Roman" w:cs="Times New Roman"/>
+          <w:color w:val="4472C4" w:themeColor="accent1"/>
+        </w:rPr>
+        <w:t xml:space="preserve"> I/O’s</w:t>
       </w:r>
     </w:p>
     <w:p>
@@ -5639,6 +6761,20 @@
         </w:rPr>
         <w:t>ost to Hash Join with Finance: 2*500+3*50 = 1150</w:t>
       </w:r>
+      <w:r>
+        <w:rPr>
+          <w:rFonts w:ascii="Times New Roman" w:hAnsi="Times New Roman" w:cs="Times New Roman"/>
+          <w:color w:val="4472C4" w:themeColor="accent1"/>
+        </w:rPr>
+        <w:t xml:space="preserve"> I/O’s</w:t>
+      </w:r>
+      <w:r>
+        <w:rPr>
+          <w:rFonts w:ascii="Times New Roman" w:hAnsi="Times New Roman" w:cs="Times New Roman"/>
+          <w:color w:val="4472C4" w:themeColor="accent1"/>
+        </w:rPr>
+        <w:t>, as previous result table is already in memory</w:t>
+      </w:r>
     </w:p>
     <w:p>
       <w:pPr>
@@ -5661,7 +6797,39 @@
           <w:color w:val="4472C4" w:themeColor="accent1"/>
           <w:u w:val="single"/>
         </w:rPr>
-        <w:t>So, the total cost is: 1150 + 1350 = 2500</w:t>
+        <w:t>So, the total cost is: 800</w:t>
+      </w:r>
+      <w:r>
+        <w:rPr>
+          <w:rFonts w:ascii="Times New Roman" w:hAnsi="Times New Roman" w:cs="Times New Roman" w:hint="eastAsia"/>
+          <w:color w:val="4472C4" w:themeColor="accent1"/>
+          <w:u w:val="single"/>
+        </w:rPr>
+        <w:t xml:space="preserve"> + 1150 = 19</w:t>
+      </w:r>
+      <w:r>
+        <w:rPr>
+          <w:rFonts w:ascii="Times New Roman" w:hAnsi="Times New Roman" w:cs="Times New Roman" w:hint="eastAsia"/>
+          <w:color w:val="4472C4" w:themeColor="accent1"/>
+          <w:u w:val="single"/>
+        </w:rPr>
+        <w:t>5</w:t>
+      </w:r>
+      <w:r>
+        <w:rPr>
+          <w:rFonts w:ascii="Times New Roman" w:hAnsi="Times New Roman" w:cs="Times New Roman" w:hint="eastAsia"/>
+          <w:color w:val="4472C4" w:themeColor="accent1"/>
+          <w:u w:val="single"/>
+        </w:rPr>
+        <w:t>0</w:t>
+      </w:r>
+      <w:r>
+        <w:rPr>
+          <w:rFonts w:ascii="Times New Roman" w:hAnsi="Times New Roman" w:cs="Times New Roman"/>
+          <w:color w:val="4472C4" w:themeColor="accent1"/>
+          <w:u w:val="single"/>
+        </w:rPr>
+        <w:t xml:space="preserve"> I/O’s</w:t>
       </w:r>
     </w:p>
     <w:p>
@@ -5900,7 +7068,7 @@
           <w:color w:val="4472C4" w:themeColor="accent1"/>
         </w:rPr>
         <w:tab/>
-        <w:t>Result Page Size = 500.</w:t>
+        <w:t>Result Page Size = 500 pages.</w:t>
       </w:r>
     </w:p>
     <w:p>
@@ -5962,7 +7130,21 @@
           <w:rFonts w:ascii="Times New Roman" w:hAnsi="Times New Roman" w:cs="Times New Roman"/>
           <w:color w:val="4472C4" w:themeColor="accent1"/>
         </w:rPr>
-        <w:t>, as Result table has already read</w:t>
+        <w:t xml:space="preserve">, as </w:t>
+      </w:r>
+      <w:r>
+        <w:rPr>
+          <w:rFonts w:ascii="Times New Roman" w:hAnsi="Times New Roman" w:cs="Times New Roman"/>
+          <w:color w:val="4472C4" w:themeColor="accent1"/>
+        </w:rPr>
+        <w:t xml:space="preserve">previous </w:t>
+      </w:r>
+      <w:r>
+        <w:rPr>
+          <w:rFonts w:ascii="Times New Roman" w:hAnsi="Times New Roman" w:cs="Times New Roman"/>
+          <w:color w:val="4472C4" w:themeColor="accent1"/>
+        </w:rPr>
+        <w:t>Result table has already read</w:t>
       </w:r>
     </w:p>
     <w:p>
@@ -6029,7 +7211,7 @@
           <w:color w:val="4472C4" w:themeColor="accent1"/>
           <w:u w:val="single"/>
         </w:rPr>
-        <w:t>.</w:t>
+        <w:t xml:space="preserve"> I/O’s</w:t>
       </w:r>
     </w:p>
     <w:p>
@@ -7375,7 +8557,7 @@
 </file>
 
 <file path=customXml/itemProps1.xml><?xml version="1.0" encoding="utf-8"?>
-<ds:datastoreItem xmlns:ds="http://schemas.openxmlformats.org/officeDocument/2006/customXml" ds:itemID="{346C32F2-5263-40D4-A4FD-8453552AFE11}">
+<ds:datastoreItem xmlns:ds="http://schemas.openxmlformats.org/officeDocument/2006/customXml" ds:itemID="{12C51F58-8F1D-4649-90AD-987BA51A7A4D}">
   <ds:schemaRefs>
     <ds:schemaRef ds:uri="http://schemas.openxmlformats.org/officeDocument/2006/bibliography"/>
   </ds:schemaRefs>
